--- a/Ayushi_Gupta/Work Report.docx
+++ b/Ayushi_Gupta/Work Report.docx
@@ -204,7 +204,1044 @@
         <w:t xml:space="preserve"> </w:t>
       </w:r>
     </w:p>
+    <w:p>
+      <w:pPr>
+        <w:rPr>
+          <w:b/>
+          <w:bCs/>
+          <w:lang w:val="en-IN"/>
+        </w:rPr>
+      </w:pPr>
+    </w:p>
+    <w:p>
+      <w:pPr>
+        <w:rPr>
+          <w:b/>
+          <w:bCs/>
+          <w:lang w:val="en-IN"/>
+        </w:rPr>
+      </w:pPr>
+      <w:r>
+        <w:rPr>
+          <w:b/>
+          <w:bCs/>
+          <w:lang w:val="en-IN"/>
+        </w:rPr>
+        <w:t xml:space="preserve">Self-Work Report </w:t>
+      </w:r>
+      <w:r>
+        <w:rPr>
+          <w:b/>
+          <w:bCs/>
+          <w:lang w:val="en-IN"/>
+        </w:rPr>
+        <w:t>2</w:t>
+      </w:r>
+    </w:p>
+    <w:p>
+      <w:pPr>
+        <w:rPr>
+          <w:b/>
+          <w:bCs/>
+          <w:lang w:val="en-IN"/>
+        </w:rPr>
+      </w:pPr>
+      <w:r>
+        <w:rPr>
+          <w:b/>
+          <w:bCs/>
+          <w:lang w:val="en-IN"/>
+        </w:rPr>
+        <w:t>Status</w:t>
+      </w:r>
+    </w:p>
+    <w:p>
+      <w:pPr>
+        <w:rPr>
+          <w:lang w:val="en-IN"/>
+        </w:rPr>
+      </w:pPr>
+      <w:r>
+        <w:rPr>
+          <w:lang w:val="en-IN"/>
+        </w:rPr>
+        <w:t>Implemented work</w:t>
+      </w:r>
+    </w:p>
+    <w:p>
+      <w:pPr>
+        <w:pStyle w:val="ListParagraph"/>
+        <w:numPr>
+          <w:ilvl w:val="0"/>
+          <w:numId w:val="6"/>
+        </w:numPr>
+        <w:rPr>
+          <w:b/>
+          <w:bCs/>
+          <w:lang w:val="en-IN"/>
+        </w:rPr>
+      </w:pPr>
+      <w:r>
+        <w:rPr>
+          <w:lang w:val="en-IN"/>
+        </w:rPr>
+        <w:t>Reading about various multilabel classification algorithm</w:t>
+      </w:r>
+      <w:r>
+        <w:rPr>
+          <w:lang w:val="en-IN"/>
+        </w:rPr>
+        <w:t>s and their implementation.</w:t>
+      </w:r>
+    </w:p>
+    <w:p>
+      <w:pPr>
+        <w:pStyle w:val="ListParagraph"/>
+        <w:numPr>
+          <w:ilvl w:val="0"/>
+          <w:numId w:val="6"/>
+        </w:numPr>
+        <w:rPr>
+          <w:b/>
+          <w:bCs/>
+          <w:lang w:val="en-IN"/>
+        </w:rPr>
+      </w:pPr>
+      <w:r>
+        <w:rPr>
+          <w:lang w:val="en-IN"/>
+        </w:rPr>
+        <w:t xml:space="preserve">Narrowed down to: </w:t>
+      </w:r>
+    </w:p>
+    <w:p>
+      <w:pPr>
+        <w:pStyle w:val="ListParagraph"/>
+        <w:numPr>
+          <w:ilvl w:val="0"/>
+          <w:numId w:val="6"/>
+        </w:numPr>
+        <w:rPr>
+          <w:b/>
+          <w:bCs/>
+          <w:lang w:val="en-IN"/>
+        </w:rPr>
+      </w:pPr>
+      <w:r>
+        <w:rPr>
+          <w:lang w:val="en-IN"/>
+        </w:rPr>
+        <w:t>Discussing the criteria for program labelling, to be used in raw data generation and labelling.</w:t>
+      </w:r>
+    </w:p>
+    <w:p>
+      <w:pPr>
+        <w:rPr>
+          <w:b/>
+          <w:bCs/>
+          <w:lang w:val="en-IN"/>
+        </w:rPr>
+      </w:pPr>
+      <w:r>
+        <w:rPr>
+          <w:b/>
+          <w:bCs/>
+          <w:lang w:val="en-IN"/>
+        </w:rPr>
+        <w:t>In Progress</w:t>
+      </w:r>
+    </w:p>
+    <w:p>
+      <w:pPr>
+        <w:numPr>
+          <w:ilvl w:val="0"/>
+          <w:numId w:val="2"/>
+        </w:numPr>
+        <w:rPr>
+          <w:b/>
+          <w:bCs/>
+          <w:lang w:val="en-IN"/>
+        </w:rPr>
+      </w:pPr>
+      <w:r>
+        <w:rPr>
+          <w:lang w:val="en-IN"/>
+        </w:rPr>
+        <w:t xml:space="preserve">Training data generation </w:t>
+      </w:r>
+      <w:proofErr w:type="spellStart"/>
+      <w:r>
+        <w:rPr>
+          <w:lang w:val="en-IN"/>
+        </w:rPr>
+        <w:t>wrt</w:t>
+      </w:r>
+      <w:proofErr w:type="spellEnd"/>
+      <w:r>
+        <w:rPr>
+          <w:lang w:val="en-IN"/>
+        </w:rPr>
+        <w:t xml:space="preserve"> parameters discussed and confirmed.</w:t>
+      </w:r>
+    </w:p>
+    <w:p>
+      <w:pPr>
+        <w:numPr>
+          <w:ilvl w:val="0"/>
+          <w:numId w:val="2"/>
+        </w:numPr>
+        <w:rPr>
+          <w:b/>
+          <w:bCs/>
+          <w:lang w:val="en-IN"/>
+        </w:rPr>
+      </w:pPr>
+      <w:r>
+        <w:rPr>
+          <w:lang w:val="en-IN"/>
+        </w:rPr>
+        <w:t>Applying the algorithm and checking for accuracy.</w:t>
+      </w:r>
+    </w:p>
+    <w:p>
+      <w:pPr>
+        <w:rPr>
+          <w:b/>
+          <w:bCs/>
+          <w:lang w:val="en-IN"/>
+        </w:rPr>
+      </w:pPr>
+      <w:r>
+        <w:rPr>
+          <w:b/>
+          <w:bCs/>
+          <w:lang w:val="en-IN"/>
+        </w:rPr>
+        <w:t>Technical Challenges Faced</w:t>
+      </w:r>
+    </w:p>
+    <w:p>
+      <w:pPr>
+        <w:numPr>
+          <w:ilvl w:val="0"/>
+          <w:numId w:val="5"/>
+        </w:numPr>
+        <w:rPr>
+          <w:lang w:val="en-IN"/>
+        </w:rPr>
+      </w:pPr>
+      <w:r>
+        <w:rPr>
+          <w:lang w:val="en-IN"/>
+        </w:rPr>
+        <w:t xml:space="preserve">Creating a good training dataset with parameters required to be used in prediction labelled correctly. </w:t>
+      </w:r>
+    </w:p>
+    <w:p>
+      <w:pPr>
+        <w:rPr>
+          <w:lang w:val="en-IN"/>
+        </w:rPr>
+      </w:pPr>
+    </w:p>
+    <w:p>
+      <w:pPr>
+        <w:rPr>
+          <w:b/>
+          <w:bCs/>
+          <w:noProof/>
+        </w:rPr>
+      </w:pPr>
+      <w:r>
+        <w:rPr>
+          <w:b/>
+          <w:bCs/>
+          <w:noProof/>
+        </w:rPr>
+        <w:t>Research done so far:</w:t>
+      </w:r>
+    </w:p>
+    <w:p>
+      <w:pPr>
+        <w:rPr>
+          <w:noProof/>
+        </w:rPr>
+      </w:pPr>
+      <w:r>
+        <w:rPr>
+          <w:noProof/>
+        </w:rPr>
+        <w:t xml:space="preserve">Have been working on reading up and strudying about the algorithms which can help in multilabel and/multiclass classification of the programs, easily and effieciently. </w:t>
+      </w:r>
+    </w:p>
+    <w:p>
+      <w:pPr>
+        <w:rPr>
+          <w:noProof/>
+        </w:rPr>
+      </w:pPr>
+    </w:p>
+    <w:p>
+      <w:pPr>
+        <w:rPr>
+          <w:noProof/>
+        </w:rPr>
+      </w:pPr>
+      <w:r>
+        <w:rPr>
+          <w:noProof/>
+        </w:rPr>
+        <w:t>Methods discovered so far are:</w:t>
+      </w:r>
+    </w:p>
+    <w:p>
+      <w:pPr>
+        <w:pStyle w:val="ListParagraph"/>
+        <w:numPr>
+          <w:ilvl w:val="0"/>
+          <w:numId w:val="7"/>
+        </w:numPr>
+        <w:rPr>
+          <w:lang w:val="en-IN"/>
+        </w:rPr>
+      </w:pPr>
+      <w:r>
+        <w:rPr>
+          <w:lang w:val="en-IN"/>
+        </w:rPr>
+        <w:t>Logistic regression</w:t>
+      </w:r>
+    </w:p>
+    <w:p>
+      <w:pPr>
+        <w:ind w:left="720"/>
+      </w:pPr>
+      <w:r>
+        <w:rPr>
+          <w:lang w:val="en-IN"/>
+        </w:rPr>
+        <w:t xml:space="preserve">Adv: </w:t>
+      </w:r>
+      <w:r>
+        <w:t>is most useful for understanding the influence of several independent variables on a single outcome variable.</w:t>
+      </w:r>
+    </w:p>
+    <w:p>
+      <w:pPr>
+        <w:ind w:left="720"/>
+        <w:rPr>
+          <w:lang w:val="en-IN"/>
+        </w:rPr>
+      </w:pPr>
+      <w:proofErr w:type="spellStart"/>
+      <w:r>
+        <w:t>Disadv</w:t>
+      </w:r>
+      <w:proofErr w:type="spellEnd"/>
+      <w:r>
+        <w:t xml:space="preserve">: </w:t>
+      </w:r>
+      <w:r>
+        <w:t>Works only when the predicted variable is binary, assumes all predictors are independent of each other, and assumes data is free of missing values.</w:t>
+      </w:r>
+    </w:p>
+    <w:p>
+      <w:pPr>
+        <w:pStyle w:val="ListParagraph"/>
+        <w:numPr>
+          <w:ilvl w:val="0"/>
+          <w:numId w:val="7"/>
+        </w:numPr>
+        <w:rPr>
+          <w:lang w:val="en-IN"/>
+        </w:rPr>
+      </w:pPr>
+      <w:r>
+        <w:rPr>
+          <w:lang w:val="en-IN"/>
+        </w:rPr>
+        <w:t>Random forests</w:t>
+      </w:r>
+    </w:p>
+    <w:p>
+      <w:pPr>
+        <w:ind w:left="720"/>
+      </w:pPr>
+      <w:r>
+        <w:rPr>
+          <w:lang w:val="en-IN"/>
+        </w:rPr>
+        <w:t xml:space="preserve">Adv: </w:t>
+      </w:r>
+      <w:r>
+        <w:t>Reduction in over-fitting and is more accurate than decision trees in most cases.</w:t>
+      </w:r>
+    </w:p>
+    <w:p>
+      <w:pPr>
+        <w:ind w:left="720"/>
+        <w:rPr>
+          <w:lang w:val="en-IN"/>
+        </w:rPr>
+      </w:pPr>
+      <w:proofErr w:type="spellStart"/>
+      <w:r>
+        <w:t>Disadv</w:t>
+      </w:r>
+      <w:proofErr w:type="spellEnd"/>
+      <w:r>
+        <w:t xml:space="preserve">: </w:t>
+      </w:r>
+      <w:r>
+        <w:t>Slow real time prediction</w:t>
+      </w:r>
+      <w:r>
+        <w:t>;</w:t>
+      </w:r>
+      <w:r>
+        <w:t xml:space="preserve"> difficult to implement</w:t>
+      </w:r>
+      <w:r>
+        <w:t>;</w:t>
+      </w:r>
+      <w:r>
+        <w:t xml:space="preserve"> complex algorithm</w:t>
+      </w:r>
+    </w:p>
+    <w:p>
+      <w:pPr>
+        <w:pStyle w:val="ListParagraph"/>
+        <w:numPr>
+          <w:ilvl w:val="0"/>
+          <w:numId w:val="7"/>
+        </w:numPr>
+        <w:rPr>
+          <w:lang w:val="en-IN"/>
+        </w:rPr>
+      </w:pPr>
+      <w:r>
+        <w:rPr>
+          <w:lang w:val="en-IN"/>
+        </w:rPr>
+        <w:t>Naïve Bayes</w:t>
+      </w:r>
+    </w:p>
+    <w:p>
+      <w:pPr>
+        <w:ind w:left="720"/>
+      </w:pPr>
+      <w:r>
+        <w:t xml:space="preserve">Adv: </w:t>
+      </w:r>
+    </w:p>
+    <w:p>
+      <w:pPr>
+        <w:pStyle w:val="ListParagraph"/>
+        <w:numPr>
+          <w:ilvl w:val="0"/>
+          <w:numId w:val="11"/>
+        </w:numPr>
+      </w:pPr>
+      <w:r>
+        <w:t>Real time predictions: It is very fast and can be used in real time.</w:t>
+      </w:r>
+    </w:p>
+    <w:p>
+      <w:pPr>
+        <w:pStyle w:val="ListParagraph"/>
+        <w:numPr>
+          <w:ilvl w:val="0"/>
+          <w:numId w:val="11"/>
+        </w:numPr>
+      </w:pPr>
+      <w:r>
+        <w:t>Scalable with Large datasets</w:t>
+      </w:r>
+    </w:p>
+    <w:p>
+      <w:pPr>
+        <w:pStyle w:val="ListParagraph"/>
+        <w:numPr>
+          <w:ilvl w:val="0"/>
+          <w:numId w:val="11"/>
+        </w:numPr>
+      </w:pPr>
+      <w:r>
+        <w:t>Insensitive to irrelevant features.</w:t>
+      </w:r>
+    </w:p>
+    <w:p>
+      <w:pPr>
+        <w:pStyle w:val="ListParagraph"/>
+        <w:numPr>
+          <w:ilvl w:val="0"/>
+          <w:numId w:val="11"/>
+        </w:numPr>
+      </w:pPr>
+      <w:r>
+        <w:t>Multi class prediction is effectively done in Naive Bayes</w:t>
+      </w:r>
+    </w:p>
+    <w:p>
+      <w:pPr>
+        <w:pStyle w:val="ListParagraph"/>
+        <w:numPr>
+          <w:ilvl w:val="0"/>
+          <w:numId w:val="11"/>
+        </w:numPr>
+      </w:pPr>
+      <w:r>
+        <w:t>Good performance with high dimensional data(no. of features is large)</w:t>
+      </w:r>
+    </w:p>
+    <w:p>
+      <w:pPr>
+        <w:ind w:left="720"/>
+      </w:pPr>
+      <w:proofErr w:type="spellStart"/>
+      <w:r>
+        <w:t>Disadv</w:t>
+      </w:r>
+      <w:proofErr w:type="spellEnd"/>
+      <w:r>
+        <w:t>:</w:t>
+      </w:r>
+    </w:p>
+    <w:p>
+      <w:pPr>
+        <w:pStyle w:val="ListParagraph"/>
+        <w:numPr>
+          <w:ilvl w:val="1"/>
+          <w:numId w:val="13"/>
+        </w:numPr>
+      </w:pPr>
+      <w:r>
+        <w:t>Independence of features does not hold: The fundamental Naive Bayes assumption is that each feature makes an independent and equal contribution to the outcome. However this condition is not met most of the times.</w:t>
+      </w:r>
+    </w:p>
+    <w:p>
+      <w:pPr>
+        <w:pStyle w:val="ListParagraph"/>
+        <w:numPr>
+          <w:ilvl w:val="1"/>
+          <w:numId w:val="13"/>
+        </w:numPr>
+      </w:pPr>
+      <w:r>
+        <w:t xml:space="preserve">Bad estimator: Probability outputs from </w:t>
+      </w:r>
+      <w:proofErr w:type="spellStart"/>
+      <w:r>
+        <w:t>predict_proba</w:t>
+      </w:r>
+      <w:proofErr w:type="spellEnd"/>
+      <w:r>
+        <w:t xml:space="preserve"> are not to be taken too seriously.</w:t>
+      </w:r>
+    </w:p>
+    <w:p>
+      <w:pPr>
+        <w:pStyle w:val="ListParagraph"/>
+        <w:numPr>
+          <w:ilvl w:val="1"/>
+          <w:numId w:val="13"/>
+        </w:numPr>
+      </w:pPr>
+      <w:r>
+        <w:t xml:space="preserve">Training data should represent population well: If you have no occurrences of a class label and a certain attribute value together (e.g. class=”No”, shape=”Overcast “) then the posterior probability will be zero. So if the training data is not representative of the population, Naive </w:t>
+      </w:r>
+      <w:proofErr w:type="spellStart"/>
+      <w:r>
+        <w:t>bayes</w:t>
+      </w:r>
+      <w:proofErr w:type="spellEnd"/>
+      <w:r>
+        <w:t xml:space="preserve"> does not work well.(This problem is removed by smoothening techniques).</w:t>
+      </w:r>
+    </w:p>
+    <w:p>
+      <w:pPr>
+        <w:pStyle w:val="ListParagraph"/>
+        <w:ind w:left="1440"/>
+      </w:pPr>
+    </w:p>
+    <w:p>
+      <w:pPr>
+        <w:pStyle w:val="ListParagraph"/>
+        <w:numPr>
+          <w:ilvl w:val="0"/>
+          <w:numId w:val="7"/>
+        </w:numPr>
+        <w:rPr>
+          <w:lang w:val="en-IN"/>
+        </w:rPr>
+      </w:pPr>
+      <w:r>
+        <w:rPr>
+          <w:lang w:val="en-IN"/>
+        </w:rPr>
+        <w:t>Decision Tree</w:t>
+      </w:r>
+    </w:p>
+    <w:p>
+      <w:pPr>
+        <w:ind w:left="720"/>
+      </w:pPr>
+      <w:r>
+        <w:rPr>
+          <w:lang w:val="en-IN"/>
+        </w:rPr>
+        <w:t xml:space="preserve">Adv: </w:t>
+      </w:r>
+      <w:r>
+        <w:t xml:space="preserve"> simple to understand and </w:t>
+      </w:r>
+      <w:proofErr w:type="spellStart"/>
+      <w:r>
+        <w:t>visualise</w:t>
+      </w:r>
+      <w:proofErr w:type="spellEnd"/>
+      <w:r>
+        <w:t>, requires little data preparation, and can handle both numerical and categorical data.</w:t>
+      </w:r>
+    </w:p>
+    <w:p>
+      <w:pPr>
+        <w:ind w:left="720"/>
+        <w:rPr>
+          <w:lang w:val="en-IN"/>
+        </w:rPr>
+      </w:pPr>
+      <w:proofErr w:type="spellStart"/>
+      <w:r>
+        <w:t>Disadv</w:t>
+      </w:r>
+      <w:proofErr w:type="spellEnd"/>
+      <w:r>
+        <w:t xml:space="preserve">: </w:t>
+      </w:r>
+      <w:r>
+        <w:t xml:space="preserve">can create complex trees that do not </w:t>
+      </w:r>
+      <w:proofErr w:type="spellStart"/>
+      <w:r>
+        <w:t>generalise</w:t>
+      </w:r>
+      <w:proofErr w:type="spellEnd"/>
+      <w:r>
+        <w:t xml:space="preserve"> well, and decision trees can be unstable because small variations in the data might result in a completely different tree being generated.</w:t>
+      </w:r>
+    </w:p>
+    <w:p>
+      <w:pPr>
+        <w:pStyle w:val="ListParagraph"/>
+        <w:numPr>
+          <w:ilvl w:val="0"/>
+          <w:numId w:val="7"/>
+        </w:numPr>
+        <w:rPr>
+          <w:lang w:val="en-IN"/>
+        </w:rPr>
+      </w:pPr>
+      <w:r>
+        <w:rPr>
+          <w:lang w:val="en-IN"/>
+        </w:rPr>
+        <w:t>Neural networks (For multilabel classification)</w:t>
+      </w:r>
+    </w:p>
+    <w:p>
+      <w:pPr>
+        <w:pStyle w:val="ListParagraph"/>
+        <w:rPr>
+          <w:lang w:val="en-IN"/>
+        </w:rPr>
+      </w:pPr>
+    </w:p>
+    <w:p>
+      <w:pPr>
+        <w:rPr>
+          <w:lang w:val="en-IN"/>
+        </w:rPr>
+      </w:pPr>
+    </w:p>
+    <w:p>
+      <w:pPr>
+        <w:pStyle w:val="ListParagraph"/>
+        <w:numPr>
+          <w:ilvl w:val="0"/>
+          <w:numId w:val="7"/>
+        </w:numPr>
+        <w:rPr>
+          <w:lang w:val="en-IN"/>
+        </w:rPr>
+      </w:pPr>
+      <w:proofErr w:type="spellStart"/>
+      <w:r>
+        <w:rPr>
+          <w:lang w:val="en-IN"/>
+        </w:rPr>
+        <w:t>XGBoost</w:t>
+      </w:r>
+      <w:proofErr w:type="spellEnd"/>
+    </w:p>
+    <w:p>
+      <w:pPr>
+        <w:pStyle w:val="ListParagraph"/>
+        <w:rPr>
+          <w:lang w:val="en-IN"/>
+        </w:rPr>
+      </w:pPr>
+      <w:r>
+        <w:rPr>
+          <w:lang w:val="en-IN"/>
+        </w:rPr>
+        <w:t>Adv:</w:t>
+      </w:r>
+    </w:p>
+    <w:p>
+      <w:pPr>
+        <w:pStyle w:val="ListParagraph"/>
+        <w:numPr>
+          <w:ilvl w:val="0"/>
+          <w:numId w:val="14"/>
+        </w:numPr>
+        <w:rPr>
+          <w:lang w:val="en-IN"/>
+        </w:rPr>
+      </w:pPr>
+      <w:r>
+        <w:rPr>
+          <w:lang w:val="en-IN"/>
+        </w:rPr>
+        <w:t xml:space="preserve">Less feature </w:t>
+      </w:r>
+      <w:proofErr w:type="spellStart"/>
+      <w:r>
+        <w:rPr>
+          <w:lang w:val="en-IN"/>
+        </w:rPr>
+        <w:t>engg</w:t>
+      </w:r>
+      <w:proofErr w:type="spellEnd"/>
+      <w:r>
+        <w:rPr>
+          <w:lang w:val="en-IN"/>
+        </w:rPr>
+        <w:t xml:space="preserve"> required</w:t>
+      </w:r>
+    </w:p>
+    <w:p>
+      <w:pPr>
+        <w:pStyle w:val="ListParagraph"/>
+        <w:numPr>
+          <w:ilvl w:val="0"/>
+          <w:numId w:val="14"/>
+        </w:numPr>
+        <w:rPr>
+          <w:lang w:val="en-IN"/>
+        </w:rPr>
+      </w:pPr>
+      <w:r>
+        <w:rPr>
+          <w:lang w:val="en-IN"/>
+        </w:rPr>
+        <w:t>Feature importance can be found out</w:t>
+      </w:r>
+    </w:p>
+    <w:p>
+      <w:pPr>
+        <w:pStyle w:val="ListParagraph"/>
+        <w:numPr>
+          <w:ilvl w:val="0"/>
+          <w:numId w:val="14"/>
+        </w:numPr>
+        <w:rPr>
+          <w:lang w:val="en-IN"/>
+        </w:rPr>
+      </w:pPr>
+      <w:r>
+        <w:rPr>
+          <w:lang w:val="en-IN"/>
+        </w:rPr>
+        <w:t>Fast to interpret</w:t>
+      </w:r>
+    </w:p>
+    <w:p>
+      <w:pPr>
+        <w:pStyle w:val="ListParagraph"/>
+        <w:numPr>
+          <w:ilvl w:val="0"/>
+          <w:numId w:val="14"/>
+        </w:numPr>
+        <w:rPr>
+          <w:lang w:val="en-IN"/>
+        </w:rPr>
+      </w:pPr>
+      <w:r>
+        <w:rPr>
+          <w:lang w:val="en-IN"/>
+        </w:rPr>
+        <w:t>Minimal impact of outliers</w:t>
+      </w:r>
+    </w:p>
+    <w:p>
+      <w:pPr>
+        <w:pStyle w:val="ListParagraph"/>
+        <w:numPr>
+          <w:ilvl w:val="0"/>
+          <w:numId w:val="14"/>
+        </w:numPr>
+        <w:rPr>
+          <w:lang w:val="en-IN"/>
+        </w:rPr>
+      </w:pPr>
+      <w:r>
+        <w:rPr>
+          <w:rStyle w:val="Strong"/>
+          <w:rFonts w:cstheme="minorHAnsi"/>
+          <w:b w:val="0"/>
+          <w:bCs w:val="0"/>
+          <w:spacing w:val="-1"/>
+        </w:rPr>
+        <w:t>Handles large sized datasets</w:t>
+      </w:r>
+      <w:r>
+        <w:rPr>
+          <w:rFonts w:cstheme="minorHAnsi"/>
+          <w:spacing w:val="-1"/>
+        </w:rPr>
+        <w:t> well.</w:t>
+      </w:r>
+    </w:p>
+    <w:p>
+      <w:pPr>
+        <w:pStyle w:val="ListParagraph"/>
+        <w:numPr>
+          <w:ilvl w:val="0"/>
+          <w:numId w:val="14"/>
+        </w:numPr>
+        <w:rPr>
+          <w:lang w:val="en-IN"/>
+        </w:rPr>
+      </w:pPr>
+      <w:r>
+        <w:rPr>
+          <w:rFonts w:cstheme="minorHAnsi"/>
+          <w:spacing w:val="-1"/>
+        </w:rPr>
+        <w:t>Good execution speed</w:t>
+      </w:r>
+    </w:p>
+    <w:p>
+      <w:pPr>
+        <w:pStyle w:val="ListParagraph"/>
+        <w:numPr>
+          <w:ilvl w:val="0"/>
+          <w:numId w:val="14"/>
+        </w:numPr>
+        <w:rPr>
+          <w:lang w:val="en-IN"/>
+        </w:rPr>
+      </w:pPr>
+      <w:r>
+        <w:rPr>
+          <w:rFonts w:cstheme="minorHAnsi"/>
+          <w:spacing w:val="-1"/>
+        </w:rPr>
+        <w:t>Good model performance</w:t>
+      </w:r>
+    </w:p>
+    <w:p>
+      <w:pPr>
+        <w:pStyle w:val="ListParagraph"/>
+        <w:numPr>
+          <w:ilvl w:val="0"/>
+          <w:numId w:val="14"/>
+        </w:numPr>
+      </w:pPr>
+      <w:r>
+        <w:rPr>
+          <w:rFonts w:cstheme="minorHAnsi"/>
+          <w:spacing w:val="-1"/>
+        </w:rPr>
+        <w:t>Less prone to overfitting</w:t>
+      </w:r>
+    </w:p>
+    <w:p>
+      <w:pPr>
+        <w:pStyle w:val="ListParagraph"/>
+        <w:numPr>
+          <w:ilvl w:val="0"/>
+          <w:numId w:val="14"/>
+        </w:numPr>
+      </w:pPr>
+      <w:r>
+        <w:rPr>
+          <w:rFonts w:cstheme="minorHAnsi"/>
+          <w:spacing w:val="-1"/>
+        </w:rPr>
+        <w:t xml:space="preserve">Good for any multiclass classification problem (Tried and tested at multiple Kaggle </w:t>
+      </w:r>
+      <w:proofErr w:type="spellStart"/>
+      <w:r>
+        <w:rPr>
+          <w:rFonts w:cstheme="minorHAnsi"/>
+          <w:spacing w:val="-1"/>
+        </w:rPr>
+        <w:t>competitons</w:t>
+      </w:r>
+      <w:proofErr w:type="spellEnd"/>
+      <w:r>
+        <w:rPr>
+          <w:rFonts w:cstheme="minorHAnsi"/>
+          <w:spacing w:val="-1"/>
+        </w:rPr>
+        <w:t>)</w:t>
+      </w:r>
+    </w:p>
+    <w:p>
+      <w:pPr>
+        <w:ind w:left="720"/>
+      </w:pPr>
+      <w:proofErr w:type="spellStart"/>
+      <w:r>
+        <w:t>Disadv</w:t>
+      </w:r>
+      <w:proofErr w:type="spellEnd"/>
+      <w:r>
+        <w:t>:</w:t>
+      </w:r>
+    </w:p>
+    <w:p>
+      <w:pPr>
+        <w:pStyle w:val="ListParagraph"/>
+        <w:numPr>
+          <w:ilvl w:val="0"/>
+          <w:numId w:val="16"/>
+        </w:numPr>
+      </w:pPr>
+      <w:r>
+        <w:t>Difficult interpretation, visualization</w:t>
+      </w:r>
+    </w:p>
+    <w:p>
+      <w:pPr>
+        <w:pStyle w:val="ListParagraph"/>
+        <w:numPr>
+          <w:ilvl w:val="0"/>
+          <w:numId w:val="16"/>
+        </w:numPr>
+      </w:pPr>
+      <w:r>
+        <w:t>Overfitting possible if parameters aren’t tuned</w:t>
+      </w:r>
+    </w:p>
+    <w:p>
+      <w:pPr>
+        <w:pStyle w:val="ListParagraph"/>
+        <w:numPr>
+          <w:ilvl w:val="0"/>
+          <w:numId w:val="16"/>
+        </w:numPr>
+      </w:pPr>
+      <w:r>
+        <w:t>Harder to tune</w:t>
+      </w:r>
+    </w:p>
     <w:p/>
+    <w:p>
+      <w:r>
+        <w:t xml:space="preserve">Also, parameters to be used for prediction in the model were discussed with some of the parameters being: </w:t>
+      </w:r>
+    </w:p>
+    <w:p>
+      <w:pPr>
+        <w:pStyle w:val="ListParagraph"/>
+        <w:numPr>
+          <w:ilvl w:val="0"/>
+          <w:numId w:val="18"/>
+        </w:numPr>
+      </w:pPr>
+      <w:r>
+        <w:t>No of customers visiting the shop</w:t>
+      </w:r>
+    </w:p>
+    <w:p>
+      <w:pPr>
+        <w:pStyle w:val="ListParagraph"/>
+        <w:numPr>
+          <w:ilvl w:val="0"/>
+          <w:numId w:val="18"/>
+        </w:numPr>
+      </w:pPr>
+      <w:r>
+        <w:t>No of shop employees</w:t>
+      </w:r>
+    </w:p>
+    <w:p>
+      <w:pPr>
+        <w:pStyle w:val="ListParagraph"/>
+        <w:numPr>
+          <w:ilvl w:val="0"/>
+          <w:numId w:val="18"/>
+        </w:numPr>
+      </w:pPr>
+      <w:r>
+        <w:t>Area/ size of shop</w:t>
+      </w:r>
+    </w:p>
+    <w:p>
+      <w:pPr>
+        <w:pStyle w:val="ListParagraph"/>
+        <w:numPr>
+          <w:ilvl w:val="0"/>
+          <w:numId w:val="18"/>
+        </w:numPr>
+      </w:pPr>
+      <w:r>
+        <w:t>Google rating</w:t>
+      </w:r>
+    </w:p>
+    <w:p/>
+    <w:p>
+      <w:r>
+        <w:t xml:space="preserve">Further, studied and looked about google map </w:t>
+      </w:r>
+      <w:proofErr w:type="spellStart"/>
+      <w:r>
+        <w:t>api</w:t>
+      </w:r>
+      <w:proofErr w:type="spellEnd"/>
+      <w:r>
+        <w:t xml:space="preserve"> features offered, according to the need. It was found that we can capture the </w:t>
+      </w:r>
+      <w:r>
+        <w:rPr>
+          <w:b/>
+          <w:bCs/>
+        </w:rPr>
+        <w:t>no of stores in a given area</w:t>
+      </w:r>
+      <w:r>
+        <w:t xml:space="preserve">, and/or extracting a </w:t>
+      </w:r>
+      <w:r>
+        <w:rPr>
+          <w:b/>
+          <w:bCs/>
+        </w:rPr>
+        <w:t>store’s google rating</w:t>
+      </w:r>
+      <w:r>
+        <w:t xml:space="preserve">.  </w:t>
+      </w:r>
+    </w:p>
+    <w:p>
+      <w:pPr>
+        <w:ind w:left="1080"/>
+      </w:pPr>
+    </w:p>
     <w:sectPr>
       <w:pgSz w:w="12240" w:h="15840"/>
       <w:pgMar w:top="1440" w:right="1440" w:bottom="1440" w:left="1440" w:header="720" w:footer="720" w:gutter="0"/>
@@ -444,6 +1481,974 @@
     </w:lvl>
   </w:abstractNum>
   <w:abstractNum w:abstractNumId="2" w15:restartNumberingAfterBreak="0">
+    <w:nsid w:val="0FE74570"/>
+    <w:multiLevelType w:val="multilevel"/>
+    <w:tmpl w:val="1BC849D6"/>
+    <w:lvl w:ilvl="0">
+      <w:start w:val="1"/>
+      <w:numFmt w:val="decimal"/>
+      <w:lvlText w:val="%1."/>
+      <w:lvlJc w:val="left"/>
+      <w:pPr>
+        <w:tabs>
+          <w:tab w:val="num" w:pos="720"/>
+        </w:tabs>
+        <w:ind w:left="720" w:hanging="360"/>
+      </w:pPr>
+    </w:lvl>
+    <w:lvl w:ilvl="1" w:tentative="1">
+      <w:start w:val="1"/>
+      <w:numFmt w:val="decimal"/>
+      <w:lvlText w:val="%2."/>
+      <w:lvlJc w:val="left"/>
+      <w:pPr>
+        <w:tabs>
+          <w:tab w:val="num" w:pos="1440"/>
+        </w:tabs>
+        <w:ind w:left="1440" w:hanging="360"/>
+      </w:pPr>
+    </w:lvl>
+    <w:lvl w:ilvl="2" w:tentative="1">
+      <w:start w:val="1"/>
+      <w:numFmt w:val="decimal"/>
+      <w:lvlText w:val="%3."/>
+      <w:lvlJc w:val="left"/>
+      <w:pPr>
+        <w:tabs>
+          <w:tab w:val="num" w:pos="2160"/>
+        </w:tabs>
+        <w:ind w:left="2160" w:hanging="360"/>
+      </w:pPr>
+    </w:lvl>
+    <w:lvl w:ilvl="3" w:tentative="1">
+      <w:start w:val="1"/>
+      <w:numFmt w:val="decimal"/>
+      <w:lvlText w:val="%4."/>
+      <w:lvlJc w:val="left"/>
+      <w:pPr>
+        <w:tabs>
+          <w:tab w:val="num" w:pos="2880"/>
+        </w:tabs>
+        <w:ind w:left="2880" w:hanging="360"/>
+      </w:pPr>
+    </w:lvl>
+    <w:lvl w:ilvl="4" w:tentative="1">
+      <w:start w:val="1"/>
+      <w:numFmt w:val="decimal"/>
+      <w:lvlText w:val="%5."/>
+      <w:lvlJc w:val="left"/>
+      <w:pPr>
+        <w:tabs>
+          <w:tab w:val="num" w:pos="3600"/>
+        </w:tabs>
+        <w:ind w:left="3600" w:hanging="360"/>
+      </w:pPr>
+    </w:lvl>
+    <w:lvl w:ilvl="5" w:tentative="1">
+      <w:start w:val="1"/>
+      <w:numFmt w:val="decimal"/>
+      <w:lvlText w:val="%6."/>
+      <w:lvlJc w:val="left"/>
+      <w:pPr>
+        <w:tabs>
+          <w:tab w:val="num" w:pos="4320"/>
+        </w:tabs>
+        <w:ind w:left="4320" w:hanging="360"/>
+      </w:pPr>
+    </w:lvl>
+    <w:lvl w:ilvl="6" w:tentative="1">
+      <w:start w:val="1"/>
+      <w:numFmt w:val="decimal"/>
+      <w:lvlText w:val="%7."/>
+      <w:lvlJc w:val="left"/>
+      <w:pPr>
+        <w:tabs>
+          <w:tab w:val="num" w:pos="5040"/>
+        </w:tabs>
+        <w:ind w:left="5040" w:hanging="360"/>
+      </w:pPr>
+    </w:lvl>
+    <w:lvl w:ilvl="7" w:tentative="1">
+      <w:start w:val="1"/>
+      <w:numFmt w:val="decimal"/>
+      <w:lvlText w:val="%8."/>
+      <w:lvlJc w:val="left"/>
+      <w:pPr>
+        <w:tabs>
+          <w:tab w:val="num" w:pos="5760"/>
+        </w:tabs>
+        <w:ind w:left="5760" w:hanging="360"/>
+      </w:pPr>
+    </w:lvl>
+    <w:lvl w:ilvl="8" w:tentative="1">
+      <w:start w:val="1"/>
+      <w:numFmt w:val="decimal"/>
+      <w:lvlText w:val="%9."/>
+      <w:lvlJc w:val="left"/>
+      <w:pPr>
+        <w:tabs>
+          <w:tab w:val="num" w:pos="6480"/>
+        </w:tabs>
+        <w:ind w:left="6480" w:hanging="360"/>
+      </w:pPr>
+    </w:lvl>
+  </w:abstractNum>
+  <w:abstractNum w:abstractNumId="3" w15:restartNumberingAfterBreak="0">
+    <w:nsid w:val="13124DEF"/>
+    <w:multiLevelType w:val="hybridMultilevel"/>
+    <w:tmpl w:val="44328CC2"/>
+    <w:lvl w:ilvl="0" w:tplc="04090001">
+      <w:start w:val="1"/>
+      <w:numFmt w:val="bullet"/>
+      <w:lvlText w:val=""/>
+      <w:lvlJc w:val="left"/>
+      <w:pPr>
+        <w:ind w:left="1080" w:hanging="360"/>
+      </w:pPr>
+      <w:rPr>
+        <w:rFonts w:ascii="Symbol" w:hAnsi="Symbol" w:cs="Symbol" w:hint="default"/>
+      </w:rPr>
+    </w:lvl>
+    <w:lvl w:ilvl="1" w:tplc="04090003" w:tentative="1">
+      <w:start w:val="1"/>
+      <w:numFmt w:val="bullet"/>
+      <w:lvlText w:val="o"/>
+      <w:lvlJc w:val="left"/>
+      <w:pPr>
+        <w:ind w:left="1800" w:hanging="360"/>
+      </w:pPr>
+      <w:rPr>
+        <w:rFonts w:ascii="Courier New" w:hAnsi="Courier New" w:cs="Courier New" w:hint="default"/>
+      </w:rPr>
+    </w:lvl>
+    <w:lvl w:ilvl="2" w:tplc="04090005" w:tentative="1">
+      <w:start w:val="1"/>
+      <w:numFmt w:val="bullet"/>
+      <w:lvlText w:val=""/>
+      <w:lvlJc w:val="left"/>
+      <w:pPr>
+        <w:ind w:left="2520" w:hanging="360"/>
+      </w:pPr>
+      <w:rPr>
+        <w:rFonts w:ascii="Wingdings" w:hAnsi="Wingdings" w:cs="Wingdings" w:hint="default"/>
+      </w:rPr>
+    </w:lvl>
+    <w:lvl w:ilvl="3" w:tplc="04090001" w:tentative="1">
+      <w:start w:val="1"/>
+      <w:numFmt w:val="bullet"/>
+      <w:lvlText w:val=""/>
+      <w:lvlJc w:val="left"/>
+      <w:pPr>
+        <w:ind w:left="3240" w:hanging="360"/>
+      </w:pPr>
+      <w:rPr>
+        <w:rFonts w:ascii="Symbol" w:hAnsi="Symbol" w:cs="Symbol" w:hint="default"/>
+      </w:rPr>
+    </w:lvl>
+    <w:lvl w:ilvl="4" w:tplc="04090003" w:tentative="1">
+      <w:start w:val="1"/>
+      <w:numFmt w:val="bullet"/>
+      <w:lvlText w:val="o"/>
+      <w:lvlJc w:val="left"/>
+      <w:pPr>
+        <w:ind w:left="3960" w:hanging="360"/>
+      </w:pPr>
+      <w:rPr>
+        <w:rFonts w:ascii="Courier New" w:hAnsi="Courier New" w:cs="Courier New" w:hint="default"/>
+      </w:rPr>
+    </w:lvl>
+    <w:lvl w:ilvl="5" w:tplc="04090005" w:tentative="1">
+      <w:start w:val="1"/>
+      <w:numFmt w:val="bullet"/>
+      <w:lvlText w:val=""/>
+      <w:lvlJc w:val="left"/>
+      <w:pPr>
+        <w:ind w:left="4680" w:hanging="360"/>
+      </w:pPr>
+      <w:rPr>
+        <w:rFonts w:ascii="Wingdings" w:hAnsi="Wingdings" w:cs="Wingdings" w:hint="default"/>
+      </w:rPr>
+    </w:lvl>
+    <w:lvl w:ilvl="6" w:tplc="04090001" w:tentative="1">
+      <w:start w:val="1"/>
+      <w:numFmt w:val="bullet"/>
+      <w:lvlText w:val=""/>
+      <w:lvlJc w:val="left"/>
+      <w:pPr>
+        <w:ind w:left="5400" w:hanging="360"/>
+      </w:pPr>
+      <w:rPr>
+        <w:rFonts w:ascii="Symbol" w:hAnsi="Symbol" w:cs="Symbol" w:hint="default"/>
+      </w:rPr>
+    </w:lvl>
+    <w:lvl w:ilvl="7" w:tplc="04090003" w:tentative="1">
+      <w:start w:val="1"/>
+      <w:numFmt w:val="bullet"/>
+      <w:lvlText w:val="o"/>
+      <w:lvlJc w:val="left"/>
+      <w:pPr>
+        <w:ind w:left="6120" w:hanging="360"/>
+      </w:pPr>
+      <w:rPr>
+        <w:rFonts w:ascii="Courier New" w:hAnsi="Courier New" w:cs="Courier New" w:hint="default"/>
+      </w:rPr>
+    </w:lvl>
+    <w:lvl w:ilvl="8" w:tplc="04090005" w:tentative="1">
+      <w:start w:val="1"/>
+      <w:numFmt w:val="bullet"/>
+      <w:lvlText w:val=""/>
+      <w:lvlJc w:val="left"/>
+      <w:pPr>
+        <w:ind w:left="6840" w:hanging="360"/>
+      </w:pPr>
+      <w:rPr>
+        <w:rFonts w:ascii="Wingdings" w:hAnsi="Wingdings" w:cs="Wingdings" w:hint="default"/>
+      </w:rPr>
+    </w:lvl>
+  </w:abstractNum>
+  <w:abstractNum w:abstractNumId="4" w15:restartNumberingAfterBreak="0">
+    <w:nsid w:val="14E410EB"/>
+    <w:multiLevelType w:val="hybridMultilevel"/>
+    <w:tmpl w:val="943E7AF2"/>
+    <w:lvl w:ilvl="0" w:tplc="0409000F">
+      <w:start w:val="1"/>
+      <w:numFmt w:val="decimal"/>
+      <w:lvlText w:val="%1."/>
+      <w:lvlJc w:val="left"/>
+      <w:pPr>
+        <w:ind w:left="1080" w:hanging="360"/>
+      </w:pPr>
+    </w:lvl>
+    <w:lvl w:ilvl="1" w:tplc="04090019" w:tentative="1">
+      <w:start w:val="1"/>
+      <w:numFmt w:val="lowerLetter"/>
+      <w:lvlText w:val="%2."/>
+      <w:lvlJc w:val="left"/>
+      <w:pPr>
+        <w:ind w:left="1800" w:hanging="360"/>
+      </w:pPr>
+    </w:lvl>
+    <w:lvl w:ilvl="2" w:tplc="0409001B" w:tentative="1">
+      <w:start w:val="1"/>
+      <w:numFmt w:val="lowerRoman"/>
+      <w:lvlText w:val="%3."/>
+      <w:lvlJc w:val="right"/>
+      <w:pPr>
+        <w:ind w:left="2520" w:hanging="180"/>
+      </w:pPr>
+    </w:lvl>
+    <w:lvl w:ilvl="3" w:tplc="0409000F" w:tentative="1">
+      <w:start w:val="1"/>
+      <w:numFmt w:val="decimal"/>
+      <w:lvlText w:val="%4."/>
+      <w:lvlJc w:val="left"/>
+      <w:pPr>
+        <w:ind w:left="3240" w:hanging="360"/>
+      </w:pPr>
+    </w:lvl>
+    <w:lvl w:ilvl="4" w:tplc="04090019" w:tentative="1">
+      <w:start w:val="1"/>
+      <w:numFmt w:val="lowerLetter"/>
+      <w:lvlText w:val="%5."/>
+      <w:lvlJc w:val="left"/>
+      <w:pPr>
+        <w:ind w:left="3960" w:hanging="360"/>
+      </w:pPr>
+    </w:lvl>
+    <w:lvl w:ilvl="5" w:tplc="0409001B" w:tentative="1">
+      <w:start w:val="1"/>
+      <w:numFmt w:val="lowerRoman"/>
+      <w:lvlText w:val="%6."/>
+      <w:lvlJc w:val="right"/>
+      <w:pPr>
+        <w:ind w:left="4680" w:hanging="180"/>
+      </w:pPr>
+    </w:lvl>
+    <w:lvl w:ilvl="6" w:tplc="0409000F" w:tentative="1">
+      <w:start w:val="1"/>
+      <w:numFmt w:val="decimal"/>
+      <w:lvlText w:val="%7."/>
+      <w:lvlJc w:val="left"/>
+      <w:pPr>
+        <w:ind w:left="5400" w:hanging="360"/>
+      </w:pPr>
+    </w:lvl>
+    <w:lvl w:ilvl="7" w:tplc="04090019" w:tentative="1">
+      <w:start w:val="1"/>
+      <w:numFmt w:val="lowerLetter"/>
+      <w:lvlText w:val="%8."/>
+      <w:lvlJc w:val="left"/>
+      <w:pPr>
+        <w:ind w:left="6120" w:hanging="360"/>
+      </w:pPr>
+    </w:lvl>
+    <w:lvl w:ilvl="8" w:tplc="0409001B" w:tentative="1">
+      <w:start w:val="1"/>
+      <w:numFmt w:val="lowerRoman"/>
+      <w:lvlText w:val="%9."/>
+      <w:lvlJc w:val="right"/>
+      <w:pPr>
+        <w:ind w:left="6840" w:hanging="180"/>
+      </w:pPr>
+    </w:lvl>
+  </w:abstractNum>
+  <w:abstractNum w:abstractNumId="5" w15:restartNumberingAfterBreak="0">
+    <w:nsid w:val="2FCB35E1"/>
+    <w:multiLevelType w:val="hybridMultilevel"/>
+    <w:tmpl w:val="677A3F58"/>
+    <w:lvl w:ilvl="0" w:tplc="0409000F">
+      <w:start w:val="1"/>
+      <w:numFmt w:val="decimal"/>
+      <w:lvlText w:val="%1."/>
+      <w:lvlJc w:val="left"/>
+      <w:pPr>
+        <w:ind w:left="1440" w:hanging="360"/>
+      </w:pPr>
+    </w:lvl>
+    <w:lvl w:ilvl="1" w:tplc="04090019" w:tentative="1">
+      <w:start w:val="1"/>
+      <w:numFmt w:val="lowerLetter"/>
+      <w:lvlText w:val="%2."/>
+      <w:lvlJc w:val="left"/>
+      <w:pPr>
+        <w:ind w:left="2160" w:hanging="360"/>
+      </w:pPr>
+    </w:lvl>
+    <w:lvl w:ilvl="2" w:tplc="0409001B" w:tentative="1">
+      <w:start w:val="1"/>
+      <w:numFmt w:val="lowerRoman"/>
+      <w:lvlText w:val="%3."/>
+      <w:lvlJc w:val="right"/>
+      <w:pPr>
+        <w:ind w:left="2880" w:hanging="180"/>
+      </w:pPr>
+    </w:lvl>
+    <w:lvl w:ilvl="3" w:tplc="0409000F" w:tentative="1">
+      <w:start w:val="1"/>
+      <w:numFmt w:val="decimal"/>
+      <w:lvlText w:val="%4."/>
+      <w:lvlJc w:val="left"/>
+      <w:pPr>
+        <w:ind w:left="3600" w:hanging="360"/>
+      </w:pPr>
+    </w:lvl>
+    <w:lvl w:ilvl="4" w:tplc="04090019" w:tentative="1">
+      <w:start w:val="1"/>
+      <w:numFmt w:val="lowerLetter"/>
+      <w:lvlText w:val="%5."/>
+      <w:lvlJc w:val="left"/>
+      <w:pPr>
+        <w:ind w:left="4320" w:hanging="360"/>
+      </w:pPr>
+    </w:lvl>
+    <w:lvl w:ilvl="5" w:tplc="0409001B" w:tentative="1">
+      <w:start w:val="1"/>
+      <w:numFmt w:val="lowerRoman"/>
+      <w:lvlText w:val="%6."/>
+      <w:lvlJc w:val="right"/>
+      <w:pPr>
+        <w:ind w:left="5040" w:hanging="180"/>
+      </w:pPr>
+    </w:lvl>
+    <w:lvl w:ilvl="6" w:tplc="0409000F" w:tentative="1">
+      <w:start w:val="1"/>
+      <w:numFmt w:val="decimal"/>
+      <w:lvlText w:val="%7."/>
+      <w:lvlJc w:val="left"/>
+      <w:pPr>
+        <w:ind w:left="5760" w:hanging="360"/>
+      </w:pPr>
+    </w:lvl>
+    <w:lvl w:ilvl="7" w:tplc="04090019" w:tentative="1">
+      <w:start w:val="1"/>
+      <w:numFmt w:val="lowerLetter"/>
+      <w:lvlText w:val="%8."/>
+      <w:lvlJc w:val="left"/>
+      <w:pPr>
+        <w:ind w:left="6480" w:hanging="360"/>
+      </w:pPr>
+    </w:lvl>
+    <w:lvl w:ilvl="8" w:tplc="0409001B" w:tentative="1">
+      <w:start w:val="1"/>
+      <w:numFmt w:val="lowerRoman"/>
+      <w:lvlText w:val="%9."/>
+      <w:lvlJc w:val="right"/>
+      <w:pPr>
+        <w:ind w:left="7200" w:hanging="180"/>
+      </w:pPr>
+    </w:lvl>
+  </w:abstractNum>
+  <w:abstractNum w:abstractNumId="6" w15:restartNumberingAfterBreak="0">
+    <w:nsid w:val="3481063D"/>
+    <w:multiLevelType w:val="hybridMultilevel"/>
+    <w:tmpl w:val="EBA0DA42"/>
+    <w:lvl w:ilvl="0" w:tplc="0409000F">
+      <w:start w:val="1"/>
+      <w:numFmt w:val="decimal"/>
+      <w:lvlText w:val="%1."/>
+      <w:lvlJc w:val="left"/>
+      <w:pPr>
+        <w:ind w:left="1440" w:hanging="360"/>
+      </w:pPr>
+    </w:lvl>
+    <w:lvl w:ilvl="1" w:tplc="04090019" w:tentative="1">
+      <w:start w:val="1"/>
+      <w:numFmt w:val="lowerLetter"/>
+      <w:lvlText w:val="%2."/>
+      <w:lvlJc w:val="left"/>
+      <w:pPr>
+        <w:ind w:left="2160" w:hanging="360"/>
+      </w:pPr>
+    </w:lvl>
+    <w:lvl w:ilvl="2" w:tplc="0409001B" w:tentative="1">
+      <w:start w:val="1"/>
+      <w:numFmt w:val="lowerRoman"/>
+      <w:lvlText w:val="%3."/>
+      <w:lvlJc w:val="right"/>
+      <w:pPr>
+        <w:ind w:left="2880" w:hanging="180"/>
+      </w:pPr>
+    </w:lvl>
+    <w:lvl w:ilvl="3" w:tplc="0409000F" w:tentative="1">
+      <w:start w:val="1"/>
+      <w:numFmt w:val="decimal"/>
+      <w:lvlText w:val="%4."/>
+      <w:lvlJc w:val="left"/>
+      <w:pPr>
+        <w:ind w:left="3600" w:hanging="360"/>
+      </w:pPr>
+    </w:lvl>
+    <w:lvl w:ilvl="4" w:tplc="04090019" w:tentative="1">
+      <w:start w:val="1"/>
+      <w:numFmt w:val="lowerLetter"/>
+      <w:lvlText w:val="%5."/>
+      <w:lvlJc w:val="left"/>
+      <w:pPr>
+        <w:ind w:left="4320" w:hanging="360"/>
+      </w:pPr>
+    </w:lvl>
+    <w:lvl w:ilvl="5" w:tplc="0409001B" w:tentative="1">
+      <w:start w:val="1"/>
+      <w:numFmt w:val="lowerRoman"/>
+      <w:lvlText w:val="%6."/>
+      <w:lvlJc w:val="right"/>
+      <w:pPr>
+        <w:ind w:left="5040" w:hanging="180"/>
+      </w:pPr>
+    </w:lvl>
+    <w:lvl w:ilvl="6" w:tplc="0409000F" w:tentative="1">
+      <w:start w:val="1"/>
+      <w:numFmt w:val="decimal"/>
+      <w:lvlText w:val="%7."/>
+      <w:lvlJc w:val="left"/>
+      <w:pPr>
+        <w:ind w:left="5760" w:hanging="360"/>
+      </w:pPr>
+    </w:lvl>
+    <w:lvl w:ilvl="7" w:tplc="04090019" w:tentative="1">
+      <w:start w:val="1"/>
+      <w:numFmt w:val="lowerLetter"/>
+      <w:lvlText w:val="%8."/>
+      <w:lvlJc w:val="left"/>
+      <w:pPr>
+        <w:ind w:left="6480" w:hanging="360"/>
+      </w:pPr>
+    </w:lvl>
+    <w:lvl w:ilvl="8" w:tplc="0409001B" w:tentative="1">
+      <w:start w:val="1"/>
+      <w:numFmt w:val="lowerRoman"/>
+      <w:lvlText w:val="%9."/>
+      <w:lvlJc w:val="right"/>
+      <w:pPr>
+        <w:ind w:left="7200" w:hanging="180"/>
+      </w:pPr>
+    </w:lvl>
+  </w:abstractNum>
+  <w:abstractNum w:abstractNumId="7" w15:restartNumberingAfterBreak="0">
+    <w:nsid w:val="362C741C"/>
+    <w:multiLevelType w:val="hybridMultilevel"/>
+    <w:tmpl w:val="2872E2F2"/>
+    <w:lvl w:ilvl="0" w:tplc="0409000F">
+      <w:start w:val="1"/>
+      <w:numFmt w:val="decimal"/>
+      <w:lvlText w:val="%1."/>
+      <w:lvlJc w:val="left"/>
+      <w:pPr>
+        <w:ind w:left="720" w:hanging="360"/>
+      </w:pPr>
+    </w:lvl>
+    <w:lvl w:ilvl="1" w:tplc="04090019">
+      <w:start w:val="1"/>
+      <w:numFmt w:val="lowerLetter"/>
+      <w:lvlText w:val="%2."/>
+      <w:lvlJc w:val="left"/>
+      <w:pPr>
+        <w:ind w:left="1440" w:hanging="360"/>
+      </w:pPr>
+    </w:lvl>
+    <w:lvl w:ilvl="2" w:tplc="0409001B" w:tentative="1">
+      <w:start w:val="1"/>
+      <w:numFmt w:val="lowerRoman"/>
+      <w:lvlText w:val="%3."/>
+      <w:lvlJc w:val="right"/>
+      <w:pPr>
+        <w:ind w:left="2160" w:hanging="180"/>
+      </w:pPr>
+    </w:lvl>
+    <w:lvl w:ilvl="3" w:tplc="0409000F" w:tentative="1">
+      <w:start w:val="1"/>
+      <w:numFmt w:val="decimal"/>
+      <w:lvlText w:val="%4."/>
+      <w:lvlJc w:val="left"/>
+      <w:pPr>
+        <w:ind w:left="2880" w:hanging="360"/>
+      </w:pPr>
+    </w:lvl>
+    <w:lvl w:ilvl="4" w:tplc="04090019" w:tentative="1">
+      <w:start w:val="1"/>
+      <w:numFmt w:val="lowerLetter"/>
+      <w:lvlText w:val="%5."/>
+      <w:lvlJc w:val="left"/>
+      <w:pPr>
+        <w:ind w:left="3600" w:hanging="360"/>
+      </w:pPr>
+    </w:lvl>
+    <w:lvl w:ilvl="5" w:tplc="0409001B" w:tentative="1">
+      <w:start w:val="1"/>
+      <w:numFmt w:val="lowerRoman"/>
+      <w:lvlText w:val="%6."/>
+      <w:lvlJc w:val="right"/>
+      <w:pPr>
+        <w:ind w:left="4320" w:hanging="180"/>
+      </w:pPr>
+    </w:lvl>
+    <w:lvl w:ilvl="6" w:tplc="0409000F" w:tentative="1">
+      <w:start w:val="1"/>
+      <w:numFmt w:val="decimal"/>
+      <w:lvlText w:val="%7."/>
+      <w:lvlJc w:val="left"/>
+      <w:pPr>
+        <w:ind w:left="5040" w:hanging="360"/>
+      </w:pPr>
+    </w:lvl>
+    <w:lvl w:ilvl="7" w:tplc="04090019" w:tentative="1">
+      <w:start w:val="1"/>
+      <w:numFmt w:val="lowerLetter"/>
+      <w:lvlText w:val="%8."/>
+      <w:lvlJc w:val="left"/>
+      <w:pPr>
+        <w:ind w:left="5760" w:hanging="360"/>
+      </w:pPr>
+    </w:lvl>
+    <w:lvl w:ilvl="8" w:tplc="0409001B" w:tentative="1">
+      <w:start w:val="1"/>
+      <w:numFmt w:val="lowerRoman"/>
+      <w:lvlText w:val="%9."/>
+      <w:lvlJc w:val="right"/>
+      <w:pPr>
+        <w:ind w:left="6480" w:hanging="180"/>
+      </w:pPr>
+    </w:lvl>
+  </w:abstractNum>
+  <w:abstractNum w:abstractNumId="8" w15:restartNumberingAfterBreak="0">
+    <w:nsid w:val="433C1D09"/>
+    <w:multiLevelType w:val="hybridMultilevel"/>
+    <w:tmpl w:val="2CDEB3AA"/>
+    <w:lvl w:ilvl="0" w:tplc="04090001">
+      <w:start w:val="1"/>
+      <w:numFmt w:val="bullet"/>
+      <w:lvlText w:val=""/>
+      <w:lvlJc w:val="left"/>
+      <w:pPr>
+        <w:ind w:left="720" w:hanging="360"/>
+      </w:pPr>
+      <w:rPr>
+        <w:rFonts w:ascii="Symbol" w:hAnsi="Symbol" w:hint="default"/>
+      </w:rPr>
+    </w:lvl>
+    <w:lvl w:ilvl="1" w:tplc="04090003" w:tentative="1">
+      <w:start w:val="1"/>
+      <w:numFmt w:val="bullet"/>
+      <w:lvlText w:val="o"/>
+      <w:lvlJc w:val="left"/>
+      <w:pPr>
+        <w:ind w:left="1440" w:hanging="360"/>
+      </w:pPr>
+      <w:rPr>
+        <w:rFonts w:ascii="Courier New" w:hAnsi="Courier New" w:cs="Courier New" w:hint="default"/>
+      </w:rPr>
+    </w:lvl>
+    <w:lvl w:ilvl="2" w:tplc="04090005" w:tentative="1">
+      <w:start w:val="1"/>
+      <w:numFmt w:val="bullet"/>
+      <w:lvlText w:val=""/>
+      <w:lvlJc w:val="left"/>
+      <w:pPr>
+        <w:ind w:left="2160" w:hanging="360"/>
+      </w:pPr>
+      <w:rPr>
+        <w:rFonts w:ascii="Wingdings" w:hAnsi="Wingdings" w:hint="default"/>
+      </w:rPr>
+    </w:lvl>
+    <w:lvl w:ilvl="3" w:tplc="04090001" w:tentative="1">
+      <w:start w:val="1"/>
+      <w:numFmt w:val="bullet"/>
+      <w:lvlText w:val=""/>
+      <w:lvlJc w:val="left"/>
+      <w:pPr>
+        <w:ind w:left="2880" w:hanging="360"/>
+      </w:pPr>
+      <w:rPr>
+        <w:rFonts w:ascii="Symbol" w:hAnsi="Symbol" w:hint="default"/>
+      </w:rPr>
+    </w:lvl>
+    <w:lvl w:ilvl="4" w:tplc="04090003" w:tentative="1">
+      <w:start w:val="1"/>
+      <w:numFmt w:val="bullet"/>
+      <w:lvlText w:val="o"/>
+      <w:lvlJc w:val="left"/>
+      <w:pPr>
+        <w:ind w:left="3600" w:hanging="360"/>
+      </w:pPr>
+      <w:rPr>
+        <w:rFonts w:ascii="Courier New" w:hAnsi="Courier New" w:cs="Courier New" w:hint="default"/>
+      </w:rPr>
+    </w:lvl>
+    <w:lvl w:ilvl="5" w:tplc="04090005" w:tentative="1">
+      <w:start w:val="1"/>
+      <w:numFmt w:val="bullet"/>
+      <w:lvlText w:val=""/>
+      <w:lvlJc w:val="left"/>
+      <w:pPr>
+        <w:ind w:left="4320" w:hanging="360"/>
+      </w:pPr>
+      <w:rPr>
+        <w:rFonts w:ascii="Wingdings" w:hAnsi="Wingdings" w:hint="default"/>
+      </w:rPr>
+    </w:lvl>
+    <w:lvl w:ilvl="6" w:tplc="04090001" w:tentative="1">
+      <w:start w:val="1"/>
+      <w:numFmt w:val="bullet"/>
+      <w:lvlText w:val=""/>
+      <w:lvlJc w:val="left"/>
+      <w:pPr>
+        <w:ind w:left="5040" w:hanging="360"/>
+      </w:pPr>
+      <w:rPr>
+        <w:rFonts w:ascii="Symbol" w:hAnsi="Symbol" w:hint="default"/>
+      </w:rPr>
+    </w:lvl>
+    <w:lvl w:ilvl="7" w:tplc="04090003" w:tentative="1">
+      <w:start w:val="1"/>
+      <w:numFmt w:val="bullet"/>
+      <w:lvlText w:val="o"/>
+      <w:lvlJc w:val="left"/>
+      <w:pPr>
+        <w:ind w:left="5760" w:hanging="360"/>
+      </w:pPr>
+      <w:rPr>
+        <w:rFonts w:ascii="Courier New" w:hAnsi="Courier New" w:cs="Courier New" w:hint="default"/>
+      </w:rPr>
+    </w:lvl>
+    <w:lvl w:ilvl="8" w:tplc="04090005" w:tentative="1">
+      <w:start w:val="1"/>
+      <w:numFmt w:val="bullet"/>
+      <w:lvlText w:val=""/>
+      <w:lvlJc w:val="left"/>
+      <w:pPr>
+        <w:ind w:left="6480" w:hanging="360"/>
+      </w:pPr>
+      <w:rPr>
+        <w:rFonts w:ascii="Wingdings" w:hAnsi="Wingdings" w:hint="default"/>
+      </w:rPr>
+    </w:lvl>
+  </w:abstractNum>
+  <w:abstractNum w:abstractNumId="9" w15:restartNumberingAfterBreak="0">
+    <w:nsid w:val="4B0D7C63"/>
+    <w:multiLevelType w:val="hybridMultilevel"/>
+    <w:tmpl w:val="79227AD0"/>
+    <w:lvl w:ilvl="0" w:tplc="0409000F">
+      <w:start w:val="1"/>
+      <w:numFmt w:val="decimal"/>
+      <w:lvlText w:val="%1."/>
+      <w:lvlJc w:val="left"/>
+      <w:pPr>
+        <w:ind w:left="1440" w:hanging="360"/>
+      </w:pPr>
+    </w:lvl>
+    <w:lvl w:ilvl="1" w:tplc="04090019" w:tentative="1">
+      <w:start w:val="1"/>
+      <w:numFmt w:val="lowerLetter"/>
+      <w:lvlText w:val="%2."/>
+      <w:lvlJc w:val="left"/>
+      <w:pPr>
+        <w:ind w:left="2160" w:hanging="360"/>
+      </w:pPr>
+    </w:lvl>
+    <w:lvl w:ilvl="2" w:tplc="0409001B" w:tentative="1">
+      <w:start w:val="1"/>
+      <w:numFmt w:val="lowerRoman"/>
+      <w:lvlText w:val="%3."/>
+      <w:lvlJc w:val="right"/>
+      <w:pPr>
+        <w:ind w:left="2880" w:hanging="180"/>
+      </w:pPr>
+    </w:lvl>
+    <w:lvl w:ilvl="3" w:tplc="0409000F" w:tentative="1">
+      <w:start w:val="1"/>
+      <w:numFmt w:val="decimal"/>
+      <w:lvlText w:val="%4."/>
+      <w:lvlJc w:val="left"/>
+      <w:pPr>
+        <w:ind w:left="3600" w:hanging="360"/>
+      </w:pPr>
+    </w:lvl>
+    <w:lvl w:ilvl="4" w:tplc="04090019" w:tentative="1">
+      <w:start w:val="1"/>
+      <w:numFmt w:val="lowerLetter"/>
+      <w:lvlText w:val="%5."/>
+      <w:lvlJc w:val="left"/>
+      <w:pPr>
+        <w:ind w:left="4320" w:hanging="360"/>
+      </w:pPr>
+    </w:lvl>
+    <w:lvl w:ilvl="5" w:tplc="0409001B" w:tentative="1">
+      <w:start w:val="1"/>
+      <w:numFmt w:val="lowerRoman"/>
+      <w:lvlText w:val="%6."/>
+      <w:lvlJc w:val="right"/>
+      <w:pPr>
+        <w:ind w:left="5040" w:hanging="180"/>
+      </w:pPr>
+    </w:lvl>
+    <w:lvl w:ilvl="6" w:tplc="0409000F" w:tentative="1">
+      <w:start w:val="1"/>
+      <w:numFmt w:val="decimal"/>
+      <w:lvlText w:val="%7."/>
+      <w:lvlJc w:val="left"/>
+      <w:pPr>
+        <w:ind w:left="5760" w:hanging="360"/>
+      </w:pPr>
+    </w:lvl>
+    <w:lvl w:ilvl="7" w:tplc="04090019" w:tentative="1">
+      <w:start w:val="1"/>
+      <w:numFmt w:val="lowerLetter"/>
+      <w:lvlText w:val="%8."/>
+      <w:lvlJc w:val="left"/>
+      <w:pPr>
+        <w:ind w:left="6480" w:hanging="360"/>
+      </w:pPr>
+    </w:lvl>
+    <w:lvl w:ilvl="8" w:tplc="0409001B" w:tentative="1">
+      <w:start w:val="1"/>
+      <w:numFmt w:val="lowerRoman"/>
+      <w:lvlText w:val="%9."/>
+      <w:lvlJc w:val="right"/>
+      <w:pPr>
+        <w:ind w:left="7200" w:hanging="180"/>
+      </w:pPr>
+    </w:lvl>
+  </w:abstractNum>
+  <w:abstractNum w:abstractNumId="10" w15:restartNumberingAfterBreak="0">
+    <w:nsid w:val="50D83835"/>
+    <w:multiLevelType w:val="hybridMultilevel"/>
+    <w:tmpl w:val="F626AECC"/>
+    <w:lvl w:ilvl="0" w:tplc="04090001">
+      <w:start w:val="1"/>
+      <w:numFmt w:val="bullet"/>
+      <w:lvlText w:val=""/>
+      <w:lvlJc w:val="left"/>
+      <w:pPr>
+        <w:ind w:left="720" w:hanging="360"/>
+      </w:pPr>
+      <w:rPr>
+        <w:rFonts w:ascii="Symbol" w:hAnsi="Symbol" w:hint="default"/>
+      </w:rPr>
+    </w:lvl>
+    <w:lvl w:ilvl="1" w:tplc="04090003" w:tentative="1">
+      <w:start w:val="1"/>
+      <w:numFmt w:val="bullet"/>
+      <w:lvlText w:val="o"/>
+      <w:lvlJc w:val="left"/>
+      <w:pPr>
+        <w:ind w:left="1440" w:hanging="360"/>
+      </w:pPr>
+      <w:rPr>
+        <w:rFonts w:ascii="Courier New" w:hAnsi="Courier New" w:cs="Courier New" w:hint="default"/>
+      </w:rPr>
+    </w:lvl>
+    <w:lvl w:ilvl="2" w:tplc="04090005" w:tentative="1">
+      <w:start w:val="1"/>
+      <w:numFmt w:val="bullet"/>
+      <w:lvlText w:val=""/>
+      <w:lvlJc w:val="left"/>
+      <w:pPr>
+        <w:ind w:left="2160" w:hanging="360"/>
+      </w:pPr>
+      <w:rPr>
+        <w:rFonts w:ascii="Wingdings" w:hAnsi="Wingdings" w:hint="default"/>
+      </w:rPr>
+    </w:lvl>
+    <w:lvl w:ilvl="3" w:tplc="04090001" w:tentative="1">
+      <w:start w:val="1"/>
+      <w:numFmt w:val="bullet"/>
+      <w:lvlText w:val=""/>
+      <w:lvlJc w:val="left"/>
+      <w:pPr>
+        <w:ind w:left="2880" w:hanging="360"/>
+      </w:pPr>
+      <w:rPr>
+        <w:rFonts w:ascii="Symbol" w:hAnsi="Symbol" w:hint="default"/>
+      </w:rPr>
+    </w:lvl>
+    <w:lvl w:ilvl="4" w:tplc="04090003" w:tentative="1">
+      <w:start w:val="1"/>
+      <w:numFmt w:val="bullet"/>
+      <w:lvlText w:val="o"/>
+      <w:lvlJc w:val="left"/>
+      <w:pPr>
+        <w:ind w:left="3600" w:hanging="360"/>
+      </w:pPr>
+      <w:rPr>
+        <w:rFonts w:ascii="Courier New" w:hAnsi="Courier New" w:cs="Courier New" w:hint="default"/>
+      </w:rPr>
+    </w:lvl>
+    <w:lvl w:ilvl="5" w:tplc="04090005" w:tentative="1">
+      <w:start w:val="1"/>
+      <w:numFmt w:val="bullet"/>
+      <w:lvlText w:val=""/>
+      <w:lvlJc w:val="left"/>
+      <w:pPr>
+        <w:ind w:left="4320" w:hanging="360"/>
+      </w:pPr>
+      <w:rPr>
+        <w:rFonts w:ascii="Wingdings" w:hAnsi="Wingdings" w:hint="default"/>
+      </w:rPr>
+    </w:lvl>
+    <w:lvl w:ilvl="6" w:tplc="04090001" w:tentative="1">
+      <w:start w:val="1"/>
+      <w:numFmt w:val="bullet"/>
+      <w:lvlText w:val=""/>
+      <w:lvlJc w:val="left"/>
+      <w:pPr>
+        <w:ind w:left="5040" w:hanging="360"/>
+      </w:pPr>
+      <w:rPr>
+        <w:rFonts w:ascii="Symbol" w:hAnsi="Symbol" w:hint="default"/>
+      </w:rPr>
+    </w:lvl>
+    <w:lvl w:ilvl="7" w:tplc="04090003" w:tentative="1">
+      <w:start w:val="1"/>
+      <w:numFmt w:val="bullet"/>
+      <w:lvlText w:val="o"/>
+      <w:lvlJc w:val="left"/>
+      <w:pPr>
+        <w:ind w:left="5760" w:hanging="360"/>
+      </w:pPr>
+      <w:rPr>
+        <w:rFonts w:ascii="Courier New" w:hAnsi="Courier New" w:cs="Courier New" w:hint="default"/>
+      </w:rPr>
+    </w:lvl>
+    <w:lvl w:ilvl="8" w:tplc="04090005" w:tentative="1">
+      <w:start w:val="1"/>
+      <w:numFmt w:val="bullet"/>
+      <w:lvlText w:val=""/>
+      <w:lvlJc w:val="left"/>
+      <w:pPr>
+        <w:ind w:left="6480" w:hanging="360"/>
+      </w:pPr>
+      <w:rPr>
+        <w:rFonts w:ascii="Wingdings" w:hAnsi="Wingdings" w:hint="default"/>
+      </w:rPr>
+    </w:lvl>
+  </w:abstractNum>
+  <w:abstractNum w:abstractNumId="11" w15:restartNumberingAfterBreak="0">
+    <w:nsid w:val="512134F2"/>
+    <w:multiLevelType w:val="hybridMultilevel"/>
+    <w:tmpl w:val="DCF4F776"/>
+    <w:lvl w:ilvl="0" w:tplc="0409000F">
+      <w:start w:val="1"/>
+      <w:numFmt w:val="decimal"/>
+      <w:lvlText w:val="%1."/>
+      <w:lvlJc w:val="left"/>
+      <w:pPr>
+        <w:ind w:left="720" w:hanging="360"/>
+      </w:pPr>
+    </w:lvl>
+    <w:lvl w:ilvl="1" w:tplc="0409000F">
+      <w:start w:val="1"/>
+      <w:numFmt w:val="decimal"/>
+      <w:lvlText w:val="%2."/>
+      <w:lvlJc w:val="left"/>
+      <w:pPr>
+        <w:ind w:left="1440" w:hanging="360"/>
+      </w:pPr>
+    </w:lvl>
+    <w:lvl w:ilvl="2" w:tplc="0409001B" w:tentative="1">
+      <w:start w:val="1"/>
+      <w:numFmt w:val="lowerRoman"/>
+      <w:lvlText w:val="%3."/>
+      <w:lvlJc w:val="right"/>
+      <w:pPr>
+        <w:ind w:left="2160" w:hanging="180"/>
+      </w:pPr>
+    </w:lvl>
+    <w:lvl w:ilvl="3" w:tplc="0409000F" w:tentative="1">
+      <w:start w:val="1"/>
+      <w:numFmt w:val="decimal"/>
+      <w:lvlText w:val="%4."/>
+      <w:lvlJc w:val="left"/>
+      <w:pPr>
+        <w:ind w:left="2880" w:hanging="360"/>
+      </w:pPr>
+    </w:lvl>
+    <w:lvl w:ilvl="4" w:tplc="04090019" w:tentative="1">
+      <w:start w:val="1"/>
+      <w:numFmt w:val="lowerLetter"/>
+      <w:lvlText w:val="%5."/>
+      <w:lvlJc w:val="left"/>
+      <w:pPr>
+        <w:ind w:left="3600" w:hanging="360"/>
+      </w:pPr>
+    </w:lvl>
+    <w:lvl w:ilvl="5" w:tplc="0409001B" w:tentative="1">
+      <w:start w:val="1"/>
+      <w:numFmt w:val="lowerRoman"/>
+      <w:lvlText w:val="%6."/>
+      <w:lvlJc w:val="right"/>
+      <w:pPr>
+        <w:ind w:left="4320" w:hanging="180"/>
+      </w:pPr>
+    </w:lvl>
+    <w:lvl w:ilvl="6" w:tplc="0409000F" w:tentative="1">
+      <w:start w:val="1"/>
+      <w:numFmt w:val="decimal"/>
+      <w:lvlText w:val="%7."/>
+      <w:lvlJc w:val="left"/>
+      <w:pPr>
+        <w:ind w:left="5040" w:hanging="360"/>
+      </w:pPr>
+    </w:lvl>
+    <w:lvl w:ilvl="7" w:tplc="04090019" w:tentative="1">
+      <w:start w:val="1"/>
+      <w:numFmt w:val="lowerLetter"/>
+      <w:lvlText w:val="%8."/>
+      <w:lvlJc w:val="left"/>
+      <w:pPr>
+        <w:ind w:left="5760" w:hanging="360"/>
+      </w:pPr>
+    </w:lvl>
+    <w:lvl w:ilvl="8" w:tplc="0409001B" w:tentative="1">
+      <w:start w:val="1"/>
+      <w:numFmt w:val="lowerRoman"/>
+      <w:lvlText w:val="%9."/>
+      <w:lvlJc w:val="right"/>
+      <w:pPr>
+        <w:ind w:left="6480" w:hanging="180"/>
+      </w:pPr>
+    </w:lvl>
+  </w:abstractNum>
+  <w:abstractNum w:abstractNumId="12" w15:restartNumberingAfterBreak="0">
     <w:nsid w:val="516B3B44"/>
     <w:multiLevelType w:val="hybridMultilevel"/>
     <w:tmpl w:val="BA087A22"/>
@@ -556,7 +2561,206 @@
       </w:rPr>
     </w:lvl>
   </w:abstractNum>
-  <w:abstractNum w:abstractNumId="3" w15:restartNumberingAfterBreak="0">
+  <w:abstractNum w:abstractNumId="13" w15:restartNumberingAfterBreak="0">
+    <w:nsid w:val="67697907"/>
+    <w:multiLevelType w:val="multilevel"/>
+    <w:tmpl w:val="90E4DE78"/>
+    <w:lvl w:ilvl="0">
+      <w:start w:val="1"/>
+      <w:numFmt w:val="decimal"/>
+      <w:lvlText w:val="%1."/>
+      <w:lvlJc w:val="left"/>
+      <w:pPr>
+        <w:tabs>
+          <w:tab w:val="num" w:pos="360"/>
+        </w:tabs>
+        <w:ind w:left="360" w:hanging="360"/>
+      </w:pPr>
+    </w:lvl>
+    <w:lvl w:ilvl="1" w:tentative="1">
+      <w:start w:val="1"/>
+      <w:numFmt w:val="decimal"/>
+      <w:lvlText w:val="%2."/>
+      <w:lvlJc w:val="left"/>
+      <w:pPr>
+        <w:tabs>
+          <w:tab w:val="num" w:pos="1080"/>
+        </w:tabs>
+        <w:ind w:left="1080" w:hanging="360"/>
+      </w:pPr>
+    </w:lvl>
+    <w:lvl w:ilvl="2" w:tentative="1">
+      <w:start w:val="1"/>
+      <w:numFmt w:val="decimal"/>
+      <w:lvlText w:val="%3."/>
+      <w:lvlJc w:val="left"/>
+      <w:pPr>
+        <w:tabs>
+          <w:tab w:val="num" w:pos="1800"/>
+        </w:tabs>
+        <w:ind w:left="1800" w:hanging="360"/>
+      </w:pPr>
+    </w:lvl>
+    <w:lvl w:ilvl="3" w:tentative="1">
+      <w:start w:val="1"/>
+      <w:numFmt w:val="decimal"/>
+      <w:lvlText w:val="%4."/>
+      <w:lvlJc w:val="left"/>
+      <w:pPr>
+        <w:tabs>
+          <w:tab w:val="num" w:pos="2520"/>
+        </w:tabs>
+        <w:ind w:left="2520" w:hanging="360"/>
+      </w:pPr>
+    </w:lvl>
+    <w:lvl w:ilvl="4" w:tentative="1">
+      <w:start w:val="1"/>
+      <w:numFmt w:val="decimal"/>
+      <w:lvlText w:val="%5."/>
+      <w:lvlJc w:val="left"/>
+      <w:pPr>
+        <w:tabs>
+          <w:tab w:val="num" w:pos="3240"/>
+        </w:tabs>
+        <w:ind w:left="3240" w:hanging="360"/>
+      </w:pPr>
+    </w:lvl>
+    <w:lvl w:ilvl="5" w:tentative="1">
+      <w:start w:val="1"/>
+      <w:numFmt w:val="decimal"/>
+      <w:lvlText w:val="%6."/>
+      <w:lvlJc w:val="left"/>
+      <w:pPr>
+        <w:tabs>
+          <w:tab w:val="num" w:pos="3960"/>
+        </w:tabs>
+        <w:ind w:left="3960" w:hanging="360"/>
+      </w:pPr>
+    </w:lvl>
+    <w:lvl w:ilvl="6" w:tentative="1">
+      <w:start w:val="1"/>
+      <w:numFmt w:val="decimal"/>
+      <w:lvlText w:val="%7."/>
+      <w:lvlJc w:val="left"/>
+      <w:pPr>
+        <w:tabs>
+          <w:tab w:val="num" w:pos="4680"/>
+        </w:tabs>
+        <w:ind w:left="4680" w:hanging="360"/>
+      </w:pPr>
+    </w:lvl>
+    <w:lvl w:ilvl="7" w:tentative="1">
+      <w:start w:val="1"/>
+      <w:numFmt w:val="decimal"/>
+      <w:lvlText w:val="%8."/>
+      <w:lvlJc w:val="left"/>
+      <w:pPr>
+        <w:tabs>
+          <w:tab w:val="num" w:pos="5400"/>
+        </w:tabs>
+        <w:ind w:left="5400" w:hanging="360"/>
+      </w:pPr>
+    </w:lvl>
+    <w:lvl w:ilvl="8" w:tentative="1">
+      <w:start w:val="1"/>
+      <w:numFmt w:val="decimal"/>
+      <w:lvlText w:val="%9."/>
+      <w:lvlJc w:val="left"/>
+      <w:pPr>
+        <w:tabs>
+          <w:tab w:val="num" w:pos="6120"/>
+        </w:tabs>
+        <w:ind w:left="6120" w:hanging="360"/>
+      </w:pPr>
+    </w:lvl>
+  </w:abstractNum>
+  <w:abstractNum w:abstractNumId="14" w15:restartNumberingAfterBreak="0">
+    <w:nsid w:val="71F10D63"/>
+    <w:multiLevelType w:val="hybridMultilevel"/>
+    <w:tmpl w:val="6D2EE816"/>
+    <w:lvl w:ilvl="0" w:tplc="0409000F">
+      <w:start w:val="1"/>
+      <w:numFmt w:val="decimal"/>
+      <w:lvlText w:val="%1."/>
+      <w:lvlJc w:val="left"/>
+      <w:pPr>
+        <w:ind w:left="1440" w:hanging="360"/>
+      </w:pPr>
+    </w:lvl>
+    <w:lvl w:ilvl="1" w:tplc="04090019" w:tentative="1">
+      <w:start w:val="1"/>
+      <w:numFmt w:val="lowerLetter"/>
+      <w:lvlText w:val="%2."/>
+      <w:lvlJc w:val="left"/>
+      <w:pPr>
+        <w:ind w:left="2160" w:hanging="360"/>
+      </w:pPr>
+    </w:lvl>
+    <w:lvl w:ilvl="2" w:tplc="0409001B" w:tentative="1">
+      <w:start w:val="1"/>
+      <w:numFmt w:val="lowerRoman"/>
+      <w:lvlText w:val="%3."/>
+      <w:lvlJc w:val="right"/>
+      <w:pPr>
+        <w:ind w:left="2880" w:hanging="180"/>
+      </w:pPr>
+    </w:lvl>
+    <w:lvl w:ilvl="3" w:tplc="0409000F" w:tentative="1">
+      <w:start w:val="1"/>
+      <w:numFmt w:val="decimal"/>
+      <w:lvlText w:val="%4."/>
+      <w:lvlJc w:val="left"/>
+      <w:pPr>
+        <w:ind w:left="3600" w:hanging="360"/>
+      </w:pPr>
+    </w:lvl>
+    <w:lvl w:ilvl="4" w:tplc="04090019" w:tentative="1">
+      <w:start w:val="1"/>
+      <w:numFmt w:val="lowerLetter"/>
+      <w:lvlText w:val="%5."/>
+      <w:lvlJc w:val="left"/>
+      <w:pPr>
+        <w:ind w:left="4320" w:hanging="360"/>
+      </w:pPr>
+    </w:lvl>
+    <w:lvl w:ilvl="5" w:tplc="0409001B" w:tentative="1">
+      <w:start w:val="1"/>
+      <w:numFmt w:val="lowerRoman"/>
+      <w:lvlText w:val="%6."/>
+      <w:lvlJc w:val="right"/>
+      <w:pPr>
+        <w:ind w:left="5040" w:hanging="180"/>
+      </w:pPr>
+    </w:lvl>
+    <w:lvl w:ilvl="6" w:tplc="0409000F" w:tentative="1">
+      <w:start w:val="1"/>
+      <w:numFmt w:val="decimal"/>
+      <w:lvlText w:val="%7."/>
+      <w:lvlJc w:val="left"/>
+      <w:pPr>
+        <w:ind w:left="5760" w:hanging="360"/>
+      </w:pPr>
+    </w:lvl>
+    <w:lvl w:ilvl="7" w:tplc="04090019" w:tentative="1">
+      <w:start w:val="1"/>
+      <w:numFmt w:val="lowerLetter"/>
+      <w:lvlText w:val="%8."/>
+      <w:lvlJc w:val="left"/>
+      <w:pPr>
+        <w:ind w:left="6480" w:hanging="360"/>
+      </w:pPr>
+    </w:lvl>
+    <w:lvl w:ilvl="8" w:tplc="0409001B" w:tentative="1">
+      <w:start w:val="1"/>
+      <w:numFmt w:val="lowerRoman"/>
+      <w:lvlText w:val="%9."/>
+      <w:lvlJc w:val="right"/>
+      <w:pPr>
+        <w:ind w:left="7200" w:hanging="180"/>
+      </w:pPr>
+    </w:lvl>
+  </w:abstractNum>
+  <w:abstractNum w:abstractNumId="15" w15:restartNumberingAfterBreak="0">
     <w:nsid w:val="740E18E6"/>
     <w:multiLevelType w:val="hybridMultilevel"/>
     <w:tmpl w:val="F9107776"/>
@@ -669,7 +2873,120 @@
       </w:rPr>
     </w:lvl>
   </w:abstractNum>
-  <w:abstractNum w:abstractNumId="4" w15:restartNumberingAfterBreak="0">
+  <w:abstractNum w:abstractNumId="16" w15:restartNumberingAfterBreak="0">
+    <w:nsid w:val="78924700"/>
+    <w:multiLevelType w:val="hybridMultilevel"/>
+    <w:tmpl w:val="502E5342"/>
+    <w:lvl w:ilvl="0" w:tplc="04090001">
+      <w:start w:val="1"/>
+      <w:numFmt w:val="bullet"/>
+      <w:lvlText w:val=""/>
+      <w:lvlJc w:val="left"/>
+      <w:pPr>
+        <w:ind w:left="720" w:hanging="360"/>
+      </w:pPr>
+      <w:rPr>
+        <w:rFonts w:ascii="Symbol" w:hAnsi="Symbol" w:hint="default"/>
+      </w:rPr>
+    </w:lvl>
+    <w:lvl w:ilvl="1" w:tplc="04090003" w:tentative="1">
+      <w:start w:val="1"/>
+      <w:numFmt w:val="bullet"/>
+      <w:lvlText w:val="o"/>
+      <w:lvlJc w:val="left"/>
+      <w:pPr>
+        <w:ind w:left="1440" w:hanging="360"/>
+      </w:pPr>
+      <w:rPr>
+        <w:rFonts w:ascii="Courier New" w:hAnsi="Courier New" w:cs="Courier New" w:hint="default"/>
+      </w:rPr>
+    </w:lvl>
+    <w:lvl w:ilvl="2" w:tplc="04090005" w:tentative="1">
+      <w:start w:val="1"/>
+      <w:numFmt w:val="bullet"/>
+      <w:lvlText w:val=""/>
+      <w:lvlJc w:val="left"/>
+      <w:pPr>
+        <w:ind w:left="2160" w:hanging="360"/>
+      </w:pPr>
+      <w:rPr>
+        <w:rFonts w:ascii="Wingdings" w:hAnsi="Wingdings" w:hint="default"/>
+      </w:rPr>
+    </w:lvl>
+    <w:lvl w:ilvl="3" w:tplc="04090001" w:tentative="1">
+      <w:start w:val="1"/>
+      <w:numFmt w:val="bullet"/>
+      <w:lvlText w:val=""/>
+      <w:lvlJc w:val="left"/>
+      <w:pPr>
+        <w:ind w:left="2880" w:hanging="360"/>
+      </w:pPr>
+      <w:rPr>
+        <w:rFonts w:ascii="Symbol" w:hAnsi="Symbol" w:hint="default"/>
+      </w:rPr>
+    </w:lvl>
+    <w:lvl w:ilvl="4" w:tplc="04090003" w:tentative="1">
+      <w:start w:val="1"/>
+      <w:numFmt w:val="bullet"/>
+      <w:lvlText w:val="o"/>
+      <w:lvlJc w:val="left"/>
+      <w:pPr>
+        <w:ind w:left="3600" w:hanging="360"/>
+      </w:pPr>
+      <w:rPr>
+        <w:rFonts w:ascii="Courier New" w:hAnsi="Courier New" w:cs="Courier New" w:hint="default"/>
+      </w:rPr>
+    </w:lvl>
+    <w:lvl w:ilvl="5" w:tplc="04090005" w:tentative="1">
+      <w:start w:val="1"/>
+      <w:numFmt w:val="bullet"/>
+      <w:lvlText w:val=""/>
+      <w:lvlJc w:val="left"/>
+      <w:pPr>
+        <w:ind w:left="4320" w:hanging="360"/>
+      </w:pPr>
+      <w:rPr>
+        <w:rFonts w:ascii="Wingdings" w:hAnsi="Wingdings" w:hint="default"/>
+      </w:rPr>
+    </w:lvl>
+    <w:lvl w:ilvl="6" w:tplc="04090001" w:tentative="1">
+      <w:start w:val="1"/>
+      <w:numFmt w:val="bullet"/>
+      <w:lvlText w:val=""/>
+      <w:lvlJc w:val="left"/>
+      <w:pPr>
+        <w:ind w:left="5040" w:hanging="360"/>
+      </w:pPr>
+      <w:rPr>
+        <w:rFonts w:ascii="Symbol" w:hAnsi="Symbol" w:hint="default"/>
+      </w:rPr>
+    </w:lvl>
+    <w:lvl w:ilvl="7" w:tplc="04090003" w:tentative="1">
+      <w:start w:val="1"/>
+      <w:numFmt w:val="bullet"/>
+      <w:lvlText w:val="o"/>
+      <w:lvlJc w:val="left"/>
+      <w:pPr>
+        <w:ind w:left="5760" w:hanging="360"/>
+      </w:pPr>
+      <w:rPr>
+        <w:rFonts w:ascii="Courier New" w:hAnsi="Courier New" w:cs="Courier New" w:hint="default"/>
+      </w:rPr>
+    </w:lvl>
+    <w:lvl w:ilvl="8" w:tplc="04090005" w:tentative="1">
+      <w:start w:val="1"/>
+      <w:numFmt w:val="bullet"/>
+      <w:lvlText w:val=""/>
+      <w:lvlJc w:val="left"/>
+      <w:pPr>
+        <w:ind w:left="6480" w:hanging="360"/>
+      </w:pPr>
+      <w:rPr>
+        <w:rFonts w:ascii="Wingdings" w:hAnsi="Wingdings" w:hint="default"/>
+      </w:rPr>
+    </w:lvl>
+  </w:abstractNum>
+  <w:abstractNum w:abstractNumId="17" w15:restartNumberingAfterBreak="0">
     <w:nsid w:val="7DB30E4B"/>
     <w:multiLevelType w:val="hybridMultilevel"/>
     <w:tmpl w:val="20500E54"/>
@@ -783,64 +3100,58 @@
     </w:lvl>
   </w:abstractNum>
   <w:num w:numId="1">
-    <w:abstractNumId w:val="3"/>
-    <w:lvlOverride w:ilvl="0"/>
-    <w:lvlOverride w:ilvl="1"/>
-    <w:lvlOverride w:ilvl="2"/>
-    <w:lvlOverride w:ilvl="3"/>
-    <w:lvlOverride w:ilvl="4"/>
-    <w:lvlOverride w:ilvl="5"/>
-    <w:lvlOverride w:ilvl="6"/>
-    <w:lvlOverride w:ilvl="7"/>
-    <w:lvlOverride w:ilvl="8"/>
+    <w:abstractNumId w:val="15"/>
   </w:num>
   <w:num w:numId="2">
     <w:abstractNumId w:val="0"/>
-    <w:lvlOverride w:ilvl="0"/>
-    <w:lvlOverride w:ilvl="1"/>
-    <w:lvlOverride w:ilvl="2"/>
-    <w:lvlOverride w:ilvl="3"/>
-    <w:lvlOverride w:ilvl="4"/>
-    <w:lvlOverride w:ilvl="5"/>
-    <w:lvlOverride w:ilvl="6"/>
-    <w:lvlOverride w:ilvl="7"/>
-    <w:lvlOverride w:ilvl="8"/>
   </w:num>
   <w:num w:numId="3">
     <w:abstractNumId w:val="1"/>
-    <w:lvlOverride w:ilvl="0"/>
-    <w:lvlOverride w:ilvl="1"/>
-    <w:lvlOverride w:ilvl="2"/>
-    <w:lvlOverride w:ilvl="3"/>
-    <w:lvlOverride w:ilvl="4"/>
-    <w:lvlOverride w:ilvl="5"/>
-    <w:lvlOverride w:ilvl="6"/>
-    <w:lvlOverride w:ilvl="7"/>
-    <w:lvlOverride w:ilvl="8"/>
   </w:num>
   <w:num w:numId="4">
-    <w:abstractNumId w:val="4"/>
-    <w:lvlOverride w:ilvl="0"/>
-    <w:lvlOverride w:ilvl="1"/>
-    <w:lvlOverride w:ilvl="2"/>
-    <w:lvlOverride w:ilvl="3"/>
-    <w:lvlOverride w:ilvl="4"/>
-    <w:lvlOverride w:ilvl="5"/>
-    <w:lvlOverride w:ilvl="6"/>
-    <w:lvlOverride w:ilvl="7"/>
-    <w:lvlOverride w:ilvl="8"/>
+    <w:abstractNumId w:val="17"/>
   </w:num>
   <w:num w:numId="5">
+    <w:abstractNumId w:val="12"/>
+  </w:num>
+  <w:num w:numId="6">
+    <w:abstractNumId w:val="3"/>
+  </w:num>
+  <w:num w:numId="7">
+    <w:abstractNumId w:val="16"/>
+  </w:num>
+  <w:num w:numId="8">
+    <w:abstractNumId w:val="13"/>
+  </w:num>
+  <w:num w:numId="9">
     <w:abstractNumId w:val="2"/>
-    <w:lvlOverride w:ilvl="0"/>
-    <w:lvlOverride w:ilvl="1"/>
-    <w:lvlOverride w:ilvl="2"/>
-    <w:lvlOverride w:ilvl="3"/>
-    <w:lvlOverride w:ilvl="4"/>
-    <w:lvlOverride w:ilvl="5"/>
-    <w:lvlOverride w:ilvl="6"/>
-    <w:lvlOverride w:ilvl="7"/>
-    <w:lvlOverride w:ilvl="8"/>
+  </w:num>
+  <w:num w:numId="10">
+    <w:abstractNumId w:val="4"/>
+  </w:num>
+  <w:num w:numId="11">
+    <w:abstractNumId w:val="6"/>
+  </w:num>
+  <w:num w:numId="12">
+    <w:abstractNumId w:val="7"/>
+  </w:num>
+  <w:num w:numId="13">
+    <w:abstractNumId w:val="11"/>
+  </w:num>
+  <w:num w:numId="14">
+    <w:abstractNumId w:val="9"/>
+  </w:num>
+  <w:num w:numId="15">
+    <w:abstractNumId w:val="5"/>
+  </w:num>
+  <w:num w:numId="16">
+    <w:abstractNumId w:val="14"/>
+  </w:num>
+  <w:num w:numId="17">
+    <w:abstractNumId w:val="10"/>
+  </w:num>
+  <w:num w:numId="18">
+    <w:abstractNumId w:val="8"/>
   </w:num>
 </w:numbering>
 </file>
@@ -968,6 +3279,7 @@
     <w:lsdException w:name="HTML Sample" w:semiHidden="1" w:unhideWhenUsed="1"/>
     <w:lsdException w:name="HTML Typewriter" w:semiHidden="1" w:unhideWhenUsed="1"/>
     <w:lsdException w:name="HTML Variable" w:semiHidden="1" w:unhideWhenUsed="1"/>
+    <w:lsdException w:name="Normal Table" w:semiHidden="1" w:unhideWhenUsed="1"/>
     <w:lsdException w:name="annotation subject" w:semiHidden="1" w:unhideWhenUsed="1"/>
     <w:lsdException w:name="No List" w:semiHidden="1" w:unhideWhenUsed="1"/>
     <w:lsdException w:name="Outline List 1" w:semiHidden="1" w:unhideWhenUsed="1"/>
@@ -1014,8 +3326,10 @@
     <w:lsdException w:name="Table Subtle 2" w:semiHidden="1" w:unhideWhenUsed="1"/>
     <w:lsdException w:name="Table Web 1" w:semiHidden="1" w:unhideWhenUsed="1"/>
     <w:lsdException w:name="Table Web 2" w:semiHidden="1" w:unhideWhenUsed="1"/>
+    <w:lsdException w:name="Table Web 3" w:semiHidden="1" w:unhideWhenUsed="1"/>
     <w:lsdException w:name="Balloon Text" w:semiHidden="1" w:unhideWhenUsed="1"/>
     <w:lsdException w:name="Table Grid" w:uiPriority="39"/>
+    <w:lsdException w:name="Table Theme" w:semiHidden="1" w:unhideWhenUsed="1"/>
     <w:lsdException w:name="Placeholder Text" w:semiHidden="1"/>
     <w:lsdException w:name="No Spacing" w:uiPriority="1" w:qFormat="1"/>
     <w:lsdException w:name="Light Shading" w:uiPriority="60"/>
@@ -1244,6 +3558,7 @@
   <w:style w:type="character" w:default="1" w:styleId="DefaultParagraphFont">
     <w:name w:val="Default Paragraph Font"/>
     <w:uiPriority w:val="1"/>
+    <w:semiHidden/>
     <w:unhideWhenUsed/>
   </w:style>
   <w:style w:type="table" w:default="1" w:styleId="TableNormal">
@@ -1266,6 +3581,41 @@
     <w:uiPriority w:val="99"/>
     <w:semiHidden/>
     <w:unhideWhenUsed/>
+  </w:style>
+  <w:style w:type="paragraph" w:styleId="ListParagraph">
+    <w:name w:val="List Paragraph"/>
+    <w:basedOn w:val="Normal"/>
+    <w:uiPriority w:val="34"/>
+    <w:qFormat/>
+    <w:rsid w:val="00D85F28"/>
+    <w:pPr>
+      <w:ind w:left="720"/>
+      <w:contextualSpacing/>
+    </w:pPr>
+  </w:style>
+  <w:style w:type="paragraph" w:customStyle="1" w:styleId="in">
+    <w:name w:val="in"/>
+    <w:basedOn w:val="Normal"/>
+    <w:rsid w:val="00880453"/>
+    <w:pPr>
+      <w:spacing w:before="100" w:beforeAutospacing="1" w:after="100" w:afterAutospacing="1" w:line="240" w:lineRule="auto"/>
+    </w:pPr>
+    <w:rPr>
+      <w:rFonts w:ascii="Times New Roman" w:eastAsia="Times New Roman" w:hAnsi="Times New Roman" w:cs="Times New Roman"/>
+      <w:sz w:val="24"/>
+      <w:szCs w:val="24"/>
+    </w:rPr>
+  </w:style>
+  <w:style w:type="character" w:styleId="Strong">
+    <w:name w:val="Strong"/>
+    <w:basedOn w:val="DefaultParagraphFont"/>
+    <w:uiPriority w:val="22"/>
+    <w:qFormat/>
+    <w:rsid w:val="00880453"/>
+    <w:rPr>
+      <w:b/>
+      <w:bCs/>
+    </w:rPr>
   </w:style>
 </w:styles>
 </file>

--- a/Ayushi_Gupta/Work Report.docx
+++ b/Ayushi_Gupta/Work Report.docx
@@ -1,6 +1,6 @@
 
 <file path=word/document.xml><?xml version="1.0" encoding="utf-8"?>
-<w:document xmlns:wpc="http://schemas.microsoft.com/office/word/2010/wordprocessingCanvas" xmlns:cx="http://schemas.microsoft.com/office/drawing/2014/chartex" xmlns:cx1="http://schemas.microsoft.com/office/drawing/2015/9/8/chartex" xmlns:cx2="http://schemas.microsoft.com/office/drawing/2015/10/21/chartex" xmlns:cx3="http://schemas.microsoft.com/office/drawing/2016/5/9/chartex" xmlns:cx4="http://schemas.microsoft.com/office/drawing/2016/5/10/chartex" xmlns:cx5="http://schemas.microsoft.com/office/drawing/2016/5/11/chartex" xmlns:cx6="http://schemas.microsoft.com/office/drawing/2016/5/12/chartex" xmlns:cx7="http://schemas.microsoft.com/office/drawing/2016/5/13/chartex" xmlns:cx8="http://schemas.microsoft.com/office/drawing/2016/5/14/chartex" xmlns:mc="http://schemas.openxmlformats.org/markup-compatibility/2006" xmlns:aink="http://schemas.microsoft.com/office/drawing/2016/ink" xmlns:am3d="http://schemas.microsoft.com/office/drawing/2017/model3d" xmlns:o="urn:schemas-microsoft-com:office:office" xmlns:r="http://schemas.openxmlformats.org/officeDocument/2006/relationships" xmlns:m="http://schemas.openxmlformats.org/officeDocument/2006/math" xmlns:v="urn:schemas-microsoft-com:vml" xmlns:wp14="http://schemas.microsoft.com/office/word/2010/wordprocessingDrawing" xmlns:wp="http://schemas.openxmlformats.org/drawingml/2006/wordprocessingDrawing" xmlns:w10="urn:schemas-microsoft-com:office:word" xmlns:w="http://schemas.openxmlformats.org/wordprocessingml/2006/main" xmlns:w14="http://schemas.microsoft.com/office/word/2010/wordml" xmlns:w15="http://schemas.microsoft.com/office/word/2012/wordml" xmlns:w16cid="http://schemas.microsoft.com/office/word/2016/wordml/cid" xmlns:w16se="http://schemas.microsoft.com/office/word/2015/wordml/symex" xmlns:wpg="http://schemas.microsoft.com/office/word/2010/wordprocessingGroup" xmlns:wpi="http://schemas.microsoft.com/office/word/2010/wordprocessingInk" xmlns:wne="http://schemas.microsoft.com/office/word/2006/wordml" xmlns:wps="http://schemas.microsoft.com/office/word/2010/wordprocessingShape" mc:Ignorable="w14 w15 w16se w16cid wp14">
+<w:document xmlns:wpc="http://schemas.microsoft.com/office/word/2010/wordprocessingCanvas" xmlns:cx="http://schemas.microsoft.com/office/drawing/2014/chartex" xmlns:cx1="http://schemas.microsoft.com/office/drawing/2015/9/8/chartex" xmlns:cx2="http://schemas.microsoft.com/office/drawing/2015/10/21/chartex" xmlns:cx3="http://schemas.microsoft.com/office/drawing/2016/5/9/chartex" xmlns:cx4="http://schemas.microsoft.com/office/drawing/2016/5/10/chartex" xmlns:cx5="http://schemas.microsoft.com/office/drawing/2016/5/11/chartex" xmlns:cx6="http://schemas.microsoft.com/office/drawing/2016/5/12/chartex" xmlns:cx7="http://schemas.microsoft.com/office/drawing/2016/5/13/chartex" xmlns:cx8="http://schemas.microsoft.com/office/drawing/2016/5/14/chartex" xmlns:mc="http://schemas.openxmlformats.org/markup-compatibility/2006" xmlns:aink="http://schemas.microsoft.com/office/drawing/2016/ink" xmlns:am3d="http://schemas.microsoft.com/office/drawing/2017/model3d" xmlns:o="urn:schemas-microsoft-com:office:office" xmlns:r="http://schemas.openxmlformats.org/officeDocument/2006/relationships" xmlns:m="http://schemas.openxmlformats.org/officeDocument/2006/math" xmlns:v="urn:schemas-microsoft-com:vml" xmlns:wp14="http://schemas.microsoft.com/office/word/2010/wordprocessingDrawing" xmlns:wp="http://schemas.openxmlformats.org/drawingml/2006/wordprocessingDrawing" xmlns:w10="urn:schemas-microsoft-com:office:word" xmlns:w="http://schemas.openxmlformats.org/wordprocessingml/2006/main" xmlns:w14="http://schemas.microsoft.com/office/word/2010/wordml" xmlns:w15="http://schemas.microsoft.com/office/word/2012/wordml" xmlns:w16cex="http://schemas.microsoft.com/office/word/2018/wordml/cex" xmlns:w16cid="http://schemas.microsoft.com/office/word/2016/wordml/cid" xmlns:w16="http://schemas.microsoft.com/office/word/2018/wordml" xmlns:w16se="http://schemas.microsoft.com/office/word/2015/wordml/symex" xmlns:wpg="http://schemas.microsoft.com/office/word/2010/wordprocessingGroup" xmlns:wpi="http://schemas.microsoft.com/office/word/2010/wordprocessingInk" xmlns:wne="http://schemas.microsoft.com/office/word/2006/wordml" xmlns:wps="http://schemas.microsoft.com/office/word/2010/wordprocessingShape" mc:Ignorable="w14 w15 w16se w16cid w16 w16cex wp14">
   <w:body>
     <w:p>
       <w:pPr>
@@ -37,13 +37,17 @@
         <w:rPr>
           <w:b/>
           <w:bCs/>
-          <w:lang w:val="en-IN"/>
-        </w:rPr>
-      </w:pPr>
-      <w:r>
-        <w:rPr>
-          <w:b/>
-          <w:bCs/>
+          <w:sz w:val="30"/>
+          <w:szCs w:val="30"/>
+          <w:lang w:val="en-IN"/>
+        </w:rPr>
+      </w:pPr>
+      <w:r>
+        <w:rPr>
+          <w:b/>
+          <w:bCs/>
+          <w:sz w:val="30"/>
+          <w:szCs w:val="30"/>
           <w:lang w:val="en-IN"/>
         </w:rPr>
         <w:t>Self-Work Report 1</w:t>
@@ -221,21 +225,26 @@
           <w:lang w:val="en-IN"/>
         </w:rPr>
       </w:pPr>
-      <w:r>
-        <w:rPr>
-          <w:b/>
-          <w:bCs/>
-          <w:lang w:val="en-IN"/>
-        </w:rPr>
-        <w:t xml:space="preserve">Self-Work Report </w:t>
-      </w:r>
-      <w:r>
-        <w:rPr>
-          <w:b/>
-          <w:bCs/>
-          <w:lang w:val="en-IN"/>
-        </w:rPr>
-        <w:t>2</w:t>
+    </w:p>
+    <w:p>
+      <w:pPr>
+        <w:rPr>
+          <w:b/>
+          <w:bCs/>
+          <w:sz w:val="30"/>
+          <w:szCs w:val="30"/>
+          <w:lang w:val="en-IN"/>
+        </w:rPr>
+      </w:pPr>
+      <w:r>
+        <w:rPr>
+          <w:b/>
+          <w:bCs/>
+          <w:sz w:val="30"/>
+          <w:szCs w:val="30"/>
+          <w:lang w:val="en-IN"/>
+        </w:rPr>
+        <w:t>Self-Work Report 2</w:t>
       </w:r>
     </w:p>
     <w:p>
@@ -447,6 +456,13 @@
     <w:p>
       <w:pPr>
         <w:rPr>
+          <w:lang w:val="en-IN"/>
+        </w:rPr>
+      </w:pPr>
+    </w:p>
+    <w:p>
+      <w:pPr>
+        <w:rPr>
           <w:b/>
           <w:bCs/>
           <w:noProof/>
@@ -458,6 +474,7 @@
           <w:bCs/>
           <w:noProof/>
         </w:rPr>
+        <w:lastRenderedPageBreak/>
         <w:t>Research done so far:</w:t>
       </w:r>
     </w:p>
@@ -814,6 +831,7 @@
       </w:pPr>
       <w:proofErr w:type="spellStart"/>
       <w:r>
+        <w:lastRenderedPageBreak/>
         <w:t>Disadv</w:t>
       </w:r>
       <w:proofErr w:type="spellEnd"/>
@@ -831,39 +849,6 @@
       <w:r>
         <w:t xml:space="preserve"> well, and decision trees can be unstable because small variations in the data might result in a completely different tree being generated.</w:t>
       </w:r>
-    </w:p>
-    <w:p>
-      <w:pPr>
-        <w:pStyle w:val="ListParagraph"/>
-        <w:numPr>
-          <w:ilvl w:val="0"/>
-          <w:numId w:val="7"/>
-        </w:numPr>
-        <w:rPr>
-          <w:lang w:val="en-IN"/>
-        </w:rPr>
-      </w:pPr>
-      <w:r>
-        <w:rPr>
-          <w:lang w:val="en-IN"/>
-        </w:rPr>
-        <w:t>Neural networks (For multilabel classification)</w:t>
-      </w:r>
-    </w:p>
-    <w:p>
-      <w:pPr>
-        <w:pStyle w:val="ListParagraph"/>
-        <w:rPr>
-          <w:lang w:val="en-IN"/>
-        </w:rPr>
-      </w:pPr>
-    </w:p>
-    <w:p>
-      <w:pPr>
-        <w:rPr>
-          <w:lang w:val="en-IN"/>
-        </w:rPr>
-      </w:pPr>
     </w:p>
     <w:p>
       <w:pPr>
@@ -1235,6 +1220,923 @@
       </w:r>
       <w:r>
         <w:t xml:space="preserve">.  </w:t>
+      </w:r>
+    </w:p>
+    <w:p>
+      <w:pPr>
+        <w:ind w:left="1080"/>
+      </w:pPr>
+    </w:p>
+    <w:p>
+      <w:pPr>
+        <w:ind w:left="1080"/>
+      </w:pPr>
+    </w:p>
+    <w:p>
+      <w:pPr>
+        <w:ind w:left="1080"/>
+      </w:pPr>
+    </w:p>
+    <w:p>
+      <w:pPr>
+        <w:ind w:left="1080"/>
+      </w:pPr>
+    </w:p>
+    <w:p>
+      <w:pPr>
+        <w:ind w:left="1080"/>
+      </w:pPr>
+    </w:p>
+    <w:p>
+      <w:pPr>
+        <w:ind w:left="1080"/>
+      </w:pPr>
+    </w:p>
+    <w:p/>
+    <w:p>
+      <w:pPr>
+        <w:rPr>
+          <w:b/>
+          <w:bCs/>
+          <w:sz w:val="30"/>
+          <w:szCs w:val="30"/>
+          <w:lang w:val="en-IN"/>
+        </w:rPr>
+      </w:pPr>
+      <w:r>
+        <w:rPr>
+          <w:b/>
+          <w:bCs/>
+          <w:sz w:val="30"/>
+          <w:szCs w:val="30"/>
+          <w:lang w:val="en-IN"/>
+        </w:rPr>
+        <w:lastRenderedPageBreak/>
+        <w:t xml:space="preserve">Self-Work Report </w:t>
+      </w:r>
+      <w:r>
+        <w:rPr>
+          <w:b/>
+          <w:bCs/>
+          <w:sz w:val="30"/>
+          <w:szCs w:val="30"/>
+          <w:lang w:val="en-IN"/>
+        </w:rPr>
+        <w:t>3</w:t>
+      </w:r>
+    </w:p>
+    <w:p>
+      <w:pPr>
+        <w:rPr>
+          <w:b/>
+          <w:bCs/>
+          <w:lang w:val="en-IN"/>
+        </w:rPr>
+      </w:pPr>
+      <w:r>
+        <w:rPr>
+          <w:b/>
+          <w:bCs/>
+          <w:lang w:val="en-IN"/>
+        </w:rPr>
+        <w:t>Status</w:t>
+      </w:r>
+    </w:p>
+    <w:p>
+      <w:pPr>
+        <w:rPr>
+          <w:lang w:val="en-IN"/>
+        </w:rPr>
+      </w:pPr>
+      <w:r>
+        <w:rPr>
+          <w:lang w:val="en-IN"/>
+        </w:rPr>
+        <w:t>Implemented work</w:t>
+      </w:r>
+    </w:p>
+    <w:p>
+      <w:pPr>
+        <w:numPr>
+          <w:ilvl w:val="0"/>
+          <w:numId w:val="6"/>
+        </w:numPr>
+        <w:rPr>
+          <w:lang w:val="en-IN"/>
+        </w:rPr>
+      </w:pPr>
+      <w:r>
+        <w:rPr>
+          <w:lang w:val="en-IN"/>
+        </w:rPr>
+        <w:t>Designed</w:t>
+      </w:r>
+      <w:r>
+        <w:rPr>
+          <w:lang w:val="en-IN"/>
+        </w:rPr>
+        <w:t xml:space="preserve"> the dashboard component </w:t>
+      </w:r>
+      <w:proofErr w:type="spellStart"/>
+      <w:r>
+        <w:rPr>
+          <w:lang w:val="en-IN"/>
+        </w:rPr>
+        <w:t>wrt</w:t>
+      </w:r>
+      <w:proofErr w:type="spellEnd"/>
+      <w:r>
+        <w:rPr>
+          <w:lang w:val="en-IN"/>
+        </w:rPr>
+        <w:t xml:space="preserve"> to current design template</w:t>
+      </w:r>
+      <w:r>
+        <w:rPr>
+          <w:lang w:val="en-IN"/>
+        </w:rPr>
+        <w:t xml:space="preserve"> </w:t>
+      </w:r>
+    </w:p>
+    <w:p>
+      <w:pPr>
+        <w:numPr>
+          <w:ilvl w:val="0"/>
+          <w:numId w:val="6"/>
+        </w:numPr>
+        <w:rPr>
+          <w:b/>
+          <w:bCs/>
+          <w:lang w:val="en-IN"/>
+        </w:rPr>
+      </w:pPr>
+      <w:r>
+        <w:rPr>
+          <w:lang w:val="en-IN"/>
+        </w:rPr>
+        <w:t>Implemented dashboard component</w:t>
+      </w:r>
+    </w:p>
+    <w:p>
+      <w:pPr>
+        <w:numPr>
+          <w:ilvl w:val="0"/>
+          <w:numId w:val="6"/>
+        </w:numPr>
+        <w:rPr>
+          <w:b/>
+          <w:bCs/>
+          <w:lang w:val="en-IN"/>
+        </w:rPr>
+      </w:pPr>
+      <w:r>
+        <w:rPr>
+          <w:lang w:val="en-IN"/>
+        </w:rPr>
+        <w:t>Added internal linking to the dashboard</w:t>
+      </w:r>
+    </w:p>
+    <w:p>
+      <w:pPr>
+        <w:numPr>
+          <w:ilvl w:val="0"/>
+          <w:numId w:val="6"/>
+        </w:numPr>
+        <w:rPr>
+          <w:b/>
+          <w:bCs/>
+          <w:lang w:val="en-IN"/>
+        </w:rPr>
+      </w:pPr>
+      <w:r>
+        <w:rPr>
+          <w:lang w:val="en-IN"/>
+        </w:rPr>
+        <w:t xml:space="preserve"> </w:t>
+      </w:r>
+      <w:r>
+        <w:rPr>
+          <w:lang w:val="en-IN"/>
+        </w:rPr>
+        <w:t>Corrected the UX of dashboard component</w:t>
+      </w:r>
+    </w:p>
+    <w:p>
+      <w:pPr>
+        <w:numPr>
+          <w:ilvl w:val="0"/>
+          <w:numId w:val="6"/>
+        </w:numPr>
+        <w:rPr>
+          <w:b/>
+          <w:bCs/>
+          <w:lang w:val="en-IN"/>
+        </w:rPr>
+      </w:pPr>
+      <w:r>
+        <w:rPr>
+          <w:lang w:val="en-IN"/>
+        </w:rPr>
+        <w:t>Studied about Google Maps API</w:t>
+      </w:r>
+    </w:p>
+    <w:p>
+      <w:pPr>
+        <w:numPr>
+          <w:ilvl w:val="0"/>
+          <w:numId w:val="6"/>
+        </w:numPr>
+        <w:rPr>
+          <w:b/>
+          <w:bCs/>
+          <w:lang w:val="en-IN"/>
+        </w:rPr>
+      </w:pPr>
+      <w:r>
+        <w:rPr>
+          <w:lang w:val="en-IN"/>
+        </w:rPr>
+        <w:t xml:space="preserve">Read about </w:t>
+      </w:r>
+      <w:proofErr w:type="spellStart"/>
+      <w:r>
+        <w:rPr>
+          <w:lang w:val="en-IN"/>
+        </w:rPr>
+        <w:t>xgboost</w:t>
+      </w:r>
+      <w:proofErr w:type="spellEnd"/>
+      <w:r>
+        <w:rPr>
+          <w:lang w:val="en-IN"/>
+        </w:rPr>
+        <w:t xml:space="preserve"> method</w:t>
+      </w:r>
+    </w:p>
+    <w:p>
+      <w:pPr>
+        <w:numPr>
+          <w:ilvl w:val="0"/>
+          <w:numId w:val="6"/>
+        </w:numPr>
+        <w:rPr>
+          <w:b/>
+          <w:bCs/>
+          <w:lang w:val="en-IN"/>
+        </w:rPr>
+      </w:pPr>
+      <w:r>
+        <w:rPr>
+          <w:lang w:val="en-IN"/>
+        </w:rPr>
+        <w:t xml:space="preserve">Implemented </w:t>
+      </w:r>
+      <w:proofErr w:type="spellStart"/>
+      <w:r>
+        <w:rPr>
+          <w:lang w:val="en-IN"/>
+        </w:rPr>
+        <w:t>xgboost</w:t>
+      </w:r>
+      <w:proofErr w:type="spellEnd"/>
+      <w:r>
+        <w:rPr>
+          <w:lang w:val="en-IN"/>
+        </w:rPr>
+        <w:t xml:space="preserve"> on sample automatically generated data </w:t>
+      </w:r>
+    </w:p>
+    <w:p>
+      <w:pPr>
+        <w:rPr>
+          <w:b/>
+          <w:bCs/>
+          <w:lang w:val="en-IN"/>
+        </w:rPr>
+      </w:pPr>
+      <w:r>
+        <w:rPr>
+          <w:b/>
+          <w:bCs/>
+          <w:lang w:val="en-IN"/>
+        </w:rPr>
+        <w:t>In Progress</w:t>
+      </w:r>
+    </w:p>
+    <w:p>
+      <w:pPr>
+        <w:pStyle w:val="ListParagraph"/>
+        <w:numPr>
+          <w:ilvl w:val="0"/>
+          <w:numId w:val="19"/>
+        </w:numPr>
+        <w:rPr>
+          <w:lang w:val="en-IN"/>
+        </w:rPr>
+      </w:pPr>
+      <w:r>
+        <w:rPr>
+          <w:lang w:val="en-IN"/>
+        </w:rPr>
+        <w:t>Ad</w:t>
+      </w:r>
+      <w:r>
+        <w:rPr>
+          <w:lang w:val="en-IN"/>
+        </w:rPr>
+        <w:t>ding user auth</w:t>
+      </w:r>
+    </w:p>
+    <w:p>
+      <w:pPr>
+        <w:pStyle w:val="ListParagraph"/>
+        <w:numPr>
+          <w:ilvl w:val="0"/>
+          <w:numId w:val="19"/>
+        </w:numPr>
+        <w:rPr>
+          <w:lang w:val="en-IN"/>
+        </w:rPr>
+      </w:pPr>
+      <w:r>
+        <w:rPr>
+          <w:lang w:val="en-IN"/>
+        </w:rPr>
+        <w:t>Connecting it to the login page</w:t>
+      </w:r>
+    </w:p>
+    <w:p>
+      <w:pPr>
+        <w:pStyle w:val="ListParagraph"/>
+        <w:numPr>
+          <w:ilvl w:val="0"/>
+          <w:numId w:val="19"/>
+        </w:numPr>
+        <w:rPr>
+          <w:lang w:val="en-IN"/>
+        </w:rPr>
+      </w:pPr>
+      <w:r>
+        <w:rPr>
+          <w:lang w:val="en-IN"/>
+        </w:rPr>
+        <w:t>UI/UX changes, if any</w:t>
+      </w:r>
+    </w:p>
+    <w:p>
+      <w:pPr>
+        <w:rPr>
+          <w:b/>
+          <w:bCs/>
+          <w:lang w:val="en-IN"/>
+        </w:rPr>
+      </w:pPr>
+      <w:r>
+        <w:rPr>
+          <w:b/>
+          <w:bCs/>
+          <w:lang w:val="en-IN"/>
+        </w:rPr>
+        <w:t>Technical Challenges Faced</w:t>
+      </w:r>
+    </w:p>
+    <w:p>
+      <w:pPr>
+        <w:pStyle w:val="ListParagraph"/>
+        <w:numPr>
+          <w:ilvl w:val="0"/>
+          <w:numId w:val="20"/>
+        </w:numPr>
+      </w:pPr>
+      <w:r>
+        <w:t>Understanding the used libraries: resolved</w:t>
+      </w:r>
+    </w:p>
+    <w:p>
+      <w:pPr>
+        <w:pStyle w:val="ListParagraph"/>
+      </w:pPr>
+    </w:p>
+    <w:p>
+      <w:pPr>
+        <w:pStyle w:val="ListParagraph"/>
+      </w:pPr>
+    </w:p>
+    <w:p>
+      <w:pPr>
+        <w:pStyle w:val="ListParagraph"/>
+      </w:pPr>
+      <w:r>
+        <w:rPr>
+          <w:noProof/>
+        </w:rPr>
+        <w:drawing>
+          <wp:inline distT="0" distB="0" distL="0" distR="0" wp14:anchorId="79031E98" wp14:editId="50E75958">
+            <wp:extent cx="5630337" cy="3020291"/>
+            <wp:effectExtent l="0" t="0" r="8890" b="8890"/>
+            <wp:docPr id="1" name="Picture 1"/>
+            <wp:cNvGraphicFramePr>
+              <a:graphicFrameLocks xmlns:a="http://schemas.openxmlformats.org/drawingml/2006/main" noChangeAspect="1"/>
+            </wp:cNvGraphicFramePr>
+            <a:graphic xmlns:a="http://schemas.openxmlformats.org/drawingml/2006/main">
+              <a:graphicData uri="http://schemas.openxmlformats.org/drawingml/2006/picture">
+                <pic:pic xmlns:pic="http://schemas.openxmlformats.org/drawingml/2006/picture">
+                  <pic:nvPicPr>
+                    <pic:cNvPr id="1" name="React App - Google Chrome 10-05-2020 7.31.38 PM.png"/>
+                    <pic:cNvPicPr/>
+                  </pic:nvPicPr>
+                  <pic:blipFill>
+                    <a:blip r:embed="rId5" cstate="print">
+                      <a:extLst>
+                        <a:ext uri="{28A0092B-C50C-407E-A947-70E740481C1C}">
+                          <a14:useLocalDpi xmlns:a14="http://schemas.microsoft.com/office/drawing/2010/main" val="0"/>
+                        </a:ext>
+                      </a:extLst>
+                    </a:blip>
+                    <a:stretch>
+                      <a:fillRect/>
+                    </a:stretch>
+                  </pic:blipFill>
+                  <pic:spPr>
+                    <a:xfrm>
+                      <a:off x="0" y="0"/>
+                      <a:ext cx="5661460" cy="3036986"/>
+                    </a:xfrm>
+                    <a:prstGeom prst="rect">
+                      <a:avLst/>
+                    </a:prstGeom>
+                  </pic:spPr>
+                </pic:pic>
+              </a:graphicData>
+            </a:graphic>
+          </wp:inline>
+        </w:drawing>
+      </w:r>
+      <w:r>
+        <w:t xml:space="preserve"> </w:t>
+      </w:r>
+    </w:p>
+    <w:p>
+      <w:pPr>
+        <w:ind w:left="1080"/>
+      </w:pPr>
+    </w:p>
+    <w:p>
+      <w:pPr>
+        <w:ind w:left="1080"/>
+      </w:pPr>
+    </w:p>
+    <w:p>
+      <w:pPr>
+        <w:ind w:left="1080"/>
+      </w:pPr>
+    </w:p>
+    <w:p>
+      <w:pPr>
+        <w:ind w:left="1080"/>
+      </w:pPr>
+    </w:p>
+    <w:p>
+      <w:r>
+        <w:rPr>
+          <w:noProof/>
+        </w:rPr>
+        <w:drawing>
+          <wp:inline distT="0" distB="0" distL="0" distR="0" wp14:anchorId="2CFE2359" wp14:editId="53231037">
+            <wp:extent cx="6198536" cy="3325091"/>
+            <wp:effectExtent l="0" t="0" r="0" b="8890"/>
+            <wp:docPr id="2" name="Picture 2"/>
+            <wp:cNvGraphicFramePr>
+              <a:graphicFrameLocks xmlns:a="http://schemas.openxmlformats.org/drawingml/2006/main" noChangeAspect="1"/>
+            </wp:cNvGraphicFramePr>
+            <a:graphic xmlns:a="http://schemas.openxmlformats.org/drawingml/2006/main">
+              <a:graphicData uri="http://schemas.openxmlformats.org/drawingml/2006/picture">
+                <pic:pic xmlns:pic="http://schemas.openxmlformats.org/drawingml/2006/picture">
+                  <pic:nvPicPr>
+                    <pic:cNvPr id="2" name="React App - Google Chrome 10-05-2020 7.31.46 PM.png"/>
+                    <pic:cNvPicPr/>
+                  </pic:nvPicPr>
+                  <pic:blipFill>
+                    <a:blip r:embed="rId6" cstate="print">
+                      <a:extLst>
+                        <a:ext uri="{28A0092B-C50C-407E-A947-70E740481C1C}">
+                          <a14:useLocalDpi xmlns:a14="http://schemas.microsoft.com/office/drawing/2010/main" val="0"/>
+                        </a:ext>
+                      </a:extLst>
+                    </a:blip>
+                    <a:stretch>
+                      <a:fillRect/>
+                    </a:stretch>
+                  </pic:blipFill>
+                  <pic:spPr>
+                    <a:xfrm>
+                      <a:off x="0" y="0"/>
+                      <a:ext cx="6241277" cy="3348019"/>
+                    </a:xfrm>
+                    <a:prstGeom prst="rect">
+                      <a:avLst/>
+                    </a:prstGeom>
+                  </pic:spPr>
+                </pic:pic>
+              </a:graphicData>
+            </a:graphic>
+          </wp:inline>
+        </w:drawing>
+      </w:r>
+    </w:p>
+    <w:p>
+      <w:pPr>
+        <w:rPr>
+          <w:b/>
+          <w:bCs/>
+          <w:lang w:val="en-IN"/>
+        </w:rPr>
+      </w:pPr>
+    </w:p>
+    <w:p>
+      <w:pPr>
+        <w:rPr>
+          <w:b/>
+          <w:bCs/>
+          <w:lang w:val="en-IN"/>
+        </w:rPr>
+      </w:pPr>
+    </w:p>
+    <w:p>
+      <w:pPr>
+        <w:rPr>
+          <w:b/>
+          <w:bCs/>
+          <w:sz w:val="30"/>
+          <w:szCs w:val="30"/>
+          <w:lang w:val="en-IN"/>
+        </w:rPr>
+      </w:pPr>
+      <w:r>
+        <w:rPr>
+          <w:b/>
+          <w:bCs/>
+          <w:sz w:val="30"/>
+          <w:szCs w:val="30"/>
+          <w:lang w:val="en-IN"/>
+        </w:rPr>
+        <w:t xml:space="preserve">Self-Work Report </w:t>
+      </w:r>
+      <w:r>
+        <w:rPr>
+          <w:b/>
+          <w:bCs/>
+          <w:sz w:val="30"/>
+          <w:szCs w:val="30"/>
+          <w:lang w:val="en-IN"/>
+        </w:rPr>
+        <w:t>4</w:t>
+      </w:r>
+    </w:p>
+    <w:p>
+      <w:pPr>
+        <w:rPr>
+          <w:b/>
+          <w:bCs/>
+          <w:lang w:val="en-IN"/>
+        </w:rPr>
+      </w:pPr>
+      <w:r>
+        <w:rPr>
+          <w:b/>
+          <w:bCs/>
+          <w:lang w:val="en-IN"/>
+        </w:rPr>
+        <w:t>Status</w:t>
+      </w:r>
+    </w:p>
+    <w:p>
+      <w:pPr>
+        <w:rPr>
+          <w:lang w:val="en-IN"/>
+        </w:rPr>
+      </w:pPr>
+      <w:r>
+        <w:rPr>
+          <w:lang w:val="en-IN"/>
+        </w:rPr>
+        <w:t>Implemented work</w:t>
+      </w:r>
+    </w:p>
+    <w:p>
+      <w:pPr>
+        <w:numPr>
+          <w:ilvl w:val="0"/>
+          <w:numId w:val="6"/>
+        </w:numPr>
+        <w:rPr>
+          <w:lang w:val="en-IN"/>
+        </w:rPr>
+      </w:pPr>
+      <w:r>
+        <w:rPr>
+          <w:lang w:val="en-IN"/>
+        </w:rPr>
+        <w:t xml:space="preserve">Studied about fetch </w:t>
+      </w:r>
+      <w:proofErr w:type="spellStart"/>
+      <w:r>
+        <w:rPr>
+          <w:lang w:val="en-IN"/>
+        </w:rPr>
+        <w:t>apis</w:t>
+      </w:r>
+      <w:proofErr w:type="spellEnd"/>
+      <w:r>
+        <w:rPr>
+          <w:lang w:val="en-IN"/>
+        </w:rPr>
+        <w:t xml:space="preserve"> and ReactJS implementation</w:t>
+      </w:r>
+    </w:p>
+    <w:p>
+      <w:pPr>
+        <w:numPr>
+          <w:ilvl w:val="0"/>
+          <w:numId w:val="6"/>
+        </w:numPr>
+        <w:rPr>
+          <w:lang w:val="en-IN"/>
+        </w:rPr>
+      </w:pPr>
+      <w:r>
+        <w:rPr>
+          <w:lang w:val="en-IN"/>
+        </w:rPr>
+        <w:t xml:space="preserve">Added user authentication to Login Page(at folder </w:t>
+      </w:r>
+      <w:proofErr w:type="spellStart"/>
+      <w:r>
+        <w:rPr>
+          <w:lang w:val="en-IN"/>
+        </w:rPr>
+        <w:t>Shubhangi</w:t>
+      </w:r>
+      <w:proofErr w:type="spellEnd"/>
+      <w:r>
+        <w:rPr>
+          <w:lang w:val="en-IN"/>
+        </w:rPr>
+        <w:t xml:space="preserve"> Agarwal/Frontend/login.js)</w:t>
+      </w:r>
+    </w:p>
+    <w:p>
+      <w:pPr>
+        <w:numPr>
+          <w:ilvl w:val="0"/>
+          <w:numId w:val="6"/>
+        </w:numPr>
+        <w:rPr>
+          <w:lang w:val="en-IN"/>
+        </w:rPr>
+      </w:pPr>
+      <w:r>
+        <w:rPr>
+          <w:lang w:val="en-IN"/>
+        </w:rPr>
+        <w:t>Cleaned Frontend login code(Removed warnings at login page)</w:t>
+      </w:r>
+    </w:p>
+    <w:p>
+      <w:pPr>
+        <w:numPr>
+          <w:ilvl w:val="0"/>
+          <w:numId w:val="6"/>
+        </w:numPr>
+        <w:rPr>
+          <w:lang w:val="en-IN"/>
+        </w:rPr>
+      </w:pPr>
+      <w:r>
+        <w:rPr>
+          <w:lang w:val="en-IN"/>
+        </w:rPr>
+        <w:t xml:space="preserve">Added fetch </w:t>
+      </w:r>
+      <w:r>
+        <w:rPr>
+          <w:lang w:val="en-IN"/>
+        </w:rPr>
+        <w:t xml:space="preserve">API </w:t>
+      </w:r>
+      <w:r>
+        <w:rPr>
+          <w:lang w:val="en-IN"/>
+        </w:rPr>
+        <w:t>to dashboard Component</w:t>
+      </w:r>
+    </w:p>
+    <w:p>
+      <w:pPr>
+        <w:ind w:left="1080"/>
+        <w:rPr>
+          <w:lang w:val="en-IN"/>
+        </w:rPr>
+      </w:pPr>
+    </w:p>
+    <w:p>
+      <w:pPr>
+        <w:rPr>
+          <w:b/>
+          <w:bCs/>
+          <w:lang w:val="en-IN"/>
+        </w:rPr>
+      </w:pPr>
+      <w:r>
+        <w:rPr>
+          <w:b/>
+          <w:bCs/>
+          <w:lang w:val="en-IN"/>
+        </w:rPr>
+        <w:t>In Progress</w:t>
+      </w:r>
+    </w:p>
+    <w:p>
+      <w:pPr>
+        <w:numPr>
+          <w:ilvl w:val="0"/>
+          <w:numId w:val="19"/>
+        </w:numPr>
+        <w:rPr>
+          <w:lang w:val="en-IN"/>
+        </w:rPr>
+      </w:pPr>
+      <w:r>
+        <w:rPr>
+          <w:lang w:val="en-IN"/>
+        </w:rPr>
+        <w:t>Merging dashboard with login component to complete the flow</w:t>
+      </w:r>
+    </w:p>
+    <w:p>
+      <w:pPr>
+        <w:numPr>
+          <w:ilvl w:val="0"/>
+          <w:numId w:val="19"/>
+        </w:numPr>
+        <w:rPr>
+          <w:b/>
+          <w:bCs/>
+          <w:lang w:val="en-IN"/>
+        </w:rPr>
+      </w:pPr>
+      <w:r>
+        <w:rPr>
+          <w:lang w:val="en-IN"/>
+        </w:rPr>
+        <w:t>R</w:t>
+      </w:r>
+      <w:r>
+        <w:rPr>
+          <w:lang w:val="en-IN"/>
+        </w:rPr>
+        <w:t>esponsiveness of dashboard component</w:t>
+      </w:r>
+    </w:p>
+    <w:p>
+      <w:pPr>
+        <w:ind w:left="720"/>
+        <w:rPr>
+          <w:b/>
+          <w:bCs/>
+          <w:lang w:val="en-IN"/>
+        </w:rPr>
+      </w:pPr>
+    </w:p>
+    <w:p>
+      <w:pPr>
+        <w:rPr>
+          <w:b/>
+          <w:bCs/>
+          <w:lang w:val="en-IN"/>
+        </w:rPr>
+      </w:pPr>
+      <w:r>
+        <w:rPr>
+          <w:b/>
+          <w:bCs/>
+          <w:lang w:val="en-IN"/>
+        </w:rPr>
+        <w:t>Technical Challenges Faced</w:t>
+      </w:r>
+    </w:p>
+    <w:p>
+      <w:pPr>
+        <w:numPr>
+          <w:ilvl w:val="0"/>
+          <w:numId w:val="20"/>
+        </w:numPr>
+      </w:pPr>
+      <w:r>
+        <w:t>Understanding fetch implementation (Post/Get) with ReactJS: resolved</w:t>
+      </w:r>
+    </w:p>
+    <w:p>
+      <w:pPr>
+        <w:rPr>
+          <w:b/>
+          <w:bCs/>
+        </w:rPr>
+      </w:pPr>
+      <w:r>
+        <w:rPr>
+          <w:b/>
+          <w:bCs/>
+        </w:rPr>
+        <w:t>References:</w:t>
+      </w:r>
+    </w:p>
+    <w:p>
+      <w:pPr>
+        <w:pStyle w:val="ListParagraph"/>
+        <w:numPr>
+          <w:ilvl w:val="0"/>
+          <w:numId w:val="20"/>
+        </w:numPr>
+      </w:pPr>
+      <w:hyperlink r:id="rId7" w:history="1">
+        <w:r>
+          <w:rPr>
+            <w:rStyle w:val="Hyperlink"/>
+          </w:rPr>
+          <w:t>https://levelup.gitconnected.com/how-to-make-http-requests-with-fetch-api-be018730811f</w:t>
+        </w:r>
+      </w:hyperlink>
+    </w:p>
+    <w:p>
+      <w:pPr>
+        <w:pStyle w:val="ListParagraph"/>
+        <w:numPr>
+          <w:ilvl w:val="0"/>
+          <w:numId w:val="20"/>
+        </w:numPr>
+      </w:pPr>
+      <w:hyperlink r:id="rId8" w:history="1">
+        <w:r>
+          <w:rPr>
+            <w:rStyle w:val="Hyperlink"/>
+          </w:rPr>
+          <w:t>https://jasonwatmore.com/post/2020/02/01/react-fetch-http-post-request-examples</w:t>
+        </w:r>
+      </w:hyperlink>
+    </w:p>
+    <w:p>
+      <w:pPr>
+        <w:pStyle w:val="ListParagraph"/>
+        <w:numPr>
+          <w:ilvl w:val="0"/>
+          <w:numId w:val="20"/>
+        </w:numPr>
+      </w:pPr>
+      <w:hyperlink r:id="rId9" w:history="1">
+        <w:r>
+          <w:rPr>
+            <w:rStyle w:val="Hyperlink"/>
+          </w:rPr>
+          <w:t>https://stackblitz.com/edit/react-http-post-request-examples-fetch?file=App/PostRequestErrorHandling.jsx</w:t>
+        </w:r>
+      </w:hyperlink>
+    </w:p>
+    <w:p>
+      <w:pPr>
+        <w:pStyle w:val="ListParagraph"/>
+        <w:numPr>
+          <w:ilvl w:val="0"/>
+          <w:numId w:val="20"/>
+        </w:numPr>
+      </w:pPr>
+      <w:hyperlink r:id="rId10" w:history="1">
+        <w:r>
+          <w:rPr>
+            <w:rStyle w:val="Hyperlink"/>
+          </w:rPr>
+          <w:t>https://www.youtube.com/watch?v=oRL-pttfNSc</w:t>
+        </w:r>
+      </w:hyperlink>
+    </w:p>
+    <w:p>
+      <w:pPr>
+        <w:pStyle w:val="ListParagraph"/>
+        <w:numPr>
+          <w:ilvl w:val="0"/>
+          <w:numId w:val="20"/>
+        </w:numPr>
+      </w:pPr>
+      <w:hyperlink r:id="rId11" w:history="1">
+        <w:r>
+          <w:rPr>
+            <w:rStyle w:val="Hyperlink"/>
+          </w:rPr>
+          <w:t>https://www.youtube.com/watch?v=T3Px88x_PsA</w:t>
+        </w:r>
+      </w:hyperlink>
+      <w:r>
+        <w:t xml:space="preserve"> </w:t>
       </w:r>
     </w:p>
     <w:p>
@@ -1253,7 +2155,7 @@
 </file>
 
 <file path=word/numbering.xml><?xml version="1.0" encoding="utf-8"?>
-<w:numbering xmlns:wpc="http://schemas.microsoft.com/office/word/2010/wordprocessingCanvas" xmlns:cx="http://schemas.microsoft.com/office/drawing/2014/chartex" xmlns:cx1="http://schemas.microsoft.com/office/drawing/2015/9/8/chartex" xmlns:cx2="http://schemas.microsoft.com/office/drawing/2015/10/21/chartex" xmlns:cx3="http://schemas.microsoft.com/office/drawing/2016/5/9/chartex" xmlns:cx4="http://schemas.microsoft.com/office/drawing/2016/5/10/chartex" xmlns:cx5="http://schemas.microsoft.com/office/drawing/2016/5/11/chartex" xmlns:cx6="http://schemas.microsoft.com/office/drawing/2016/5/12/chartex" xmlns:cx7="http://schemas.microsoft.com/office/drawing/2016/5/13/chartex" xmlns:cx8="http://schemas.microsoft.com/office/drawing/2016/5/14/chartex" xmlns:mc="http://schemas.openxmlformats.org/markup-compatibility/2006" xmlns:aink="http://schemas.microsoft.com/office/drawing/2016/ink" xmlns:am3d="http://schemas.microsoft.com/office/drawing/2017/model3d" xmlns:o="urn:schemas-microsoft-com:office:office" xmlns:r="http://schemas.openxmlformats.org/officeDocument/2006/relationships" xmlns:m="http://schemas.openxmlformats.org/officeDocument/2006/math" xmlns:v="urn:schemas-microsoft-com:vml" xmlns:wp14="http://schemas.microsoft.com/office/word/2010/wordprocessingDrawing" xmlns:wp="http://schemas.openxmlformats.org/drawingml/2006/wordprocessingDrawing" xmlns:w10="urn:schemas-microsoft-com:office:word" xmlns:w="http://schemas.openxmlformats.org/wordprocessingml/2006/main" xmlns:w14="http://schemas.microsoft.com/office/word/2010/wordml" xmlns:w15="http://schemas.microsoft.com/office/word/2012/wordml" xmlns:w16cid="http://schemas.microsoft.com/office/word/2016/wordml/cid" xmlns:w16se="http://schemas.microsoft.com/office/word/2015/wordml/symex" xmlns:wpg="http://schemas.microsoft.com/office/word/2010/wordprocessingGroup" xmlns:wpi="http://schemas.microsoft.com/office/word/2010/wordprocessingInk" xmlns:wne="http://schemas.microsoft.com/office/word/2006/wordml" xmlns:wps="http://schemas.microsoft.com/office/word/2010/wordprocessingShape" mc:Ignorable="w14 w15 w16se w16cid wp14">
+<w:numbering xmlns:wpc="http://schemas.microsoft.com/office/word/2010/wordprocessingCanvas" xmlns:cx="http://schemas.microsoft.com/office/drawing/2014/chartex" xmlns:cx1="http://schemas.microsoft.com/office/drawing/2015/9/8/chartex" xmlns:cx2="http://schemas.microsoft.com/office/drawing/2015/10/21/chartex" xmlns:cx3="http://schemas.microsoft.com/office/drawing/2016/5/9/chartex" xmlns:cx4="http://schemas.microsoft.com/office/drawing/2016/5/10/chartex" xmlns:cx5="http://schemas.microsoft.com/office/drawing/2016/5/11/chartex" xmlns:cx6="http://schemas.microsoft.com/office/drawing/2016/5/12/chartex" xmlns:cx7="http://schemas.microsoft.com/office/drawing/2016/5/13/chartex" xmlns:cx8="http://schemas.microsoft.com/office/drawing/2016/5/14/chartex" xmlns:mc="http://schemas.openxmlformats.org/markup-compatibility/2006" xmlns:aink="http://schemas.microsoft.com/office/drawing/2016/ink" xmlns:am3d="http://schemas.microsoft.com/office/drawing/2017/model3d" xmlns:o="urn:schemas-microsoft-com:office:office" xmlns:r="http://schemas.openxmlformats.org/officeDocument/2006/relationships" xmlns:m="http://schemas.openxmlformats.org/officeDocument/2006/math" xmlns:v="urn:schemas-microsoft-com:vml" xmlns:wp14="http://schemas.microsoft.com/office/word/2010/wordprocessingDrawing" xmlns:wp="http://schemas.openxmlformats.org/drawingml/2006/wordprocessingDrawing" xmlns:w10="urn:schemas-microsoft-com:office:word" xmlns:w="http://schemas.openxmlformats.org/wordprocessingml/2006/main" xmlns:w14="http://schemas.microsoft.com/office/word/2010/wordml" xmlns:w15="http://schemas.microsoft.com/office/word/2012/wordml" xmlns:w16cex="http://schemas.microsoft.com/office/word/2018/wordml/cex" xmlns:w16cid="http://schemas.microsoft.com/office/word/2016/wordml/cid" xmlns:w16="http://schemas.microsoft.com/office/word/2018/wordml" xmlns:w16se="http://schemas.microsoft.com/office/word/2015/wordml/symex" xmlns:wpg="http://schemas.microsoft.com/office/word/2010/wordprocessingGroup" xmlns:wpi="http://schemas.microsoft.com/office/word/2010/wordprocessingInk" xmlns:wne="http://schemas.microsoft.com/office/word/2006/wordml" xmlns:wps="http://schemas.microsoft.com/office/word/2010/wordprocessingShape" mc:Ignorable="w14 w15 w16se w16cid w16 w16cex wp14">
   <w:abstractNum w:abstractNumId="0" w15:restartNumberingAfterBreak="0">
     <w:nsid w:val="00A32A94"/>
     <w:multiLevelType w:val="hybridMultilevel"/>
@@ -1596,7 +2498,7 @@
   <w:abstractNum w:abstractNumId="3" w15:restartNumberingAfterBreak="0">
     <w:nsid w:val="13124DEF"/>
     <w:multiLevelType w:val="hybridMultilevel"/>
-    <w:tmpl w:val="44328CC2"/>
+    <w:tmpl w:val="04905BDC"/>
     <w:lvl w:ilvl="0" w:tplc="04090001">
       <w:start w:val="1"/>
       <w:numFmt w:val="bullet"/>
@@ -1606,7 +2508,7 @@
         <w:ind w:left="1080" w:hanging="360"/>
       </w:pPr>
       <w:rPr>
-        <w:rFonts w:ascii="Symbol" w:hAnsi="Symbol" w:cs="Symbol" w:hint="default"/>
+        <w:rFonts w:ascii="Symbol" w:hAnsi="Symbol" w:hint="default"/>
       </w:rPr>
     </w:lvl>
     <w:lvl w:ilvl="1" w:tplc="04090003" w:tentative="1">
@@ -1793,6 +2695,119 @@
     </w:lvl>
   </w:abstractNum>
   <w:abstractNum w:abstractNumId="5" w15:restartNumberingAfterBreak="0">
+    <w:nsid w:val="2A9F431E"/>
+    <w:multiLevelType w:val="hybridMultilevel"/>
+    <w:tmpl w:val="1D98B6B6"/>
+    <w:lvl w:ilvl="0" w:tplc="04090001">
+      <w:start w:val="1"/>
+      <w:numFmt w:val="bullet"/>
+      <w:lvlText w:val=""/>
+      <w:lvlJc w:val="left"/>
+      <w:pPr>
+        <w:ind w:left="720" w:hanging="360"/>
+      </w:pPr>
+      <w:rPr>
+        <w:rFonts w:ascii="Symbol" w:hAnsi="Symbol" w:hint="default"/>
+      </w:rPr>
+    </w:lvl>
+    <w:lvl w:ilvl="1" w:tplc="04090003" w:tentative="1">
+      <w:start w:val="1"/>
+      <w:numFmt w:val="bullet"/>
+      <w:lvlText w:val="o"/>
+      <w:lvlJc w:val="left"/>
+      <w:pPr>
+        <w:ind w:left="1440" w:hanging="360"/>
+      </w:pPr>
+      <w:rPr>
+        <w:rFonts w:ascii="Courier New" w:hAnsi="Courier New" w:cs="Courier New" w:hint="default"/>
+      </w:rPr>
+    </w:lvl>
+    <w:lvl w:ilvl="2" w:tplc="04090005" w:tentative="1">
+      <w:start w:val="1"/>
+      <w:numFmt w:val="bullet"/>
+      <w:lvlText w:val=""/>
+      <w:lvlJc w:val="left"/>
+      <w:pPr>
+        <w:ind w:left="2160" w:hanging="360"/>
+      </w:pPr>
+      <w:rPr>
+        <w:rFonts w:ascii="Wingdings" w:hAnsi="Wingdings" w:hint="default"/>
+      </w:rPr>
+    </w:lvl>
+    <w:lvl w:ilvl="3" w:tplc="04090001" w:tentative="1">
+      <w:start w:val="1"/>
+      <w:numFmt w:val="bullet"/>
+      <w:lvlText w:val=""/>
+      <w:lvlJc w:val="left"/>
+      <w:pPr>
+        <w:ind w:left="2880" w:hanging="360"/>
+      </w:pPr>
+      <w:rPr>
+        <w:rFonts w:ascii="Symbol" w:hAnsi="Symbol" w:hint="default"/>
+      </w:rPr>
+    </w:lvl>
+    <w:lvl w:ilvl="4" w:tplc="04090003" w:tentative="1">
+      <w:start w:val="1"/>
+      <w:numFmt w:val="bullet"/>
+      <w:lvlText w:val="o"/>
+      <w:lvlJc w:val="left"/>
+      <w:pPr>
+        <w:ind w:left="3600" w:hanging="360"/>
+      </w:pPr>
+      <w:rPr>
+        <w:rFonts w:ascii="Courier New" w:hAnsi="Courier New" w:cs="Courier New" w:hint="default"/>
+      </w:rPr>
+    </w:lvl>
+    <w:lvl w:ilvl="5" w:tplc="04090005" w:tentative="1">
+      <w:start w:val="1"/>
+      <w:numFmt w:val="bullet"/>
+      <w:lvlText w:val=""/>
+      <w:lvlJc w:val="left"/>
+      <w:pPr>
+        <w:ind w:left="4320" w:hanging="360"/>
+      </w:pPr>
+      <w:rPr>
+        <w:rFonts w:ascii="Wingdings" w:hAnsi="Wingdings" w:hint="default"/>
+      </w:rPr>
+    </w:lvl>
+    <w:lvl w:ilvl="6" w:tplc="04090001" w:tentative="1">
+      <w:start w:val="1"/>
+      <w:numFmt w:val="bullet"/>
+      <w:lvlText w:val=""/>
+      <w:lvlJc w:val="left"/>
+      <w:pPr>
+        <w:ind w:left="5040" w:hanging="360"/>
+      </w:pPr>
+      <w:rPr>
+        <w:rFonts w:ascii="Symbol" w:hAnsi="Symbol" w:hint="default"/>
+      </w:rPr>
+    </w:lvl>
+    <w:lvl w:ilvl="7" w:tplc="04090003" w:tentative="1">
+      <w:start w:val="1"/>
+      <w:numFmt w:val="bullet"/>
+      <w:lvlText w:val="o"/>
+      <w:lvlJc w:val="left"/>
+      <w:pPr>
+        <w:ind w:left="5760" w:hanging="360"/>
+      </w:pPr>
+      <w:rPr>
+        <w:rFonts w:ascii="Courier New" w:hAnsi="Courier New" w:cs="Courier New" w:hint="default"/>
+      </w:rPr>
+    </w:lvl>
+    <w:lvl w:ilvl="8" w:tplc="04090005" w:tentative="1">
+      <w:start w:val="1"/>
+      <w:numFmt w:val="bullet"/>
+      <w:lvlText w:val=""/>
+      <w:lvlJc w:val="left"/>
+      <w:pPr>
+        <w:ind w:left="6480" w:hanging="360"/>
+      </w:pPr>
+      <w:rPr>
+        <w:rFonts w:ascii="Wingdings" w:hAnsi="Wingdings" w:hint="default"/>
+      </w:rPr>
+    </w:lvl>
+  </w:abstractNum>
+  <w:abstractNum w:abstractNumId="6" w15:restartNumberingAfterBreak="0">
     <w:nsid w:val="2FCB35E1"/>
     <w:multiLevelType w:val="hybridMultilevel"/>
     <w:tmpl w:val="677A3F58"/>
@@ -1878,7 +2893,7 @@
       </w:pPr>
     </w:lvl>
   </w:abstractNum>
-  <w:abstractNum w:abstractNumId="6" w15:restartNumberingAfterBreak="0">
+  <w:abstractNum w:abstractNumId="7" w15:restartNumberingAfterBreak="0">
     <w:nsid w:val="3481063D"/>
     <w:multiLevelType w:val="hybridMultilevel"/>
     <w:tmpl w:val="EBA0DA42"/>
@@ -1964,7 +2979,7 @@
       </w:pPr>
     </w:lvl>
   </w:abstractNum>
-  <w:abstractNum w:abstractNumId="7" w15:restartNumberingAfterBreak="0">
+  <w:abstractNum w:abstractNumId="8" w15:restartNumberingAfterBreak="0">
     <w:nsid w:val="362C741C"/>
     <w:multiLevelType w:val="hybridMultilevel"/>
     <w:tmpl w:val="2872E2F2"/>
@@ -2050,7 +3065,7 @@
       </w:pPr>
     </w:lvl>
   </w:abstractNum>
-  <w:abstractNum w:abstractNumId="8" w15:restartNumberingAfterBreak="0">
+  <w:abstractNum w:abstractNumId="9" w15:restartNumberingAfterBreak="0">
     <w:nsid w:val="433C1D09"/>
     <w:multiLevelType w:val="hybridMultilevel"/>
     <w:tmpl w:val="2CDEB3AA"/>
@@ -2163,7 +3178,7 @@
       </w:rPr>
     </w:lvl>
   </w:abstractNum>
-  <w:abstractNum w:abstractNumId="9" w15:restartNumberingAfterBreak="0">
+  <w:abstractNum w:abstractNumId="10" w15:restartNumberingAfterBreak="0">
     <w:nsid w:val="4B0D7C63"/>
     <w:multiLevelType w:val="hybridMultilevel"/>
     <w:tmpl w:val="79227AD0"/>
@@ -2249,7 +3264,7 @@
       </w:pPr>
     </w:lvl>
   </w:abstractNum>
-  <w:abstractNum w:abstractNumId="10" w15:restartNumberingAfterBreak="0">
+  <w:abstractNum w:abstractNumId="11" w15:restartNumberingAfterBreak="0">
     <w:nsid w:val="50D83835"/>
     <w:multiLevelType w:val="hybridMultilevel"/>
     <w:tmpl w:val="F626AECC"/>
@@ -2362,7 +3377,7 @@
       </w:rPr>
     </w:lvl>
   </w:abstractNum>
-  <w:abstractNum w:abstractNumId="11" w15:restartNumberingAfterBreak="0">
+  <w:abstractNum w:abstractNumId="12" w15:restartNumberingAfterBreak="0">
     <w:nsid w:val="512134F2"/>
     <w:multiLevelType w:val="hybridMultilevel"/>
     <w:tmpl w:val="DCF4F776"/>
@@ -2448,7 +3463,7 @@
       </w:pPr>
     </w:lvl>
   </w:abstractNum>
-  <w:abstractNum w:abstractNumId="12" w15:restartNumberingAfterBreak="0">
+  <w:abstractNum w:abstractNumId="13" w15:restartNumberingAfterBreak="0">
     <w:nsid w:val="516B3B44"/>
     <w:multiLevelType w:val="hybridMultilevel"/>
     <w:tmpl w:val="BA087A22"/>
@@ -2561,7 +3576,7 @@
       </w:rPr>
     </w:lvl>
   </w:abstractNum>
-  <w:abstractNum w:abstractNumId="13" w15:restartNumberingAfterBreak="0">
+  <w:abstractNum w:abstractNumId="14" w15:restartNumberingAfterBreak="0">
     <w:nsid w:val="67697907"/>
     <w:multiLevelType w:val="multilevel"/>
     <w:tmpl w:val="90E4DE78"/>
@@ -2674,7 +3689,120 @@
       </w:pPr>
     </w:lvl>
   </w:abstractNum>
-  <w:abstractNum w:abstractNumId="14" w15:restartNumberingAfterBreak="0">
+  <w:abstractNum w:abstractNumId="15" w15:restartNumberingAfterBreak="0">
+    <w:nsid w:val="6EED3AE4"/>
+    <w:multiLevelType w:val="hybridMultilevel"/>
+    <w:tmpl w:val="5958077C"/>
+    <w:lvl w:ilvl="0" w:tplc="04090001">
+      <w:start w:val="1"/>
+      <w:numFmt w:val="bullet"/>
+      <w:lvlText w:val=""/>
+      <w:lvlJc w:val="left"/>
+      <w:pPr>
+        <w:ind w:left="720" w:hanging="360"/>
+      </w:pPr>
+      <w:rPr>
+        <w:rFonts w:ascii="Symbol" w:hAnsi="Symbol" w:hint="default"/>
+      </w:rPr>
+    </w:lvl>
+    <w:lvl w:ilvl="1" w:tplc="04090003" w:tentative="1">
+      <w:start w:val="1"/>
+      <w:numFmt w:val="bullet"/>
+      <w:lvlText w:val="o"/>
+      <w:lvlJc w:val="left"/>
+      <w:pPr>
+        <w:ind w:left="1440" w:hanging="360"/>
+      </w:pPr>
+      <w:rPr>
+        <w:rFonts w:ascii="Courier New" w:hAnsi="Courier New" w:cs="Courier New" w:hint="default"/>
+      </w:rPr>
+    </w:lvl>
+    <w:lvl w:ilvl="2" w:tplc="04090005" w:tentative="1">
+      <w:start w:val="1"/>
+      <w:numFmt w:val="bullet"/>
+      <w:lvlText w:val=""/>
+      <w:lvlJc w:val="left"/>
+      <w:pPr>
+        <w:ind w:left="2160" w:hanging="360"/>
+      </w:pPr>
+      <w:rPr>
+        <w:rFonts w:ascii="Wingdings" w:hAnsi="Wingdings" w:hint="default"/>
+      </w:rPr>
+    </w:lvl>
+    <w:lvl w:ilvl="3" w:tplc="04090001" w:tentative="1">
+      <w:start w:val="1"/>
+      <w:numFmt w:val="bullet"/>
+      <w:lvlText w:val=""/>
+      <w:lvlJc w:val="left"/>
+      <w:pPr>
+        <w:ind w:left="2880" w:hanging="360"/>
+      </w:pPr>
+      <w:rPr>
+        <w:rFonts w:ascii="Symbol" w:hAnsi="Symbol" w:hint="default"/>
+      </w:rPr>
+    </w:lvl>
+    <w:lvl w:ilvl="4" w:tplc="04090003" w:tentative="1">
+      <w:start w:val="1"/>
+      <w:numFmt w:val="bullet"/>
+      <w:lvlText w:val="o"/>
+      <w:lvlJc w:val="left"/>
+      <w:pPr>
+        <w:ind w:left="3600" w:hanging="360"/>
+      </w:pPr>
+      <w:rPr>
+        <w:rFonts w:ascii="Courier New" w:hAnsi="Courier New" w:cs="Courier New" w:hint="default"/>
+      </w:rPr>
+    </w:lvl>
+    <w:lvl w:ilvl="5" w:tplc="04090005" w:tentative="1">
+      <w:start w:val="1"/>
+      <w:numFmt w:val="bullet"/>
+      <w:lvlText w:val=""/>
+      <w:lvlJc w:val="left"/>
+      <w:pPr>
+        <w:ind w:left="4320" w:hanging="360"/>
+      </w:pPr>
+      <w:rPr>
+        <w:rFonts w:ascii="Wingdings" w:hAnsi="Wingdings" w:hint="default"/>
+      </w:rPr>
+    </w:lvl>
+    <w:lvl w:ilvl="6" w:tplc="04090001" w:tentative="1">
+      <w:start w:val="1"/>
+      <w:numFmt w:val="bullet"/>
+      <w:lvlText w:val=""/>
+      <w:lvlJc w:val="left"/>
+      <w:pPr>
+        <w:ind w:left="5040" w:hanging="360"/>
+      </w:pPr>
+      <w:rPr>
+        <w:rFonts w:ascii="Symbol" w:hAnsi="Symbol" w:hint="default"/>
+      </w:rPr>
+    </w:lvl>
+    <w:lvl w:ilvl="7" w:tplc="04090003" w:tentative="1">
+      <w:start w:val="1"/>
+      <w:numFmt w:val="bullet"/>
+      <w:lvlText w:val="o"/>
+      <w:lvlJc w:val="left"/>
+      <w:pPr>
+        <w:ind w:left="5760" w:hanging="360"/>
+      </w:pPr>
+      <w:rPr>
+        <w:rFonts w:ascii="Courier New" w:hAnsi="Courier New" w:cs="Courier New" w:hint="default"/>
+      </w:rPr>
+    </w:lvl>
+    <w:lvl w:ilvl="8" w:tplc="04090005" w:tentative="1">
+      <w:start w:val="1"/>
+      <w:numFmt w:val="bullet"/>
+      <w:lvlText w:val=""/>
+      <w:lvlJc w:val="left"/>
+      <w:pPr>
+        <w:ind w:left="6480" w:hanging="360"/>
+      </w:pPr>
+      <w:rPr>
+        <w:rFonts w:ascii="Wingdings" w:hAnsi="Wingdings" w:hint="default"/>
+      </w:rPr>
+    </w:lvl>
+  </w:abstractNum>
+  <w:abstractNum w:abstractNumId="16" w15:restartNumberingAfterBreak="0">
     <w:nsid w:val="71F10D63"/>
     <w:multiLevelType w:val="hybridMultilevel"/>
     <w:tmpl w:val="6D2EE816"/>
@@ -2760,7 +3888,7 @@
       </w:pPr>
     </w:lvl>
   </w:abstractNum>
-  <w:abstractNum w:abstractNumId="15" w15:restartNumberingAfterBreak="0">
+  <w:abstractNum w:abstractNumId="17" w15:restartNumberingAfterBreak="0">
     <w:nsid w:val="740E18E6"/>
     <w:multiLevelType w:val="hybridMultilevel"/>
     <w:tmpl w:val="F9107776"/>
@@ -2873,7 +4001,7 @@
       </w:rPr>
     </w:lvl>
   </w:abstractNum>
-  <w:abstractNum w:abstractNumId="16" w15:restartNumberingAfterBreak="0">
+  <w:abstractNum w:abstractNumId="18" w15:restartNumberingAfterBreak="0">
     <w:nsid w:val="78924700"/>
     <w:multiLevelType w:val="hybridMultilevel"/>
     <w:tmpl w:val="502E5342"/>
@@ -2986,7 +4114,7 @@
       </w:rPr>
     </w:lvl>
   </w:abstractNum>
-  <w:abstractNum w:abstractNumId="17" w15:restartNumberingAfterBreak="0">
+  <w:abstractNum w:abstractNumId="19" w15:restartNumberingAfterBreak="0">
     <w:nsid w:val="7DB30E4B"/>
     <w:multiLevelType w:val="hybridMultilevel"/>
     <w:tmpl w:val="20500E54"/>
@@ -3100,7 +4228,7 @@
     </w:lvl>
   </w:abstractNum>
   <w:num w:numId="1">
-    <w:abstractNumId w:val="15"/>
+    <w:abstractNumId w:val="17"/>
   </w:num>
   <w:num w:numId="2">
     <w:abstractNumId w:val="0"/>
@@ -3109,19 +4237,19 @@
     <w:abstractNumId w:val="1"/>
   </w:num>
   <w:num w:numId="4">
-    <w:abstractNumId w:val="17"/>
+    <w:abstractNumId w:val="19"/>
   </w:num>
   <w:num w:numId="5">
-    <w:abstractNumId w:val="12"/>
+    <w:abstractNumId w:val="13"/>
   </w:num>
   <w:num w:numId="6">
     <w:abstractNumId w:val="3"/>
   </w:num>
   <w:num w:numId="7">
-    <w:abstractNumId w:val="16"/>
+    <w:abstractNumId w:val="18"/>
   </w:num>
   <w:num w:numId="8">
-    <w:abstractNumId w:val="13"/>
+    <w:abstractNumId w:val="14"/>
   </w:num>
   <w:num w:numId="9">
     <w:abstractNumId w:val="2"/>
@@ -3130,34 +4258,40 @@
     <w:abstractNumId w:val="4"/>
   </w:num>
   <w:num w:numId="11">
+    <w:abstractNumId w:val="7"/>
+  </w:num>
+  <w:num w:numId="12">
+    <w:abstractNumId w:val="8"/>
+  </w:num>
+  <w:num w:numId="13">
+    <w:abstractNumId w:val="12"/>
+  </w:num>
+  <w:num w:numId="14">
+    <w:abstractNumId w:val="10"/>
+  </w:num>
+  <w:num w:numId="15">
     <w:abstractNumId w:val="6"/>
   </w:num>
-  <w:num w:numId="12">
-    <w:abstractNumId w:val="7"/>
+  <w:num w:numId="16">
+    <w:abstractNumId w:val="16"/>
   </w:num>
-  <w:num w:numId="13">
+  <w:num w:numId="17">
     <w:abstractNumId w:val="11"/>
   </w:num>
-  <w:num w:numId="14">
+  <w:num w:numId="18">
     <w:abstractNumId w:val="9"/>
   </w:num>
-  <w:num w:numId="15">
+  <w:num w:numId="19">
     <w:abstractNumId w:val="5"/>
   </w:num>
-  <w:num w:numId="16">
-    <w:abstractNumId w:val="14"/>
-  </w:num>
-  <w:num w:numId="17">
-    <w:abstractNumId w:val="10"/>
-  </w:num>
-  <w:num w:numId="18">
-    <w:abstractNumId w:val="8"/>
+  <w:num w:numId="20">
+    <w:abstractNumId w:val="15"/>
   </w:num>
 </w:numbering>
 </file>
 
 <file path=word/styles.xml><?xml version="1.0" encoding="utf-8"?>
-<w:styles xmlns:mc="http://schemas.openxmlformats.org/markup-compatibility/2006" xmlns:r="http://schemas.openxmlformats.org/officeDocument/2006/relationships" xmlns:w="http://schemas.openxmlformats.org/wordprocessingml/2006/main" xmlns:w14="http://schemas.microsoft.com/office/word/2010/wordml" xmlns:w15="http://schemas.microsoft.com/office/word/2012/wordml" xmlns:w16cid="http://schemas.microsoft.com/office/word/2016/wordml/cid" xmlns:w16se="http://schemas.microsoft.com/office/word/2015/wordml/symex" mc:Ignorable="w14 w15 w16se w16cid">
+<w:styles xmlns:mc="http://schemas.openxmlformats.org/markup-compatibility/2006" xmlns:r="http://schemas.openxmlformats.org/officeDocument/2006/relationships" xmlns:w="http://schemas.openxmlformats.org/wordprocessingml/2006/main" xmlns:w14="http://schemas.microsoft.com/office/word/2010/wordml" xmlns:w15="http://schemas.microsoft.com/office/word/2012/wordml" xmlns:w16cex="http://schemas.microsoft.com/office/word/2018/wordml/cex" xmlns:w16cid="http://schemas.microsoft.com/office/word/2016/wordml/cid" xmlns:w16="http://schemas.microsoft.com/office/word/2018/wordml" xmlns:w16se="http://schemas.microsoft.com/office/word/2015/wordml/symex" mc:Ignorable="w14 w15 w16se w16cid w16 w16cex">
   <w:docDefaults>
     <w:rPrDefault>
       <w:rPr>
@@ -3558,7 +4692,6 @@
   <w:style w:type="character" w:default="1" w:styleId="DefaultParagraphFont">
     <w:name w:val="Default Paragraph Font"/>
     <w:uiPriority w:val="1"/>
-    <w:semiHidden/>
     <w:unhideWhenUsed/>
   </w:style>
   <w:style w:type="table" w:default="1" w:styleId="TableNormal">
@@ -3615,6 +4748,29 @@
     <w:rPr>
       <w:b/>
       <w:bCs/>
+    </w:rPr>
+  </w:style>
+  <w:style w:type="character" w:styleId="Hyperlink">
+    <w:name w:val="Hyperlink"/>
+    <w:basedOn w:val="DefaultParagraphFont"/>
+    <w:uiPriority w:val="99"/>
+    <w:unhideWhenUsed/>
+    <w:rsid w:val="00E6530C"/>
+    <w:rPr>
+      <w:color w:val="0563C1" w:themeColor="hyperlink"/>
+      <w:u w:val="single"/>
+    </w:rPr>
+  </w:style>
+  <w:style w:type="character" w:styleId="UnresolvedMention">
+    <w:name w:val="Unresolved Mention"/>
+    <w:basedOn w:val="DefaultParagraphFont"/>
+    <w:uiPriority w:val="99"/>
+    <w:semiHidden/>
+    <w:unhideWhenUsed/>
+    <w:rsid w:val="00E6530C"/>
+    <w:rPr>
+      <w:color w:val="605E5C"/>
+      <w:shd w:val="clear" w:color="auto" w:fill="E1DFDD"/>
     </w:rPr>
   </w:style>
 </w:styles>

--- a/Ayushi_Gupta/Work Report.docx
+++ b/Ayushi_Gupta/Work Report.docx
@@ -1355,6 +1355,12 @@
         <w:rPr>
           <w:lang w:val="en-IN"/>
         </w:rPr>
+        <w:t>.</w:t>
+      </w:r>
+      <w:r>
+        <w:rPr>
+          <w:lang w:val="en-IN"/>
+        </w:rPr>
         <w:t xml:space="preserve"> </w:t>
       </w:r>
     </w:p>
@@ -1376,6 +1382,12 @@
         </w:rPr>
         <w:t>Implemented dashboard component</w:t>
       </w:r>
+      <w:r>
+        <w:rPr>
+          <w:lang w:val="en-IN"/>
+        </w:rPr>
+        <w:t>.</w:t>
+      </w:r>
     </w:p>
     <w:p>
       <w:pPr>
@@ -1395,6 +1407,12 @@
         </w:rPr>
         <w:t>Added internal linking to the dashboard</w:t>
       </w:r>
+      <w:r>
+        <w:rPr>
+          <w:lang w:val="en-IN"/>
+        </w:rPr>
+        <w:t xml:space="preserve"> using tabs.</w:t>
+      </w:r>
     </w:p>
     <w:p>
       <w:pPr>
@@ -1420,6 +1438,12 @@
         </w:rPr>
         <w:t>Corrected the UX of dashboard component</w:t>
       </w:r>
+      <w:r>
+        <w:rPr>
+          <w:lang w:val="en-IN"/>
+        </w:rPr>
+        <w:t>.</w:t>
+      </w:r>
     </w:p>
     <w:p>
       <w:pPr>
@@ -1439,6 +1463,12 @@
         </w:rPr>
         <w:t>Studied about Google Maps API</w:t>
       </w:r>
+      <w:r>
+        <w:rPr>
+          <w:lang w:val="en-IN"/>
+        </w:rPr>
+        <w:t>.</w:t>
+      </w:r>
     </w:p>
     <w:p>
       <w:pPr>
@@ -1472,6 +1502,12 @@
         </w:rPr>
         <w:t xml:space="preserve"> method</w:t>
       </w:r>
+      <w:r>
+        <w:rPr>
+          <w:lang w:val="en-IN"/>
+        </w:rPr>
+        <w:t>.</w:t>
+      </w:r>
     </w:p>
     <w:p>
       <w:pPr>
@@ -1504,6 +1540,12 @@
           <w:lang w:val="en-IN"/>
         </w:rPr>
         <w:t xml:space="preserve"> on sample automatically generated data </w:t>
+      </w:r>
+      <w:r>
+        <w:rPr>
+          <w:lang w:val="en-IN"/>
+        </w:rPr>
+        <w:t>.</w:t>
       </w:r>
     </w:p>
     <w:p>
@@ -1646,7 +1688,7 @@
                     <pic:cNvPicPr/>
                   </pic:nvPicPr>
                   <pic:blipFill>
-                    <a:blip r:embed="rId5" cstate="print">
+                    <a:blip r:embed="rId7" cstate="print">
                       <a:extLst>
                         <a:ext uri="{28A0092B-C50C-407E-A947-70E740481C1C}">
                           <a14:useLocalDpi xmlns:a14="http://schemas.microsoft.com/office/drawing/2010/main" val="0"/>
@@ -1717,7 +1759,7 @@
                     <pic:cNvPicPr/>
                   </pic:nvPicPr>
                   <pic:blipFill>
-                    <a:blip r:embed="rId6" cstate="print">
+                    <a:blip r:embed="rId8" cstate="print">
                       <a:extLst>
                         <a:ext uri="{28A0092B-C50C-407E-A947-70E740481C1C}">
                           <a14:useLocalDpi xmlns:a14="http://schemas.microsoft.com/office/drawing/2010/main" val="0"/>
@@ -1853,6 +1895,12 @@
         </w:rPr>
         <w:t xml:space="preserve"> and ReactJS implementation</w:t>
       </w:r>
+      <w:r>
+        <w:rPr>
+          <w:lang w:val="en-IN"/>
+        </w:rPr>
+        <w:t>.</w:t>
+      </w:r>
     </w:p>
     <w:p>
       <w:pPr>
@@ -1884,6 +1932,12 @@
         </w:rPr>
         <w:t xml:space="preserve"> Agarwal/Frontend/login.js)</w:t>
       </w:r>
+      <w:r>
+        <w:rPr>
+          <w:lang w:val="en-IN"/>
+        </w:rPr>
+        <w:t>.</w:t>
+      </w:r>
     </w:p>
     <w:p>
       <w:pPr>
@@ -1901,6 +1955,12 @@
         </w:rPr>
         <w:t>Cleaned Frontend login code(Removed warnings at login page)</w:t>
       </w:r>
+      <w:r>
+        <w:rPr>
+          <w:lang w:val="en-IN"/>
+        </w:rPr>
+        <w:t>.</w:t>
+      </w:r>
     </w:p>
     <w:p>
       <w:pPr>
@@ -1930,6 +1990,12 @@
         </w:rPr>
         <w:t>to dashboard Component</w:t>
       </w:r>
+      <w:r>
+        <w:rPr>
+          <w:lang w:val="en-IN"/>
+        </w:rPr>
+        <w:t>.</w:t>
+      </w:r>
     </w:p>
     <w:p>
       <w:pPr>
@@ -2059,7 +2125,7 @@
           <w:numId w:val="20"/>
         </w:numPr>
       </w:pPr>
-      <w:hyperlink r:id="rId7" w:history="1">
+      <w:hyperlink r:id="rId9" w:history="1">
         <w:r>
           <w:rPr>
             <w:rStyle w:val="Hyperlink"/>
@@ -2076,7 +2142,7 @@
           <w:numId w:val="20"/>
         </w:numPr>
       </w:pPr>
-      <w:hyperlink r:id="rId8" w:history="1">
+      <w:hyperlink r:id="rId10" w:history="1">
         <w:r>
           <w:rPr>
             <w:rStyle w:val="Hyperlink"/>
@@ -2093,7 +2159,7 @@
           <w:numId w:val="20"/>
         </w:numPr>
       </w:pPr>
-      <w:hyperlink r:id="rId9" w:history="1">
+      <w:hyperlink r:id="rId11" w:history="1">
         <w:r>
           <w:rPr>
             <w:rStyle w:val="Hyperlink"/>
@@ -2110,7 +2176,7 @@
           <w:numId w:val="20"/>
         </w:numPr>
       </w:pPr>
-      <w:hyperlink r:id="rId10" w:history="1">
+      <w:hyperlink r:id="rId12" w:history="1">
         <w:r>
           <w:rPr>
             <w:rStyle w:val="Hyperlink"/>
@@ -2127,7 +2193,7 @@
           <w:numId w:val="20"/>
         </w:numPr>
       </w:pPr>
-      <w:hyperlink r:id="rId11" w:history="1">
+      <w:hyperlink r:id="rId13" w:history="1">
         <w:r>
           <w:rPr>
             <w:rStyle w:val="Hyperlink"/>
@@ -2137,6 +2203,3189 @@
       </w:hyperlink>
       <w:r>
         <w:t xml:space="preserve"> </w:t>
+      </w:r>
+    </w:p>
+    <w:p/>
+    <w:p/>
+    <w:p>
+      <w:pPr>
+        <w:rPr>
+          <w:b/>
+          <w:bCs/>
+          <w:sz w:val="30"/>
+          <w:szCs w:val="30"/>
+          <w:lang w:val="en-IN"/>
+        </w:rPr>
+      </w:pPr>
+      <w:r>
+        <w:rPr>
+          <w:b/>
+          <w:bCs/>
+          <w:sz w:val="30"/>
+          <w:szCs w:val="30"/>
+          <w:lang w:val="en-IN"/>
+        </w:rPr>
+        <w:t>Self-Work Report 4</w:t>
+      </w:r>
+    </w:p>
+    <w:p>
+      <w:pPr>
+        <w:rPr>
+          <w:b/>
+          <w:bCs/>
+          <w:lang w:val="en-IN"/>
+        </w:rPr>
+      </w:pPr>
+      <w:r>
+        <w:rPr>
+          <w:b/>
+          <w:bCs/>
+          <w:lang w:val="en-IN"/>
+        </w:rPr>
+        <w:t>Status</w:t>
+      </w:r>
+    </w:p>
+    <w:p>
+      <w:pPr>
+        <w:rPr>
+          <w:lang w:val="en-IN"/>
+        </w:rPr>
+      </w:pPr>
+      <w:r>
+        <w:rPr>
+          <w:lang w:val="en-IN"/>
+        </w:rPr>
+        <w:t>Implemented work</w:t>
+      </w:r>
+    </w:p>
+    <w:p>
+      <w:pPr>
+        <w:numPr>
+          <w:ilvl w:val="0"/>
+          <w:numId w:val="6"/>
+        </w:numPr>
+        <w:rPr>
+          <w:lang w:val="en-IN"/>
+        </w:rPr>
+      </w:pPr>
+      <w:r>
+        <w:rPr>
+          <w:lang w:val="en-IN"/>
+        </w:rPr>
+        <w:t xml:space="preserve">Studied </w:t>
+      </w:r>
+      <w:r>
+        <w:rPr>
+          <w:lang w:val="en-IN"/>
+        </w:rPr>
+        <w:t xml:space="preserve">further </w:t>
+      </w:r>
+      <w:r>
+        <w:rPr>
+          <w:lang w:val="en-IN"/>
+        </w:rPr>
+        <w:t xml:space="preserve">about fetch </w:t>
+      </w:r>
+      <w:proofErr w:type="spellStart"/>
+      <w:r>
+        <w:rPr>
+          <w:lang w:val="en-IN"/>
+        </w:rPr>
+        <w:t>apis</w:t>
+      </w:r>
+      <w:proofErr w:type="spellEnd"/>
+      <w:r>
+        <w:rPr>
+          <w:lang w:val="en-IN"/>
+        </w:rPr>
+        <w:t xml:space="preserve"> and ReactJS implementation</w:t>
+      </w:r>
+      <w:r>
+        <w:rPr>
+          <w:lang w:val="en-IN"/>
+        </w:rPr>
+        <w:t>.</w:t>
+      </w:r>
+    </w:p>
+    <w:p>
+      <w:pPr>
+        <w:numPr>
+          <w:ilvl w:val="0"/>
+          <w:numId w:val="6"/>
+        </w:numPr>
+        <w:rPr>
+          <w:lang w:val="en-IN"/>
+        </w:rPr>
+      </w:pPr>
+      <w:r>
+        <w:rPr>
+          <w:lang w:val="en-IN"/>
+        </w:rPr>
+        <w:t>Merging dashboard with login component to complete the flow</w:t>
+      </w:r>
+      <w:r>
+        <w:rPr>
+          <w:lang w:val="en-IN"/>
+        </w:rPr>
+        <w:t>.</w:t>
+      </w:r>
+    </w:p>
+    <w:p>
+      <w:pPr>
+        <w:numPr>
+          <w:ilvl w:val="0"/>
+          <w:numId w:val="6"/>
+        </w:numPr>
+        <w:rPr>
+          <w:lang w:val="en-IN"/>
+        </w:rPr>
+      </w:pPr>
+      <w:r>
+        <w:rPr>
+          <w:lang w:val="en-IN"/>
+        </w:rPr>
+        <w:t xml:space="preserve">Added fetch API to </w:t>
+      </w:r>
+      <w:r>
+        <w:rPr>
+          <w:lang w:val="en-IN"/>
+        </w:rPr>
+        <w:t>D</w:t>
+      </w:r>
+      <w:r>
+        <w:rPr>
+          <w:lang w:val="en-IN"/>
+        </w:rPr>
+        <w:t>ashboard Component</w:t>
+      </w:r>
+      <w:r>
+        <w:rPr>
+          <w:lang w:val="en-IN"/>
+        </w:rPr>
+        <w:t>.</w:t>
+      </w:r>
+    </w:p>
+    <w:p>
+      <w:pPr>
+        <w:numPr>
+          <w:ilvl w:val="0"/>
+          <w:numId w:val="6"/>
+        </w:numPr>
+        <w:spacing w:line="256" w:lineRule="auto"/>
+      </w:pPr>
+      <w:r>
+        <w:rPr>
+          <w:lang w:val="en-IN"/>
+        </w:rPr>
+        <w:t>Moved all work/dashboard component to Project folder and completed the end to end connections, frontend wise.</w:t>
+      </w:r>
+      <w:r>
+        <w:rPr>
+          <w:lang w:val="en-IN"/>
+        </w:rPr>
+        <w:t xml:space="preserve"> </w:t>
+      </w:r>
+    </w:p>
+    <w:p>
+      <w:pPr>
+        <w:numPr>
+          <w:ilvl w:val="0"/>
+          <w:numId w:val="6"/>
+        </w:numPr>
+        <w:spacing w:line="256" w:lineRule="auto"/>
+      </w:pPr>
+      <w:r>
+        <w:t>Testing of end-to-end flow of the application built till now</w:t>
+      </w:r>
+      <w:r>
+        <w:t>.</w:t>
+      </w:r>
+    </w:p>
+    <w:p>
+      <w:pPr>
+        <w:pStyle w:val="ListParagraph"/>
+        <w:numPr>
+          <w:ilvl w:val="0"/>
+          <w:numId w:val="6"/>
+        </w:numPr>
+        <w:spacing w:line="256" w:lineRule="auto"/>
+      </w:pPr>
+      <w:r>
+        <w:t>Tried deploying ML model at the server side</w:t>
+      </w:r>
+      <w:r>
+        <w:t>.</w:t>
+      </w:r>
+    </w:p>
+    <w:p>
+      <w:pPr>
+        <w:spacing w:line="256" w:lineRule="auto"/>
+      </w:pPr>
+      <w:r>
+        <w:t>Remaining work</w:t>
+      </w:r>
+    </w:p>
+    <w:p>
+      <w:pPr>
+        <w:pStyle w:val="ListParagraph"/>
+        <w:numPr>
+          <w:ilvl w:val="0"/>
+          <w:numId w:val="26"/>
+        </w:numPr>
+        <w:spacing w:line="256" w:lineRule="auto"/>
+      </w:pPr>
+      <w:r>
+        <w:t xml:space="preserve">Adding selected program variable from the backend, after successful ML-backend server integration. </w:t>
+      </w:r>
+    </w:p>
+    <w:p>
+      <w:pPr>
+        <w:rPr>
+          <w:b/>
+          <w:bCs/>
+          <w:i/>
+          <w:iCs/>
+          <w:lang w:val="en-IN"/>
+        </w:rPr>
+      </w:pPr>
+      <w:r>
+        <w:rPr>
+          <w:lang w:val="en-IN"/>
+        </w:rPr>
+        <w:t>Issue/Error reported and status</w:t>
+      </w:r>
+      <w:r>
+        <w:rPr>
+          <w:lang w:val="en-IN"/>
+        </w:rPr>
+        <w:t>, and the updates made</w:t>
+      </w:r>
+      <w:r>
+        <w:rPr>
+          <w:lang w:val="en-IN"/>
+        </w:rPr>
+        <w:t xml:space="preserve">: </w:t>
+      </w:r>
+    </w:p>
+    <w:p>
+      <w:pPr>
+        <w:pStyle w:val="ListParagraph"/>
+        <w:numPr>
+          <w:ilvl w:val="0"/>
+          <w:numId w:val="22"/>
+        </w:numPr>
+        <w:rPr>
+          <w:b/>
+          <w:bCs/>
+          <w:i/>
+          <w:iCs/>
+          <w:lang w:val="en-IN"/>
+        </w:rPr>
+      </w:pPr>
+      <w:r>
+        <w:rPr>
+          <w:b/>
+          <w:bCs/>
+          <w:i/>
+          <w:iCs/>
+          <w:lang w:val="en-IN"/>
+        </w:rPr>
+        <w:t xml:space="preserve">Confirm.js was not hitting the signup </w:t>
+      </w:r>
+      <w:proofErr w:type="spellStart"/>
+      <w:r>
+        <w:rPr>
+          <w:b/>
+          <w:bCs/>
+          <w:i/>
+          <w:iCs/>
+          <w:lang w:val="en-IN"/>
+        </w:rPr>
+        <w:t>api</w:t>
+      </w:r>
+      <w:proofErr w:type="spellEnd"/>
+      <w:r>
+        <w:rPr>
+          <w:b/>
+          <w:bCs/>
+          <w:i/>
+          <w:iCs/>
+          <w:lang w:val="en-IN"/>
+        </w:rPr>
+        <w:t>.</w:t>
+      </w:r>
+    </w:p>
+    <w:p>
+      <w:pPr>
+        <w:pStyle w:val="ListParagraph"/>
+        <w:numPr>
+          <w:ilvl w:val="1"/>
+          <w:numId w:val="13"/>
+        </w:numPr>
+        <w:rPr>
+          <w:lang w:val="en-IN"/>
+        </w:rPr>
+      </w:pPr>
+      <w:r>
+        <w:rPr>
+          <w:lang w:val="en-IN"/>
+        </w:rPr>
+        <w:t xml:space="preserve">This led to no information being stored from frontend to backend. </w:t>
+      </w:r>
+    </w:p>
+    <w:p>
+      <w:pPr>
+        <w:pStyle w:val="ListParagraph"/>
+        <w:numPr>
+          <w:ilvl w:val="1"/>
+          <w:numId w:val="13"/>
+        </w:numPr>
+        <w:rPr>
+          <w:b/>
+          <w:bCs/>
+          <w:lang w:val="en-IN"/>
+        </w:rPr>
+      </w:pPr>
+      <w:r>
+        <w:rPr>
+          <w:lang w:val="en-IN"/>
+        </w:rPr>
+        <w:t xml:space="preserve">Status:  </w:t>
+      </w:r>
+      <w:r>
+        <w:rPr>
+          <w:b/>
+          <w:bCs/>
+          <w:u w:val="single"/>
+          <w:lang w:val="en-IN"/>
+        </w:rPr>
+        <w:t>Fixed</w:t>
+      </w:r>
+      <w:r>
+        <w:rPr>
+          <w:lang w:val="en-IN"/>
+        </w:rPr>
+        <w:t>;</w:t>
+      </w:r>
+      <w:r>
+        <w:rPr>
+          <w:lang w:val="en-IN"/>
+        </w:rPr>
+        <w:t xml:space="preserve"> </w:t>
+      </w:r>
+      <w:r>
+        <w:rPr>
+          <w:i/>
+          <w:iCs/>
+          <w:lang w:val="en-IN"/>
+        </w:rPr>
+        <w:t xml:space="preserve">there was an error in the </w:t>
+      </w:r>
+      <w:proofErr w:type="spellStart"/>
+      <w:r>
+        <w:rPr>
+          <w:i/>
+          <w:iCs/>
+          <w:lang w:val="en-IN"/>
+        </w:rPr>
+        <w:t>api</w:t>
+      </w:r>
+      <w:proofErr w:type="spellEnd"/>
+      <w:r>
+        <w:rPr>
+          <w:i/>
+          <w:iCs/>
+          <w:lang w:val="en-IN"/>
+        </w:rPr>
+        <w:t xml:space="preserve"> done as before, corrected it to the right one.</w:t>
+      </w:r>
+    </w:p>
+    <w:p>
+      <w:pPr>
+        <w:pStyle w:val="ListParagraph"/>
+        <w:ind w:left="1440"/>
+        <w:rPr>
+          <w:b/>
+          <w:bCs/>
+          <w:lang w:val="en-IN"/>
+        </w:rPr>
+      </w:pPr>
+    </w:p>
+    <w:p>
+      <w:pPr>
+        <w:pStyle w:val="ListParagraph"/>
+        <w:numPr>
+          <w:ilvl w:val="0"/>
+          <w:numId w:val="22"/>
+        </w:numPr>
+        <w:rPr>
+          <w:b/>
+          <w:bCs/>
+          <w:i/>
+          <w:iCs/>
+          <w:lang w:val="en-IN"/>
+        </w:rPr>
+      </w:pPr>
+      <w:r>
+        <w:rPr>
+          <w:b/>
+          <w:bCs/>
+          <w:i/>
+          <w:iCs/>
+          <w:lang w:val="en-IN"/>
+        </w:rPr>
+        <w:t xml:space="preserve">Registration </w:t>
+      </w:r>
+      <w:proofErr w:type="spellStart"/>
+      <w:r>
+        <w:rPr>
+          <w:b/>
+          <w:bCs/>
+          <w:i/>
+          <w:iCs/>
+          <w:lang w:val="en-IN"/>
+        </w:rPr>
+        <w:t>api</w:t>
+      </w:r>
+      <w:proofErr w:type="spellEnd"/>
+      <w:r>
+        <w:rPr>
+          <w:b/>
+          <w:bCs/>
+          <w:i/>
+          <w:iCs/>
+          <w:lang w:val="en-IN"/>
+        </w:rPr>
+        <w:t xml:space="preserve"> was not being hit</w:t>
+      </w:r>
+      <w:r>
+        <w:rPr>
+          <w:b/>
+          <w:bCs/>
+          <w:i/>
+          <w:iCs/>
+          <w:lang w:val="en-IN"/>
+        </w:rPr>
+        <w:t>, bad code</w:t>
+      </w:r>
+      <w:r>
+        <w:rPr>
+          <w:b/>
+          <w:bCs/>
+          <w:i/>
+          <w:iCs/>
+          <w:lang w:val="en-IN"/>
+        </w:rPr>
+        <w:t>.</w:t>
+      </w:r>
+    </w:p>
+    <w:p>
+      <w:pPr>
+        <w:pStyle w:val="ListParagraph"/>
+        <w:numPr>
+          <w:ilvl w:val="1"/>
+          <w:numId w:val="13"/>
+        </w:numPr>
+        <w:rPr>
+          <w:i/>
+          <w:iCs/>
+          <w:lang w:val="en-IN"/>
+        </w:rPr>
+      </w:pPr>
+      <w:r>
+        <w:rPr>
+          <w:lang w:val="en-IN"/>
+        </w:rPr>
+        <w:t xml:space="preserve">Wrong code was written. There was a .then().catch().then() which led to the last then() always being executed: wrong and bad practice </w:t>
+      </w:r>
+      <w:r>
+        <w:rPr>
+          <w:lang w:val="en-IN"/>
+        </w:rPr>
+        <w:t xml:space="preserve"> </w:t>
+      </w:r>
+    </w:p>
+    <w:p>
+      <w:pPr>
+        <w:pStyle w:val="ListParagraph"/>
+        <w:numPr>
+          <w:ilvl w:val="1"/>
+          <w:numId w:val="13"/>
+        </w:numPr>
+        <w:rPr>
+          <w:b/>
+          <w:bCs/>
+          <w:i/>
+          <w:iCs/>
+          <w:lang w:val="en-IN"/>
+        </w:rPr>
+      </w:pPr>
+      <w:r>
+        <w:rPr>
+          <w:lang w:val="en-IN"/>
+        </w:rPr>
+        <w:lastRenderedPageBreak/>
+        <w:t xml:space="preserve">Status:  </w:t>
+      </w:r>
+      <w:r>
+        <w:rPr>
+          <w:b/>
+          <w:bCs/>
+          <w:u w:val="single"/>
+          <w:lang w:val="en-IN"/>
+        </w:rPr>
+        <w:t>Fixed</w:t>
+      </w:r>
+      <w:r>
+        <w:rPr>
+          <w:b/>
+          <w:bCs/>
+          <w:lang w:val="en-IN"/>
+        </w:rPr>
+        <w:t xml:space="preserve">; </w:t>
+      </w:r>
+      <w:r>
+        <w:rPr>
+          <w:i/>
+          <w:iCs/>
+          <w:lang w:val="en-IN"/>
+        </w:rPr>
+        <w:t xml:space="preserve">changed the code to correct, industry format. Changed </w:t>
+      </w:r>
+      <w:r>
+        <w:rPr>
+          <w:i/>
+          <w:iCs/>
+          <w:lang w:val="en-IN"/>
+        </w:rPr>
+        <w:t>.then().catch().then()</w:t>
+      </w:r>
+      <w:r>
+        <w:rPr>
+          <w:i/>
+          <w:iCs/>
+          <w:lang w:val="en-IN"/>
+        </w:rPr>
+        <w:t xml:space="preserve"> to .then().catch() only.</w:t>
+      </w:r>
+    </w:p>
+    <w:p>
+      <w:pPr>
+        <w:pStyle w:val="ListParagraph"/>
+        <w:ind w:left="1440"/>
+        <w:rPr>
+          <w:b/>
+          <w:bCs/>
+          <w:i/>
+          <w:iCs/>
+          <w:lang w:val="en-IN"/>
+        </w:rPr>
+      </w:pPr>
+    </w:p>
+    <w:p>
+      <w:pPr>
+        <w:pStyle w:val="ListParagraph"/>
+        <w:ind w:left="1440"/>
+        <w:rPr>
+          <w:b/>
+          <w:bCs/>
+          <w:i/>
+          <w:iCs/>
+          <w:lang w:val="en-IN"/>
+        </w:rPr>
+      </w:pPr>
+    </w:p>
+    <w:p>
+      <w:pPr>
+        <w:pStyle w:val="ListParagraph"/>
+        <w:numPr>
+          <w:ilvl w:val="0"/>
+          <w:numId w:val="22"/>
+        </w:numPr>
+        <w:rPr>
+          <w:b/>
+          <w:bCs/>
+          <w:i/>
+          <w:iCs/>
+          <w:lang w:val="en-IN"/>
+        </w:rPr>
+      </w:pPr>
+      <w:r>
+        <w:rPr>
+          <w:b/>
+          <w:bCs/>
+          <w:i/>
+          <w:iCs/>
+          <w:lang w:val="en-IN"/>
+        </w:rPr>
+        <w:t>No .</w:t>
+      </w:r>
+      <w:proofErr w:type="spellStart"/>
+      <w:r>
+        <w:rPr>
+          <w:b/>
+          <w:bCs/>
+          <w:i/>
+          <w:iCs/>
+          <w:lang w:val="en-IN"/>
+        </w:rPr>
+        <w:t>gitignore</w:t>
+      </w:r>
+      <w:proofErr w:type="spellEnd"/>
+      <w:r>
+        <w:rPr>
+          <w:b/>
+          <w:bCs/>
+          <w:i/>
+          <w:iCs/>
+          <w:lang w:val="en-IN"/>
+        </w:rPr>
+        <w:t xml:space="preserve"> at both frontend and backend parts of Project folder.</w:t>
+      </w:r>
+    </w:p>
+    <w:p>
+      <w:pPr>
+        <w:pStyle w:val="ListParagraph"/>
+        <w:numPr>
+          <w:ilvl w:val="1"/>
+          <w:numId w:val="13"/>
+        </w:numPr>
+        <w:rPr>
+          <w:lang w:val="en-IN"/>
+        </w:rPr>
+      </w:pPr>
+      <w:r>
+        <w:rPr>
+          <w:lang w:val="en-IN"/>
+        </w:rPr>
+        <w:t>This led to problems while committing and pushing a file through the command line as all the node</w:t>
+      </w:r>
+      <w:r>
+        <w:rPr>
+          <w:lang w:val="en-IN"/>
+        </w:rPr>
+        <w:t xml:space="preserve"> modules and </w:t>
+      </w:r>
+      <w:proofErr w:type="spellStart"/>
+      <w:r>
+        <w:rPr>
+          <w:lang w:val="en-IN"/>
+        </w:rPr>
+        <w:t>py_cache</w:t>
+      </w:r>
+      <w:proofErr w:type="spellEnd"/>
+      <w:r>
+        <w:rPr>
+          <w:lang w:val="en-IN"/>
+        </w:rPr>
+        <w:t xml:space="preserve"> was being read too. </w:t>
+      </w:r>
+    </w:p>
+    <w:p>
+      <w:pPr>
+        <w:pStyle w:val="ListParagraph"/>
+        <w:numPr>
+          <w:ilvl w:val="1"/>
+          <w:numId w:val="13"/>
+        </w:numPr>
+        <w:rPr>
+          <w:lang w:val="en-IN"/>
+        </w:rPr>
+      </w:pPr>
+      <w:r>
+        <w:rPr>
+          <w:lang w:val="en-IN"/>
+        </w:rPr>
+        <w:t xml:space="preserve">Status: </w:t>
+      </w:r>
+      <w:r>
+        <w:rPr>
+          <w:b/>
+          <w:bCs/>
+          <w:u w:val="single"/>
+          <w:lang w:val="en-IN"/>
+        </w:rPr>
+        <w:t>Fixed</w:t>
+      </w:r>
+      <w:r>
+        <w:rPr>
+          <w:b/>
+          <w:bCs/>
+          <w:lang w:val="en-IN"/>
+        </w:rPr>
+        <w:t>;</w:t>
+      </w:r>
+      <w:r>
+        <w:rPr>
+          <w:i/>
+          <w:iCs/>
+          <w:lang w:val="en-IN"/>
+        </w:rPr>
+        <w:t xml:space="preserve"> added .</w:t>
+      </w:r>
+      <w:proofErr w:type="spellStart"/>
+      <w:r>
+        <w:rPr>
+          <w:i/>
+          <w:iCs/>
+          <w:lang w:val="en-IN"/>
+        </w:rPr>
+        <w:t>gitignore</w:t>
+      </w:r>
+      <w:proofErr w:type="spellEnd"/>
+      <w:r>
+        <w:rPr>
+          <w:i/>
+          <w:iCs/>
+          <w:lang w:val="en-IN"/>
+        </w:rPr>
+        <w:t xml:space="preserve"> to the both the folders. </w:t>
+      </w:r>
+    </w:p>
+    <w:p>
+      <w:pPr>
+        <w:pStyle w:val="ListParagraph"/>
+        <w:ind w:left="1440"/>
+        <w:rPr>
+          <w:lang w:val="en-IN"/>
+        </w:rPr>
+      </w:pPr>
+    </w:p>
+    <w:p>
+      <w:pPr>
+        <w:pStyle w:val="ListParagraph"/>
+        <w:numPr>
+          <w:ilvl w:val="0"/>
+          <w:numId w:val="22"/>
+        </w:numPr>
+        <w:rPr>
+          <w:b/>
+          <w:bCs/>
+          <w:i/>
+          <w:iCs/>
+          <w:lang w:val="en-IN"/>
+        </w:rPr>
+      </w:pPr>
+      <w:r>
+        <w:rPr>
+          <w:b/>
+          <w:bCs/>
+          <w:i/>
+          <w:iCs/>
+          <w:lang w:val="en-IN"/>
+        </w:rPr>
+        <w:t xml:space="preserve">Changed Project title name to </w:t>
+      </w:r>
+      <w:proofErr w:type="spellStart"/>
+      <w:r>
+        <w:rPr>
+          <w:b/>
+          <w:bCs/>
+          <w:i/>
+          <w:iCs/>
+          <w:lang w:val="en-IN"/>
+        </w:rPr>
+        <w:t>Pickup</w:t>
+      </w:r>
+      <w:proofErr w:type="spellEnd"/>
+      <w:r>
+        <w:rPr>
+          <w:b/>
+          <w:bCs/>
+          <w:i/>
+          <w:iCs/>
+          <w:lang w:val="en-IN"/>
+        </w:rPr>
+        <w:t xml:space="preserve"> Point Classification.</w:t>
+      </w:r>
+    </w:p>
+    <w:p>
+      <w:pPr>
+        <w:pStyle w:val="ListParagraph"/>
+        <w:numPr>
+          <w:ilvl w:val="1"/>
+          <w:numId w:val="13"/>
+        </w:numPr>
+        <w:rPr>
+          <w:lang w:val="en-IN"/>
+        </w:rPr>
+      </w:pPr>
+      <w:r>
+        <w:rPr>
+          <w:lang w:val="en-IN"/>
+        </w:rPr>
+        <w:t xml:space="preserve">The project displayed name as React App in the title bar of the local host. </w:t>
+      </w:r>
+    </w:p>
+    <w:p>
+      <w:pPr>
+        <w:pStyle w:val="ListParagraph"/>
+        <w:numPr>
+          <w:ilvl w:val="1"/>
+          <w:numId w:val="13"/>
+        </w:numPr>
+        <w:rPr>
+          <w:lang w:val="en-IN"/>
+        </w:rPr>
+      </w:pPr>
+      <w:r>
+        <w:rPr>
+          <w:lang w:val="en-IN"/>
+        </w:rPr>
+        <w:t xml:space="preserve">Status: </w:t>
+      </w:r>
+      <w:r>
+        <w:rPr>
+          <w:b/>
+          <w:bCs/>
+          <w:u w:val="single"/>
+          <w:lang w:val="en-IN"/>
+        </w:rPr>
+        <w:t>Fixed</w:t>
+      </w:r>
+      <w:r>
+        <w:rPr>
+          <w:b/>
+          <w:bCs/>
+          <w:lang w:val="en-IN"/>
+        </w:rPr>
+        <w:t>;</w:t>
+      </w:r>
+      <w:r>
+        <w:rPr>
+          <w:b/>
+          <w:bCs/>
+          <w:lang w:val="en-IN"/>
+        </w:rPr>
+        <w:t xml:space="preserve"> </w:t>
+      </w:r>
+      <w:r>
+        <w:rPr>
+          <w:i/>
+          <w:iCs/>
+          <w:lang w:val="en-IN"/>
+        </w:rPr>
+        <w:t>changed the name to Pickup Point Classification for the title bar.</w:t>
+      </w:r>
+    </w:p>
+    <w:p>
+      <w:pPr>
+        <w:pStyle w:val="ListParagraph"/>
+        <w:ind w:left="1440"/>
+        <w:rPr>
+          <w:lang w:val="en-IN"/>
+        </w:rPr>
+      </w:pPr>
+    </w:p>
+    <w:p>
+      <w:pPr>
+        <w:pStyle w:val="ListParagraph"/>
+        <w:numPr>
+          <w:ilvl w:val="0"/>
+          <w:numId w:val="22"/>
+        </w:numPr>
+        <w:rPr>
+          <w:b/>
+          <w:bCs/>
+          <w:i/>
+          <w:iCs/>
+          <w:lang w:val="en-IN"/>
+        </w:rPr>
+      </w:pPr>
+      <w:r>
+        <w:rPr>
+          <w:b/>
+          <w:bCs/>
+          <w:i/>
+          <w:iCs/>
+          <w:lang w:val="en-IN"/>
+        </w:rPr>
+        <w:t>No token being</w:t>
+      </w:r>
+      <w:r>
+        <w:rPr>
+          <w:b/>
+          <w:bCs/>
+          <w:i/>
+          <w:iCs/>
+          <w:lang w:val="en-IN"/>
+        </w:rPr>
+        <w:t xml:space="preserve"> received at the login page from backend</w:t>
+      </w:r>
+      <w:r>
+        <w:rPr>
+          <w:b/>
+          <w:bCs/>
+          <w:i/>
+          <w:iCs/>
+          <w:lang w:val="en-IN"/>
+        </w:rPr>
+        <w:t>.</w:t>
+      </w:r>
+    </w:p>
+    <w:p>
+      <w:pPr>
+        <w:pStyle w:val="ListParagraph"/>
+        <w:numPr>
+          <w:ilvl w:val="1"/>
+          <w:numId w:val="13"/>
+        </w:numPr>
+        <w:rPr>
+          <w:lang w:val="en-IN"/>
+        </w:rPr>
+      </w:pPr>
+      <w:r>
+        <w:rPr>
+          <w:lang w:val="en-IN"/>
+        </w:rPr>
+        <w:t xml:space="preserve">Due to an issue in the Registration files, no token was received for login auth, for valid entries. </w:t>
+      </w:r>
+    </w:p>
+    <w:p>
+      <w:pPr>
+        <w:pStyle w:val="ListParagraph"/>
+        <w:numPr>
+          <w:ilvl w:val="1"/>
+          <w:numId w:val="13"/>
+        </w:numPr>
+        <w:rPr>
+          <w:lang w:val="en-IN"/>
+        </w:rPr>
+      </w:pPr>
+      <w:r>
+        <w:rPr>
+          <w:lang w:val="en-IN"/>
+        </w:rPr>
+        <w:t xml:space="preserve">Status: </w:t>
+      </w:r>
+      <w:r>
+        <w:rPr>
+          <w:b/>
+          <w:bCs/>
+          <w:u w:val="single"/>
+          <w:lang w:val="en-IN"/>
+        </w:rPr>
+        <w:t>Fixed</w:t>
+      </w:r>
+      <w:r>
+        <w:rPr>
+          <w:b/>
+          <w:bCs/>
+          <w:lang w:val="en-IN"/>
+        </w:rPr>
+        <w:t>.</w:t>
+      </w:r>
+    </w:p>
+    <w:p>
+      <w:pPr>
+        <w:pStyle w:val="ListParagraph"/>
+        <w:ind w:left="1440"/>
+        <w:rPr>
+          <w:lang w:val="en-IN"/>
+        </w:rPr>
+      </w:pPr>
+    </w:p>
+    <w:p>
+      <w:pPr>
+        <w:pStyle w:val="ListParagraph"/>
+        <w:numPr>
+          <w:ilvl w:val="0"/>
+          <w:numId w:val="22"/>
+        </w:numPr>
+        <w:rPr>
+          <w:b/>
+          <w:bCs/>
+          <w:lang w:val="en-IN"/>
+        </w:rPr>
+      </w:pPr>
+      <w:r>
+        <w:rPr>
+          <w:b/>
+          <w:bCs/>
+          <w:i/>
+          <w:iCs/>
+          <w:u w:val="single"/>
+          <w:lang w:val="en-IN"/>
+        </w:rPr>
+        <w:t>Updated</w:t>
+      </w:r>
+      <w:r>
+        <w:rPr>
+          <w:b/>
+          <w:bCs/>
+          <w:i/>
+          <w:iCs/>
+          <w:lang w:val="en-IN"/>
+        </w:rPr>
+        <w:t xml:space="preserve"> the login auth</w:t>
+      </w:r>
+      <w:r>
+        <w:rPr>
+          <w:b/>
+          <w:bCs/>
+          <w:i/>
+          <w:iCs/>
+          <w:lang w:val="en-IN"/>
+        </w:rPr>
+        <w:t xml:space="preserve"> to successfully receive tokens and data.</w:t>
+      </w:r>
+    </w:p>
+    <w:p>
+      <w:pPr>
+        <w:pStyle w:val="ListParagraph"/>
+        <w:numPr>
+          <w:ilvl w:val="1"/>
+          <w:numId w:val="13"/>
+        </w:numPr>
+        <w:rPr>
+          <w:lang w:val="en-IN"/>
+        </w:rPr>
+      </w:pPr>
+      <w:r>
+        <w:rPr>
+          <w:i/>
+          <w:iCs/>
+          <w:lang w:val="en-IN"/>
+        </w:rPr>
+        <w:t xml:space="preserve">Stored token at the </w:t>
+      </w:r>
+      <w:proofErr w:type="spellStart"/>
+      <w:r>
+        <w:rPr>
+          <w:i/>
+          <w:iCs/>
+          <w:lang w:val="en-IN"/>
+        </w:rPr>
+        <w:t>localStorage</w:t>
+      </w:r>
+      <w:proofErr w:type="spellEnd"/>
+      <w:r>
+        <w:rPr>
+          <w:i/>
+          <w:iCs/>
+          <w:lang w:val="en-IN"/>
+        </w:rPr>
+        <w:t xml:space="preserve">() for ease of access during data fetch at the dashboard. </w:t>
+      </w:r>
+    </w:p>
+    <w:p>
+      <w:pPr>
+        <w:pStyle w:val="ListParagraph"/>
+        <w:ind w:left="1440"/>
+        <w:rPr>
+          <w:lang w:val="en-IN"/>
+        </w:rPr>
+      </w:pPr>
+    </w:p>
+    <w:p>
+      <w:pPr>
+        <w:pStyle w:val="ListParagraph"/>
+        <w:numPr>
+          <w:ilvl w:val="0"/>
+          <w:numId w:val="22"/>
+        </w:numPr>
+        <w:rPr>
+          <w:b/>
+          <w:bCs/>
+          <w:i/>
+          <w:iCs/>
+          <w:lang w:val="en-IN"/>
+        </w:rPr>
+      </w:pPr>
+      <w:r>
+        <w:rPr>
+          <w:b/>
+          <w:bCs/>
+          <w:i/>
+          <w:iCs/>
+          <w:lang w:val="en-IN"/>
+        </w:rPr>
+        <w:t xml:space="preserve">User </w:t>
+      </w:r>
+      <w:proofErr w:type="spellStart"/>
+      <w:r>
+        <w:rPr>
+          <w:b/>
+          <w:bCs/>
+          <w:i/>
+          <w:iCs/>
+          <w:lang w:val="en-IN"/>
+        </w:rPr>
+        <w:t>Firstname</w:t>
+      </w:r>
+      <w:proofErr w:type="spellEnd"/>
+      <w:r>
+        <w:rPr>
+          <w:b/>
+          <w:bCs/>
+          <w:i/>
+          <w:iCs/>
+          <w:lang w:val="en-IN"/>
+        </w:rPr>
+        <w:t xml:space="preserve"> and </w:t>
+      </w:r>
+      <w:proofErr w:type="spellStart"/>
+      <w:r>
+        <w:rPr>
+          <w:b/>
+          <w:bCs/>
+          <w:i/>
+          <w:iCs/>
+          <w:lang w:val="en-IN"/>
+        </w:rPr>
+        <w:t>Lastname</w:t>
+      </w:r>
+      <w:proofErr w:type="spellEnd"/>
+      <w:r>
+        <w:rPr>
+          <w:b/>
+          <w:bCs/>
+          <w:i/>
+          <w:iCs/>
+          <w:lang w:val="en-IN"/>
+        </w:rPr>
+        <w:t xml:space="preserve"> not being stored in the database.</w:t>
+      </w:r>
+    </w:p>
+    <w:p>
+      <w:pPr>
+        <w:pStyle w:val="ListParagraph"/>
+        <w:numPr>
+          <w:ilvl w:val="1"/>
+          <w:numId w:val="13"/>
+        </w:numPr>
+        <w:rPr>
+          <w:lang w:val="en-IN"/>
+        </w:rPr>
+      </w:pPr>
+      <w:r>
+        <w:rPr>
+          <w:lang w:val="en-IN"/>
+        </w:rPr>
+        <w:t xml:space="preserve">The first name and last name are empty. </w:t>
+      </w:r>
+    </w:p>
+    <w:p>
+      <w:pPr>
+        <w:pStyle w:val="ListParagraph"/>
+        <w:ind w:left="1440"/>
+        <w:rPr>
+          <w:lang w:val="en-IN"/>
+        </w:rPr>
+      </w:pPr>
+      <w:r>
+        <w:rPr>
+          <w:noProof/>
+          <w:lang w:val="en-IN"/>
+        </w:rPr>
+        <w:drawing>
+          <wp:inline distT="0" distB="0" distL="0" distR="0" wp14:anchorId="3BD49480" wp14:editId="7F8AF8C2">
+            <wp:extent cx="2345331" cy="1187449"/>
+            <wp:effectExtent l="0" t="0" r="0" b="0"/>
+            <wp:docPr id="4" name="Picture 4"/>
+            <wp:cNvGraphicFramePr>
+              <a:graphicFrameLocks xmlns:a="http://schemas.openxmlformats.org/drawingml/2006/main" noChangeAspect="1"/>
+            </wp:cNvGraphicFramePr>
+            <a:graphic xmlns:a="http://schemas.openxmlformats.org/drawingml/2006/main">
+              <a:graphicData uri="http://schemas.openxmlformats.org/drawingml/2006/picture">
+                <pic:pic xmlns:pic="http://schemas.openxmlformats.org/drawingml/2006/picture">
+                  <pic:nvPicPr>
+                    <pic:cNvPr id="4" name="WhatsApp Image 2020-05-24 at 7.42.40 PM.jpeg"/>
+                    <pic:cNvPicPr/>
+                  </pic:nvPicPr>
+                  <pic:blipFill>
+                    <a:blip r:embed="rId14" cstate="print">
+                      <a:extLst>
+                        <a:ext uri="{28A0092B-C50C-407E-A947-70E740481C1C}">
+                          <a14:useLocalDpi xmlns:a14="http://schemas.microsoft.com/office/drawing/2010/main" val="0"/>
+                        </a:ext>
+                      </a:extLst>
+                    </a:blip>
+                    <a:stretch>
+                      <a:fillRect/>
+                    </a:stretch>
+                  </pic:blipFill>
+                  <pic:spPr>
+                    <a:xfrm>
+                      <a:off x="0" y="0"/>
+                      <a:ext cx="2456484" cy="1243726"/>
+                    </a:xfrm>
+                    <a:prstGeom prst="rect">
+                      <a:avLst/>
+                    </a:prstGeom>
+                  </pic:spPr>
+                </pic:pic>
+              </a:graphicData>
+            </a:graphic>
+          </wp:inline>
+        </w:drawing>
+      </w:r>
+    </w:p>
+    <w:p>
+      <w:pPr>
+        <w:pStyle w:val="ListParagraph"/>
+        <w:numPr>
+          <w:ilvl w:val="1"/>
+          <w:numId w:val="13"/>
+        </w:numPr>
+        <w:rPr>
+          <w:lang w:val="en-IN"/>
+        </w:rPr>
+      </w:pPr>
+      <w:r>
+        <w:rPr>
+          <w:lang w:val="en-IN"/>
+        </w:rPr>
+        <w:t xml:space="preserve">Status: </w:t>
+      </w:r>
+      <w:r>
+        <w:rPr>
+          <w:b/>
+          <w:bCs/>
+          <w:u w:val="single"/>
+          <w:lang w:val="en-IN"/>
+        </w:rPr>
+        <w:t>Fixed</w:t>
+      </w:r>
+      <w:r>
+        <w:rPr>
+          <w:b/>
+          <w:bCs/>
+          <w:lang w:val="en-IN"/>
+        </w:rPr>
+        <w:t xml:space="preserve">; </w:t>
+      </w:r>
+      <w:r>
+        <w:rPr>
+          <w:i/>
+          <w:iCs/>
+          <w:lang w:val="en-IN"/>
+        </w:rPr>
+        <w:t xml:space="preserve">mismatched </w:t>
+      </w:r>
+      <w:proofErr w:type="spellStart"/>
+      <w:r>
+        <w:rPr>
+          <w:i/>
+          <w:iCs/>
+          <w:lang w:val="en-IN"/>
+        </w:rPr>
+        <w:t>variabls</w:t>
+      </w:r>
+      <w:proofErr w:type="spellEnd"/>
+      <w:r>
+        <w:rPr>
+          <w:i/>
+          <w:iCs/>
+          <w:lang w:val="en-IN"/>
+        </w:rPr>
+        <w:t xml:space="preserve"> were being used to connect between the frontend and backend. Variable name in the backend was </w:t>
+      </w:r>
+      <w:proofErr w:type="spellStart"/>
+      <w:r>
+        <w:rPr>
+          <w:i/>
+          <w:iCs/>
+          <w:lang w:val="en-IN"/>
+        </w:rPr>
+        <w:t>first_name</w:t>
+      </w:r>
+      <w:proofErr w:type="spellEnd"/>
+      <w:r>
+        <w:rPr>
+          <w:i/>
+          <w:iCs/>
+          <w:lang w:val="en-IN"/>
+        </w:rPr>
+        <w:t xml:space="preserve"> and </w:t>
+      </w:r>
+      <w:proofErr w:type="spellStart"/>
+      <w:r>
+        <w:rPr>
+          <w:i/>
+          <w:iCs/>
+          <w:lang w:val="en-IN"/>
+        </w:rPr>
+        <w:t>last_name</w:t>
+      </w:r>
+      <w:proofErr w:type="spellEnd"/>
+      <w:r>
+        <w:rPr>
+          <w:i/>
+          <w:iCs/>
+          <w:lang w:val="en-IN"/>
+        </w:rPr>
+        <w:t xml:space="preserve">, while at the frontend(confirm.js), </w:t>
+      </w:r>
+      <w:proofErr w:type="spellStart"/>
+      <w:r>
+        <w:rPr>
+          <w:i/>
+          <w:iCs/>
+          <w:lang w:val="en-IN"/>
+        </w:rPr>
+        <w:t>firstName</w:t>
+      </w:r>
+      <w:proofErr w:type="spellEnd"/>
+      <w:r>
+        <w:rPr>
+          <w:i/>
+          <w:iCs/>
+          <w:lang w:val="en-IN"/>
+        </w:rPr>
+        <w:t xml:space="preserve"> and </w:t>
+      </w:r>
+      <w:proofErr w:type="spellStart"/>
+      <w:r>
+        <w:rPr>
+          <w:i/>
+          <w:iCs/>
+          <w:lang w:val="en-IN"/>
+        </w:rPr>
+        <w:t>lastName</w:t>
+      </w:r>
+      <w:proofErr w:type="spellEnd"/>
+      <w:r>
+        <w:rPr>
+          <w:i/>
+          <w:iCs/>
+          <w:lang w:val="en-IN"/>
+        </w:rPr>
+        <w:t xml:space="preserve"> was being used. Due to this, the data was never being read at the backend. (As checked for, below). </w:t>
+      </w:r>
+    </w:p>
+    <w:p>
+      <w:pPr>
+        <w:pStyle w:val="ListParagraph"/>
+        <w:ind w:left="1440"/>
+        <w:rPr>
+          <w:lang w:val="en-IN"/>
+        </w:rPr>
+      </w:pPr>
+      <w:r>
+        <w:rPr>
+          <w:lang w:val="en-IN"/>
+        </w:rPr>
+        <w:t xml:space="preserve"> </w:t>
+      </w:r>
+      <w:r>
+        <w:rPr>
+          <w:noProof/>
+          <w:lang w:val="en-IN"/>
+        </w:rPr>
+        <w:drawing>
+          <wp:inline distT="0" distB="0" distL="0" distR="0" wp14:anchorId="3FFAC60E" wp14:editId="5F7D02C9">
+            <wp:extent cx="4523139" cy="2032028"/>
+            <wp:effectExtent l="0" t="0" r="0" b="6350"/>
+            <wp:docPr id="3" name="Picture 3"/>
+            <wp:cNvGraphicFramePr>
+              <a:graphicFrameLocks xmlns:a="http://schemas.openxmlformats.org/drawingml/2006/main" noChangeAspect="1"/>
+            </wp:cNvGraphicFramePr>
+            <a:graphic xmlns:a="http://schemas.openxmlformats.org/drawingml/2006/main">
+              <a:graphicData uri="http://schemas.openxmlformats.org/drawingml/2006/picture">
+                <pic:pic xmlns:pic="http://schemas.openxmlformats.org/drawingml/2006/picture">
+                  <pic:nvPicPr>
+                    <pic:cNvPr id="3" name="WhatsApp Image 2020-05-24 at 7.42.41 PM.jpeg"/>
+                    <pic:cNvPicPr/>
+                  </pic:nvPicPr>
+                  <pic:blipFill>
+                    <a:blip r:embed="rId15" cstate="print">
+                      <a:extLst>
+                        <a:ext uri="{28A0092B-C50C-407E-A947-70E740481C1C}">
+                          <a14:useLocalDpi xmlns:a14="http://schemas.microsoft.com/office/drawing/2010/main" val="0"/>
+                        </a:ext>
+                      </a:extLst>
+                    </a:blip>
+                    <a:stretch>
+                      <a:fillRect/>
+                    </a:stretch>
+                  </pic:blipFill>
+                  <pic:spPr>
+                    <a:xfrm>
+                      <a:off x="0" y="0"/>
+                      <a:ext cx="4720528" cy="2120705"/>
+                    </a:xfrm>
+                    <a:prstGeom prst="rect">
+                      <a:avLst/>
+                    </a:prstGeom>
+                  </pic:spPr>
+                </pic:pic>
+              </a:graphicData>
+            </a:graphic>
+          </wp:inline>
+        </w:drawing>
+      </w:r>
+    </w:p>
+    <w:p>
+      <w:pPr>
+        <w:pStyle w:val="ListParagraph"/>
+        <w:numPr>
+          <w:ilvl w:val="1"/>
+          <w:numId w:val="13"/>
+        </w:numPr>
+        <w:rPr>
+          <w:lang w:val="en-IN"/>
+        </w:rPr>
+      </w:pPr>
+      <w:r>
+        <w:rPr>
+          <w:i/>
+          <w:iCs/>
+          <w:lang w:val="en-IN"/>
+        </w:rPr>
+        <w:lastRenderedPageBreak/>
+        <w:t>Issue was resolved by refactoring “</w:t>
+      </w:r>
+      <w:proofErr w:type="spellStart"/>
+      <w:r>
+        <w:rPr>
+          <w:i/>
+          <w:iCs/>
+          <w:lang w:val="en-IN"/>
+        </w:rPr>
+        <w:t>firstName</w:t>
+      </w:r>
+      <w:proofErr w:type="spellEnd"/>
+      <w:r>
+        <w:rPr>
+          <w:i/>
+          <w:iCs/>
+          <w:lang w:val="en-IN"/>
+        </w:rPr>
+        <w:t>” to “</w:t>
+      </w:r>
+      <w:proofErr w:type="spellStart"/>
+      <w:r>
+        <w:rPr>
+          <w:i/>
+          <w:iCs/>
+          <w:lang w:val="en-IN"/>
+        </w:rPr>
+        <w:t>first_name</w:t>
+      </w:r>
+      <w:proofErr w:type="spellEnd"/>
+      <w:r>
+        <w:rPr>
+          <w:i/>
+          <w:iCs/>
+          <w:lang w:val="en-IN"/>
+        </w:rPr>
+        <w:t xml:space="preserve">” and similar for </w:t>
+      </w:r>
+      <w:proofErr w:type="spellStart"/>
+      <w:r>
+        <w:rPr>
+          <w:i/>
+          <w:iCs/>
+          <w:lang w:val="en-IN"/>
+        </w:rPr>
+        <w:t>lastName</w:t>
+      </w:r>
+      <w:proofErr w:type="spellEnd"/>
+      <w:r>
+        <w:rPr>
+          <w:i/>
+          <w:iCs/>
+          <w:lang w:val="en-IN"/>
+        </w:rPr>
+        <w:t xml:space="preserve"> at confirm.js folder, so that it is recorded in the </w:t>
+      </w:r>
+      <w:proofErr w:type="spellStart"/>
+      <w:r>
+        <w:rPr>
+          <w:i/>
+          <w:iCs/>
+          <w:lang w:val="en-IN"/>
+        </w:rPr>
+        <w:t>api</w:t>
+      </w:r>
+      <w:proofErr w:type="spellEnd"/>
+      <w:r>
+        <w:rPr>
+          <w:i/>
+          <w:iCs/>
+          <w:lang w:val="en-IN"/>
+        </w:rPr>
+        <w:t>.</w:t>
+      </w:r>
+    </w:p>
+    <w:p>
+      <w:pPr>
+        <w:pStyle w:val="ListParagraph"/>
+        <w:ind w:left="1440"/>
+        <w:rPr>
+          <w:lang w:val="en-IN"/>
+        </w:rPr>
+      </w:pPr>
+    </w:p>
+    <w:p>
+      <w:pPr>
+        <w:pStyle w:val="ListParagraph"/>
+        <w:numPr>
+          <w:ilvl w:val="0"/>
+          <w:numId w:val="22"/>
+        </w:numPr>
+        <w:rPr>
+          <w:b/>
+          <w:bCs/>
+          <w:i/>
+          <w:iCs/>
+          <w:lang w:val="en-IN"/>
+        </w:rPr>
+      </w:pPr>
+      <w:r>
+        <w:rPr>
+          <w:b/>
+          <w:bCs/>
+          <w:i/>
+          <w:iCs/>
+          <w:lang w:val="en-IN"/>
+        </w:rPr>
+        <w:t>Signup/</w:t>
+      </w:r>
+      <w:r>
+        <w:rPr>
+          <w:b/>
+          <w:bCs/>
+          <w:i/>
+          <w:iCs/>
+          <w:lang w:val="en-IN"/>
+        </w:rPr>
+        <w:t xml:space="preserve">Registration form </w:t>
+      </w:r>
+      <w:proofErr w:type="spellStart"/>
+      <w:r>
+        <w:rPr>
+          <w:b/>
+          <w:bCs/>
+          <w:i/>
+          <w:iCs/>
+          <w:lang w:val="en-IN"/>
+        </w:rPr>
+        <w:t>css</w:t>
+      </w:r>
+      <w:proofErr w:type="spellEnd"/>
+      <w:r>
+        <w:rPr>
+          <w:b/>
+          <w:bCs/>
+          <w:i/>
+          <w:iCs/>
+          <w:lang w:val="en-IN"/>
+        </w:rPr>
+        <w:t xml:space="preserve"> overflow</w:t>
+      </w:r>
+      <w:r>
+        <w:rPr>
+          <w:b/>
+          <w:bCs/>
+          <w:i/>
+          <w:iCs/>
+          <w:lang w:val="en-IN"/>
+        </w:rPr>
+        <w:t>(all screens)</w:t>
+      </w:r>
+      <w:r>
+        <w:rPr>
+          <w:b/>
+          <w:bCs/>
+          <w:i/>
+          <w:iCs/>
+          <w:lang w:val="en-IN"/>
+        </w:rPr>
+        <w:t>.</w:t>
+      </w:r>
+    </w:p>
+    <w:p>
+      <w:pPr>
+        <w:pStyle w:val="ListParagraph"/>
+        <w:ind w:left="1080"/>
+        <w:rPr>
+          <w:b/>
+          <w:bCs/>
+          <w:i/>
+          <w:iCs/>
+          <w:lang w:val="en-IN"/>
+        </w:rPr>
+      </w:pPr>
+    </w:p>
+    <w:p>
+      <w:pPr>
+        <w:pStyle w:val="ListParagraph"/>
+        <w:ind w:left="1440"/>
+        <w:rPr>
+          <w:lang w:val="en-IN"/>
+        </w:rPr>
+      </w:pPr>
+      <w:r>
+        <w:rPr>
+          <w:noProof/>
+          <w:lang w:val="en-IN"/>
+        </w:rPr>
+        <w:drawing>
+          <wp:inline distT="0" distB="0" distL="0" distR="0" wp14:anchorId="7ABB8151" wp14:editId="7B038530">
+            <wp:extent cx="4181111" cy="2145946"/>
+            <wp:effectExtent l="0" t="0" r="0" b="6985"/>
+            <wp:docPr id="5" name="Picture 5"/>
+            <wp:cNvGraphicFramePr>
+              <a:graphicFrameLocks xmlns:a="http://schemas.openxmlformats.org/drawingml/2006/main" noChangeAspect="1"/>
+            </wp:cNvGraphicFramePr>
+            <a:graphic xmlns:a="http://schemas.openxmlformats.org/drawingml/2006/main">
+              <a:graphicData uri="http://schemas.openxmlformats.org/drawingml/2006/picture">
+                <pic:pic xmlns:pic="http://schemas.openxmlformats.org/drawingml/2006/picture">
+                  <pic:nvPicPr>
+                    <pic:cNvPr id="5" name="WhatsApp Image 2020-05-24 at 7.42.39 PM.jpeg"/>
+                    <pic:cNvPicPr/>
+                  </pic:nvPicPr>
+                  <pic:blipFill>
+                    <a:blip r:embed="rId16" cstate="print">
+                      <a:extLst>
+                        <a:ext uri="{28A0092B-C50C-407E-A947-70E740481C1C}">
+                          <a14:useLocalDpi xmlns:a14="http://schemas.microsoft.com/office/drawing/2010/main" val="0"/>
+                        </a:ext>
+                      </a:extLst>
+                    </a:blip>
+                    <a:stretch>
+                      <a:fillRect/>
+                    </a:stretch>
+                  </pic:blipFill>
+                  <pic:spPr>
+                    <a:xfrm>
+                      <a:off x="0" y="0"/>
+                      <a:ext cx="4237483" cy="2174879"/>
+                    </a:xfrm>
+                    <a:prstGeom prst="rect">
+                      <a:avLst/>
+                    </a:prstGeom>
+                  </pic:spPr>
+                </pic:pic>
+              </a:graphicData>
+            </a:graphic>
+          </wp:inline>
+        </w:drawing>
+      </w:r>
+    </w:p>
+    <w:p>
+      <w:pPr>
+        <w:pStyle w:val="ListParagraph"/>
+        <w:numPr>
+          <w:ilvl w:val="1"/>
+          <w:numId w:val="13"/>
+        </w:numPr>
+        <w:rPr>
+          <w:lang w:val="en-IN"/>
+        </w:rPr>
+      </w:pPr>
+      <w:r>
+        <w:rPr>
+          <w:lang w:val="en-IN"/>
+        </w:rPr>
+        <w:t>Page CSS overflow due to previous code being written for only one particular screen.</w:t>
+      </w:r>
+    </w:p>
+    <w:p>
+      <w:pPr>
+        <w:pStyle w:val="ListParagraph"/>
+        <w:numPr>
+          <w:ilvl w:val="1"/>
+          <w:numId w:val="13"/>
+        </w:numPr>
+        <w:rPr>
+          <w:lang w:val="en-IN"/>
+        </w:rPr>
+      </w:pPr>
+      <w:r>
+        <w:rPr>
+          <w:lang w:val="en-IN"/>
+        </w:rPr>
+        <w:t xml:space="preserve">Status: </w:t>
+      </w:r>
+      <w:r>
+        <w:rPr>
+          <w:b/>
+          <w:bCs/>
+          <w:u w:val="single"/>
+          <w:lang w:val="en-IN"/>
+        </w:rPr>
+        <w:t>Fixed;</w:t>
+      </w:r>
+      <w:r>
+        <w:rPr>
+          <w:b/>
+          <w:bCs/>
+          <w:lang w:val="en-IN"/>
+        </w:rPr>
+        <w:t xml:space="preserve"> </w:t>
+      </w:r>
+      <w:r>
+        <w:rPr>
+          <w:i/>
+          <w:iCs/>
+          <w:lang w:val="en-IN"/>
+        </w:rPr>
+        <w:t xml:space="preserve">replaced fixed height with dynamic min-height. </w:t>
+      </w:r>
+    </w:p>
+    <w:p>
+      <w:pPr>
+        <w:ind w:left="1080"/>
+        <w:jc w:val="center"/>
+        <w:rPr>
+          <w:noProof/>
+          <w:lang w:val="en-IN"/>
+        </w:rPr>
+      </w:pPr>
+      <w:r>
+        <w:rPr>
+          <w:noProof/>
+          <w:lang w:val="en-IN"/>
+        </w:rPr>
+        <w:drawing>
+          <wp:inline distT="0" distB="0" distL="0" distR="0" wp14:anchorId="7AA71397" wp14:editId="15593CD8">
+            <wp:extent cx="3469136" cy="1879116"/>
+            <wp:effectExtent l="0" t="0" r="0" b="6985"/>
+            <wp:docPr id="8" name="Picture 8"/>
+            <wp:cNvGraphicFramePr>
+              <a:graphicFrameLocks xmlns:a="http://schemas.openxmlformats.org/drawingml/2006/main" noChangeAspect="1"/>
+            </wp:cNvGraphicFramePr>
+            <a:graphic xmlns:a="http://schemas.openxmlformats.org/drawingml/2006/main">
+              <a:graphicData uri="http://schemas.openxmlformats.org/drawingml/2006/picture">
+                <pic:pic xmlns:pic="http://schemas.openxmlformats.org/drawingml/2006/picture">
+                  <pic:nvPicPr>
+                    <pic:cNvPr id="8" name="overflow-corrected.jpg"/>
+                    <pic:cNvPicPr/>
+                  </pic:nvPicPr>
+                  <pic:blipFill>
+                    <a:blip r:embed="rId17" cstate="print">
+                      <a:extLst>
+                        <a:ext uri="{28A0092B-C50C-407E-A947-70E740481C1C}">
+                          <a14:useLocalDpi xmlns:a14="http://schemas.microsoft.com/office/drawing/2010/main" val="0"/>
+                        </a:ext>
+                      </a:extLst>
+                    </a:blip>
+                    <a:stretch>
+                      <a:fillRect/>
+                    </a:stretch>
+                  </pic:blipFill>
+                  <pic:spPr>
+                    <a:xfrm>
+                      <a:off x="0" y="0"/>
+                      <a:ext cx="3596503" cy="1948107"/>
+                    </a:xfrm>
+                    <a:prstGeom prst="rect">
+                      <a:avLst/>
+                    </a:prstGeom>
+                  </pic:spPr>
+                </pic:pic>
+              </a:graphicData>
+            </a:graphic>
+          </wp:inline>
+        </w:drawing>
+      </w:r>
+    </w:p>
+    <w:p>
+      <w:pPr>
+        <w:ind w:left="1080"/>
+        <w:jc w:val="center"/>
+        <w:rPr>
+          <w:lang w:val="en-IN"/>
+        </w:rPr>
+      </w:pPr>
+      <w:r>
+        <w:rPr>
+          <w:noProof/>
+          <w:lang w:val="en-IN"/>
+        </w:rPr>
+        <w:drawing>
+          <wp:inline distT="0" distB="0" distL="0" distR="0" wp14:anchorId="57C7808D" wp14:editId="06B571A5">
+            <wp:extent cx="3569544" cy="1933502"/>
+            <wp:effectExtent l="0" t="0" r="0" b="0"/>
+            <wp:docPr id="9" name="Picture 9"/>
+            <wp:cNvGraphicFramePr>
+              <a:graphicFrameLocks xmlns:a="http://schemas.openxmlformats.org/drawingml/2006/main" noChangeAspect="1"/>
+            </wp:cNvGraphicFramePr>
+            <a:graphic xmlns:a="http://schemas.openxmlformats.org/drawingml/2006/main">
+              <a:graphicData uri="http://schemas.openxmlformats.org/drawingml/2006/picture">
+                <pic:pic xmlns:pic="http://schemas.openxmlformats.org/drawingml/2006/picture">
+                  <pic:nvPicPr>
+                    <pic:cNvPr id="9" name="overflow-corrected1.jpg"/>
+                    <pic:cNvPicPr/>
+                  </pic:nvPicPr>
+                  <pic:blipFill>
+                    <a:blip r:embed="rId18" cstate="print">
+                      <a:extLst>
+                        <a:ext uri="{28A0092B-C50C-407E-A947-70E740481C1C}">
+                          <a14:useLocalDpi xmlns:a14="http://schemas.microsoft.com/office/drawing/2010/main" val="0"/>
+                        </a:ext>
+                      </a:extLst>
+                    </a:blip>
+                    <a:stretch>
+                      <a:fillRect/>
+                    </a:stretch>
+                  </pic:blipFill>
+                  <pic:spPr>
+                    <a:xfrm>
+                      <a:off x="0" y="0"/>
+                      <a:ext cx="3663099" cy="1984178"/>
+                    </a:xfrm>
+                    <a:prstGeom prst="rect">
+                      <a:avLst/>
+                    </a:prstGeom>
+                  </pic:spPr>
+                </pic:pic>
+              </a:graphicData>
+            </a:graphic>
+          </wp:inline>
+        </w:drawing>
+      </w:r>
+    </w:p>
+    <w:p>
+      <w:pPr>
+        <w:rPr>
+          <w:lang w:val="en-IN"/>
+        </w:rPr>
+      </w:pPr>
+    </w:p>
+    <w:p>
+      <w:pPr>
+        <w:rPr>
+          <w:lang w:val="en-IN"/>
+        </w:rPr>
+      </w:pPr>
+    </w:p>
+    <w:p>
+      <w:pPr>
+        <w:pStyle w:val="ListParagraph"/>
+        <w:numPr>
+          <w:ilvl w:val="0"/>
+          <w:numId w:val="22"/>
+        </w:numPr>
+        <w:rPr>
+          <w:b/>
+          <w:bCs/>
+          <w:i/>
+          <w:iCs/>
+          <w:lang w:val="en-IN"/>
+        </w:rPr>
+      </w:pPr>
+      <w:r>
+        <w:rPr>
+          <w:b/>
+          <w:bCs/>
+          <w:i/>
+          <w:iCs/>
+          <w:lang w:val="en-IN"/>
+        </w:rPr>
+        <w:lastRenderedPageBreak/>
+        <w:t>Login to Dashboard routing/CSS issues</w:t>
+      </w:r>
+    </w:p>
+    <w:p>
+      <w:pPr>
+        <w:pStyle w:val="ListParagraph"/>
+        <w:ind w:left="1080"/>
+        <w:rPr>
+          <w:b/>
+          <w:bCs/>
+          <w:i/>
+          <w:iCs/>
+          <w:lang w:val="en-IN"/>
+        </w:rPr>
+      </w:pPr>
+    </w:p>
+    <w:p>
+      <w:pPr>
+        <w:pStyle w:val="ListParagraph"/>
+        <w:ind w:left="1440"/>
+        <w:rPr>
+          <w:lang w:val="en-IN"/>
+        </w:rPr>
+      </w:pPr>
+      <w:r>
+        <w:rPr>
+          <w:noProof/>
+          <w:lang w:val="en-IN"/>
+        </w:rPr>
+        <w:drawing>
+          <wp:inline distT="0" distB="0" distL="0" distR="0" wp14:anchorId="60FC2D9E" wp14:editId="5E5CFDD0">
+            <wp:extent cx="4406668" cy="2289490"/>
+            <wp:effectExtent l="0" t="0" r="0" b="0"/>
+            <wp:docPr id="6" name="Picture 6"/>
+            <wp:cNvGraphicFramePr>
+              <a:graphicFrameLocks xmlns:a="http://schemas.openxmlformats.org/drawingml/2006/main" noChangeAspect="1"/>
+            </wp:cNvGraphicFramePr>
+            <a:graphic xmlns:a="http://schemas.openxmlformats.org/drawingml/2006/main">
+              <a:graphicData uri="http://schemas.openxmlformats.org/drawingml/2006/picture">
+                <pic:pic xmlns:pic="http://schemas.openxmlformats.org/drawingml/2006/picture">
+                  <pic:nvPicPr>
+                    <pic:cNvPr id="6" name="WhatsApp Image 2020-05-22 at 1.38.17 AM.jpeg"/>
+                    <pic:cNvPicPr/>
+                  </pic:nvPicPr>
+                  <pic:blipFill>
+                    <a:blip r:embed="rId19" cstate="print">
+                      <a:extLst>
+                        <a:ext uri="{28A0092B-C50C-407E-A947-70E740481C1C}">
+                          <a14:useLocalDpi xmlns:a14="http://schemas.microsoft.com/office/drawing/2010/main" val="0"/>
+                        </a:ext>
+                      </a:extLst>
+                    </a:blip>
+                    <a:stretch>
+                      <a:fillRect/>
+                    </a:stretch>
+                  </pic:blipFill>
+                  <pic:spPr>
+                    <a:xfrm>
+                      <a:off x="0" y="0"/>
+                      <a:ext cx="4406668" cy="2289490"/>
+                    </a:xfrm>
+                    <a:prstGeom prst="rect">
+                      <a:avLst/>
+                    </a:prstGeom>
+                  </pic:spPr>
+                </pic:pic>
+              </a:graphicData>
+            </a:graphic>
+          </wp:inline>
+        </w:drawing>
+      </w:r>
+    </w:p>
+    <w:p>
+      <w:pPr>
+        <w:pStyle w:val="ListParagraph"/>
+        <w:ind w:left="1440"/>
+        <w:rPr>
+          <w:lang w:val="en-IN"/>
+        </w:rPr>
+      </w:pPr>
+    </w:p>
+    <w:p>
+      <w:pPr>
+        <w:pStyle w:val="ListParagraph"/>
+        <w:numPr>
+          <w:ilvl w:val="1"/>
+          <w:numId w:val="13"/>
+        </w:numPr>
+        <w:rPr>
+          <w:lang w:val="en-IN"/>
+        </w:rPr>
+      </w:pPr>
+      <w:r>
+        <w:rPr>
+          <w:lang w:val="en-IN"/>
+        </w:rPr>
+        <w:t>Dashboard pages were being loaded into the pre-set code</w:t>
+      </w:r>
+      <w:r>
+        <w:rPr>
+          <w:lang w:val="en-IN"/>
+        </w:rPr>
+        <w:t xml:space="preserve">. The </w:t>
+      </w:r>
+      <w:r>
+        <w:rPr>
+          <w:lang w:val="en-IN"/>
+        </w:rPr>
+        <w:t>sign-up form code was routed using</w:t>
+      </w:r>
+      <w:r>
+        <w:rPr>
+          <w:lang w:val="en-IN"/>
+        </w:rPr>
+        <w:t xml:space="preserve"> a static wrapper for the pages developed, assuming all the other code would follow suit and fit into the design without informing/discussing. </w:t>
+      </w:r>
+    </w:p>
+    <w:p>
+      <w:pPr>
+        <w:pStyle w:val="ListParagraph"/>
+        <w:numPr>
+          <w:ilvl w:val="1"/>
+          <w:numId w:val="13"/>
+        </w:numPr>
+        <w:rPr>
+          <w:lang w:val="en-IN"/>
+        </w:rPr>
+      </w:pPr>
+      <w:r>
+        <w:rPr>
+          <w:lang w:val="en-IN"/>
+        </w:rPr>
+        <w:t xml:space="preserve">This led to issues in loading the dashboard component as it is a different component which should not have the </w:t>
+      </w:r>
+      <w:r>
+        <w:rPr>
+          <w:lang w:val="en-IN"/>
+        </w:rPr>
+        <w:t>pre-sets</w:t>
+      </w:r>
+      <w:r>
+        <w:rPr>
+          <w:lang w:val="en-IN"/>
+        </w:rPr>
+        <w:t xml:space="preserve"> of the signup page, UI/UX logic wise</w:t>
+      </w:r>
+      <w:r>
+        <w:rPr>
+          <w:lang w:val="en-IN"/>
+        </w:rPr>
+        <w:t>, namely header with register/login buttons, and the form box</w:t>
+      </w:r>
+      <w:r>
+        <w:rPr>
+          <w:lang w:val="en-IN"/>
+        </w:rPr>
+        <w:t xml:space="preserve">. </w:t>
+      </w:r>
+    </w:p>
+    <w:p>
+      <w:pPr>
+        <w:pStyle w:val="ListParagraph"/>
+        <w:numPr>
+          <w:ilvl w:val="1"/>
+          <w:numId w:val="13"/>
+        </w:numPr>
+        <w:rPr>
+          <w:lang w:val="en-IN"/>
+        </w:rPr>
+      </w:pPr>
+      <w:r>
+        <w:rPr>
+          <w:lang w:val="en-IN"/>
+        </w:rPr>
+        <w:t xml:space="preserve">Status: </w:t>
+      </w:r>
+      <w:r>
+        <w:rPr>
+          <w:b/>
+          <w:bCs/>
+          <w:u w:val="single"/>
+          <w:lang w:val="en-IN"/>
+        </w:rPr>
+        <w:t>Fixed;</w:t>
+      </w:r>
+      <w:r>
+        <w:rPr>
+          <w:b/>
+          <w:bCs/>
+          <w:lang w:val="en-IN"/>
+        </w:rPr>
+        <w:t xml:space="preserve"> </w:t>
+      </w:r>
+      <w:r>
+        <w:rPr>
+          <w:i/>
+          <w:iCs/>
+          <w:lang w:val="en-IN"/>
+        </w:rPr>
+        <w:t>replaced the form-wrapper in App.js with an HOC(Higher Order Component),</w:t>
+      </w:r>
+      <w:r>
+        <w:rPr>
+          <w:i/>
+          <w:iCs/>
+          <w:lang w:val="en-IN"/>
+        </w:rPr>
+        <w:t xml:space="preserve"> for code reusability and efficiency. </w:t>
+      </w:r>
+    </w:p>
+    <w:p>
+      <w:pPr>
+        <w:pStyle w:val="ListParagraph"/>
+        <w:ind w:left="1440"/>
+        <w:rPr>
+          <w:lang w:val="en-IN"/>
+        </w:rPr>
+      </w:pPr>
+    </w:p>
+    <w:p>
+      <w:pPr>
+        <w:pStyle w:val="ListParagraph"/>
+        <w:ind w:left="1440"/>
+        <w:rPr>
+          <w:i/>
+          <w:iCs/>
+          <w:lang w:val="en-IN"/>
+        </w:rPr>
+      </w:pPr>
+      <w:r>
+        <w:rPr>
+          <w:i/>
+          <w:iCs/>
+          <w:noProof/>
+          <w:lang w:val="en-IN"/>
+        </w:rPr>
+        <w:drawing>
+          <wp:inline distT="0" distB="0" distL="0" distR="0" wp14:anchorId="6090DA2A" wp14:editId="0453CC8A">
+            <wp:extent cx="4935503" cy="2673398"/>
+            <wp:effectExtent l="0" t="0" r="0" b="0"/>
+            <wp:docPr id="10" name="Picture 10"/>
+            <wp:cNvGraphicFramePr>
+              <a:graphicFrameLocks xmlns:a="http://schemas.openxmlformats.org/drawingml/2006/main" noChangeAspect="1"/>
+            </wp:cNvGraphicFramePr>
+            <a:graphic xmlns:a="http://schemas.openxmlformats.org/drawingml/2006/main">
+              <a:graphicData uri="http://schemas.openxmlformats.org/drawingml/2006/picture">
+                <pic:pic xmlns:pic="http://schemas.openxmlformats.org/drawingml/2006/picture">
+                  <pic:nvPicPr>
+                    <pic:cNvPr id="10" name="dash-1.jpg"/>
+                    <pic:cNvPicPr/>
+                  </pic:nvPicPr>
+                  <pic:blipFill>
+                    <a:blip r:embed="rId20" cstate="print">
+                      <a:extLst>
+                        <a:ext uri="{28A0092B-C50C-407E-A947-70E740481C1C}">
+                          <a14:useLocalDpi xmlns:a14="http://schemas.microsoft.com/office/drawing/2010/main" val="0"/>
+                        </a:ext>
+                      </a:extLst>
+                    </a:blip>
+                    <a:stretch>
+                      <a:fillRect/>
+                    </a:stretch>
+                  </pic:blipFill>
+                  <pic:spPr>
+                    <a:xfrm>
+                      <a:off x="0" y="0"/>
+                      <a:ext cx="5053694" cy="2737418"/>
+                    </a:xfrm>
+                    <a:prstGeom prst="rect">
+                      <a:avLst/>
+                    </a:prstGeom>
+                  </pic:spPr>
+                </pic:pic>
+              </a:graphicData>
+            </a:graphic>
+          </wp:inline>
+        </w:drawing>
+      </w:r>
+      <w:r>
+        <w:rPr>
+          <w:i/>
+          <w:iCs/>
+          <w:lang w:val="en-IN"/>
+        </w:rPr>
+        <w:t xml:space="preserve"> </w:t>
+      </w:r>
+    </w:p>
+    <w:p>
+      <w:pPr>
+        <w:rPr>
+          <w:lang w:val="en-IN"/>
+        </w:rPr>
+      </w:pPr>
+    </w:p>
+    <w:p>
+      <w:pPr>
+        <w:rPr>
+          <w:lang w:val="en-IN"/>
+        </w:rPr>
+      </w:pPr>
+    </w:p>
+    <w:p>
+      <w:pPr>
+        <w:rPr>
+          <w:lang w:val="en-IN"/>
+        </w:rPr>
+      </w:pPr>
+    </w:p>
+    <w:p>
+      <w:pPr>
+        <w:pStyle w:val="ListParagraph"/>
+        <w:numPr>
+          <w:ilvl w:val="0"/>
+          <w:numId w:val="22"/>
+        </w:numPr>
+        <w:rPr>
+          <w:b/>
+          <w:bCs/>
+          <w:i/>
+          <w:iCs/>
+          <w:lang w:val="en-IN"/>
+        </w:rPr>
+      </w:pPr>
+      <w:r>
+        <w:rPr>
+          <w:b/>
+          <w:bCs/>
+          <w:i/>
+          <w:iCs/>
+          <w:lang w:val="en-IN"/>
+        </w:rPr>
+        <w:lastRenderedPageBreak/>
+        <w:t>Updated Dashboard icons.</w:t>
+      </w:r>
+    </w:p>
+    <w:p>
+      <w:pPr>
+        <w:pStyle w:val="ListParagraph"/>
+        <w:numPr>
+          <w:ilvl w:val="1"/>
+          <w:numId w:val="13"/>
+        </w:numPr>
+        <w:rPr>
+          <w:lang w:val="en-IN"/>
+        </w:rPr>
+      </w:pPr>
+      <w:r>
+        <w:rPr>
+          <w:lang w:val="en-IN"/>
+        </w:rPr>
+        <w:t>While shifting the code from folder /</w:t>
+      </w:r>
+      <w:proofErr w:type="spellStart"/>
+      <w:r>
+        <w:rPr>
+          <w:lang w:val="en-IN"/>
+        </w:rPr>
+        <w:t>Ayushi_Gupta</w:t>
+      </w:r>
+      <w:proofErr w:type="spellEnd"/>
+      <w:r>
+        <w:rPr>
+          <w:lang w:val="en-IN"/>
+        </w:rPr>
+        <w:t xml:space="preserve">/Frontend/Dashboard to /Project/frontend/Components/Dashboard, icons were not transported. </w:t>
+      </w:r>
+    </w:p>
+    <w:p>
+      <w:pPr>
+        <w:pStyle w:val="ListParagraph"/>
+        <w:numPr>
+          <w:ilvl w:val="1"/>
+          <w:numId w:val="13"/>
+        </w:numPr>
+        <w:rPr>
+          <w:lang w:val="en-IN"/>
+        </w:rPr>
+      </w:pPr>
+      <w:r>
+        <w:rPr>
+          <w:lang w:val="en-IN"/>
+        </w:rPr>
+        <w:t xml:space="preserve">Status: </w:t>
+      </w:r>
+      <w:r>
+        <w:rPr>
+          <w:b/>
+          <w:bCs/>
+          <w:lang w:val="en-IN"/>
+        </w:rPr>
+        <w:t xml:space="preserve">Fixed; </w:t>
+      </w:r>
+      <w:r>
+        <w:rPr>
+          <w:i/>
+          <w:iCs/>
+          <w:lang w:val="en-IN"/>
+        </w:rPr>
+        <w:t xml:space="preserve">added the icon call at index.html to be imported successfully at the Dashboard. </w:t>
+      </w:r>
+    </w:p>
+    <w:p>
+      <w:pPr>
+        <w:pStyle w:val="ListParagraph"/>
+        <w:ind w:left="1440"/>
+        <w:rPr>
+          <w:i/>
+          <w:iCs/>
+          <w:lang w:val="en-IN"/>
+        </w:rPr>
+      </w:pPr>
+      <w:r>
+        <w:rPr>
+          <w:i/>
+          <w:iCs/>
+          <w:lang w:val="en-IN"/>
+        </w:rPr>
+        <w:t xml:space="preserve"> </w:t>
+      </w:r>
+      <w:r>
+        <w:rPr>
+          <w:i/>
+          <w:iCs/>
+          <w:noProof/>
+          <w:lang w:val="en-IN"/>
+        </w:rPr>
+        <w:drawing>
+          <wp:inline distT="0" distB="0" distL="0" distR="0" wp14:anchorId="5440DF08" wp14:editId="13CA8AE0">
+            <wp:extent cx="4806638" cy="2603597"/>
+            <wp:effectExtent l="0" t="0" r="0" b="6350"/>
+            <wp:docPr id="12" name="Picture 12"/>
+            <wp:cNvGraphicFramePr>
+              <a:graphicFrameLocks xmlns:a="http://schemas.openxmlformats.org/drawingml/2006/main" noChangeAspect="1"/>
+            </wp:cNvGraphicFramePr>
+            <a:graphic xmlns:a="http://schemas.openxmlformats.org/drawingml/2006/main">
+              <a:graphicData uri="http://schemas.openxmlformats.org/drawingml/2006/picture">
+                <pic:pic xmlns:pic="http://schemas.openxmlformats.org/drawingml/2006/picture">
+                  <pic:nvPicPr>
+                    <pic:cNvPr id="10" name="dash-1.jpg"/>
+                    <pic:cNvPicPr/>
+                  </pic:nvPicPr>
+                  <pic:blipFill>
+                    <a:blip r:embed="rId21" cstate="print">
+                      <a:extLst>
+                        <a:ext uri="{28A0092B-C50C-407E-A947-70E740481C1C}">
+                          <a14:useLocalDpi xmlns:a14="http://schemas.microsoft.com/office/drawing/2010/main" val="0"/>
+                        </a:ext>
+                      </a:extLst>
+                    </a:blip>
+                    <a:stretch>
+                      <a:fillRect/>
+                    </a:stretch>
+                  </pic:blipFill>
+                  <pic:spPr>
+                    <a:xfrm>
+                      <a:off x="0" y="0"/>
+                      <a:ext cx="4853068" cy="2628747"/>
+                    </a:xfrm>
+                    <a:prstGeom prst="rect">
+                      <a:avLst/>
+                    </a:prstGeom>
+                  </pic:spPr>
+                </pic:pic>
+              </a:graphicData>
+            </a:graphic>
+          </wp:inline>
+        </w:drawing>
+      </w:r>
+    </w:p>
+    <w:p>
+      <w:pPr>
+        <w:pStyle w:val="ListParagraph"/>
+        <w:ind w:left="1440"/>
+        <w:rPr>
+          <w:lang w:val="en-IN"/>
+        </w:rPr>
+      </w:pPr>
+    </w:p>
+    <w:p>
+      <w:pPr>
+        <w:pStyle w:val="ListParagraph"/>
+        <w:numPr>
+          <w:ilvl w:val="0"/>
+          <w:numId w:val="22"/>
+        </w:numPr>
+        <w:rPr>
+          <w:b/>
+          <w:bCs/>
+          <w:i/>
+          <w:iCs/>
+          <w:lang w:val="en-IN"/>
+        </w:rPr>
+      </w:pPr>
+      <w:r>
+        <w:rPr>
+          <w:b/>
+          <w:bCs/>
+          <w:i/>
+          <w:iCs/>
+          <w:lang w:val="en-IN"/>
+        </w:rPr>
+        <w:t>Added Spinner to Dashboard, loaded while data is being fetched from the backend.</w:t>
+      </w:r>
+    </w:p>
+    <w:p>
+      <w:pPr>
+        <w:pStyle w:val="ListParagraph"/>
+        <w:ind w:left="1080"/>
+        <w:rPr>
+          <w:b/>
+          <w:bCs/>
+          <w:i/>
+          <w:iCs/>
+          <w:lang w:val="en-IN"/>
+        </w:rPr>
+      </w:pPr>
+    </w:p>
+    <w:p>
+      <w:pPr>
+        <w:pStyle w:val="ListParagraph"/>
+        <w:ind w:left="1080" w:firstLine="360"/>
+        <w:rPr>
+          <w:b/>
+          <w:bCs/>
+          <w:i/>
+          <w:iCs/>
+          <w:lang w:val="en-IN"/>
+        </w:rPr>
+      </w:pPr>
+      <w:r>
+        <w:rPr>
+          <w:b/>
+          <w:bCs/>
+          <w:i/>
+          <w:iCs/>
+          <w:noProof/>
+          <w:lang w:val="en-IN"/>
+        </w:rPr>
+        <w:drawing>
+          <wp:inline distT="0" distB="0" distL="0" distR="0" wp14:anchorId="391F5DE5" wp14:editId="680BDE0A">
+            <wp:extent cx="4858186" cy="2631517"/>
+            <wp:effectExtent l="0" t="0" r="0" b="0"/>
+            <wp:docPr id="11" name="Picture 11"/>
+            <wp:cNvGraphicFramePr>
+              <a:graphicFrameLocks xmlns:a="http://schemas.openxmlformats.org/drawingml/2006/main" noChangeAspect="1"/>
+            </wp:cNvGraphicFramePr>
+            <a:graphic xmlns:a="http://schemas.openxmlformats.org/drawingml/2006/main">
+              <a:graphicData uri="http://schemas.openxmlformats.org/drawingml/2006/picture">
+                <pic:pic xmlns:pic="http://schemas.openxmlformats.org/drawingml/2006/picture">
+                  <pic:nvPicPr>
+                    <pic:cNvPr id="11" name="spinner.jpg"/>
+                    <pic:cNvPicPr/>
+                  </pic:nvPicPr>
+                  <pic:blipFill>
+                    <a:blip r:embed="rId22" cstate="print">
+                      <a:extLst>
+                        <a:ext uri="{28A0092B-C50C-407E-A947-70E740481C1C}">
+                          <a14:useLocalDpi xmlns:a14="http://schemas.microsoft.com/office/drawing/2010/main" val="0"/>
+                        </a:ext>
+                      </a:extLst>
+                    </a:blip>
+                    <a:stretch>
+                      <a:fillRect/>
+                    </a:stretch>
+                  </pic:blipFill>
+                  <pic:spPr>
+                    <a:xfrm>
+                      <a:off x="0" y="0"/>
+                      <a:ext cx="4899687" cy="2653997"/>
+                    </a:xfrm>
+                    <a:prstGeom prst="rect">
+                      <a:avLst/>
+                    </a:prstGeom>
+                  </pic:spPr>
+                </pic:pic>
+              </a:graphicData>
+            </a:graphic>
+          </wp:inline>
+        </w:drawing>
+      </w:r>
+    </w:p>
+    <w:p>
+      <w:pPr>
+        <w:rPr>
+          <w:b/>
+          <w:bCs/>
+          <w:i/>
+          <w:iCs/>
+          <w:lang w:val="en-IN"/>
+        </w:rPr>
+      </w:pPr>
+    </w:p>
+    <w:p>
+      <w:pPr>
+        <w:rPr>
+          <w:b/>
+          <w:bCs/>
+          <w:i/>
+          <w:iCs/>
+          <w:lang w:val="en-IN"/>
+        </w:rPr>
+      </w:pPr>
+    </w:p>
+    <w:p>
+      <w:pPr>
+        <w:pStyle w:val="ListParagraph"/>
+        <w:numPr>
+          <w:ilvl w:val="0"/>
+          <w:numId w:val="22"/>
+        </w:numPr>
+        <w:rPr>
+          <w:b/>
+          <w:bCs/>
+          <w:i/>
+          <w:iCs/>
+          <w:lang w:val="en-IN"/>
+        </w:rPr>
+      </w:pPr>
+      <w:r>
+        <w:rPr>
+          <w:b/>
+          <w:bCs/>
+          <w:i/>
+          <w:iCs/>
+          <w:lang w:val="en-IN"/>
+        </w:rPr>
+        <w:t xml:space="preserve">Updated Dashboard with GET </w:t>
+      </w:r>
+      <w:proofErr w:type="spellStart"/>
+      <w:r>
+        <w:rPr>
+          <w:b/>
+          <w:bCs/>
+          <w:i/>
+          <w:iCs/>
+          <w:lang w:val="en-IN"/>
+        </w:rPr>
+        <w:t>api</w:t>
+      </w:r>
+      <w:proofErr w:type="spellEnd"/>
+      <w:r>
+        <w:rPr>
+          <w:b/>
+          <w:bCs/>
+          <w:i/>
+          <w:iCs/>
+          <w:lang w:val="en-IN"/>
+        </w:rPr>
+        <w:t xml:space="preserve"> call to get user’s personal and store details.</w:t>
+      </w:r>
+    </w:p>
+    <w:p>
+      <w:pPr>
+        <w:pStyle w:val="ListParagraph"/>
+        <w:numPr>
+          <w:ilvl w:val="1"/>
+          <w:numId w:val="13"/>
+        </w:numPr>
+        <w:rPr>
+          <w:b/>
+          <w:bCs/>
+          <w:i/>
+          <w:iCs/>
+          <w:lang w:val="en-IN"/>
+        </w:rPr>
+      </w:pPr>
+      <w:r>
+        <w:rPr>
+          <w:lang w:val="en-IN"/>
+        </w:rPr>
+        <w:t xml:space="preserve">Updated statically inserted values with dynamically fetched values from the </w:t>
+      </w:r>
+      <w:proofErr w:type="spellStart"/>
+      <w:r>
+        <w:rPr>
+          <w:lang w:val="en-IN"/>
+        </w:rPr>
+        <w:t>api</w:t>
+      </w:r>
+      <w:proofErr w:type="spellEnd"/>
+      <w:r>
+        <w:rPr>
+          <w:lang w:val="en-IN"/>
+        </w:rPr>
+        <w:t xml:space="preserve">/token value. </w:t>
+      </w:r>
+    </w:p>
+    <w:p>
+      <w:pPr>
+        <w:pStyle w:val="ListParagraph"/>
+        <w:numPr>
+          <w:ilvl w:val="1"/>
+          <w:numId w:val="13"/>
+        </w:numPr>
+        <w:rPr>
+          <w:b/>
+          <w:bCs/>
+          <w:i/>
+          <w:iCs/>
+          <w:lang w:val="en-IN"/>
+        </w:rPr>
+      </w:pPr>
+      <w:r>
+        <w:rPr>
+          <w:lang w:val="en-IN"/>
+        </w:rPr>
+        <w:t xml:space="preserve">Updated Welcome, {name} to that of the user </w:t>
+      </w:r>
+      <w:proofErr w:type="spellStart"/>
+      <w:r>
+        <w:rPr>
+          <w:lang w:val="en-IN"/>
+        </w:rPr>
+        <w:t>firstname</w:t>
+      </w:r>
+      <w:proofErr w:type="spellEnd"/>
+      <w:r>
+        <w:rPr>
+          <w:lang w:val="en-IN"/>
+        </w:rPr>
+        <w:t>.</w:t>
+      </w:r>
+    </w:p>
+    <w:p>
+      <w:pPr>
+        <w:pStyle w:val="ListParagraph"/>
+        <w:numPr>
+          <w:ilvl w:val="0"/>
+          <w:numId w:val="22"/>
+        </w:numPr>
+        <w:rPr>
+          <w:b/>
+          <w:bCs/>
+          <w:i/>
+          <w:iCs/>
+          <w:lang w:val="en-IN"/>
+        </w:rPr>
+      </w:pPr>
+      <w:r>
+        <w:rPr>
+          <w:b/>
+          <w:bCs/>
+          <w:i/>
+          <w:iCs/>
+          <w:lang w:val="en-IN"/>
+        </w:rPr>
+        <w:lastRenderedPageBreak/>
+        <w:t xml:space="preserve">All users’ data being sent, along with the passwords during </w:t>
+      </w:r>
+      <w:proofErr w:type="spellStart"/>
+      <w:r>
+        <w:rPr>
+          <w:b/>
+          <w:bCs/>
+          <w:i/>
+          <w:iCs/>
+          <w:lang w:val="en-IN"/>
+        </w:rPr>
+        <w:t>api</w:t>
+      </w:r>
+      <w:proofErr w:type="spellEnd"/>
+      <w:r>
+        <w:rPr>
+          <w:b/>
+          <w:bCs/>
+          <w:i/>
+          <w:iCs/>
+          <w:lang w:val="en-IN"/>
+        </w:rPr>
+        <w:t xml:space="preserve"> call. </w:t>
+      </w:r>
+    </w:p>
+    <w:p>
+      <w:pPr>
+        <w:pStyle w:val="ListParagraph"/>
+        <w:numPr>
+          <w:ilvl w:val="1"/>
+          <w:numId w:val="13"/>
+        </w:numPr>
+        <w:rPr>
+          <w:lang w:val="en-IN"/>
+        </w:rPr>
+      </w:pPr>
+      <w:r>
+        <w:rPr>
+          <w:lang w:val="en-IN"/>
+        </w:rPr>
+        <w:t xml:space="preserve">All the users’ records are being dumped during dashboard </w:t>
+      </w:r>
+      <w:proofErr w:type="spellStart"/>
+      <w:r>
+        <w:rPr>
+          <w:lang w:val="en-IN"/>
+        </w:rPr>
+        <w:t>api</w:t>
+      </w:r>
+      <w:proofErr w:type="spellEnd"/>
+      <w:r>
+        <w:rPr>
+          <w:lang w:val="en-IN"/>
+        </w:rPr>
+        <w:t xml:space="preserve"> call. </w:t>
+      </w:r>
+    </w:p>
+    <w:p>
+      <w:pPr>
+        <w:pStyle w:val="ListParagraph"/>
+        <w:numPr>
+          <w:ilvl w:val="1"/>
+          <w:numId w:val="13"/>
+        </w:numPr>
+        <w:rPr>
+          <w:lang w:val="en-IN"/>
+        </w:rPr>
+      </w:pPr>
+      <w:r>
+        <w:rPr>
+          <w:lang w:val="en-IN"/>
+        </w:rPr>
+        <w:t xml:space="preserve">Not secure </w:t>
+      </w:r>
+    </w:p>
+    <w:p>
+      <w:pPr>
+        <w:pStyle w:val="ListParagraph"/>
+        <w:numPr>
+          <w:ilvl w:val="1"/>
+          <w:numId w:val="13"/>
+        </w:numPr>
+        <w:rPr>
+          <w:lang w:val="en-IN"/>
+        </w:rPr>
+      </w:pPr>
+      <w:r>
+        <w:rPr>
+          <w:lang w:val="en-IN"/>
+        </w:rPr>
+        <w:t>Reported the issue to the backend.</w:t>
+      </w:r>
+    </w:p>
+    <w:p>
+      <w:pPr>
+        <w:pStyle w:val="ListParagraph"/>
+        <w:ind w:left="1440"/>
+        <w:rPr>
+          <w:b/>
+          <w:bCs/>
+          <w:i/>
+          <w:iCs/>
+          <w:lang w:val="en-IN"/>
+        </w:rPr>
+      </w:pPr>
+    </w:p>
+    <w:p>
+      <w:pPr>
+        <w:pStyle w:val="ListParagraph"/>
+        <w:numPr>
+          <w:ilvl w:val="0"/>
+          <w:numId w:val="22"/>
+        </w:numPr>
+        <w:rPr>
+          <w:b/>
+          <w:bCs/>
+          <w:i/>
+          <w:iCs/>
+          <w:lang w:val="en-IN"/>
+        </w:rPr>
+      </w:pPr>
+      <w:r>
+        <w:rPr>
+          <w:b/>
+          <w:bCs/>
+          <w:i/>
+          <w:iCs/>
+          <w:lang w:val="en-IN"/>
+        </w:rPr>
+        <w:t xml:space="preserve"> </w:t>
+      </w:r>
+      <w:r>
+        <w:rPr>
+          <w:b/>
+          <w:bCs/>
+          <w:i/>
+          <w:iCs/>
+          <w:lang w:val="en-IN"/>
+        </w:rPr>
+        <w:t>Added successful Logout auth.</w:t>
+      </w:r>
+    </w:p>
+    <w:p>
+      <w:pPr>
+        <w:pStyle w:val="ListParagraph"/>
+        <w:numPr>
+          <w:ilvl w:val="1"/>
+          <w:numId w:val="13"/>
+        </w:numPr>
+        <w:rPr>
+          <w:b/>
+          <w:bCs/>
+          <w:i/>
+          <w:iCs/>
+          <w:lang w:val="en-IN"/>
+        </w:rPr>
+      </w:pPr>
+      <w:r>
+        <w:rPr>
+          <w:lang w:val="en-IN"/>
+        </w:rPr>
+        <w:t xml:space="preserve">Updated logout function to successfully terminate user session by removing the </w:t>
+      </w:r>
+      <w:proofErr w:type="spellStart"/>
+      <w:r>
+        <w:rPr>
+          <w:lang w:val="en-IN"/>
+        </w:rPr>
+        <w:t>authToken</w:t>
+      </w:r>
+      <w:proofErr w:type="spellEnd"/>
+      <w:r>
+        <w:rPr>
+          <w:lang w:val="en-IN"/>
+        </w:rPr>
+        <w:t xml:space="preserve"> from cache/</w:t>
+      </w:r>
+      <w:proofErr w:type="spellStart"/>
+      <w:r>
+        <w:rPr>
+          <w:lang w:val="en-IN"/>
+        </w:rPr>
+        <w:t>localStorage</w:t>
+      </w:r>
+      <w:proofErr w:type="spellEnd"/>
+      <w:r>
+        <w:rPr>
+          <w:lang w:val="en-IN"/>
+        </w:rPr>
+        <w:t>.</w:t>
+      </w:r>
+    </w:p>
+    <w:p>
+      <w:pPr>
+        <w:pStyle w:val="ListParagraph"/>
+        <w:numPr>
+          <w:ilvl w:val="1"/>
+          <w:numId w:val="13"/>
+        </w:numPr>
+        <w:rPr>
+          <w:b/>
+          <w:bCs/>
+          <w:i/>
+          <w:iCs/>
+          <w:lang w:val="en-IN"/>
+        </w:rPr>
+      </w:pPr>
+      <w:r>
+        <w:rPr>
+          <w:lang w:val="en-IN"/>
+        </w:rPr>
+        <w:t xml:space="preserve">Redirected logout to login page.  </w:t>
+      </w:r>
+      <w:r>
+        <w:rPr>
+          <w:b/>
+          <w:bCs/>
+          <w:i/>
+          <w:iCs/>
+          <w:lang w:val="en-IN"/>
+        </w:rPr>
+        <w:t xml:space="preserve"> </w:t>
+      </w:r>
+    </w:p>
+    <w:p>
+      <w:pPr>
+        <w:pStyle w:val="ListParagraph"/>
+        <w:ind w:left="1080"/>
+        <w:rPr>
+          <w:b/>
+          <w:bCs/>
+          <w:i/>
+          <w:iCs/>
+          <w:lang w:val="en-IN"/>
+        </w:rPr>
+      </w:pPr>
+    </w:p>
+    <w:p>
+      <w:pPr>
+        <w:pStyle w:val="ListParagraph"/>
+        <w:numPr>
+          <w:ilvl w:val="0"/>
+          <w:numId w:val="22"/>
+        </w:numPr>
+        <w:rPr>
+          <w:b/>
+          <w:bCs/>
+          <w:i/>
+          <w:iCs/>
+          <w:lang w:val="en-IN"/>
+        </w:rPr>
+      </w:pPr>
+      <w:r>
+        <w:rPr>
+          <w:b/>
+          <w:bCs/>
+          <w:i/>
+          <w:iCs/>
+          <w:lang w:val="en-IN"/>
+        </w:rPr>
+        <w:t>Tested end-to-end of the application built so far.</w:t>
+      </w:r>
+    </w:p>
+    <w:p>
+      <w:pPr>
+        <w:pStyle w:val="ListParagraph"/>
+        <w:numPr>
+          <w:ilvl w:val="1"/>
+          <w:numId w:val="13"/>
+        </w:numPr>
+        <w:rPr>
+          <w:lang w:val="en-IN"/>
+        </w:rPr>
+      </w:pPr>
+      <w:r>
+        <w:rPr>
+          <w:lang w:val="en-IN"/>
+        </w:rPr>
+        <w:t>The routing and frontend display is working perfectly. [Application complete, frontend wise]</w:t>
+      </w:r>
+    </w:p>
+    <w:p>
+      <w:pPr>
+        <w:pStyle w:val="ListParagraph"/>
+        <w:numPr>
+          <w:ilvl w:val="1"/>
+          <w:numId w:val="13"/>
+        </w:numPr>
+        <w:rPr>
+          <w:lang w:val="en-IN"/>
+        </w:rPr>
+      </w:pPr>
+      <w:r>
+        <w:rPr>
+          <w:lang w:val="en-IN"/>
+        </w:rPr>
+        <w:t xml:space="preserve">Some issues were observed in the data flow while server data fetch. Reported the same to the teammates. Issue has been resolved now. </w:t>
+      </w:r>
+    </w:p>
+    <w:p>
+      <w:pPr>
+        <w:rPr>
+          <w:b/>
+          <w:bCs/>
+          <w:noProof/>
+          <w:sz w:val="30"/>
+          <w:szCs w:val="30"/>
+        </w:rPr>
+      </w:pPr>
+    </w:p>
+    <w:p>
+      <w:pPr>
+        <w:rPr>
+          <w:b/>
+          <w:bCs/>
+          <w:noProof/>
+          <w:sz w:val="30"/>
+          <w:szCs w:val="30"/>
+        </w:rPr>
+      </w:pPr>
+    </w:p>
+    <w:p>
+      <w:pPr>
+        <w:jc w:val="center"/>
+        <w:rPr>
+          <w:b/>
+          <w:bCs/>
+          <w:noProof/>
+          <w:sz w:val="30"/>
+          <w:szCs w:val="30"/>
+        </w:rPr>
+      </w:pPr>
+      <w:r>
+        <w:rPr>
+          <w:b/>
+          <w:bCs/>
+          <w:noProof/>
+          <w:sz w:val="30"/>
+          <w:szCs w:val="30"/>
+        </w:rPr>
+        <w:t>Present Flow Diagram</w:t>
+      </w:r>
+    </w:p>
+    <w:p>
+      <w:pPr>
+        <w:jc w:val="center"/>
+        <w:rPr>
+          <w:b/>
+          <w:bCs/>
+          <w:noProof/>
+          <w:sz w:val="30"/>
+          <w:szCs w:val="30"/>
+        </w:rPr>
+      </w:pPr>
+    </w:p>
+    <w:p>
+      <w:pPr>
+        <w:jc w:val="center"/>
+      </w:pPr>
+      <w:r>
+        <w:rPr>
+          <w:noProof/>
+        </w:rPr>
+        <w:drawing>
+          <wp:inline distT="0" distB="0" distL="0" distR="0" wp14:anchorId="6024A97E" wp14:editId="1AFD763A">
+            <wp:extent cx="3748342" cy="3469136"/>
+            <wp:effectExtent l="0" t="0" r="5080" b="0"/>
+            <wp:docPr id="15" name="Picture 15"/>
+            <wp:cNvGraphicFramePr/>
+            <a:graphic xmlns:a="http://schemas.openxmlformats.org/drawingml/2006/main">
+              <a:graphicData uri="http://schemas.openxmlformats.org/drawingml/2006/picture">
+                <pic:pic xmlns:pic="http://schemas.openxmlformats.org/drawingml/2006/picture">
+                  <pic:nvPicPr>
+                    <pic:cNvPr id="15" name="Picture 15"/>
+                    <pic:cNvPicPr/>
+                  </pic:nvPicPr>
+                  <pic:blipFill>
+                    <a:blip r:embed="rId23">
+                      <a:extLst>
+                        <a:ext uri="{28A0092B-C50C-407E-A947-70E740481C1C}">
+                          <a14:useLocalDpi xmlns:a14="http://schemas.microsoft.com/office/drawing/2010/main" val="0"/>
+                        </a:ext>
+                      </a:extLst>
+                    </a:blip>
+                    <a:stretch>
+                      <a:fillRect/>
+                    </a:stretch>
+                  </pic:blipFill>
+                  <pic:spPr>
+                    <a:xfrm>
+                      <a:off x="0" y="0"/>
+                      <a:ext cx="3760481" cy="3480371"/>
+                    </a:xfrm>
+                    <a:prstGeom prst="rect">
+                      <a:avLst/>
+                    </a:prstGeom>
+                  </pic:spPr>
+                </pic:pic>
+              </a:graphicData>
+            </a:graphic>
+          </wp:inline>
+        </w:drawing>
+      </w:r>
+    </w:p>
+    <w:p>
+      <w:pPr>
+        <w:jc w:val="center"/>
+        <w:rPr>
+          <w:b/>
+          <w:bCs/>
+          <w:sz w:val="30"/>
+          <w:szCs w:val="30"/>
+        </w:rPr>
+      </w:pPr>
+    </w:p>
+    <w:p>
+      <w:pPr>
+        <w:jc w:val="center"/>
+        <w:rPr>
+          <w:b/>
+          <w:bCs/>
+          <w:sz w:val="30"/>
+          <w:szCs w:val="30"/>
+        </w:rPr>
+      </w:pPr>
+      <w:r>
+        <w:rPr>
+          <w:b/>
+          <w:bCs/>
+          <w:sz w:val="30"/>
+          <w:szCs w:val="30"/>
+        </w:rPr>
+        <w:lastRenderedPageBreak/>
+        <w:t>Remaining Flow Diagram</w:t>
+      </w:r>
+    </w:p>
+    <w:p>
+      <w:pPr>
+        <w:jc w:val="center"/>
+        <w:rPr>
+          <w:b/>
+          <w:bCs/>
+          <w:sz w:val="30"/>
+          <w:szCs w:val="30"/>
+        </w:rPr>
+      </w:pPr>
+    </w:p>
+    <w:p>
+      <w:pPr>
+        <w:jc w:val="center"/>
+      </w:pPr>
+      <w:r>
+        <w:rPr>
+          <w:noProof/>
+        </w:rPr>
+        <w:drawing>
+          <wp:inline distT="0" distB="0" distL="0" distR="0" wp14:anchorId="6EFA93F6" wp14:editId="7B585C4B">
+            <wp:extent cx="3692500" cy="3671560"/>
+            <wp:effectExtent l="0" t="0" r="3810" b="5715"/>
+            <wp:docPr id="7" name="Picture 7"/>
+            <wp:cNvGraphicFramePr/>
+            <a:graphic xmlns:a="http://schemas.openxmlformats.org/drawingml/2006/main">
+              <a:graphicData uri="http://schemas.openxmlformats.org/drawingml/2006/picture">
+                <pic:pic xmlns:pic="http://schemas.openxmlformats.org/drawingml/2006/picture">
+                  <pic:nvPicPr>
+                    <pic:cNvPr id="4" name="Picture 4"/>
+                    <pic:cNvPicPr/>
+                  </pic:nvPicPr>
+                  <pic:blipFill>
+                    <a:blip r:embed="rId24">
+                      <a:extLst>
+                        <a:ext uri="{28A0092B-C50C-407E-A947-70E740481C1C}">
+                          <a14:useLocalDpi xmlns:a14="http://schemas.microsoft.com/office/drawing/2010/main" val="0"/>
+                        </a:ext>
+                      </a:extLst>
+                    </a:blip>
+                    <a:stretch>
+                      <a:fillRect/>
+                    </a:stretch>
+                  </pic:blipFill>
+                  <pic:spPr>
+                    <a:xfrm>
+                      <a:off x="0" y="0"/>
+                      <a:ext cx="3701808" cy="3680816"/>
+                    </a:xfrm>
+                    <a:prstGeom prst="rect">
+                      <a:avLst/>
+                    </a:prstGeom>
+                  </pic:spPr>
+                </pic:pic>
+              </a:graphicData>
+            </a:graphic>
+          </wp:inline>
+        </w:drawing>
+      </w:r>
+    </w:p>
+    <w:p>
+      <w:pPr>
+        <w:jc w:val="center"/>
+      </w:pPr>
+    </w:p>
+    <w:p>
+      <w:pPr>
+        <w:rPr>
+          <w:b/>
+          <w:bCs/>
+        </w:rPr>
+      </w:pPr>
+      <w:r>
+        <w:rPr>
+          <w:b/>
+          <w:bCs/>
+        </w:rPr>
+        <w:t>Technical Challenges faced</w:t>
+      </w:r>
+    </w:p>
+    <w:p>
+      <w:pPr>
+        <w:pStyle w:val="ListParagraph"/>
+        <w:numPr>
+          <w:ilvl w:val="0"/>
+          <w:numId w:val="25"/>
+        </w:numPr>
+        <w:rPr>
+          <w:b/>
+          <w:bCs/>
+        </w:rPr>
+      </w:pPr>
+      <w:r>
+        <w:t>Resolving the issue of first-name last-name not being stored at the backed: resolved.</w:t>
+      </w:r>
+    </w:p>
+    <w:p>
+      <w:pPr>
+        <w:pStyle w:val="ListParagraph"/>
+        <w:numPr>
+          <w:ilvl w:val="0"/>
+          <w:numId w:val="25"/>
+        </w:numPr>
+        <w:rPr>
+          <w:b/>
+          <w:bCs/>
+        </w:rPr>
+      </w:pPr>
+      <w:r>
+        <w:t>Resolving the issue of user data not being stored at the backend from Confirm.js: resolved.</w:t>
+      </w:r>
+    </w:p>
+    <w:p>
+      <w:pPr>
+        <w:pStyle w:val="ListParagraph"/>
+        <w:numPr>
+          <w:ilvl w:val="0"/>
+          <w:numId w:val="25"/>
+        </w:numPr>
+        <w:rPr>
+          <w:b/>
+          <w:bCs/>
+        </w:rPr>
+      </w:pPr>
+      <w:r>
+        <w:t xml:space="preserve">Identifying issues in routing form login to dashboard: resolved.  </w:t>
       </w:r>
     </w:p>
     <w:p>
@@ -2154,9 +5403,172 @@
 </w:document>
 </file>
 
+<file path=word/endnotes.xml><?xml version="1.0" encoding="utf-8"?>
+<w:endnotes xmlns:wpc="http://schemas.microsoft.com/office/word/2010/wordprocessingCanvas" xmlns:cx="http://schemas.microsoft.com/office/drawing/2014/chartex" xmlns:cx1="http://schemas.microsoft.com/office/drawing/2015/9/8/chartex" xmlns:cx2="http://schemas.microsoft.com/office/drawing/2015/10/21/chartex" xmlns:cx3="http://schemas.microsoft.com/office/drawing/2016/5/9/chartex" xmlns:cx4="http://schemas.microsoft.com/office/drawing/2016/5/10/chartex" xmlns:cx5="http://schemas.microsoft.com/office/drawing/2016/5/11/chartex" xmlns:cx6="http://schemas.microsoft.com/office/drawing/2016/5/12/chartex" xmlns:cx7="http://schemas.microsoft.com/office/drawing/2016/5/13/chartex" xmlns:cx8="http://schemas.microsoft.com/office/drawing/2016/5/14/chartex" xmlns:mc="http://schemas.openxmlformats.org/markup-compatibility/2006" xmlns:aink="http://schemas.microsoft.com/office/drawing/2016/ink" xmlns:am3d="http://schemas.microsoft.com/office/drawing/2017/model3d" xmlns:o="urn:schemas-microsoft-com:office:office" xmlns:r="http://schemas.openxmlformats.org/officeDocument/2006/relationships" xmlns:m="http://schemas.openxmlformats.org/officeDocument/2006/math" xmlns:v="urn:schemas-microsoft-com:vml" xmlns:wp14="http://schemas.microsoft.com/office/word/2010/wordprocessingDrawing" xmlns:wp="http://schemas.openxmlformats.org/drawingml/2006/wordprocessingDrawing" xmlns:w10="urn:schemas-microsoft-com:office:word" xmlns:w="http://schemas.openxmlformats.org/wordprocessingml/2006/main" xmlns:w14="http://schemas.microsoft.com/office/word/2010/wordml" xmlns:w15="http://schemas.microsoft.com/office/word/2012/wordml" xmlns:w16cex="http://schemas.microsoft.com/office/word/2018/wordml/cex" xmlns:w16cid="http://schemas.microsoft.com/office/word/2016/wordml/cid" xmlns:w16="http://schemas.microsoft.com/office/word/2018/wordml" xmlns:w16se="http://schemas.microsoft.com/office/word/2015/wordml/symex" xmlns:wpg="http://schemas.microsoft.com/office/word/2010/wordprocessingGroup" xmlns:wpi="http://schemas.microsoft.com/office/word/2010/wordprocessingInk" xmlns:wne="http://schemas.microsoft.com/office/word/2006/wordml" xmlns:wps="http://schemas.microsoft.com/office/word/2010/wordprocessingShape" mc:Ignorable="w14 w15 w16se w16cid w16 w16cex wp14">
+  <w:endnote w:type="separator" w:id="-1">
+    <w:p>
+      <w:pPr>
+        <w:spacing w:after="0" w:line="240" w:lineRule="auto"/>
+      </w:pPr>
+      <w:r>
+        <w:separator/>
+      </w:r>
+    </w:p>
+  </w:endnote>
+  <w:endnote w:type="continuationSeparator" w:id="0">
+    <w:p>
+      <w:pPr>
+        <w:spacing w:after="0" w:line="240" w:lineRule="auto"/>
+      </w:pPr>
+      <w:r>
+        <w:continuationSeparator/>
+      </w:r>
+    </w:p>
+  </w:endnote>
+</w:endnotes>
+</file>
+
+<file path=word/footnotes.xml><?xml version="1.0" encoding="utf-8"?>
+<w:footnotes xmlns:wpc="http://schemas.microsoft.com/office/word/2010/wordprocessingCanvas" xmlns:cx="http://schemas.microsoft.com/office/drawing/2014/chartex" xmlns:cx1="http://schemas.microsoft.com/office/drawing/2015/9/8/chartex" xmlns:cx2="http://schemas.microsoft.com/office/drawing/2015/10/21/chartex" xmlns:cx3="http://schemas.microsoft.com/office/drawing/2016/5/9/chartex" xmlns:cx4="http://schemas.microsoft.com/office/drawing/2016/5/10/chartex" xmlns:cx5="http://schemas.microsoft.com/office/drawing/2016/5/11/chartex" xmlns:cx6="http://schemas.microsoft.com/office/drawing/2016/5/12/chartex" xmlns:cx7="http://schemas.microsoft.com/office/drawing/2016/5/13/chartex" xmlns:cx8="http://schemas.microsoft.com/office/drawing/2016/5/14/chartex" xmlns:mc="http://schemas.openxmlformats.org/markup-compatibility/2006" xmlns:aink="http://schemas.microsoft.com/office/drawing/2016/ink" xmlns:am3d="http://schemas.microsoft.com/office/drawing/2017/model3d" xmlns:o="urn:schemas-microsoft-com:office:office" xmlns:r="http://schemas.openxmlformats.org/officeDocument/2006/relationships" xmlns:m="http://schemas.openxmlformats.org/officeDocument/2006/math" xmlns:v="urn:schemas-microsoft-com:vml" xmlns:wp14="http://schemas.microsoft.com/office/word/2010/wordprocessingDrawing" xmlns:wp="http://schemas.openxmlformats.org/drawingml/2006/wordprocessingDrawing" xmlns:w10="urn:schemas-microsoft-com:office:word" xmlns:w="http://schemas.openxmlformats.org/wordprocessingml/2006/main" xmlns:w14="http://schemas.microsoft.com/office/word/2010/wordml" xmlns:w15="http://schemas.microsoft.com/office/word/2012/wordml" xmlns:w16cex="http://schemas.microsoft.com/office/word/2018/wordml/cex" xmlns:w16cid="http://schemas.microsoft.com/office/word/2016/wordml/cid" xmlns:w16="http://schemas.microsoft.com/office/word/2018/wordml" xmlns:w16se="http://schemas.microsoft.com/office/word/2015/wordml/symex" xmlns:wpg="http://schemas.microsoft.com/office/word/2010/wordprocessingGroup" xmlns:wpi="http://schemas.microsoft.com/office/word/2010/wordprocessingInk" xmlns:wne="http://schemas.microsoft.com/office/word/2006/wordml" xmlns:wps="http://schemas.microsoft.com/office/word/2010/wordprocessingShape" mc:Ignorable="w14 w15 w16se w16cid w16 w16cex wp14">
+  <w:footnote w:type="separator" w:id="-1">
+    <w:p>
+      <w:pPr>
+        <w:spacing w:after="0" w:line="240" w:lineRule="auto"/>
+      </w:pPr>
+      <w:r>
+        <w:separator/>
+      </w:r>
+    </w:p>
+  </w:footnote>
+  <w:footnote w:type="continuationSeparator" w:id="0">
+    <w:p>
+      <w:pPr>
+        <w:spacing w:after="0" w:line="240" w:lineRule="auto"/>
+      </w:pPr>
+      <w:r>
+        <w:continuationSeparator/>
+      </w:r>
+    </w:p>
+  </w:footnote>
+</w:footnotes>
+</file>
+
 <file path=word/numbering.xml><?xml version="1.0" encoding="utf-8"?>
 <w:numbering xmlns:wpc="http://schemas.microsoft.com/office/word/2010/wordprocessingCanvas" xmlns:cx="http://schemas.microsoft.com/office/drawing/2014/chartex" xmlns:cx1="http://schemas.microsoft.com/office/drawing/2015/9/8/chartex" xmlns:cx2="http://schemas.microsoft.com/office/drawing/2015/10/21/chartex" xmlns:cx3="http://schemas.microsoft.com/office/drawing/2016/5/9/chartex" xmlns:cx4="http://schemas.microsoft.com/office/drawing/2016/5/10/chartex" xmlns:cx5="http://schemas.microsoft.com/office/drawing/2016/5/11/chartex" xmlns:cx6="http://schemas.microsoft.com/office/drawing/2016/5/12/chartex" xmlns:cx7="http://schemas.microsoft.com/office/drawing/2016/5/13/chartex" xmlns:cx8="http://schemas.microsoft.com/office/drawing/2016/5/14/chartex" xmlns:mc="http://schemas.openxmlformats.org/markup-compatibility/2006" xmlns:aink="http://schemas.microsoft.com/office/drawing/2016/ink" xmlns:am3d="http://schemas.microsoft.com/office/drawing/2017/model3d" xmlns:o="urn:schemas-microsoft-com:office:office" xmlns:r="http://schemas.openxmlformats.org/officeDocument/2006/relationships" xmlns:m="http://schemas.openxmlformats.org/officeDocument/2006/math" xmlns:v="urn:schemas-microsoft-com:vml" xmlns:wp14="http://schemas.microsoft.com/office/word/2010/wordprocessingDrawing" xmlns:wp="http://schemas.openxmlformats.org/drawingml/2006/wordprocessingDrawing" xmlns:w10="urn:schemas-microsoft-com:office:word" xmlns:w="http://schemas.openxmlformats.org/wordprocessingml/2006/main" xmlns:w14="http://schemas.microsoft.com/office/word/2010/wordml" xmlns:w15="http://schemas.microsoft.com/office/word/2012/wordml" xmlns:w16cex="http://schemas.microsoft.com/office/word/2018/wordml/cex" xmlns:w16cid="http://schemas.microsoft.com/office/word/2016/wordml/cid" xmlns:w16="http://schemas.microsoft.com/office/word/2018/wordml" xmlns:w16se="http://schemas.microsoft.com/office/word/2015/wordml/symex" xmlns:wpg="http://schemas.microsoft.com/office/word/2010/wordprocessingGroup" xmlns:wpi="http://schemas.microsoft.com/office/word/2010/wordprocessingInk" xmlns:wne="http://schemas.microsoft.com/office/word/2006/wordml" xmlns:wps="http://schemas.microsoft.com/office/word/2010/wordprocessingShape" mc:Ignorable="w14 w15 w16se w16cid w16 w16cex wp14">
   <w:abstractNum w:abstractNumId="0" w15:restartNumberingAfterBreak="0">
+    <w:nsid w:val="00363F40"/>
+    <w:multiLevelType w:val="hybridMultilevel"/>
+    <w:tmpl w:val="6336640E"/>
+    <w:lvl w:ilvl="0" w:tplc="04090001">
+      <w:start w:val="1"/>
+      <w:numFmt w:val="bullet"/>
+      <w:lvlText w:val=""/>
+      <w:lvlJc w:val="left"/>
+      <w:pPr>
+        <w:ind w:left="1080" w:hanging="360"/>
+      </w:pPr>
+      <w:rPr>
+        <w:rFonts w:ascii="Symbol" w:hAnsi="Symbol" w:hint="default"/>
+      </w:rPr>
+    </w:lvl>
+    <w:lvl w:ilvl="1" w:tplc="04090003" w:tentative="1">
+      <w:start w:val="1"/>
+      <w:numFmt w:val="bullet"/>
+      <w:lvlText w:val="o"/>
+      <w:lvlJc w:val="left"/>
+      <w:pPr>
+        <w:ind w:left="1800" w:hanging="360"/>
+      </w:pPr>
+      <w:rPr>
+        <w:rFonts w:ascii="Courier New" w:hAnsi="Courier New" w:cs="Courier New" w:hint="default"/>
+      </w:rPr>
+    </w:lvl>
+    <w:lvl w:ilvl="2" w:tplc="04090005" w:tentative="1">
+      <w:start w:val="1"/>
+      <w:numFmt w:val="bullet"/>
+      <w:lvlText w:val=""/>
+      <w:lvlJc w:val="left"/>
+      <w:pPr>
+        <w:ind w:left="2520" w:hanging="360"/>
+      </w:pPr>
+      <w:rPr>
+        <w:rFonts w:ascii="Wingdings" w:hAnsi="Wingdings" w:hint="default"/>
+      </w:rPr>
+    </w:lvl>
+    <w:lvl w:ilvl="3" w:tplc="04090001" w:tentative="1">
+      <w:start w:val="1"/>
+      <w:numFmt w:val="bullet"/>
+      <w:lvlText w:val=""/>
+      <w:lvlJc w:val="left"/>
+      <w:pPr>
+        <w:ind w:left="3240" w:hanging="360"/>
+      </w:pPr>
+      <w:rPr>
+        <w:rFonts w:ascii="Symbol" w:hAnsi="Symbol" w:hint="default"/>
+      </w:rPr>
+    </w:lvl>
+    <w:lvl w:ilvl="4" w:tplc="04090003" w:tentative="1">
+      <w:start w:val="1"/>
+      <w:numFmt w:val="bullet"/>
+      <w:lvlText w:val="o"/>
+      <w:lvlJc w:val="left"/>
+      <w:pPr>
+        <w:ind w:left="3960" w:hanging="360"/>
+      </w:pPr>
+      <w:rPr>
+        <w:rFonts w:ascii="Courier New" w:hAnsi="Courier New" w:cs="Courier New" w:hint="default"/>
+      </w:rPr>
+    </w:lvl>
+    <w:lvl w:ilvl="5" w:tplc="04090005" w:tentative="1">
+      <w:start w:val="1"/>
+      <w:numFmt w:val="bullet"/>
+      <w:lvlText w:val=""/>
+      <w:lvlJc w:val="left"/>
+      <w:pPr>
+        <w:ind w:left="4680" w:hanging="360"/>
+      </w:pPr>
+      <w:rPr>
+        <w:rFonts w:ascii="Wingdings" w:hAnsi="Wingdings" w:hint="default"/>
+      </w:rPr>
+    </w:lvl>
+    <w:lvl w:ilvl="6" w:tplc="04090001" w:tentative="1">
+      <w:start w:val="1"/>
+      <w:numFmt w:val="bullet"/>
+      <w:lvlText w:val=""/>
+      <w:lvlJc w:val="left"/>
+      <w:pPr>
+        <w:ind w:left="5400" w:hanging="360"/>
+      </w:pPr>
+      <w:rPr>
+        <w:rFonts w:ascii="Symbol" w:hAnsi="Symbol" w:hint="default"/>
+      </w:rPr>
+    </w:lvl>
+    <w:lvl w:ilvl="7" w:tplc="04090003" w:tentative="1">
+      <w:start w:val="1"/>
+      <w:numFmt w:val="bullet"/>
+      <w:lvlText w:val="o"/>
+      <w:lvlJc w:val="left"/>
+      <w:pPr>
+        <w:ind w:left="6120" w:hanging="360"/>
+      </w:pPr>
+      <w:rPr>
+        <w:rFonts w:ascii="Courier New" w:hAnsi="Courier New" w:cs="Courier New" w:hint="default"/>
+      </w:rPr>
+    </w:lvl>
+    <w:lvl w:ilvl="8" w:tplc="04090005" w:tentative="1">
+      <w:start w:val="1"/>
+      <w:numFmt w:val="bullet"/>
+      <w:lvlText w:val=""/>
+      <w:lvlJc w:val="left"/>
+      <w:pPr>
+        <w:ind w:left="6840" w:hanging="360"/>
+      </w:pPr>
+      <w:rPr>
+        <w:rFonts w:ascii="Wingdings" w:hAnsi="Wingdings" w:hint="default"/>
+      </w:rPr>
+    </w:lvl>
+  </w:abstractNum>
+  <w:abstractNum w:abstractNumId="1" w15:restartNumberingAfterBreak="0">
     <w:nsid w:val="00A32A94"/>
     <w:multiLevelType w:val="hybridMultilevel"/>
     <w:tmpl w:val="CF081FD0"/>
@@ -2269,7 +5681,7 @@
       </w:rPr>
     </w:lvl>
   </w:abstractNum>
-  <w:abstractNum w:abstractNumId="1" w15:restartNumberingAfterBreak="0">
+  <w:abstractNum w:abstractNumId="2" w15:restartNumberingAfterBreak="0">
     <w:nsid w:val="0FD2169F"/>
     <w:multiLevelType w:val="hybridMultilevel"/>
     <w:tmpl w:val="D6562D44"/>
@@ -2382,7 +5794,7 @@
       </w:rPr>
     </w:lvl>
   </w:abstractNum>
-  <w:abstractNum w:abstractNumId="2" w15:restartNumberingAfterBreak="0">
+  <w:abstractNum w:abstractNumId="3" w15:restartNumberingAfterBreak="0">
     <w:nsid w:val="0FE74570"/>
     <w:multiLevelType w:val="multilevel"/>
     <w:tmpl w:val="1BC849D6"/>
@@ -2495,7 +5907,7 @@
       </w:pPr>
     </w:lvl>
   </w:abstractNum>
-  <w:abstractNum w:abstractNumId="3" w15:restartNumberingAfterBreak="0">
+  <w:abstractNum w:abstractNumId="4" w15:restartNumberingAfterBreak="0">
     <w:nsid w:val="13124DEF"/>
     <w:multiLevelType w:val="hybridMultilevel"/>
     <w:tmpl w:val="04905BDC"/>
@@ -2608,7 +6020,7 @@
       </w:rPr>
     </w:lvl>
   </w:abstractNum>
-  <w:abstractNum w:abstractNumId="4" w15:restartNumberingAfterBreak="0">
+  <w:abstractNum w:abstractNumId="5" w15:restartNumberingAfterBreak="0">
     <w:nsid w:val="14E410EB"/>
     <w:multiLevelType w:val="hybridMultilevel"/>
     <w:tmpl w:val="943E7AF2"/>
@@ -2694,7 +6106,206 @@
       </w:pPr>
     </w:lvl>
   </w:abstractNum>
-  <w:abstractNum w:abstractNumId="5" w15:restartNumberingAfterBreak="0">
+  <w:abstractNum w:abstractNumId="6" w15:restartNumberingAfterBreak="0">
+    <w:nsid w:val="1A805961"/>
+    <w:multiLevelType w:val="hybridMultilevel"/>
+    <w:tmpl w:val="66DC9F80"/>
+    <w:lvl w:ilvl="0" w:tplc="04090001">
+      <w:start w:val="1"/>
+      <w:numFmt w:val="bullet"/>
+      <w:lvlText w:val=""/>
+      <w:lvlJc w:val="left"/>
+      <w:pPr>
+        <w:ind w:left="1800" w:hanging="360"/>
+      </w:pPr>
+      <w:rPr>
+        <w:rFonts w:ascii="Symbol" w:hAnsi="Symbol" w:hint="default"/>
+      </w:rPr>
+    </w:lvl>
+    <w:lvl w:ilvl="1" w:tplc="04090003" w:tentative="1">
+      <w:start w:val="1"/>
+      <w:numFmt w:val="bullet"/>
+      <w:lvlText w:val="o"/>
+      <w:lvlJc w:val="left"/>
+      <w:pPr>
+        <w:ind w:left="2520" w:hanging="360"/>
+      </w:pPr>
+      <w:rPr>
+        <w:rFonts w:ascii="Courier New" w:hAnsi="Courier New" w:cs="Courier New" w:hint="default"/>
+      </w:rPr>
+    </w:lvl>
+    <w:lvl w:ilvl="2" w:tplc="04090005" w:tentative="1">
+      <w:start w:val="1"/>
+      <w:numFmt w:val="bullet"/>
+      <w:lvlText w:val=""/>
+      <w:lvlJc w:val="left"/>
+      <w:pPr>
+        <w:ind w:left="3240" w:hanging="360"/>
+      </w:pPr>
+      <w:rPr>
+        <w:rFonts w:ascii="Wingdings" w:hAnsi="Wingdings" w:hint="default"/>
+      </w:rPr>
+    </w:lvl>
+    <w:lvl w:ilvl="3" w:tplc="04090001" w:tentative="1">
+      <w:start w:val="1"/>
+      <w:numFmt w:val="bullet"/>
+      <w:lvlText w:val=""/>
+      <w:lvlJc w:val="left"/>
+      <w:pPr>
+        <w:ind w:left="3960" w:hanging="360"/>
+      </w:pPr>
+      <w:rPr>
+        <w:rFonts w:ascii="Symbol" w:hAnsi="Symbol" w:hint="default"/>
+      </w:rPr>
+    </w:lvl>
+    <w:lvl w:ilvl="4" w:tplc="04090003" w:tentative="1">
+      <w:start w:val="1"/>
+      <w:numFmt w:val="bullet"/>
+      <w:lvlText w:val="o"/>
+      <w:lvlJc w:val="left"/>
+      <w:pPr>
+        <w:ind w:left="4680" w:hanging="360"/>
+      </w:pPr>
+      <w:rPr>
+        <w:rFonts w:ascii="Courier New" w:hAnsi="Courier New" w:cs="Courier New" w:hint="default"/>
+      </w:rPr>
+    </w:lvl>
+    <w:lvl w:ilvl="5" w:tplc="04090005" w:tentative="1">
+      <w:start w:val="1"/>
+      <w:numFmt w:val="bullet"/>
+      <w:lvlText w:val=""/>
+      <w:lvlJc w:val="left"/>
+      <w:pPr>
+        <w:ind w:left="5400" w:hanging="360"/>
+      </w:pPr>
+      <w:rPr>
+        <w:rFonts w:ascii="Wingdings" w:hAnsi="Wingdings" w:hint="default"/>
+      </w:rPr>
+    </w:lvl>
+    <w:lvl w:ilvl="6" w:tplc="04090001" w:tentative="1">
+      <w:start w:val="1"/>
+      <w:numFmt w:val="bullet"/>
+      <w:lvlText w:val=""/>
+      <w:lvlJc w:val="left"/>
+      <w:pPr>
+        <w:ind w:left="6120" w:hanging="360"/>
+      </w:pPr>
+      <w:rPr>
+        <w:rFonts w:ascii="Symbol" w:hAnsi="Symbol" w:hint="default"/>
+      </w:rPr>
+    </w:lvl>
+    <w:lvl w:ilvl="7" w:tplc="04090003" w:tentative="1">
+      <w:start w:val="1"/>
+      <w:numFmt w:val="bullet"/>
+      <w:lvlText w:val="o"/>
+      <w:lvlJc w:val="left"/>
+      <w:pPr>
+        <w:ind w:left="6840" w:hanging="360"/>
+      </w:pPr>
+      <w:rPr>
+        <w:rFonts w:ascii="Courier New" w:hAnsi="Courier New" w:cs="Courier New" w:hint="default"/>
+      </w:rPr>
+    </w:lvl>
+    <w:lvl w:ilvl="8" w:tplc="04090005" w:tentative="1">
+      <w:start w:val="1"/>
+      <w:numFmt w:val="bullet"/>
+      <w:lvlText w:val=""/>
+      <w:lvlJc w:val="left"/>
+      <w:pPr>
+        <w:ind w:left="7560" w:hanging="360"/>
+      </w:pPr>
+      <w:rPr>
+        <w:rFonts w:ascii="Wingdings" w:hAnsi="Wingdings" w:hint="default"/>
+      </w:rPr>
+    </w:lvl>
+  </w:abstractNum>
+  <w:abstractNum w:abstractNumId="7" w15:restartNumberingAfterBreak="0">
+    <w:nsid w:val="219B6E7D"/>
+    <w:multiLevelType w:val="hybridMultilevel"/>
+    <w:tmpl w:val="928A5626"/>
+    <w:lvl w:ilvl="0" w:tplc="0409000F">
+      <w:start w:val="1"/>
+      <w:numFmt w:val="decimal"/>
+      <w:lvlText w:val="%1."/>
+      <w:lvlJc w:val="left"/>
+      <w:pPr>
+        <w:ind w:left="1080" w:hanging="360"/>
+      </w:pPr>
+    </w:lvl>
+    <w:lvl w:ilvl="1" w:tplc="04090019">
+      <w:start w:val="1"/>
+      <w:numFmt w:val="lowerLetter"/>
+      <w:lvlText w:val="%2."/>
+      <w:lvlJc w:val="left"/>
+      <w:pPr>
+        <w:ind w:left="1800" w:hanging="360"/>
+      </w:pPr>
+    </w:lvl>
+    <w:lvl w:ilvl="2" w:tplc="0409001B" w:tentative="1">
+      <w:start w:val="1"/>
+      <w:numFmt w:val="lowerRoman"/>
+      <w:lvlText w:val="%3."/>
+      <w:lvlJc w:val="right"/>
+      <w:pPr>
+        <w:ind w:left="2520" w:hanging="180"/>
+      </w:pPr>
+    </w:lvl>
+    <w:lvl w:ilvl="3" w:tplc="0409000F" w:tentative="1">
+      <w:start w:val="1"/>
+      <w:numFmt w:val="decimal"/>
+      <w:lvlText w:val="%4."/>
+      <w:lvlJc w:val="left"/>
+      <w:pPr>
+        <w:ind w:left="3240" w:hanging="360"/>
+      </w:pPr>
+    </w:lvl>
+    <w:lvl w:ilvl="4" w:tplc="04090019" w:tentative="1">
+      <w:start w:val="1"/>
+      <w:numFmt w:val="lowerLetter"/>
+      <w:lvlText w:val="%5."/>
+      <w:lvlJc w:val="left"/>
+      <w:pPr>
+        <w:ind w:left="3960" w:hanging="360"/>
+      </w:pPr>
+    </w:lvl>
+    <w:lvl w:ilvl="5" w:tplc="0409001B" w:tentative="1">
+      <w:start w:val="1"/>
+      <w:numFmt w:val="lowerRoman"/>
+      <w:lvlText w:val="%6."/>
+      <w:lvlJc w:val="right"/>
+      <w:pPr>
+        <w:ind w:left="4680" w:hanging="180"/>
+      </w:pPr>
+    </w:lvl>
+    <w:lvl w:ilvl="6" w:tplc="0409000F" w:tentative="1">
+      <w:start w:val="1"/>
+      <w:numFmt w:val="decimal"/>
+      <w:lvlText w:val="%7."/>
+      <w:lvlJc w:val="left"/>
+      <w:pPr>
+        <w:ind w:left="5400" w:hanging="360"/>
+      </w:pPr>
+    </w:lvl>
+    <w:lvl w:ilvl="7" w:tplc="04090019" w:tentative="1">
+      <w:start w:val="1"/>
+      <w:numFmt w:val="lowerLetter"/>
+      <w:lvlText w:val="%8."/>
+      <w:lvlJc w:val="left"/>
+      <w:pPr>
+        <w:ind w:left="6120" w:hanging="360"/>
+      </w:pPr>
+    </w:lvl>
+    <w:lvl w:ilvl="8" w:tplc="0409001B" w:tentative="1">
+      <w:start w:val="1"/>
+      <w:numFmt w:val="lowerRoman"/>
+      <w:lvlText w:val="%9."/>
+      <w:lvlJc w:val="right"/>
+      <w:pPr>
+        <w:ind w:left="6840" w:hanging="180"/>
+      </w:pPr>
+    </w:lvl>
+  </w:abstractNum>
+  <w:abstractNum w:abstractNumId="8" w15:restartNumberingAfterBreak="0">
     <w:nsid w:val="2A9F431E"/>
     <w:multiLevelType w:val="hybridMultilevel"/>
     <w:tmpl w:val="1D98B6B6"/>
@@ -2807,7 +6418,7 @@
       </w:rPr>
     </w:lvl>
   </w:abstractNum>
-  <w:abstractNum w:abstractNumId="6" w15:restartNumberingAfterBreak="0">
+  <w:abstractNum w:abstractNumId="9" w15:restartNumberingAfterBreak="0">
     <w:nsid w:val="2FCB35E1"/>
     <w:multiLevelType w:val="hybridMultilevel"/>
     <w:tmpl w:val="677A3F58"/>
@@ -2893,7 +6504,7 @@
       </w:pPr>
     </w:lvl>
   </w:abstractNum>
-  <w:abstractNum w:abstractNumId="7" w15:restartNumberingAfterBreak="0">
+  <w:abstractNum w:abstractNumId="10" w15:restartNumberingAfterBreak="0">
     <w:nsid w:val="3481063D"/>
     <w:multiLevelType w:val="hybridMultilevel"/>
     <w:tmpl w:val="EBA0DA42"/>
@@ -2979,7 +6590,7 @@
       </w:pPr>
     </w:lvl>
   </w:abstractNum>
-  <w:abstractNum w:abstractNumId="8" w15:restartNumberingAfterBreak="0">
+  <w:abstractNum w:abstractNumId="11" w15:restartNumberingAfterBreak="0">
     <w:nsid w:val="362C741C"/>
     <w:multiLevelType w:val="hybridMultilevel"/>
     <w:tmpl w:val="2872E2F2"/>
@@ -3065,7 +6676,7 @@
       </w:pPr>
     </w:lvl>
   </w:abstractNum>
-  <w:abstractNum w:abstractNumId="9" w15:restartNumberingAfterBreak="0">
+  <w:abstractNum w:abstractNumId="12" w15:restartNumberingAfterBreak="0">
     <w:nsid w:val="433C1D09"/>
     <w:multiLevelType w:val="hybridMultilevel"/>
     <w:tmpl w:val="2CDEB3AA"/>
@@ -3178,7 +6789,120 @@
       </w:rPr>
     </w:lvl>
   </w:abstractNum>
-  <w:abstractNum w:abstractNumId="10" w15:restartNumberingAfterBreak="0">
+  <w:abstractNum w:abstractNumId="13" w15:restartNumberingAfterBreak="0">
+    <w:nsid w:val="45D7159A"/>
+    <w:multiLevelType w:val="hybridMultilevel"/>
+    <w:tmpl w:val="6658952E"/>
+    <w:lvl w:ilvl="0" w:tplc="04090001">
+      <w:start w:val="1"/>
+      <w:numFmt w:val="bullet"/>
+      <w:lvlText w:val=""/>
+      <w:lvlJc w:val="left"/>
+      <w:pPr>
+        <w:ind w:left="720" w:hanging="360"/>
+      </w:pPr>
+      <w:rPr>
+        <w:rFonts w:ascii="Symbol" w:hAnsi="Symbol" w:hint="default"/>
+      </w:rPr>
+    </w:lvl>
+    <w:lvl w:ilvl="1" w:tplc="04090003" w:tentative="1">
+      <w:start w:val="1"/>
+      <w:numFmt w:val="bullet"/>
+      <w:lvlText w:val="o"/>
+      <w:lvlJc w:val="left"/>
+      <w:pPr>
+        <w:ind w:left="1440" w:hanging="360"/>
+      </w:pPr>
+      <w:rPr>
+        <w:rFonts w:ascii="Courier New" w:hAnsi="Courier New" w:cs="Courier New" w:hint="default"/>
+      </w:rPr>
+    </w:lvl>
+    <w:lvl w:ilvl="2" w:tplc="04090005" w:tentative="1">
+      <w:start w:val="1"/>
+      <w:numFmt w:val="bullet"/>
+      <w:lvlText w:val=""/>
+      <w:lvlJc w:val="left"/>
+      <w:pPr>
+        <w:ind w:left="2160" w:hanging="360"/>
+      </w:pPr>
+      <w:rPr>
+        <w:rFonts w:ascii="Wingdings" w:hAnsi="Wingdings" w:hint="default"/>
+      </w:rPr>
+    </w:lvl>
+    <w:lvl w:ilvl="3" w:tplc="04090001" w:tentative="1">
+      <w:start w:val="1"/>
+      <w:numFmt w:val="bullet"/>
+      <w:lvlText w:val=""/>
+      <w:lvlJc w:val="left"/>
+      <w:pPr>
+        <w:ind w:left="2880" w:hanging="360"/>
+      </w:pPr>
+      <w:rPr>
+        <w:rFonts w:ascii="Symbol" w:hAnsi="Symbol" w:hint="default"/>
+      </w:rPr>
+    </w:lvl>
+    <w:lvl w:ilvl="4" w:tplc="04090003" w:tentative="1">
+      <w:start w:val="1"/>
+      <w:numFmt w:val="bullet"/>
+      <w:lvlText w:val="o"/>
+      <w:lvlJc w:val="left"/>
+      <w:pPr>
+        <w:ind w:left="3600" w:hanging="360"/>
+      </w:pPr>
+      <w:rPr>
+        <w:rFonts w:ascii="Courier New" w:hAnsi="Courier New" w:cs="Courier New" w:hint="default"/>
+      </w:rPr>
+    </w:lvl>
+    <w:lvl w:ilvl="5" w:tplc="04090005" w:tentative="1">
+      <w:start w:val="1"/>
+      <w:numFmt w:val="bullet"/>
+      <w:lvlText w:val=""/>
+      <w:lvlJc w:val="left"/>
+      <w:pPr>
+        <w:ind w:left="4320" w:hanging="360"/>
+      </w:pPr>
+      <w:rPr>
+        <w:rFonts w:ascii="Wingdings" w:hAnsi="Wingdings" w:hint="default"/>
+      </w:rPr>
+    </w:lvl>
+    <w:lvl w:ilvl="6" w:tplc="04090001" w:tentative="1">
+      <w:start w:val="1"/>
+      <w:numFmt w:val="bullet"/>
+      <w:lvlText w:val=""/>
+      <w:lvlJc w:val="left"/>
+      <w:pPr>
+        <w:ind w:left="5040" w:hanging="360"/>
+      </w:pPr>
+      <w:rPr>
+        <w:rFonts w:ascii="Symbol" w:hAnsi="Symbol" w:hint="default"/>
+      </w:rPr>
+    </w:lvl>
+    <w:lvl w:ilvl="7" w:tplc="04090003" w:tentative="1">
+      <w:start w:val="1"/>
+      <w:numFmt w:val="bullet"/>
+      <w:lvlText w:val="o"/>
+      <w:lvlJc w:val="left"/>
+      <w:pPr>
+        <w:ind w:left="5760" w:hanging="360"/>
+      </w:pPr>
+      <w:rPr>
+        <w:rFonts w:ascii="Courier New" w:hAnsi="Courier New" w:cs="Courier New" w:hint="default"/>
+      </w:rPr>
+    </w:lvl>
+    <w:lvl w:ilvl="8" w:tplc="04090005" w:tentative="1">
+      <w:start w:val="1"/>
+      <w:numFmt w:val="bullet"/>
+      <w:lvlText w:val=""/>
+      <w:lvlJc w:val="left"/>
+      <w:pPr>
+        <w:ind w:left="6480" w:hanging="360"/>
+      </w:pPr>
+      <w:rPr>
+        <w:rFonts w:ascii="Wingdings" w:hAnsi="Wingdings" w:hint="default"/>
+      </w:rPr>
+    </w:lvl>
+  </w:abstractNum>
+  <w:abstractNum w:abstractNumId="14" w15:restartNumberingAfterBreak="0">
     <w:nsid w:val="4B0D7C63"/>
     <w:multiLevelType w:val="hybridMultilevel"/>
     <w:tmpl w:val="79227AD0"/>
@@ -3264,7 +6988,7 @@
       </w:pPr>
     </w:lvl>
   </w:abstractNum>
-  <w:abstractNum w:abstractNumId="11" w15:restartNumberingAfterBreak="0">
+  <w:abstractNum w:abstractNumId="15" w15:restartNumberingAfterBreak="0">
     <w:nsid w:val="50D83835"/>
     <w:multiLevelType w:val="hybridMultilevel"/>
     <w:tmpl w:val="F626AECC"/>
@@ -3377,10 +7101,10 @@
       </w:rPr>
     </w:lvl>
   </w:abstractNum>
-  <w:abstractNum w:abstractNumId="12" w15:restartNumberingAfterBreak="0">
+  <w:abstractNum w:abstractNumId="16" w15:restartNumberingAfterBreak="0">
     <w:nsid w:val="512134F2"/>
     <w:multiLevelType w:val="hybridMultilevel"/>
-    <w:tmpl w:val="DCF4F776"/>
+    <w:tmpl w:val="BC689CEC"/>
     <w:lvl w:ilvl="0" w:tplc="0409000F">
       <w:start w:val="1"/>
       <w:numFmt w:val="decimal"/>
@@ -3390,23 +7114,27 @@
         <w:ind w:left="720" w:hanging="360"/>
       </w:pPr>
     </w:lvl>
-    <w:lvl w:ilvl="1" w:tplc="0409000F">
-      <w:start w:val="1"/>
-      <w:numFmt w:val="decimal"/>
-      <w:lvlText w:val="%2."/>
+    <w:lvl w:ilvl="1" w:tplc="C7A6AA68">
+      <w:numFmt w:val="bullet"/>
+      <w:lvlText w:val="-"/>
       <w:lvlJc w:val="left"/>
       <w:pPr>
         <w:ind w:left="1440" w:hanging="360"/>
       </w:pPr>
-    </w:lvl>
-    <w:lvl w:ilvl="2" w:tplc="0409001B" w:tentative="1">
-      <w:start w:val="1"/>
-      <w:numFmt w:val="lowerRoman"/>
-      <w:lvlText w:val="%3."/>
-      <w:lvlJc w:val="right"/>
-      <w:pPr>
-        <w:ind w:left="2160" w:hanging="180"/>
-      </w:pPr>
+      <w:rPr>
+        <w:rFonts w:ascii="Calibri" w:eastAsiaTheme="minorHAnsi" w:hAnsi="Calibri" w:cs="Calibri" w:hint="default"/>
+      </w:rPr>
+    </w:lvl>
+    <w:lvl w:ilvl="2" w:tplc="C7A6AA68">
+      <w:numFmt w:val="bullet"/>
+      <w:lvlText w:val="-"/>
+      <w:lvlJc w:val="left"/>
+      <w:pPr>
+        <w:ind w:left="2340" w:hanging="360"/>
+      </w:pPr>
+      <w:rPr>
+        <w:rFonts w:ascii="Calibri" w:eastAsiaTheme="minorHAnsi" w:hAnsi="Calibri" w:cs="Calibri" w:hint="default"/>
+      </w:rPr>
     </w:lvl>
     <w:lvl w:ilvl="3" w:tplc="0409000F" w:tentative="1">
       <w:start w:val="1"/>
@@ -3463,7 +7191,7 @@
       </w:pPr>
     </w:lvl>
   </w:abstractNum>
-  <w:abstractNum w:abstractNumId="13" w15:restartNumberingAfterBreak="0">
+  <w:abstractNum w:abstractNumId="17" w15:restartNumberingAfterBreak="0">
     <w:nsid w:val="516B3B44"/>
     <w:multiLevelType w:val="hybridMultilevel"/>
     <w:tmpl w:val="BA087A22"/>
@@ -3576,7 +7304,7 @@
       </w:rPr>
     </w:lvl>
   </w:abstractNum>
-  <w:abstractNum w:abstractNumId="14" w15:restartNumberingAfterBreak="0">
+  <w:abstractNum w:abstractNumId="18" w15:restartNumberingAfterBreak="0">
     <w:nsid w:val="67697907"/>
     <w:multiLevelType w:val="multilevel"/>
     <w:tmpl w:val="90E4DE78"/>
@@ -3689,7 +7417,7 @@
       </w:pPr>
     </w:lvl>
   </w:abstractNum>
-  <w:abstractNum w:abstractNumId="15" w15:restartNumberingAfterBreak="0">
+  <w:abstractNum w:abstractNumId="19" w15:restartNumberingAfterBreak="0">
     <w:nsid w:val="6EED3AE4"/>
     <w:multiLevelType w:val="hybridMultilevel"/>
     <w:tmpl w:val="5958077C"/>
@@ -3802,7 +7530,7 @@
       </w:rPr>
     </w:lvl>
   </w:abstractNum>
-  <w:abstractNum w:abstractNumId="16" w15:restartNumberingAfterBreak="0">
+  <w:abstractNum w:abstractNumId="20" w15:restartNumberingAfterBreak="0">
     <w:nsid w:val="71F10D63"/>
     <w:multiLevelType w:val="hybridMultilevel"/>
     <w:tmpl w:val="6D2EE816"/>
@@ -3888,7 +7616,7 @@
       </w:pPr>
     </w:lvl>
   </w:abstractNum>
-  <w:abstractNum w:abstractNumId="17" w15:restartNumberingAfterBreak="0">
+  <w:abstractNum w:abstractNumId="21" w15:restartNumberingAfterBreak="0">
     <w:nsid w:val="740E18E6"/>
     <w:multiLevelType w:val="hybridMultilevel"/>
     <w:tmpl w:val="F9107776"/>
@@ -4001,7 +7729,7 @@
       </w:rPr>
     </w:lvl>
   </w:abstractNum>
-  <w:abstractNum w:abstractNumId="18" w15:restartNumberingAfterBreak="0">
+  <w:abstractNum w:abstractNumId="22" w15:restartNumberingAfterBreak="0">
     <w:nsid w:val="78924700"/>
     <w:multiLevelType w:val="hybridMultilevel"/>
     <w:tmpl w:val="502E5342"/>
@@ -4114,7 +7842,120 @@
       </w:rPr>
     </w:lvl>
   </w:abstractNum>
-  <w:abstractNum w:abstractNumId="19" w15:restartNumberingAfterBreak="0">
+  <w:abstractNum w:abstractNumId="23" w15:restartNumberingAfterBreak="0">
+    <w:nsid w:val="79F1752D"/>
+    <w:multiLevelType w:val="hybridMultilevel"/>
+    <w:tmpl w:val="0DC21A84"/>
+    <w:lvl w:ilvl="0" w:tplc="04090001">
+      <w:start w:val="1"/>
+      <w:numFmt w:val="bullet"/>
+      <w:lvlText w:val=""/>
+      <w:lvlJc w:val="left"/>
+      <w:pPr>
+        <w:ind w:left="720" w:hanging="360"/>
+      </w:pPr>
+      <w:rPr>
+        <w:rFonts w:ascii="Symbol" w:hAnsi="Symbol" w:hint="default"/>
+      </w:rPr>
+    </w:lvl>
+    <w:lvl w:ilvl="1" w:tplc="04090003" w:tentative="1">
+      <w:start w:val="1"/>
+      <w:numFmt w:val="bullet"/>
+      <w:lvlText w:val="o"/>
+      <w:lvlJc w:val="left"/>
+      <w:pPr>
+        <w:ind w:left="1440" w:hanging="360"/>
+      </w:pPr>
+      <w:rPr>
+        <w:rFonts w:ascii="Courier New" w:hAnsi="Courier New" w:cs="Courier New" w:hint="default"/>
+      </w:rPr>
+    </w:lvl>
+    <w:lvl w:ilvl="2" w:tplc="04090005" w:tentative="1">
+      <w:start w:val="1"/>
+      <w:numFmt w:val="bullet"/>
+      <w:lvlText w:val=""/>
+      <w:lvlJc w:val="left"/>
+      <w:pPr>
+        <w:ind w:left="2160" w:hanging="360"/>
+      </w:pPr>
+      <w:rPr>
+        <w:rFonts w:ascii="Wingdings" w:hAnsi="Wingdings" w:hint="default"/>
+      </w:rPr>
+    </w:lvl>
+    <w:lvl w:ilvl="3" w:tplc="04090001" w:tentative="1">
+      <w:start w:val="1"/>
+      <w:numFmt w:val="bullet"/>
+      <w:lvlText w:val=""/>
+      <w:lvlJc w:val="left"/>
+      <w:pPr>
+        <w:ind w:left="2880" w:hanging="360"/>
+      </w:pPr>
+      <w:rPr>
+        <w:rFonts w:ascii="Symbol" w:hAnsi="Symbol" w:hint="default"/>
+      </w:rPr>
+    </w:lvl>
+    <w:lvl w:ilvl="4" w:tplc="04090003" w:tentative="1">
+      <w:start w:val="1"/>
+      <w:numFmt w:val="bullet"/>
+      <w:lvlText w:val="o"/>
+      <w:lvlJc w:val="left"/>
+      <w:pPr>
+        <w:ind w:left="3600" w:hanging="360"/>
+      </w:pPr>
+      <w:rPr>
+        <w:rFonts w:ascii="Courier New" w:hAnsi="Courier New" w:cs="Courier New" w:hint="default"/>
+      </w:rPr>
+    </w:lvl>
+    <w:lvl w:ilvl="5" w:tplc="04090005" w:tentative="1">
+      <w:start w:val="1"/>
+      <w:numFmt w:val="bullet"/>
+      <w:lvlText w:val=""/>
+      <w:lvlJc w:val="left"/>
+      <w:pPr>
+        <w:ind w:left="4320" w:hanging="360"/>
+      </w:pPr>
+      <w:rPr>
+        <w:rFonts w:ascii="Wingdings" w:hAnsi="Wingdings" w:hint="default"/>
+      </w:rPr>
+    </w:lvl>
+    <w:lvl w:ilvl="6" w:tplc="04090001" w:tentative="1">
+      <w:start w:val="1"/>
+      <w:numFmt w:val="bullet"/>
+      <w:lvlText w:val=""/>
+      <w:lvlJc w:val="left"/>
+      <w:pPr>
+        <w:ind w:left="5040" w:hanging="360"/>
+      </w:pPr>
+      <w:rPr>
+        <w:rFonts w:ascii="Symbol" w:hAnsi="Symbol" w:hint="default"/>
+      </w:rPr>
+    </w:lvl>
+    <w:lvl w:ilvl="7" w:tplc="04090003" w:tentative="1">
+      <w:start w:val="1"/>
+      <w:numFmt w:val="bullet"/>
+      <w:lvlText w:val="o"/>
+      <w:lvlJc w:val="left"/>
+      <w:pPr>
+        <w:ind w:left="5760" w:hanging="360"/>
+      </w:pPr>
+      <w:rPr>
+        <w:rFonts w:ascii="Courier New" w:hAnsi="Courier New" w:cs="Courier New" w:hint="default"/>
+      </w:rPr>
+    </w:lvl>
+    <w:lvl w:ilvl="8" w:tplc="04090005" w:tentative="1">
+      <w:start w:val="1"/>
+      <w:numFmt w:val="bullet"/>
+      <w:lvlText w:val=""/>
+      <w:lvlJc w:val="left"/>
+      <w:pPr>
+        <w:ind w:left="6480" w:hanging="360"/>
+      </w:pPr>
+      <w:rPr>
+        <w:rFonts w:ascii="Wingdings" w:hAnsi="Wingdings" w:hint="default"/>
+      </w:rPr>
+    </w:lvl>
+  </w:abstractNum>
+  <w:abstractNum w:abstractNumId="24" w15:restartNumberingAfterBreak="0">
     <w:nsid w:val="7DB30E4B"/>
     <w:multiLevelType w:val="hybridMultilevel"/>
     <w:tmpl w:val="20500E54"/>
@@ -4228,64 +8069,91 @@
     </w:lvl>
   </w:abstractNum>
   <w:num w:numId="1">
+    <w:abstractNumId w:val="21"/>
+  </w:num>
+  <w:num w:numId="2">
+    <w:abstractNumId w:val="1"/>
+  </w:num>
+  <w:num w:numId="3">
+    <w:abstractNumId w:val="2"/>
+  </w:num>
+  <w:num w:numId="4">
+    <w:abstractNumId w:val="24"/>
+  </w:num>
+  <w:num w:numId="5">
     <w:abstractNumId w:val="17"/>
   </w:num>
-  <w:num w:numId="2">
-    <w:abstractNumId w:val="0"/>
+  <w:num w:numId="6">
+    <w:abstractNumId w:val="4"/>
   </w:num>
-  <w:num w:numId="3">
-    <w:abstractNumId w:val="1"/>
+  <w:num w:numId="7">
+    <w:abstractNumId w:val="22"/>
   </w:num>
-  <w:num w:numId="4">
+  <w:num w:numId="8">
+    <w:abstractNumId w:val="18"/>
+  </w:num>
+  <w:num w:numId="9">
+    <w:abstractNumId w:val="3"/>
+  </w:num>
+  <w:num w:numId="10">
+    <w:abstractNumId w:val="5"/>
+  </w:num>
+  <w:num w:numId="11">
+    <w:abstractNumId w:val="10"/>
+  </w:num>
+  <w:num w:numId="12">
+    <w:abstractNumId w:val="11"/>
+  </w:num>
+  <w:num w:numId="13">
+    <w:abstractNumId w:val="16"/>
+  </w:num>
+  <w:num w:numId="14">
+    <w:abstractNumId w:val="14"/>
+  </w:num>
+  <w:num w:numId="15">
+    <w:abstractNumId w:val="9"/>
+  </w:num>
+  <w:num w:numId="16">
+    <w:abstractNumId w:val="20"/>
+  </w:num>
+  <w:num w:numId="17">
+    <w:abstractNumId w:val="15"/>
+  </w:num>
+  <w:num w:numId="18">
+    <w:abstractNumId w:val="12"/>
+  </w:num>
+  <w:num w:numId="19">
+    <w:abstractNumId w:val="8"/>
+  </w:num>
+  <w:num w:numId="20">
     <w:abstractNumId w:val="19"/>
   </w:num>
-  <w:num w:numId="5">
+  <w:num w:numId="21">
+    <w:abstractNumId w:val="23"/>
+  </w:num>
+  <w:num w:numId="22">
+    <w:abstractNumId w:val="7"/>
+  </w:num>
+  <w:num w:numId="23">
+    <w:abstractNumId w:val="6"/>
+  </w:num>
+  <w:num w:numId="24">
+    <w:abstractNumId w:val="21"/>
+    <w:lvlOverride w:ilvl="0"/>
+    <w:lvlOverride w:ilvl="1"/>
+    <w:lvlOverride w:ilvl="2"/>
+    <w:lvlOverride w:ilvl="3"/>
+    <w:lvlOverride w:ilvl="4"/>
+    <w:lvlOverride w:ilvl="5"/>
+    <w:lvlOverride w:ilvl="6"/>
+    <w:lvlOverride w:ilvl="7"/>
+    <w:lvlOverride w:ilvl="8"/>
+  </w:num>
+  <w:num w:numId="25">
     <w:abstractNumId w:val="13"/>
   </w:num>
-  <w:num w:numId="6">
-    <w:abstractNumId w:val="3"/>
-  </w:num>
-  <w:num w:numId="7">
-    <w:abstractNumId w:val="18"/>
-  </w:num>
-  <w:num w:numId="8">
-    <w:abstractNumId w:val="14"/>
-  </w:num>
-  <w:num w:numId="9">
-    <w:abstractNumId w:val="2"/>
-  </w:num>
-  <w:num w:numId="10">
-    <w:abstractNumId w:val="4"/>
-  </w:num>
-  <w:num w:numId="11">
-    <w:abstractNumId w:val="7"/>
-  </w:num>
-  <w:num w:numId="12">
-    <w:abstractNumId w:val="8"/>
-  </w:num>
-  <w:num w:numId="13">
-    <w:abstractNumId w:val="12"/>
-  </w:num>
-  <w:num w:numId="14">
-    <w:abstractNumId w:val="10"/>
-  </w:num>
-  <w:num w:numId="15">
-    <w:abstractNumId w:val="6"/>
-  </w:num>
-  <w:num w:numId="16">
-    <w:abstractNumId w:val="16"/>
-  </w:num>
-  <w:num w:numId="17">
-    <w:abstractNumId w:val="11"/>
-  </w:num>
-  <w:num w:numId="18">
-    <w:abstractNumId w:val="9"/>
-  </w:num>
-  <w:num w:numId="19">
-    <w:abstractNumId w:val="5"/>
-  </w:num>
-  <w:num w:numId="20">
-    <w:abstractNumId w:val="15"/>
+  <w:num w:numId="26">
+    <w:abstractNumId w:val="0"/>
   </w:num>
 </w:numbering>
 </file>
@@ -4773,6 +8641,50 @@
       <w:shd w:val="clear" w:color="auto" w:fill="E1DFDD"/>
     </w:rPr>
   </w:style>
+  <w:style w:type="paragraph" w:styleId="Header">
+    <w:name w:val="header"/>
+    <w:basedOn w:val="Normal"/>
+    <w:link w:val="HeaderChar"/>
+    <w:uiPriority w:val="99"/>
+    <w:unhideWhenUsed/>
+    <w:rsid w:val="00136EAC"/>
+    <w:pPr>
+      <w:tabs>
+        <w:tab w:val="center" w:pos="4680"/>
+        <w:tab w:val="right" w:pos="9360"/>
+      </w:tabs>
+      <w:spacing w:after="0" w:line="240" w:lineRule="auto"/>
+    </w:pPr>
+  </w:style>
+  <w:style w:type="character" w:customStyle="1" w:styleId="HeaderChar">
+    <w:name w:val="Header Char"/>
+    <w:basedOn w:val="DefaultParagraphFont"/>
+    <w:link w:val="Header"/>
+    <w:uiPriority w:val="99"/>
+    <w:rsid w:val="00136EAC"/>
+  </w:style>
+  <w:style w:type="paragraph" w:styleId="Footer">
+    <w:name w:val="footer"/>
+    <w:basedOn w:val="Normal"/>
+    <w:link w:val="FooterChar"/>
+    <w:uiPriority w:val="99"/>
+    <w:unhideWhenUsed/>
+    <w:rsid w:val="00136EAC"/>
+    <w:pPr>
+      <w:tabs>
+        <w:tab w:val="center" w:pos="4680"/>
+        <w:tab w:val="right" w:pos="9360"/>
+      </w:tabs>
+      <w:spacing w:after="0" w:line="240" w:lineRule="auto"/>
+    </w:pPr>
+  </w:style>
+  <w:style w:type="character" w:customStyle="1" w:styleId="FooterChar">
+    <w:name w:val="Footer Char"/>
+    <w:basedOn w:val="DefaultParagraphFont"/>
+    <w:link w:val="Footer"/>
+    <w:uiPriority w:val="99"/>
+    <w:rsid w:val="00136EAC"/>
+  </w:style>
 </w:styles>
 </file>
 

--- a/Ayushi_Gupta/Work Report.docx
+++ b/Ayushi_Gupta/Work Report.docx
@@ -116,6 +116,74 @@
         </w:rPr>
         <w:t>Created a Database Model according to the need</w:t>
       </w:r>
+      <w:r>
+        <w:rPr>
+          <w:lang w:val="en-IN"/>
+        </w:rPr>
+        <w:t>.</w:t>
+      </w:r>
+    </w:p>
+    <w:p>
+      <w:pPr>
+        <w:ind w:left="720"/>
+        <w:rPr>
+          <w:lang w:val="en-IN"/>
+        </w:rPr>
+      </w:pPr>
+      <w:r>
+        <w:rPr>
+          <w:noProof/>
+          <w:lang w:val="en-IN"/>
+        </w:rPr>
+        <w:drawing>
+          <wp:inline distT="0" distB="0" distL="0" distR="0" wp14:anchorId="589496A7" wp14:editId="0AE319B5">
+            <wp:extent cx="4788535" cy="3056753"/>
+            <wp:effectExtent l="0" t="0" r="0" b="0"/>
+            <wp:docPr id="7" name="Picture 7"/>
+            <wp:cNvGraphicFramePr>
+              <a:graphicFrameLocks xmlns:a="http://schemas.openxmlformats.org/drawingml/2006/main" noChangeAspect="1"/>
+            </wp:cNvGraphicFramePr>
+            <a:graphic xmlns:a="http://schemas.openxmlformats.org/drawingml/2006/main">
+              <a:graphicData uri="http://schemas.openxmlformats.org/drawingml/2006/picture">
+                <pic:pic xmlns:pic="http://schemas.openxmlformats.org/drawingml/2006/picture">
+                  <pic:nvPicPr>
+                    <pic:cNvPr id="7" name="25C9ED.tmp"/>
+                    <pic:cNvPicPr/>
+                  </pic:nvPicPr>
+                  <pic:blipFill rotWithShape="1">
+                    <a:blip r:embed="rId7">
+                      <a:extLst>
+                        <a:ext uri="{28A0092B-C50C-407E-A947-70E740481C1C}">
+                          <a14:useLocalDpi xmlns:a14="http://schemas.microsoft.com/office/drawing/2010/main" val="0"/>
+                        </a:ext>
+                      </a:extLst>
+                    </a:blip>
+                    <a:srcRect t="2609"/>
+                    <a:stretch/>
+                  </pic:blipFill>
+                  <pic:spPr bwMode="auto">
+                    <a:xfrm>
+                      <a:off x="0" y="0"/>
+                      <a:ext cx="4801943" cy="3065312"/>
+                    </a:xfrm>
+                    <a:prstGeom prst="rect">
+                      <a:avLst/>
+                    </a:prstGeom>
+                    <a:ln>
+                      <a:noFill/>
+                    </a:ln>
+                    <a:extLst>
+                      <a:ext uri="{53640926-AAD7-44D8-BBD7-CCE9431645EC}">
+                        <a14:shadowObscured xmlns:a14="http://schemas.microsoft.com/office/drawing/2010/main"/>
+                      </a:ext>
+                    </a:extLst>
+                  </pic:spPr>
+                </pic:pic>
+              </a:graphicData>
+            </a:graphic>
+          </wp:inline>
+        </w:drawing>
+      </w:r>
     </w:p>
     <w:p>
       <w:pPr>
@@ -231,6 +299,24 @@
         <w:rPr>
           <w:b/>
           <w:bCs/>
+          <w:lang w:val="en-IN"/>
+        </w:rPr>
+      </w:pPr>
+    </w:p>
+    <w:p>
+      <w:pPr>
+        <w:rPr>
+          <w:b/>
+          <w:bCs/>
+          <w:lang w:val="en-IN"/>
+        </w:rPr>
+      </w:pPr>
+    </w:p>
+    <w:p>
+      <w:pPr>
+        <w:rPr>
+          <w:b/>
+          <w:bCs/>
           <w:sz w:val="30"/>
           <w:szCs w:val="30"/>
           <w:lang w:val="en-IN"/>
@@ -244,6 +330,7 @@
           <w:szCs w:val="30"/>
           <w:lang w:val="en-IN"/>
         </w:rPr>
+        <w:lastRenderedPageBreak/>
         <w:t>Self-Work Report 2</w:t>
       </w:r>
     </w:p>
@@ -449,32 +536,26 @@
     <w:p>
       <w:pPr>
         <w:rPr>
-          <w:lang w:val="en-IN"/>
-        </w:rPr>
-      </w:pPr>
-    </w:p>
-    <w:p>
-      <w:pPr>
-        <w:rPr>
-          <w:lang w:val="en-IN"/>
-        </w:rPr>
-      </w:pPr>
-    </w:p>
-    <w:p>
-      <w:pPr>
-        <w:rPr>
           <w:b/>
           <w:bCs/>
           <w:noProof/>
         </w:rPr>
       </w:pPr>
-      <w:r>
+    </w:p>
+    <w:p>
+      <w:pPr>
         <w:rPr>
           <w:b/>
           <w:bCs/>
           <w:noProof/>
         </w:rPr>
-        <w:lastRenderedPageBreak/>
+      </w:pPr>
+      <w:r>
+        <w:rPr>
+          <w:b/>
+          <w:bCs/>
+          <w:noProof/>
+        </w:rPr>
         <w:t>Research done so far:</w:t>
       </w:r>
     </w:p>
@@ -696,6 +777,7 @@
         </w:numPr>
       </w:pPr>
       <w:r>
+        <w:lastRenderedPageBreak/>
         <w:t>Multi class prediction is effectively done in Naive Bayes</w:t>
       </w:r>
     </w:p>
@@ -831,7 +913,6 @@
       </w:pPr>
       <w:proofErr w:type="spellStart"/>
       <w:r>
-        <w:lastRenderedPageBreak/>
         <w:t>Disadv</w:t>
       </w:r>
       <w:proofErr w:type="spellEnd"/>
@@ -1173,6 +1254,7 @@
         </w:numPr>
       </w:pPr>
       <w:r>
+        <w:lastRenderedPageBreak/>
         <w:t>Area/ size of shop</w:t>
       </w:r>
     </w:p>
@@ -1227,31 +1309,6 @@
         <w:ind w:left="1080"/>
       </w:pPr>
     </w:p>
-    <w:p>
-      <w:pPr>
-        <w:ind w:left="1080"/>
-      </w:pPr>
-    </w:p>
-    <w:p>
-      <w:pPr>
-        <w:ind w:left="1080"/>
-      </w:pPr>
-    </w:p>
-    <w:p>
-      <w:pPr>
-        <w:ind w:left="1080"/>
-      </w:pPr>
-    </w:p>
-    <w:p>
-      <w:pPr>
-        <w:ind w:left="1080"/>
-      </w:pPr>
-    </w:p>
-    <w:p>
-      <w:pPr>
-        <w:ind w:left="1080"/>
-      </w:pPr>
-    </w:p>
     <w:p/>
     <w:p>
       <w:pPr>
@@ -1271,7 +1328,6 @@
           <w:szCs w:val="30"/>
           <w:lang w:val="en-IN"/>
         </w:rPr>
-        <w:lastRenderedPageBreak/>
         <w:t xml:space="preserve">Self-Work Report </w:t>
       </w:r>
       <w:r>
@@ -1672,6 +1728,7 @@
         <w:rPr>
           <w:noProof/>
         </w:rPr>
+        <w:lastRenderedPageBreak/>
         <w:drawing>
           <wp:inline distT="0" distB="0" distL="0" distR="0" wp14:anchorId="79031E98" wp14:editId="50E75958">
             <wp:extent cx="5630337" cy="3020291"/>
@@ -1688,7 +1745,7 @@
                     <pic:cNvPicPr/>
                   </pic:nvPicPr>
                   <pic:blipFill>
-                    <a:blip r:embed="rId7" cstate="print">
+                    <a:blip r:embed="rId8" cstate="print">
                       <a:extLst>
                         <a:ext uri="{28A0092B-C50C-407E-A947-70E740481C1C}">
                           <a14:useLocalDpi xmlns:a14="http://schemas.microsoft.com/office/drawing/2010/main" val="0"/>
@@ -1734,11 +1791,6 @@
       </w:pPr>
     </w:p>
     <w:p>
-      <w:pPr>
-        <w:ind w:left="1080"/>
-      </w:pPr>
-    </w:p>
-    <w:p>
       <w:r>
         <w:rPr>
           <w:noProof/>
@@ -1759,7 +1811,7 @@
                     <pic:cNvPicPr/>
                   </pic:nvPicPr>
                   <pic:blipFill>
-                    <a:blip r:embed="rId8" cstate="print">
+                    <a:blip r:embed="rId9" cstate="print">
                       <a:extLst>
                         <a:ext uri="{28A0092B-C50C-407E-A947-70E740481C1C}">
                           <a14:useLocalDpi xmlns:a14="http://schemas.microsoft.com/office/drawing/2010/main" val="0"/>
@@ -1822,6 +1874,7 @@
           <w:szCs w:val="30"/>
           <w:lang w:val="en-IN"/>
         </w:rPr>
+        <w:lastRenderedPageBreak/>
         <w:t xml:space="preserve">Self-Work Report </w:t>
       </w:r>
       <w:r>
@@ -2125,7 +2178,7 @@
           <w:numId w:val="20"/>
         </w:numPr>
       </w:pPr>
-      <w:hyperlink r:id="rId9" w:history="1">
+      <w:hyperlink r:id="rId10" w:history="1">
         <w:r>
           <w:rPr>
             <w:rStyle w:val="Hyperlink"/>
@@ -2142,7 +2195,7 @@
           <w:numId w:val="20"/>
         </w:numPr>
       </w:pPr>
-      <w:hyperlink r:id="rId10" w:history="1">
+      <w:hyperlink r:id="rId11" w:history="1">
         <w:r>
           <w:rPr>
             <w:rStyle w:val="Hyperlink"/>
@@ -2159,7 +2212,7 @@
           <w:numId w:val="20"/>
         </w:numPr>
       </w:pPr>
-      <w:hyperlink r:id="rId11" w:history="1">
+      <w:hyperlink r:id="rId12" w:history="1">
         <w:r>
           <w:rPr>
             <w:rStyle w:val="Hyperlink"/>
@@ -2176,7 +2229,7 @@
           <w:numId w:val="20"/>
         </w:numPr>
       </w:pPr>
-      <w:hyperlink r:id="rId12" w:history="1">
+      <w:hyperlink r:id="rId13" w:history="1">
         <w:r>
           <w:rPr>
             <w:rStyle w:val="Hyperlink"/>
@@ -2193,7 +2246,7 @@
           <w:numId w:val="20"/>
         </w:numPr>
       </w:pPr>
-      <w:hyperlink r:id="rId13" w:history="1">
+      <w:hyperlink r:id="rId14" w:history="1">
         <w:r>
           <w:rPr>
             <w:rStyle w:val="Hyperlink"/>
@@ -2207,6 +2260,13 @@
     </w:p>
     <w:p/>
     <w:p/>
+    <w:p/>
+    <w:p/>
+    <w:p/>
+    <w:p/>
+    <w:p/>
+    <w:p/>
+    <w:p/>
     <w:p>
       <w:pPr>
         <w:rPr>
@@ -2225,7 +2285,18 @@
           <w:szCs w:val="30"/>
           <w:lang w:val="en-IN"/>
         </w:rPr>
-        <w:t>Self-Work Report 4</w:t>
+        <w:lastRenderedPageBreak/>
+        <w:t xml:space="preserve">Self-Work Report </w:t>
+      </w:r>
+      <w:r>
+        <w:rPr>
+          <w:b/>
+          <w:bCs/>
+          <w:sz w:val="30"/>
+          <w:szCs w:val="30"/>
+          <w:lang w:val="en-IN"/>
+        </w:rPr>
+        <w:t>5</w:t>
       </w:r>
     </w:p>
     <w:p>
@@ -2724,7 +2795,6 @@
         <w:rPr>
           <w:lang w:val="en-IN"/>
         </w:rPr>
-        <w:lastRenderedPageBreak/>
         <w:t xml:space="preserve">Status:  </w:t>
       </w:r>
       <w:r>
@@ -2768,19 +2838,6 @@
         </w:rPr>
         <w:t xml:space="preserve"> to .then().catch() only.</w:t>
       </w:r>
-    </w:p>
-    <w:p>
-      <w:pPr>
-        <w:pStyle w:val="ListParagraph"/>
-        <w:ind w:left="1440"/>
-        <w:rPr>
-          <w:b/>
-          <w:bCs/>
-          <w:i/>
-          <w:iCs/>
-          <w:lang w:val="en-IN"/>
-        </w:rPr>
-      </w:pPr>
     </w:p>
     <w:p>
       <w:pPr>
@@ -3179,15 +3236,6 @@
     <w:p>
       <w:pPr>
         <w:pStyle w:val="ListParagraph"/>
-        <w:ind w:left="1440"/>
-        <w:rPr>
-          <w:lang w:val="en-IN"/>
-        </w:rPr>
-      </w:pPr>
-    </w:p>
-    <w:p>
-      <w:pPr>
-        <w:pStyle w:val="ListParagraph"/>
         <w:numPr>
           <w:ilvl w:val="0"/>
           <w:numId w:val="22"/>
@@ -3207,6 +3255,7 @@
           <w:u w:val="single"/>
           <w:lang w:val="en-IN"/>
         </w:rPr>
+        <w:lastRenderedPageBreak/>
         <w:t>Updated</w:t>
       </w:r>
       <w:r>
@@ -3364,6 +3413,15 @@
         </w:rPr>
         <w:t xml:space="preserve">The first name and last name are empty. </w:t>
       </w:r>
+    </w:p>
+    <w:p>
+      <w:pPr>
+        <w:pStyle w:val="ListParagraph"/>
+        <w:ind w:left="1440"/>
+        <w:rPr>
+          <w:lang w:val="en-IN"/>
+        </w:rPr>
+      </w:pPr>
     </w:p>
     <w:p>
       <w:pPr>
@@ -3394,7 +3452,7 @@
                     <pic:cNvPicPr/>
                   </pic:nvPicPr>
                   <pic:blipFill>
-                    <a:blip r:embed="rId14" cstate="print">
+                    <a:blip r:embed="rId15" cstate="print">
                       <a:extLst>
                         <a:ext uri="{28A0092B-C50C-407E-A947-70E740481C1C}">
                           <a14:useLocalDpi xmlns:a14="http://schemas.microsoft.com/office/drawing/2010/main" val="0"/>
@@ -3424,6 +3482,15 @@
     <w:p>
       <w:pPr>
         <w:pStyle w:val="ListParagraph"/>
+        <w:ind w:left="1440"/>
+        <w:rPr>
+          <w:lang w:val="en-IN"/>
+        </w:rPr>
+      </w:pPr>
+    </w:p>
+    <w:p>
+      <w:pPr>
+        <w:pStyle w:val="ListParagraph"/>
         <w:numPr>
           <w:ilvl w:val="1"/>
           <w:numId w:val="13"/>
@@ -3553,6 +3620,15 @@
         </w:rPr>
         <w:t xml:space="preserve"> was being used. Due to this, the data was never being read at the backend. (As checked for, below). </w:t>
       </w:r>
+    </w:p>
+    <w:p>
+      <w:pPr>
+        <w:pStyle w:val="ListParagraph"/>
+        <w:ind w:left="1440"/>
+        <w:rPr>
+          <w:lang w:val="en-IN"/>
+        </w:rPr>
+      </w:pPr>
     </w:p>
     <w:p>
       <w:pPr>
@@ -3589,7 +3665,7 @@
                     <pic:cNvPicPr/>
                   </pic:nvPicPr>
                   <pic:blipFill>
-                    <a:blip r:embed="rId15" cstate="print">
+                    <a:blip r:embed="rId16" cstate="print">
                       <a:extLst>
                         <a:ext uri="{28A0092B-C50C-407E-A947-70E740481C1C}">
                           <a14:useLocalDpi xmlns:a14="http://schemas.microsoft.com/office/drawing/2010/main" val="0"/>
@@ -3619,6 +3695,15 @@
     <w:p>
       <w:pPr>
         <w:pStyle w:val="ListParagraph"/>
+        <w:ind w:left="1440"/>
+        <w:rPr>
+          <w:lang w:val="en-IN"/>
+        </w:rPr>
+      </w:pPr>
+    </w:p>
+    <w:p>
+      <w:pPr>
+        <w:pStyle w:val="ListParagraph"/>
         <w:numPr>
           <w:ilvl w:val="1"/>
           <w:numId w:val="13"/>
@@ -3633,7 +3718,6 @@
           <w:iCs/>
           <w:lang w:val="en-IN"/>
         </w:rPr>
-        <w:lastRenderedPageBreak/>
         <w:t>Issue was resolved by refactoring “</w:t>
       </w:r>
       <w:proofErr w:type="spellStart"/>
@@ -3708,6 +3792,125 @@
         </w:rPr>
         <w:t>.</w:t>
       </w:r>
+    </w:p>
+    <w:p>
+      <w:pPr>
+        <w:pStyle w:val="ListParagraph"/>
+        <w:ind w:left="1440"/>
+        <w:rPr>
+          <w:i/>
+          <w:iCs/>
+          <w:lang w:val="en-IN"/>
+        </w:rPr>
+      </w:pPr>
+    </w:p>
+    <w:p>
+      <w:pPr>
+        <w:pStyle w:val="ListParagraph"/>
+        <w:ind w:left="1440"/>
+        <w:rPr>
+          <w:i/>
+          <w:iCs/>
+          <w:lang w:val="en-IN"/>
+        </w:rPr>
+      </w:pPr>
+    </w:p>
+    <w:p>
+      <w:pPr>
+        <w:pStyle w:val="ListParagraph"/>
+        <w:ind w:left="1440"/>
+        <w:rPr>
+          <w:i/>
+          <w:iCs/>
+          <w:lang w:val="en-IN"/>
+        </w:rPr>
+      </w:pPr>
+    </w:p>
+    <w:p>
+      <w:pPr>
+        <w:pStyle w:val="ListParagraph"/>
+        <w:ind w:left="1440"/>
+        <w:rPr>
+          <w:i/>
+          <w:iCs/>
+          <w:lang w:val="en-IN"/>
+        </w:rPr>
+      </w:pPr>
+    </w:p>
+    <w:p>
+      <w:pPr>
+        <w:pStyle w:val="ListParagraph"/>
+        <w:ind w:left="1440"/>
+        <w:rPr>
+          <w:i/>
+          <w:iCs/>
+          <w:lang w:val="en-IN"/>
+        </w:rPr>
+      </w:pPr>
+    </w:p>
+    <w:p>
+      <w:pPr>
+        <w:pStyle w:val="ListParagraph"/>
+        <w:ind w:left="1440"/>
+        <w:rPr>
+          <w:i/>
+          <w:iCs/>
+          <w:lang w:val="en-IN"/>
+        </w:rPr>
+      </w:pPr>
+    </w:p>
+    <w:p>
+      <w:pPr>
+        <w:pStyle w:val="ListParagraph"/>
+        <w:ind w:left="1440"/>
+        <w:rPr>
+          <w:i/>
+          <w:iCs/>
+          <w:lang w:val="en-IN"/>
+        </w:rPr>
+      </w:pPr>
+    </w:p>
+    <w:p>
+      <w:pPr>
+        <w:pStyle w:val="ListParagraph"/>
+        <w:ind w:left="1440"/>
+        <w:rPr>
+          <w:i/>
+          <w:iCs/>
+          <w:lang w:val="en-IN"/>
+        </w:rPr>
+      </w:pPr>
+    </w:p>
+    <w:p>
+      <w:pPr>
+        <w:pStyle w:val="ListParagraph"/>
+        <w:ind w:left="1440"/>
+        <w:rPr>
+          <w:i/>
+          <w:iCs/>
+          <w:lang w:val="en-IN"/>
+        </w:rPr>
+      </w:pPr>
+    </w:p>
+    <w:p>
+      <w:pPr>
+        <w:pStyle w:val="ListParagraph"/>
+        <w:ind w:left="1440"/>
+        <w:rPr>
+          <w:i/>
+          <w:iCs/>
+          <w:lang w:val="en-IN"/>
+        </w:rPr>
+      </w:pPr>
+    </w:p>
+    <w:p>
+      <w:pPr>
+        <w:pStyle w:val="ListParagraph"/>
+        <w:ind w:left="1440"/>
+        <w:rPr>
+          <w:lang w:val="en-IN"/>
+        </w:rPr>
+      </w:pPr>
     </w:p>
     <w:p>
       <w:pPr>
@@ -3741,6 +3944,7 @@
           <w:iCs/>
           <w:lang w:val="en-IN"/>
         </w:rPr>
+        <w:lastRenderedPageBreak/>
         <w:t>Signup/</w:t>
       </w:r>
       <w:r>
@@ -3773,27 +3977,7 @@
           <w:iCs/>
           <w:lang w:val="en-IN"/>
         </w:rPr>
-        <w:t xml:space="preserve"> overflow</w:t>
-      </w:r>
-      <w:r>
-        <w:rPr>
-          <w:b/>
-          <w:bCs/>
-          <w:i/>
-          <w:iCs/>
-          <w:lang w:val="en-IN"/>
-        </w:rPr>
-        <w:t>(all screens)</w:t>
-      </w:r>
-      <w:r>
-        <w:rPr>
-          <w:b/>
-          <w:bCs/>
-          <w:i/>
-          <w:iCs/>
-          <w:lang w:val="en-IN"/>
-        </w:rPr>
-        <w:t>.</w:t>
+        <w:t xml:space="preserve"> overflow(all screens).</w:t>
       </w:r>
     </w:p>
     <w:p>
@@ -3838,7 +4022,7 @@
                     <pic:cNvPicPr/>
                   </pic:nvPicPr>
                   <pic:blipFill>
-                    <a:blip r:embed="rId16" cstate="print">
+                    <a:blip r:embed="rId17" cstate="print">
                       <a:extLst>
                         <a:ext uri="{28A0092B-C50C-407E-A947-70E740481C1C}">
                           <a14:useLocalDpi xmlns:a14="http://schemas.microsoft.com/office/drawing/2010/main" val="0"/>
@@ -3868,6 +4052,15 @@
     <w:p>
       <w:pPr>
         <w:pStyle w:val="ListParagraph"/>
+        <w:ind w:left="1440"/>
+        <w:rPr>
+          <w:lang w:val="en-IN"/>
+        </w:rPr>
+      </w:pPr>
+    </w:p>
+    <w:p>
+      <w:pPr>
+        <w:pStyle w:val="ListParagraph"/>
         <w:numPr>
           <w:ilvl w:val="1"/>
           <w:numId w:val="13"/>
@@ -3925,6 +4118,15 @@
         </w:rPr>
         <w:t xml:space="preserve">replaced fixed height with dynamic min-height. </w:t>
       </w:r>
+    </w:p>
+    <w:p>
+      <w:pPr>
+        <w:pStyle w:val="ListParagraph"/>
+        <w:ind w:left="1440"/>
+        <w:rPr>
+          <w:lang w:val="en-IN"/>
+        </w:rPr>
+      </w:pPr>
     </w:p>
     <w:p>
       <w:pPr>
@@ -3956,7 +4158,7 @@
                     <pic:cNvPicPr/>
                   </pic:nvPicPr>
                   <pic:blipFill>
-                    <a:blip r:embed="rId17" cstate="print">
+                    <a:blip r:embed="rId18" cstate="print">
                       <a:extLst>
                         <a:ext uri="{28A0092B-C50C-407E-A947-70E740481C1C}">
                           <a14:useLocalDpi xmlns:a14="http://schemas.microsoft.com/office/drawing/2010/main" val="0"/>
@@ -4012,7 +4214,7 @@
                     <pic:cNvPicPr/>
                   </pic:nvPicPr>
                   <pic:blipFill>
-                    <a:blip r:embed="rId18" cstate="print">
+                    <a:blip r:embed="rId19" cstate="print">
                       <a:extLst>
                         <a:ext uri="{28A0092B-C50C-407E-A947-70E740481C1C}">
                           <a14:useLocalDpi xmlns:a14="http://schemas.microsoft.com/office/drawing/2010/main" val="0"/>
@@ -4055,6 +4257,13 @@
     </w:p>
     <w:p>
       <w:pPr>
+        <w:rPr>
+          <w:lang w:val="en-IN"/>
+        </w:rPr>
+      </w:pPr>
+    </w:p>
+    <w:p>
+      <w:pPr>
         <w:pStyle w:val="ListParagraph"/>
         <w:numPr>
           <w:ilvl w:val="0"/>
@@ -4122,7 +4331,7 @@
                     <pic:cNvPicPr/>
                   </pic:nvPicPr>
                   <pic:blipFill>
-                    <a:blip r:embed="rId19" cstate="print">
+                    <a:blip r:embed="rId20" cstate="print">
                       <a:extLst>
                         <a:ext uri="{28A0092B-C50C-407E-A947-70E740481C1C}">
                           <a14:useLocalDpi xmlns:a14="http://schemas.microsoft.com/office/drawing/2010/main" val="0"/>
@@ -4318,196 +4527,6 @@
             <wp:extent cx="4935503" cy="2673398"/>
             <wp:effectExtent l="0" t="0" r="0" b="0"/>
             <wp:docPr id="10" name="Picture 10"/>
-            <wp:cNvGraphicFramePr>
-              <a:graphicFrameLocks xmlns:a="http://schemas.openxmlformats.org/drawingml/2006/main" noChangeAspect="1"/>
-            </wp:cNvGraphicFramePr>
-            <a:graphic xmlns:a="http://schemas.openxmlformats.org/drawingml/2006/main">
-              <a:graphicData uri="http://schemas.openxmlformats.org/drawingml/2006/picture">
-                <pic:pic xmlns:pic="http://schemas.openxmlformats.org/drawingml/2006/picture">
-                  <pic:nvPicPr>
-                    <pic:cNvPr id="10" name="dash-1.jpg"/>
-                    <pic:cNvPicPr/>
-                  </pic:nvPicPr>
-                  <pic:blipFill>
-                    <a:blip r:embed="rId20" cstate="print">
-                      <a:extLst>
-                        <a:ext uri="{28A0092B-C50C-407E-A947-70E740481C1C}">
-                          <a14:useLocalDpi xmlns:a14="http://schemas.microsoft.com/office/drawing/2010/main" val="0"/>
-                        </a:ext>
-                      </a:extLst>
-                    </a:blip>
-                    <a:stretch>
-                      <a:fillRect/>
-                    </a:stretch>
-                  </pic:blipFill>
-                  <pic:spPr>
-                    <a:xfrm>
-                      <a:off x="0" y="0"/>
-                      <a:ext cx="5053694" cy="2737418"/>
-                    </a:xfrm>
-                    <a:prstGeom prst="rect">
-                      <a:avLst/>
-                    </a:prstGeom>
-                  </pic:spPr>
-                </pic:pic>
-              </a:graphicData>
-            </a:graphic>
-          </wp:inline>
-        </w:drawing>
-      </w:r>
-      <w:r>
-        <w:rPr>
-          <w:i/>
-          <w:iCs/>
-          <w:lang w:val="en-IN"/>
-        </w:rPr>
-        <w:t xml:space="preserve"> </w:t>
-      </w:r>
-    </w:p>
-    <w:p>
-      <w:pPr>
-        <w:rPr>
-          <w:lang w:val="en-IN"/>
-        </w:rPr>
-      </w:pPr>
-    </w:p>
-    <w:p>
-      <w:pPr>
-        <w:rPr>
-          <w:lang w:val="en-IN"/>
-        </w:rPr>
-      </w:pPr>
-    </w:p>
-    <w:p>
-      <w:pPr>
-        <w:rPr>
-          <w:lang w:val="en-IN"/>
-        </w:rPr>
-      </w:pPr>
-    </w:p>
-    <w:p>
-      <w:pPr>
-        <w:pStyle w:val="ListParagraph"/>
-        <w:numPr>
-          <w:ilvl w:val="0"/>
-          <w:numId w:val="22"/>
-        </w:numPr>
-        <w:rPr>
-          <w:b/>
-          <w:bCs/>
-          <w:i/>
-          <w:iCs/>
-          <w:lang w:val="en-IN"/>
-        </w:rPr>
-      </w:pPr>
-      <w:r>
-        <w:rPr>
-          <w:b/>
-          <w:bCs/>
-          <w:i/>
-          <w:iCs/>
-          <w:lang w:val="en-IN"/>
-        </w:rPr>
-        <w:lastRenderedPageBreak/>
-        <w:t>Updated Dashboard icons.</w:t>
-      </w:r>
-    </w:p>
-    <w:p>
-      <w:pPr>
-        <w:pStyle w:val="ListParagraph"/>
-        <w:numPr>
-          <w:ilvl w:val="1"/>
-          <w:numId w:val="13"/>
-        </w:numPr>
-        <w:rPr>
-          <w:lang w:val="en-IN"/>
-        </w:rPr>
-      </w:pPr>
-      <w:r>
-        <w:rPr>
-          <w:lang w:val="en-IN"/>
-        </w:rPr>
-        <w:t>While shifting the code from folder /</w:t>
-      </w:r>
-      <w:proofErr w:type="spellStart"/>
-      <w:r>
-        <w:rPr>
-          <w:lang w:val="en-IN"/>
-        </w:rPr>
-        <w:t>Ayushi_Gupta</w:t>
-      </w:r>
-      <w:proofErr w:type="spellEnd"/>
-      <w:r>
-        <w:rPr>
-          <w:lang w:val="en-IN"/>
-        </w:rPr>
-        <w:t xml:space="preserve">/Frontend/Dashboard to /Project/frontend/Components/Dashboard, icons were not transported. </w:t>
-      </w:r>
-    </w:p>
-    <w:p>
-      <w:pPr>
-        <w:pStyle w:val="ListParagraph"/>
-        <w:numPr>
-          <w:ilvl w:val="1"/>
-          <w:numId w:val="13"/>
-        </w:numPr>
-        <w:rPr>
-          <w:lang w:val="en-IN"/>
-        </w:rPr>
-      </w:pPr>
-      <w:r>
-        <w:rPr>
-          <w:lang w:val="en-IN"/>
-        </w:rPr>
-        <w:t xml:space="preserve">Status: </w:t>
-      </w:r>
-      <w:r>
-        <w:rPr>
-          <w:b/>
-          <w:bCs/>
-          <w:lang w:val="en-IN"/>
-        </w:rPr>
-        <w:t xml:space="preserve">Fixed; </w:t>
-      </w:r>
-      <w:r>
-        <w:rPr>
-          <w:i/>
-          <w:iCs/>
-          <w:lang w:val="en-IN"/>
-        </w:rPr>
-        <w:t xml:space="preserve">added the icon call at index.html to be imported successfully at the Dashboard. </w:t>
-      </w:r>
-    </w:p>
-    <w:p>
-      <w:pPr>
-        <w:pStyle w:val="ListParagraph"/>
-        <w:ind w:left="1440"/>
-        <w:rPr>
-          <w:i/>
-          <w:iCs/>
-          <w:lang w:val="en-IN"/>
-        </w:rPr>
-      </w:pPr>
-      <w:r>
-        <w:rPr>
-          <w:i/>
-          <w:iCs/>
-          <w:lang w:val="en-IN"/>
-        </w:rPr>
-        <w:t xml:space="preserve"> </w:t>
-      </w:r>
-      <w:r>
-        <w:rPr>
-          <w:i/>
-          <w:iCs/>
-          <w:noProof/>
-          <w:lang w:val="en-IN"/>
-        </w:rPr>
-        <w:drawing>
-          <wp:inline distT="0" distB="0" distL="0" distR="0" wp14:anchorId="5440DF08" wp14:editId="13CA8AE0">
-            <wp:extent cx="4806638" cy="2603597"/>
-            <wp:effectExtent l="0" t="0" r="0" b="6350"/>
-            <wp:docPr id="12" name="Picture 12"/>
             <wp:cNvGraphicFramePr>
               <a:graphicFrameLocks xmlns:a="http://schemas.openxmlformats.org/drawingml/2006/main" noChangeAspect="1"/>
             </wp:cNvGraphicFramePr>
@@ -4533,6 +4552,196 @@
                   <pic:spPr>
                     <a:xfrm>
                       <a:off x="0" y="0"/>
+                      <a:ext cx="5053694" cy="2737418"/>
+                    </a:xfrm>
+                    <a:prstGeom prst="rect">
+                      <a:avLst/>
+                    </a:prstGeom>
+                  </pic:spPr>
+                </pic:pic>
+              </a:graphicData>
+            </a:graphic>
+          </wp:inline>
+        </w:drawing>
+      </w:r>
+      <w:r>
+        <w:rPr>
+          <w:i/>
+          <w:iCs/>
+          <w:lang w:val="en-IN"/>
+        </w:rPr>
+        <w:t xml:space="preserve"> </w:t>
+      </w:r>
+    </w:p>
+    <w:p>
+      <w:pPr>
+        <w:rPr>
+          <w:lang w:val="en-IN"/>
+        </w:rPr>
+      </w:pPr>
+    </w:p>
+    <w:p>
+      <w:pPr>
+        <w:rPr>
+          <w:lang w:val="en-IN"/>
+        </w:rPr>
+      </w:pPr>
+    </w:p>
+    <w:p>
+      <w:pPr>
+        <w:rPr>
+          <w:lang w:val="en-IN"/>
+        </w:rPr>
+      </w:pPr>
+    </w:p>
+    <w:p>
+      <w:pPr>
+        <w:pStyle w:val="ListParagraph"/>
+        <w:numPr>
+          <w:ilvl w:val="0"/>
+          <w:numId w:val="22"/>
+        </w:numPr>
+        <w:rPr>
+          <w:b/>
+          <w:bCs/>
+          <w:i/>
+          <w:iCs/>
+          <w:lang w:val="en-IN"/>
+        </w:rPr>
+      </w:pPr>
+      <w:r>
+        <w:rPr>
+          <w:b/>
+          <w:bCs/>
+          <w:i/>
+          <w:iCs/>
+          <w:lang w:val="en-IN"/>
+        </w:rPr>
+        <w:lastRenderedPageBreak/>
+        <w:t>Updated Dashboard icons.</w:t>
+      </w:r>
+    </w:p>
+    <w:p>
+      <w:pPr>
+        <w:pStyle w:val="ListParagraph"/>
+        <w:numPr>
+          <w:ilvl w:val="1"/>
+          <w:numId w:val="13"/>
+        </w:numPr>
+        <w:rPr>
+          <w:lang w:val="en-IN"/>
+        </w:rPr>
+      </w:pPr>
+      <w:r>
+        <w:rPr>
+          <w:lang w:val="en-IN"/>
+        </w:rPr>
+        <w:t>While shifting the code from folder /</w:t>
+      </w:r>
+      <w:proofErr w:type="spellStart"/>
+      <w:r>
+        <w:rPr>
+          <w:lang w:val="en-IN"/>
+        </w:rPr>
+        <w:t>Ayushi_Gupta</w:t>
+      </w:r>
+      <w:proofErr w:type="spellEnd"/>
+      <w:r>
+        <w:rPr>
+          <w:lang w:val="en-IN"/>
+        </w:rPr>
+        <w:t xml:space="preserve">/Frontend/Dashboard to /Project/frontend/Components/Dashboard, icons were not transported. </w:t>
+      </w:r>
+    </w:p>
+    <w:p>
+      <w:pPr>
+        <w:pStyle w:val="ListParagraph"/>
+        <w:numPr>
+          <w:ilvl w:val="1"/>
+          <w:numId w:val="13"/>
+        </w:numPr>
+        <w:rPr>
+          <w:lang w:val="en-IN"/>
+        </w:rPr>
+      </w:pPr>
+      <w:r>
+        <w:rPr>
+          <w:lang w:val="en-IN"/>
+        </w:rPr>
+        <w:t xml:space="preserve">Status: </w:t>
+      </w:r>
+      <w:r>
+        <w:rPr>
+          <w:b/>
+          <w:bCs/>
+          <w:lang w:val="en-IN"/>
+        </w:rPr>
+        <w:t xml:space="preserve">Fixed; </w:t>
+      </w:r>
+      <w:r>
+        <w:rPr>
+          <w:i/>
+          <w:iCs/>
+          <w:lang w:val="en-IN"/>
+        </w:rPr>
+        <w:t xml:space="preserve">added the icon call at index.html to be imported successfully at the Dashboard. </w:t>
+      </w:r>
+    </w:p>
+    <w:p>
+      <w:pPr>
+        <w:pStyle w:val="ListParagraph"/>
+        <w:ind w:left="1440"/>
+        <w:rPr>
+          <w:i/>
+          <w:iCs/>
+          <w:lang w:val="en-IN"/>
+        </w:rPr>
+      </w:pPr>
+      <w:r>
+        <w:rPr>
+          <w:i/>
+          <w:iCs/>
+          <w:lang w:val="en-IN"/>
+        </w:rPr>
+        <w:t xml:space="preserve"> </w:t>
+      </w:r>
+      <w:r>
+        <w:rPr>
+          <w:i/>
+          <w:iCs/>
+          <w:noProof/>
+          <w:lang w:val="en-IN"/>
+        </w:rPr>
+        <w:drawing>
+          <wp:inline distT="0" distB="0" distL="0" distR="0" wp14:anchorId="5440DF08" wp14:editId="13CA8AE0">
+            <wp:extent cx="4806638" cy="2603597"/>
+            <wp:effectExtent l="0" t="0" r="0" b="6350"/>
+            <wp:docPr id="12" name="Picture 12"/>
+            <wp:cNvGraphicFramePr>
+              <a:graphicFrameLocks xmlns:a="http://schemas.openxmlformats.org/drawingml/2006/main" noChangeAspect="1"/>
+            </wp:cNvGraphicFramePr>
+            <a:graphic xmlns:a="http://schemas.openxmlformats.org/drawingml/2006/main">
+              <a:graphicData uri="http://schemas.openxmlformats.org/drawingml/2006/picture">
+                <pic:pic xmlns:pic="http://schemas.openxmlformats.org/drawingml/2006/picture">
+                  <pic:nvPicPr>
+                    <pic:cNvPr id="10" name="dash-1.jpg"/>
+                    <pic:cNvPicPr/>
+                  </pic:nvPicPr>
+                  <pic:blipFill>
+                    <a:blip r:embed="rId22" cstate="print">
+                      <a:extLst>
+                        <a:ext uri="{28A0092B-C50C-407E-A947-70E740481C1C}">
+                          <a14:useLocalDpi xmlns:a14="http://schemas.microsoft.com/office/drawing/2010/main" val="0"/>
+                        </a:ext>
+                      </a:extLst>
+                    </a:blip>
+                    <a:stretch>
+                      <a:fillRect/>
+                    </a:stretch>
+                  </pic:blipFill>
+                  <pic:spPr>
+                    <a:xfrm>
+                      <a:off x="0" y="0"/>
                       <a:ext cx="4853068" cy="2628747"/>
                     </a:xfrm>
                     <a:prstGeom prst="rect">
@@ -4631,7 +4840,7 @@
                     <pic:cNvPicPr/>
                   </pic:nvPicPr>
                   <pic:blipFill>
-                    <a:blip r:embed="rId22" cstate="print">
+                    <a:blip r:embed="rId23" cstate="print">
                       <a:extLst>
                         <a:ext uri="{28A0092B-C50C-407E-A947-70E740481C1C}">
                           <a14:useLocalDpi xmlns:a14="http://schemas.microsoft.com/office/drawing/2010/main" val="0"/>
@@ -5136,6 +5345,7 @@
     </w:p>
     <w:p>
       <w:pPr>
+        <w:jc w:val="center"/>
         <w:rPr>
           <w:b/>
           <w:bCs/>
@@ -5156,7 +5366,10 @@
           <w:szCs w:val="30"/>
         </w:rPr>
       </w:pPr>
-      <w:r>
+    </w:p>
+    <w:p>
+      <w:pPr>
+        <w:jc w:val="center"/>
         <w:rPr>
           <w:b/>
           <w:bCs/>
@@ -5164,8 +5377,7 @@
           <w:sz w:val="30"/>
           <w:szCs w:val="30"/>
         </w:rPr>
-        <w:t>Present Flow Diagram</w:t>
-      </w:r>
+      </w:pPr>
     </w:p>
     <w:p>
       <w:pPr>
@@ -5182,26 +5394,192 @@
     <w:p>
       <w:pPr>
         <w:jc w:val="center"/>
-      </w:pPr>
-      <w:r>
-        <w:rPr>
+        <w:rPr>
+          <w:b/>
+          <w:bCs/>
           <w:noProof/>
+          <w:sz w:val="30"/>
+          <w:szCs w:val="30"/>
+        </w:rPr>
+      </w:pPr>
+    </w:p>
+    <w:p>
+      <w:pPr>
+        <w:jc w:val="center"/>
+        <w:rPr>
+          <w:b/>
+          <w:bCs/>
+          <w:noProof/>
+          <w:sz w:val="30"/>
+          <w:szCs w:val="30"/>
+        </w:rPr>
+      </w:pPr>
+    </w:p>
+    <w:p>
+      <w:pPr>
+        <w:jc w:val="center"/>
+        <w:rPr>
+          <w:b/>
+          <w:bCs/>
+          <w:noProof/>
+          <w:sz w:val="30"/>
+          <w:szCs w:val="30"/>
+        </w:rPr>
+      </w:pPr>
+    </w:p>
+    <w:p>
+      <w:pPr>
+        <w:jc w:val="center"/>
+        <w:rPr>
+          <w:b/>
+          <w:bCs/>
+          <w:noProof/>
+          <w:sz w:val="30"/>
+          <w:szCs w:val="30"/>
+        </w:rPr>
+      </w:pPr>
+    </w:p>
+    <w:p>
+      <w:pPr>
+        <w:jc w:val="center"/>
+        <w:rPr>
+          <w:b/>
+          <w:bCs/>
+          <w:noProof/>
+          <w:sz w:val="30"/>
+          <w:szCs w:val="30"/>
+        </w:rPr>
+      </w:pPr>
+    </w:p>
+    <w:p>
+      <w:pPr>
+        <w:jc w:val="center"/>
+        <w:rPr>
+          <w:b/>
+          <w:bCs/>
+          <w:noProof/>
+          <w:sz w:val="30"/>
+          <w:szCs w:val="30"/>
+        </w:rPr>
+      </w:pPr>
+    </w:p>
+    <w:p>
+      <w:pPr>
+        <w:jc w:val="center"/>
+        <w:rPr>
+          <w:b/>
+          <w:bCs/>
+          <w:noProof/>
+          <w:sz w:val="30"/>
+          <w:szCs w:val="30"/>
+        </w:rPr>
+      </w:pPr>
+    </w:p>
+    <w:p>
+      <w:pPr>
+        <w:jc w:val="center"/>
+        <w:rPr>
+          <w:b/>
+          <w:bCs/>
+          <w:noProof/>
+          <w:sz w:val="30"/>
+          <w:szCs w:val="30"/>
+        </w:rPr>
+      </w:pPr>
+    </w:p>
+    <w:p>
+      <w:pPr>
+        <w:jc w:val="center"/>
+        <w:rPr>
+          <w:b/>
+          <w:bCs/>
+          <w:noProof/>
+          <w:sz w:val="30"/>
+          <w:szCs w:val="30"/>
+        </w:rPr>
+      </w:pPr>
+    </w:p>
+    <w:p>
+      <w:pPr>
+        <w:jc w:val="center"/>
+        <w:rPr>
+          <w:b/>
+          <w:bCs/>
+          <w:noProof/>
+          <w:sz w:val="30"/>
+          <w:szCs w:val="30"/>
+        </w:rPr>
+      </w:pPr>
+    </w:p>
+    <w:p>
+      <w:pPr>
+        <w:jc w:val="center"/>
+        <w:rPr>
+          <w:b/>
+          <w:bCs/>
+          <w:noProof/>
+          <w:sz w:val="30"/>
+          <w:szCs w:val="30"/>
+        </w:rPr>
+      </w:pPr>
+      <w:r>
+        <w:rPr>
+          <w:b/>
+          <w:bCs/>
+          <w:noProof/>
+          <w:sz w:val="30"/>
+          <w:szCs w:val="30"/>
+        </w:rPr>
+        <w:lastRenderedPageBreak/>
+        <w:t>Application Flow Diagram</w:t>
+      </w:r>
+    </w:p>
+    <w:p>
+      <w:pPr>
+        <w:jc w:val="right"/>
+        <w:rPr>
+          <w:b/>
+          <w:bCs/>
+          <w:noProof/>
+          <w:sz w:val="30"/>
+          <w:szCs w:val="30"/>
+        </w:rPr>
+      </w:pPr>
+      <w:r>
+        <w:rPr>
+          <w:b/>
+          <w:bCs/>
+          <w:noProof/>
+          <w:sz w:val="30"/>
+          <w:szCs w:val="30"/>
+        </w:rPr>
+        <w:t xml:space="preserve">                 </w:t>
+      </w:r>
+      <w:r>
+        <w:rPr>
+          <w:b/>
+          <w:bCs/>
+          <w:noProof/>
+          <w:sz w:val="30"/>
+          <w:szCs w:val="30"/>
         </w:rPr>
         <w:drawing>
-          <wp:inline distT="0" distB="0" distL="0" distR="0" wp14:anchorId="6024A97E" wp14:editId="1AFD763A">
-            <wp:extent cx="3748342" cy="3469136"/>
-            <wp:effectExtent l="0" t="0" r="5080" b="0"/>
-            <wp:docPr id="15" name="Picture 15"/>
-            <wp:cNvGraphicFramePr/>
+          <wp:inline distT="0" distB="0" distL="0" distR="0" wp14:anchorId="42356D16" wp14:editId="007BF851">
+            <wp:extent cx="5643349" cy="6516370"/>
+            <wp:effectExtent l="0" t="0" r="0" b="0"/>
+            <wp:docPr id="13" name="Picture 13"/>
+            <wp:cNvGraphicFramePr>
+              <a:graphicFrameLocks xmlns:a="http://schemas.openxmlformats.org/drawingml/2006/main" noChangeAspect="1"/>
+            </wp:cNvGraphicFramePr>
             <a:graphic xmlns:a="http://schemas.openxmlformats.org/drawingml/2006/main">
               <a:graphicData uri="http://schemas.openxmlformats.org/drawingml/2006/picture">
                 <pic:pic xmlns:pic="http://schemas.openxmlformats.org/drawingml/2006/picture">
                   <pic:nvPicPr>
-                    <pic:cNvPr id="15" name="Picture 15"/>
+                    <pic:cNvPr id="13" name="Component 4 – 1.png"/>
                     <pic:cNvPicPr/>
                   </pic:nvPicPr>
                   <pic:blipFill>
-                    <a:blip r:embed="rId23">
+                    <a:blip r:embed="rId24" cstate="print">
                       <a:extLst>
                         <a:ext uri="{28A0092B-C50C-407E-A947-70E740481C1C}">
                           <a14:useLocalDpi xmlns:a14="http://schemas.microsoft.com/office/drawing/2010/main" val="0"/>
@@ -5215,7 +5593,7 @@
                   <pic:spPr>
                     <a:xfrm>
                       <a:off x="0" y="0"/>
-                      <a:ext cx="3760481" cy="3480371"/>
+                      <a:ext cx="5677654" cy="6555982"/>
                     </a:xfrm>
                     <a:prstGeom prst="rect">
                       <a:avLst/>
@@ -5230,10 +5608,10 @@
     </w:p>
     <w:p>
       <w:pPr>
-        <w:jc w:val="center"/>
-        <w:rPr>
-          <w:b/>
-          <w:bCs/>
+        <w:rPr>
+          <w:b/>
+          <w:bCs/>
+          <w:noProof/>
           <w:sz w:val="30"/>
           <w:szCs w:val="30"/>
         </w:rPr>
@@ -5241,103 +5619,201 @@
     </w:p>
     <w:p>
       <w:pPr>
-        <w:jc w:val="center"/>
-        <w:rPr>
-          <w:b/>
-          <w:bCs/>
+        <w:rPr>
+          <w:b/>
+          <w:bCs/>
+          <w:noProof/>
           <w:sz w:val="30"/>
           <w:szCs w:val="30"/>
         </w:rPr>
       </w:pPr>
-      <w:r>
-        <w:rPr>
-          <w:b/>
-          <w:bCs/>
+    </w:p>
+    <w:p>
+      <w:pPr>
+        <w:rPr>
+          <w:b/>
+          <w:bCs/>
+          <w:noProof/>
           <w:sz w:val="30"/>
           <w:szCs w:val="30"/>
         </w:rPr>
+      </w:pPr>
+    </w:p>
+    <w:p>
+      <w:pPr>
+        <w:rPr>
+          <w:noProof/>
+          <w:sz w:val="24"/>
+          <w:szCs w:val="24"/>
+        </w:rPr>
+      </w:pPr>
+      <w:r>
+        <w:rPr>
+          <w:b/>
+          <w:bCs/>
+          <w:noProof/>
+          <w:sz w:val="24"/>
+          <w:szCs w:val="24"/>
+        </w:rPr>
         <w:lastRenderedPageBreak/>
-        <w:t>Remaining Flow Diagram</w:t>
-      </w:r>
-    </w:p>
-    <w:p>
-      <w:pPr>
-        <w:jc w:val="center"/>
-        <w:rPr>
-          <w:b/>
-          <w:bCs/>
+        <w:t>Technical Challenges faced</w:t>
+      </w:r>
+    </w:p>
+    <w:p>
+      <w:pPr>
+        <w:numPr>
+          <w:ilvl w:val="0"/>
+          <w:numId w:val="25"/>
+        </w:numPr>
+        <w:rPr>
+          <w:noProof/>
+        </w:rPr>
+      </w:pPr>
+      <w:r>
+        <w:rPr>
+          <w:noProof/>
+        </w:rPr>
+        <w:t>Resolving the issue of first-name last-name not being stored at the backed: resolved.</w:t>
+      </w:r>
+    </w:p>
+    <w:p>
+      <w:pPr>
+        <w:numPr>
+          <w:ilvl w:val="0"/>
+          <w:numId w:val="25"/>
+        </w:numPr>
+        <w:rPr>
+          <w:noProof/>
+        </w:rPr>
+      </w:pPr>
+      <w:r>
+        <w:rPr>
+          <w:noProof/>
+        </w:rPr>
+        <w:t>Resolving the issue of user data not being stored at the backend from Confirm.js: resolved.</w:t>
+      </w:r>
+    </w:p>
+    <w:p>
+      <w:pPr>
+        <w:numPr>
+          <w:ilvl w:val="0"/>
+          <w:numId w:val="25"/>
+        </w:numPr>
+        <w:rPr>
+          <w:b/>
+          <w:bCs/>
+          <w:noProof/>
           <w:sz w:val="30"/>
           <w:szCs w:val="30"/>
         </w:rPr>
       </w:pPr>
-    </w:p>
-    <w:p>
-      <w:pPr>
-        <w:jc w:val="center"/>
-      </w:pPr>
       <w:r>
         <w:rPr>
           <w:noProof/>
         </w:rPr>
-        <w:drawing>
-          <wp:inline distT="0" distB="0" distL="0" distR="0" wp14:anchorId="6EFA93F6" wp14:editId="7B585C4B">
-            <wp:extent cx="3692500" cy="3671560"/>
-            <wp:effectExtent l="0" t="0" r="3810" b="5715"/>
-            <wp:docPr id="7" name="Picture 7"/>
-            <wp:cNvGraphicFramePr/>
-            <a:graphic xmlns:a="http://schemas.openxmlformats.org/drawingml/2006/main">
-              <a:graphicData uri="http://schemas.openxmlformats.org/drawingml/2006/picture">
-                <pic:pic xmlns:pic="http://schemas.openxmlformats.org/drawingml/2006/picture">
-                  <pic:nvPicPr>
-                    <pic:cNvPr id="4" name="Picture 4"/>
-                    <pic:cNvPicPr/>
-                  </pic:nvPicPr>
-                  <pic:blipFill>
-                    <a:blip r:embed="rId24">
-                      <a:extLst>
-                        <a:ext uri="{28A0092B-C50C-407E-A947-70E740481C1C}">
-                          <a14:useLocalDpi xmlns:a14="http://schemas.microsoft.com/office/drawing/2010/main" val="0"/>
-                        </a:ext>
-                      </a:extLst>
-                    </a:blip>
-                    <a:stretch>
-                      <a:fillRect/>
-                    </a:stretch>
-                  </pic:blipFill>
-                  <pic:spPr>
-                    <a:xfrm>
-                      <a:off x="0" y="0"/>
-                      <a:ext cx="3701808" cy="3680816"/>
-                    </a:xfrm>
-                    <a:prstGeom prst="rect">
-                      <a:avLst/>
-                    </a:prstGeom>
-                  </pic:spPr>
-                </pic:pic>
-              </a:graphicData>
-            </a:graphic>
-          </wp:inline>
-        </w:drawing>
-      </w:r>
-    </w:p>
-    <w:p>
-      <w:pPr>
-        <w:jc w:val="center"/>
-      </w:pPr>
-    </w:p>
-    <w:p>
-      <w:pPr>
-        <w:rPr>
-          <w:b/>
-          <w:bCs/>
-        </w:rPr>
-      </w:pPr>
-      <w:r>
-        <w:rPr>
-          <w:b/>
-          <w:bCs/>
-        </w:rPr>
-        <w:t>Technical Challenges faced</w:t>
+        <w:t>Identifying issues in routing form login to dashboard: resolved.</w:t>
+      </w:r>
+      <w:r>
+        <w:rPr>
+          <w:b/>
+          <w:bCs/>
+          <w:noProof/>
+          <w:sz w:val="30"/>
+          <w:szCs w:val="30"/>
+        </w:rPr>
+        <w:t xml:space="preserve">  </w:t>
+      </w:r>
+    </w:p>
+    <w:p>
+      <w:pPr>
+        <w:ind w:left="720"/>
+        <w:rPr>
+          <w:b/>
+          <w:bCs/>
+          <w:noProof/>
+          <w:sz w:val="30"/>
+          <w:szCs w:val="30"/>
+        </w:rPr>
+      </w:pPr>
+    </w:p>
+    <w:p>
+      <w:pPr>
+        <w:ind w:left="720"/>
+        <w:rPr>
+          <w:b/>
+          <w:bCs/>
+          <w:noProof/>
+          <w:sz w:val="30"/>
+          <w:szCs w:val="30"/>
+        </w:rPr>
+      </w:pPr>
+    </w:p>
+    <w:p>
+      <w:pPr>
+        <w:rPr>
+          <w:b/>
+          <w:bCs/>
+          <w:noProof/>
+          <w:sz w:val="30"/>
+          <w:szCs w:val="30"/>
+          <w:lang w:val="en-IN"/>
+        </w:rPr>
+      </w:pPr>
+      <w:r>
+        <w:rPr>
+          <w:b/>
+          <w:bCs/>
+          <w:noProof/>
+          <w:sz w:val="30"/>
+          <w:szCs w:val="30"/>
+          <w:lang w:val="en-IN"/>
+        </w:rPr>
+        <w:t xml:space="preserve">Self-Work Report </w:t>
+      </w:r>
+      <w:r>
+        <w:rPr>
+          <w:b/>
+          <w:bCs/>
+          <w:noProof/>
+          <w:sz w:val="30"/>
+          <w:szCs w:val="30"/>
+          <w:lang w:val="en-IN"/>
+        </w:rPr>
+        <w:t>6</w:t>
+      </w:r>
+    </w:p>
+    <w:p>
+      <w:pPr>
+        <w:rPr>
+          <w:b/>
+          <w:bCs/>
+          <w:noProof/>
+          <w:lang w:val="en-IN"/>
+        </w:rPr>
+      </w:pPr>
+      <w:r>
+        <w:rPr>
+          <w:b/>
+          <w:bCs/>
+          <w:noProof/>
+          <w:lang w:val="en-IN"/>
+        </w:rPr>
+        <w:t>Status</w:t>
+      </w:r>
+    </w:p>
+    <w:p>
+      <w:pPr>
+        <w:rPr>
+          <w:noProof/>
+          <w:lang w:val="en-IN"/>
+        </w:rPr>
+      </w:pPr>
+      <w:r>
+        <w:rPr>
+          <w:noProof/>
+          <w:lang w:val="en-IN"/>
+        </w:rPr>
+        <w:t>Implemented work</w:t>
       </w:r>
     </w:p>
     <w:p>
@@ -5345,15 +5821,19 @@
         <w:pStyle w:val="ListParagraph"/>
         <w:numPr>
           <w:ilvl w:val="0"/>
-          <w:numId w:val="25"/>
-        </w:numPr>
-        <w:rPr>
-          <w:b/>
-          <w:bCs/>
-        </w:rPr>
-      </w:pPr>
-      <w:r>
-        <w:t>Resolving the issue of first-name last-name not being stored at the backed: resolved.</w:t>
+          <w:numId w:val="27"/>
+        </w:numPr>
+        <w:rPr>
+          <w:noProof/>
+          <w:lang w:val="en-IN"/>
+        </w:rPr>
+      </w:pPr>
+      <w:r>
+        <w:rPr>
+          <w:noProof/>
+          <w:lang w:val="en-IN"/>
+        </w:rPr>
+        <w:t>Cleaned code; removed unused components, cleared warnings.</w:t>
       </w:r>
     </w:p>
     <w:p>
@@ -5361,15 +5841,46 @@
         <w:pStyle w:val="ListParagraph"/>
         <w:numPr>
           <w:ilvl w:val="0"/>
-          <w:numId w:val="25"/>
-        </w:numPr>
-        <w:rPr>
-          <w:b/>
-          <w:bCs/>
-        </w:rPr>
-      </w:pPr>
-      <w:r>
-        <w:t>Resolving the issue of user data not being stored at the backend from Confirm.js: resolved.</w:t>
+          <w:numId w:val="27"/>
+        </w:numPr>
+        <w:rPr>
+          <w:noProof/>
+          <w:lang w:val="en-IN"/>
+        </w:rPr>
+      </w:pPr>
+      <w:r>
+        <w:rPr>
+          <w:noProof/>
+          <w:lang w:val="en-IN"/>
+        </w:rPr>
+        <w:t>Updated Dashboard’s web responsiveness wrt monitor/laptop screens.</w:t>
+      </w:r>
+    </w:p>
+    <w:p>
+      <w:pPr>
+        <w:pStyle w:val="ListParagraph"/>
+        <w:ind w:left="360"/>
+        <w:rPr>
+          <w:noProof/>
+          <w:lang w:val="en-IN"/>
+        </w:rPr>
+      </w:pPr>
+    </w:p>
+    <w:p>
+      <w:pPr>
+        <w:pStyle w:val="ListParagraph"/>
+        <w:ind w:left="0"/>
+        <w:rPr>
+          <w:noProof/>
+          <w:lang w:val="en-IN"/>
+        </w:rPr>
+      </w:pPr>
+      <w:r>
+        <w:rPr>
+          <w:noProof/>
+          <w:lang w:val="en-IN"/>
+        </w:rPr>
+        <w:t>Ongoing/Remaining work</w:t>
       </w:r>
     </w:p>
     <w:p>
@@ -5377,20 +5888,111 @@
         <w:pStyle w:val="ListParagraph"/>
         <w:numPr>
           <w:ilvl w:val="0"/>
-          <w:numId w:val="25"/>
-        </w:numPr>
-        <w:rPr>
-          <w:b/>
-          <w:bCs/>
-        </w:rPr>
-      </w:pPr>
-      <w:r>
-        <w:t xml:space="preserve">Identifying issues in routing form login to dashboard: resolved.  </w:t>
-      </w:r>
-    </w:p>
-    <w:p>
-      <w:pPr>
-        <w:ind w:left="1080"/>
+          <w:numId w:val="28"/>
+        </w:numPr>
+        <w:rPr>
+          <w:noProof/>
+          <w:lang w:val="en-IN"/>
+        </w:rPr>
+      </w:pPr>
+      <w:r>
+        <w:rPr>
+          <w:noProof/>
+          <w:lang w:val="en-IN"/>
+        </w:rPr>
+        <w:t xml:space="preserve">Nothing, frontend wise. </w:t>
+      </w:r>
+      <w:r>
+        <w:rPr>
+          <w:i/>
+          <w:iCs/>
+          <w:noProof/>
+          <w:lang w:val="en-IN"/>
+        </w:rPr>
+        <w:t>[Frontend work complete]</w:t>
+      </w:r>
+    </w:p>
+    <w:p>
+      <w:pPr>
+        <w:ind w:left="360"/>
+        <w:rPr>
+          <w:noProof/>
+          <w:lang w:val="en-IN"/>
+        </w:rPr>
+      </w:pPr>
+    </w:p>
+    <w:p>
+      <w:pPr>
+        <w:rPr>
+          <w:noProof/>
+          <w:lang w:val="en-IN"/>
+        </w:rPr>
+      </w:pPr>
+      <w:r>
+        <w:rPr>
+          <w:noProof/>
+          <w:lang w:val="en-IN"/>
+        </w:rPr>
+        <w:t>Technical Challenges face:  None</w:t>
+      </w:r>
+    </w:p>
+    <w:p>
+      <w:pPr>
+        <w:rPr>
+          <w:noProof/>
+          <w:lang w:val="en-IN"/>
+        </w:rPr>
+      </w:pPr>
+    </w:p>
+    <w:p>
+      <w:pPr>
+        <w:ind w:left="360"/>
+        <w:rPr>
+          <w:noProof/>
+          <w:lang w:val="en-IN"/>
+        </w:rPr>
+      </w:pPr>
+    </w:p>
+    <w:p>
+      <w:pPr>
+        <w:rPr>
+          <w:noProof/>
+          <w:lang w:val="en-IN"/>
+        </w:rPr>
+      </w:pPr>
+    </w:p>
+    <w:p>
+      <w:pPr>
+        <w:ind w:left="360"/>
+        <w:rPr>
+          <w:b/>
+          <w:bCs/>
+          <w:noProof/>
+          <w:sz w:val="30"/>
+          <w:szCs w:val="30"/>
+        </w:rPr>
+      </w:pPr>
+    </w:p>
+    <w:p>
+      <w:pPr>
+        <w:rPr>
+          <w:b/>
+          <w:bCs/>
+          <w:noProof/>
+          <w:sz w:val="30"/>
+          <w:szCs w:val="30"/>
+        </w:rPr>
+      </w:pPr>
+    </w:p>
+    <w:p>
+      <w:pPr>
+        <w:rPr>
+          <w:b/>
+          <w:bCs/>
+          <w:noProof/>
+          <w:sz w:val="30"/>
+          <w:szCs w:val="30"/>
+        </w:rPr>
       </w:pPr>
     </w:p>
     <w:sectPr>
@@ -6107,6 +6709,119 @@
     </w:lvl>
   </w:abstractNum>
   <w:abstractNum w:abstractNumId="6" w15:restartNumberingAfterBreak="0">
+    <w:nsid w:val="158E2DB2"/>
+    <w:multiLevelType w:val="hybridMultilevel"/>
+    <w:tmpl w:val="69A8EB30"/>
+    <w:lvl w:ilvl="0" w:tplc="04090001">
+      <w:start w:val="1"/>
+      <w:numFmt w:val="bullet"/>
+      <w:lvlText w:val=""/>
+      <w:lvlJc w:val="left"/>
+      <w:pPr>
+        <w:ind w:left="720" w:hanging="360"/>
+      </w:pPr>
+      <w:rPr>
+        <w:rFonts w:ascii="Symbol" w:hAnsi="Symbol" w:hint="default"/>
+      </w:rPr>
+    </w:lvl>
+    <w:lvl w:ilvl="1" w:tplc="04090003" w:tentative="1">
+      <w:start w:val="1"/>
+      <w:numFmt w:val="bullet"/>
+      <w:lvlText w:val="o"/>
+      <w:lvlJc w:val="left"/>
+      <w:pPr>
+        <w:ind w:left="1440" w:hanging="360"/>
+      </w:pPr>
+      <w:rPr>
+        <w:rFonts w:ascii="Courier New" w:hAnsi="Courier New" w:cs="Courier New" w:hint="default"/>
+      </w:rPr>
+    </w:lvl>
+    <w:lvl w:ilvl="2" w:tplc="04090005" w:tentative="1">
+      <w:start w:val="1"/>
+      <w:numFmt w:val="bullet"/>
+      <w:lvlText w:val=""/>
+      <w:lvlJc w:val="left"/>
+      <w:pPr>
+        <w:ind w:left="2160" w:hanging="360"/>
+      </w:pPr>
+      <w:rPr>
+        <w:rFonts w:ascii="Wingdings" w:hAnsi="Wingdings" w:hint="default"/>
+      </w:rPr>
+    </w:lvl>
+    <w:lvl w:ilvl="3" w:tplc="04090001" w:tentative="1">
+      <w:start w:val="1"/>
+      <w:numFmt w:val="bullet"/>
+      <w:lvlText w:val=""/>
+      <w:lvlJc w:val="left"/>
+      <w:pPr>
+        <w:ind w:left="2880" w:hanging="360"/>
+      </w:pPr>
+      <w:rPr>
+        <w:rFonts w:ascii="Symbol" w:hAnsi="Symbol" w:hint="default"/>
+      </w:rPr>
+    </w:lvl>
+    <w:lvl w:ilvl="4" w:tplc="04090003" w:tentative="1">
+      <w:start w:val="1"/>
+      <w:numFmt w:val="bullet"/>
+      <w:lvlText w:val="o"/>
+      <w:lvlJc w:val="left"/>
+      <w:pPr>
+        <w:ind w:left="3600" w:hanging="360"/>
+      </w:pPr>
+      <w:rPr>
+        <w:rFonts w:ascii="Courier New" w:hAnsi="Courier New" w:cs="Courier New" w:hint="default"/>
+      </w:rPr>
+    </w:lvl>
+    <w:lvl w:ilvl="5" w:tplc="04090005" w:tentative="1">
+      <w:start w:val="1"/>
+      <w:numFmt w:val="bullet"/>
+      <w:lvlText w:val=""/>
+      <w:lvlJc w:val="left"/>
+      <w:pPr>
+        <w:ind w:left="4320" w:hanging="360"/>
+      </w:pPr>
+      <w:rPr>
+        <w:rFonts w:ascii="Wingdings" w:hAnsi="Wingdings" w:hint="default"/>
+      </w:rPr>
+    </w:lvl>
+    <w:lvl w:ilvl="6" w:tplc="04090001" w:tentative="1">
+      <w:start w:val="1"/>
+      <w:numFmt w:val="bullet"/>
+      <w:lvlText w:val=""/>
+      <w:lvlJc w:val="left"/>
+      <w:pPr>
+        <w:ind w:left="5040" w:hanging="360"/>
+      </w:pPr>
+      <w:rPr>
+        <w:rFonts w:ascii="Symbol" w:hAnsi="Symbol" w:hint="default"/>
+      </w:rPr>
+    </w:lvl>
+    <w:lvl w:ilvl="7" w:tplc="04090003" w:tentative="1">
+      <w:start w:val="1"/>
+      <w:numFmt w:val="bullet"/>
+      <w:lvlText w:val="o"/>
+      <w:lvlJc w:val="left"/>
+      <w:pPr>
+        <w:ind w:left="5760" w:hanging="360"/>
+      </w:pPr>
+      <w:rPr>
+        <w:rFonts w:ascii="Courier New" w:hAnsi="Courier New" w:cs="Courier New" w:hint="default"/>
+      </w:rPr>
+    </w:lvl>
+    <w:lvl w:ilvl="8" w:tplc="04090005" w:tentative="1">
+      <w:start w:val="1"/>
+      <w:numFmt w:val="bullet"/>
+      <w:lvlText w:val=""/>
+      <w:lvlJc w:val="left"/>
+      <w:pPr>
+        <w:ind w:left="6480" w:hanging="360"/>
+      </w:pPr>
+      <w:rPr>
+        <w:rFonts w:ascii="Wingdings" w:hAnsi="Wingdings" w:hint="default"/>
+      </w:rPr>
+    </w:lvl>
+  </w:abstractNum>
+  <w:abstractNum w:abstractNumId="7" w15:restartNumberingAfterBreak="0">
     <w:nsid w:val="1A805961"/>
     <w:multiLevelType w:val="hybridMultilevel"/>
     <w:tmpl w:val="66DC9F80"/>
@@ -6219,7 +6934,7 @@
       </w:rPr>
     </w:lvl>
   </w:abstractNum>
-  <w:abstractNum w:abstractNumId="7" w15:restartNumberingAfterBreak="0">
+  <w:abstractNum w:abstractNumId="8" w15:restartNumberingAfterBreak="0">
     <w:nsid w:val="219B6E7D"/>
     <w:multiLevelType w:val="hybridMultilevel"/>
     <w:tmpl w:val="928A5626"/>
@@ -6305,7 +7020,7 @@
       </w:pPr>
     </w:lvl>
   </w:abstractNum>
-  <w:abstractNum w:abstractNumId="8" w15:restartNumberingAfterBreak="0">
+  <w:abstractNum w:abstractNumId="9" w15:restartNumberingAfterBreak="0">
     <w:nsid w:val="2A9F431E"/>
     <w:multiLevelType w:val="hybridMultilevel"/>
     <w:tmpl w:val="1D98B6B6"/>
@@ -6418,7 +7133,7 @@
       </w:rPr>
     </w:lvl>
   </w:abstractNum>
-  <w:abstractNum w:abstractNumId="9" w15:restartNumberingAfterBreak="0">
+  <w:abstractNum w:abstractNumId="10" w15:restartNumberingAfterBreak="0">
     <w:nsid w:val="2FCB35E1"/>
     <w:multiLevelType w:val="hybridMultilevel"/>
     <w:tmpl w:val="677A3F58"/>
@@ -6504,7 +7219,7 @@
       </w:pPr>
     </w:lvl>
   </w:abstractNum>
-  <w:abstractNum w:abstractNumId="10" w15:restartNumberingAfterBreak="0">
+  <w:abstractNum w:abstractNumId="11" w15:restartNumberingAfterBreak="0">
     <w:nsid w:val="3481063D"/>
     <w:multiLevelType w:val="hybridMultilevel"/>
     <w:tmpl w:val="EBA0DA42"/>
@@ -6590,7 +7305,7 @@
       </w:pPr>
     </w:lvl>
   </w:abstractNum>
-  <w:abstractNum w:abstractNumId="11" w15:restartNumberingAfterBreak="0">
+  <w:abstractNum w:abstractNumId="12" w15:restartNumberingAfterBreak="0">
     <w:nsid w:val="362C741C"/>
     <w:multiLevelType w:val="hybridMultilevel"/>
     <w:tmpl w:val="2872E2F2"/>
@@ -6676,7 +7391,7 @@
       </w:pPr>
     </w:lvl>
   </w:abstractNum>
-  <w:abstractNum w:abstractNumId="12" w15:restartNumberingAfterBreak="0">
+  <w:abstractNum w:abstractNumId="13" w15:restartNumberingAfterBreak="0">
     <w:nsid w:val="433C1D09"/>
     <w:multiLevelType w:val="hybridMultilevel"/>
     <w:tmpl w:val="2CDEB3AA"/>
@@ -6789,7 +7504,7 @@
       </w:rPr>
     </w:lvl>
   </w:abstractNum>
-  <w:abstractNum w:abstractNumId="13" w15:restartNumberingAfterBreak="0">
+  <w:abstractNum w:abstractNumId="14" w15:restartNumberingAfterBreak="0">
     <w:nsid w:val="45D7159A"/>
     <w:multiLevelType w:val="hybridMultilevel"/>
     <w:tmpl w:val="6658952E"/>
@@ -6902,7 +7617,7 @@
       </w:rPr>
     </w:lvl>
   </w:abstractNum>
-  <w:abstractNum w:abstractNumId="14" w15:restartNumberingAfterBreak="0">
+  <w:abstractNum w:abstractNumId="15" w15:restartNumberingAfterBreak="0">
     <w:nsid w:val="4B0D7C63"/>
     <w:multiLevelType w:val="hybridMultilevel"/>
     <w:tmpl w:val="79227AD0"/>
@@ -6988,7 +7703,7 @@
       </w:pPr>
     </w:lvl>
   </w:abstractNum>
-  <w:abstractNum w:abstractNumId="15" w15:restartNumberingAfterBreak="0">
+  <w:abstractNum w:abstractNumId="16" w15:restartNumberingAfterBreak="0">
     <w:nsid w:val="50D83835"/>
     <w:multiLevelType w:val="hybridMultilevel"/>
     <w:tmpl w:val="F626AECC"/>
@@ -7101,7 +7816,7 @@
       </w:rPr>
     </w:lvl>
   </w:abstractNum>
-  <w:abstractNum w:abstractNumId="16" w15:restartNumberingAfterBreak="0">
+  <w:abstractNum w:abstractNumId="17" w15:restartNumberingAfterBreak="0">
     <w:nsid w:val="512134F2"/>
     <w:multiLevelType w:val="hybridMultilevel"/>
     <w:tmpl w:val="BC689CEC"/>
@@ -7191,7 +7906,7 @@
       </w:pPr>
     </w:lvl>
   </w:abstractNum>
-  <w:abstractNum w:abstractNumId="17" w15:restartNumberingAfterBreak="0">
+  <w:abstractNum w:abstractNumId="18" w15:restartNumberingAfterBreak="0">
     <w:nsid w:val="516B3B44"/>
     <w:multiLevelType w:val="hybridMultilevel"/>
     <w:tmpl w:val="BA087A22"/>
@@ -7304,7 +8019,7 @@
       </w:rPr>
     </w:lvl>
   </w:abstractNum>
-  <w:abstractNum w:abstractNumId="18" w15:restartNumberingAfterBreak="0">
+  <w:abstractNum w:abstractNumId="19" w15:restartNumberingAfterBreak="0">
     <w:nsid w:val="67697907"/>
     <w:multiLevelType w:val="multilevel"/>
     <w:tmpl w:val="90E4DE78"/>
@@ -7417,7 +8132,120 @@
       </w:pPr>
     </w:lvl>
   </w:abstractNum>
-  <w:abstractNum w:abstractNumId="19" w15:restartNumberingAfterBreak="0">
+  <w:abstractNum w:abstractNumId="20" w15:restartNumberingAfterBreak="0">
+    <w:nsid w:val="683C20E8"/>
+    <w:multiLevelType w:val="hybridMultilevel"/>
+    <w:tmpl w:val="5566A83A"/>
+    <w:lvl w:ilvl="0" w:tplc="04090001">
+      <w:start w:val="1"/>
+      <w:numFmt w:val="bullet"/>
+      <w:lvlText w:val=""/>
+      <w:lvlJc w:val="left"/>
+      <w:pPr>
+        <w:ind w:left="720" w:hanging="360"/>
+      </w:pPr>
+      <w:rPr>
+        <w:rFonts w:ascii="Symbol" w:hAnsi="Symbol" w:hint="default"/>
+      </w:rPr>
+    </w:lvl>
+    <w:lvl w:ilvl="1" w:tplc="04090003" w:tentative="1">
+      <w:start w:val="1"/>
+      <w:numFmt w:val="bullet"/>
+      <w:lvlText w:val="o"/>
+      <w:lvlJc w:val="left"/>
+      <w:pPr>
+        <w:ind w:left="1440" w:hanging="360"/>
+      </w:pPr>
+      <w:rPr>
+        <w:rFonts w:ascii="Courier New" w:hAnsi="Courier New" w:cs="Courier New" w:hint="default"/>
+      </w:rPr>
+    </w:lvl>
+    <w:lvl w:ilvl="2" w:tplc="04090005" w:tentative="1">
+      <w:start w:val="1"/>
+      <w:numFmt w:val="bullet"/>
+      <w:lvlText w:val=""/>
+      <w:lvlJc w:val="left"/>
+      <w:pPr>
+        <w:ind w:left="2160" w:hanging="360"/>
+      </w:pPr>
+      <w:rPr>
+        <w:rFonts w:ascii="Wingdings" w:hAnsi="Wingdings" w:hint="default"/>
+      </w:rPr>
+    </w:lvl>
+    <w:lvl w:ilvl="3" w:tplc="04090001" w:tentative="1">
+      <w:start w:val="1"/>
+      <w:numFmt w:val="bullet"/>
+      <w:lvlText w:val=""/>
+      <w:lvlJc w:val="left"/>
+      <w:pPr>
+        <w:ind w:left="2880" w:hanging="360"/>
+      </w:pPr>
+      <w:rPr>
+        <w:rFonts w:ascii="Symbol" w:hAnsi="Symbol" w:hint="default"/>
+      </w:rPr>
+    </w:lvl>
+    <w:lvl w:ilvl="4" w:tplc="04090003" w:tentative="1">
+      <w:start w:val="1"/>
+      <w:numFmt w:val="bullet"/>
+      <w:lvlText w:val="o"/>
+      <w:lvlJc w:val="left"/>
+      <w:pPr>
+        <w:ind w:left="3600" w:hanging="360"/>
+      </w:pPr>
+      <w:rPr>
+        <w:rFonts w:ascii="Courier New" w:hAnsi="Courier New" w:cs="Courier New" w:hint="default"/>
+      </w:rPr>
+    </w:lvl>
+    <w:lvl w:ilvl="5" w:tplc="04090005" w:tentative="1">
+      <w:start w:val="1"/>
+      <w:numFmt w:val="bullet"/>
+      <w:lvlText w:val=""/>
+      <w:lvlJc w:val="left"/>
+      <w:pPr>
+        <w:ind w:left="4320" w:hanging="360"/>
+      </w:pPr>
+      <w:rPr>
+        <w:rFonts w:ascii="Wingdings" w:hAnsi="Wingdings" w:hint="default"/>
+      </w:rPr>
+    </w:lvl>
+    <w:lvl w:ilvl="6" w:tplc="04090001" w:tentative="1">
+      <w:start w:val="1"/>
+      <w:numFmt w:val="bullet"/>
+      <w:lvlText w:val=""/>
+      <w:lvlJc w:val="left"/>
+      <w:pPr>
+        <w:ind w:left="5040" w:hanging="360"/>
+      </w:pPr>
+      <w:rPr>
+        <w:rFonts w:ascii="Symbol" w:hAnsi="Symbol" w:hint="default"/>
+      </w:rPr>
+    </w:lvl>
+    <w:lvl w:ilvl="7" w:tplc="04090003" w:tentative="1">
+      <w:start w:val="1"/>
+      <w:numFmt w:val="bullet"/>
+      <w:lvlText w:val="o"/>
+      <w:lvlJc w:val="left"/>
+      <w:pPr>
+        <w:ind w:left="5760" w:hanging="360"/>
+      </w:pPr>
+      <w:rPr>
+        <w:rFonts w:ascii="Courier New" w:hAnsi="Courier New" w:cs="Courier New" w:hint="default"/>
+      </w:rPr>
+    </w:lvl>
+    <w:lvl w:ilvl="8" w:tplc="04090005" w:tentative="1">
+      <w:start w:val="1"/>
+      <w:numFmt w:val="bullet"/>
+      <w:lvlText w:val=""/>
+      <w:lvlJc w:val="left"/>
+      <w:pPr>
+        <w:ind w:left="6480" w:hanging="360"/>
+      </w:pPr>
+      <w:rPr>
+        <w:rFonts w:ascii="Wingdings" w:hAnsi="Wingdings" w:hint="default"/>
+      </w:rPr>
+    </w:lvl>
+  </w:abstractNum>
+  <w:abstractNum w:abstractNumId="21" w15:restartNumberingAfterBreak="0">
     <w:nsid w:val="6EED3AE4"/>
     <w:multiLevelType w:val="hybridMultilevel"/>
     <w:tmpl w:val="5958077C"/>
@@ -7530,7 +8358,7 @@
       </w:rPr>
     </w:lvl>
   </w:abstractNum>
-  <w:abstractNum w:abstractNumId="20" w15:restartNumberingAfterBreak="0">
+  <w:abstractNum w:abstractNumId="22" w15:restartNumberingAfterBreak="0">
     <w:nsid w:val="71F10D63"/>
     <w:multiLevelType w:val="hybridMultilevel"/>
     <w:tmpl w:val="6D2EE816"/>
@@ -7616,7 +8444,7 @@
       </w:pPr>
     </w:lvl>
   </w:abstractNum>
-  <w:abstractNum w:abstractNumId="21" w15:restartNumberingAfterBreak="0">
+  <w:abstractNum w:abstractNumId="23" w15:restartNumberingAfterBreak="0">
     <w:nsid w:val="740E18E6"/>
     <w:multiLevelType w:val="hybridMultilevel"/>
     <w:tmpl w:val="F9107776"/>
@@ -7729,7 +8557,7 @@
       </w:rPr>
     </w:lvl>
   </w:abstractNum>
-  <w:abstractNum w:abstractNumId="22" w15:restartNumberingAfterBreak="0">
+  <w:abstractNum w:abstractNumId="24" w15:restartNumberingAfterBreak="0">
     <w:nsid w:val="78924700"/>
     <w:multiLevelType w:val="hybridMultilevel"/>
     <w:tmpl w:val="502E5342"/>
@@ -7842,7 +8670,7 @@
       </w:rPr>
     </w:lvl>
   </w:abstractNum>
-  <w:abstractNum w:abstractNumId="23" w15:restartNumberingAfterBreak="0">
+  <w:abstractNum w:abstractNumId="25" w15:restartNumberingAfterBreak="0">
     <w:nsid w:val="79F1752D"/>
     <w:multiLevelType w:val="hybridMultilevel"/>
     <w:tmpl w:val="0DC21A84"/>
@@ -7955,7 +8783,7 @@
       </w:rPr>
     </w:lvl>
   </w:abstractNum>
-  <w:abstractNum w:abstractNumId="24" w15:restartNumberingAfterBreak="0">
+  <w:abstractNum w:abstractNumId="26" w15:restartNumberingAfterBreak="0">
     <w:nsid w:val="7DB30E4B"/>
     <w:multiLevelType w:val="hybridMultilevel"/>
     <w:tmpl w:val="20500E54"/>
@@ -8069,7 +8897,7 @@
     </w:lvl>
   </w:abstractNum>
   <w:num w:numId="1">
-    <w:abstractNumId w:val="21"/>
+    <w:abstractNumId w:val="23"/>
   </w:num>
   <w:num w:numId="2">
     <w:abstractNumId w:val="1"/>
@@ -8078,19 +8906,19 @@
     <w:abstractNumId w:val="2"/>
   </w:num>
   <w:num w:numId="4">
-    <w:abstractNumId w:val="24"/>
+    <w:abstractNumId w:val="26"/>
   </w:num>
   <w:num w:numId="5">
-    <w:abstractNumId w:val="17"/>
+    <w:abstractNumId w:val="18"/>
   </w:num>
   <w:num w:numId="6">
     <w:abstractNumId w:val="4"/>
   </w:num>
   <w:num w:numId="7">
-    <w:abstractNumId w:val="22"/>
+    <w:abstractNumId w:val="24"/>
   </w:num>
   <w:num w:numId="8">
-    <w:abstractNumId w:val="18"/>
+    <w:abstractNumId w:val="19"/>
   </w:num>
   <w:num w:numId="9">
     <w:abstractNumId w:val="3"/>
@@ -8099,61 +8927,58 @@
     <w:abstractNumId w:val="5"/>
   </w:num>
   <w:num w:numId="11">
+    <w:abstractNumId w:val="11"/>
+  </w:num>
+  <w:num w:numId="12">
+    <w:abstractNumId w:val="12"/>
+  </w:num>
+  <w:num w:numId="13">
+    <w:abstractNumId w:val="17"/>
+  </w:num>
+  <w:num w:numId="14">
+    <w:abstractNumId w:val="15"/>
+  </w:num>
+  <w:num w:numId="15">
     <w:abstractNumId w:val="10"/>
   </w:num>
-  <w:num w:numId="12">
-    <w:abstractNumId w:val="11"/>
+  <w:num w:numId="16">
+    <w:abstractNumId w:val="22"/>
   </w:num>
-  <w:num w:numId="13">
+  <w:num w:numId="17">
     <w:abstractNumId w:val="16"/>
   </w:num>
-  <w:num w:numId="14">
-    <w:abstractNumId w:val="14"/>
+  <w:num w:numId="18">
+    <w:abstractNumId w:val="13"/>
   </w:num>
-  <w:num w:numId="15">
+  <w:num w:numId="19">
     <w:abstractNumId w:val="9"/>
   </w:num>
-  <w:num w:numId="16">
-    <w:abstractNumId w:val="20"/>
+  <w:num w:numId="20">
+    <w:abstractNumId w:val="21"/>
   </w:num>
-  <w:num w:numId="17">
-    <w:abstractNumId w:val="15"/>
+  <w:num w:numId="21">
+    <w:abstractNumId w:val="25"/>
   </w:num>
-  <w:num w:numId="18">
-    <w:abstractNumId w:val="12"/>
-  </w:num>
-  <w:num w:numId="19">
+  <w:num w:numId="22">
     <w:abstractNumId w:val="8"/>
   </w:num>
-  <w:num w:numId="20">
-    <w:abstractNumId w:val="19"/>
+  <w:num w:numId="23">
+    <w:abstractNumId w:val="7"/>
   </w:num>
-  <w:num w:numId="21">
+  <w:num w:numId="24">
     <w:abstractNumId w:val="23"/>
   </w:num>
-  <w:num w:numId="22">
-    <w:abstractNumId w:val="7"/>
-  </w:num>
-  <w:num w:numId="23">
-    <w:abstractNumId w:val="6"/>
-  </w:num>
-  <w:num w:numId="24">
-    <w:abstractNumId w:val="21"/>
-    <w:lvlOverride w:ilvl="0"/>
-    <w:lvlOverride w:ilvl="1"/>
-    <w:lvlOverride w:ilvl="2"/>
-    <w:lvlOverride w:ilvl="3"/>
-    <w:lvlOverride w:ilvl="4"/>
-    <w:lvlOverride w:ilvl="5"/>
-    <w:lvlOverride w:ilvl="6"/>
-    <w:lvlOverride w:ilvl="7"/>
-    <w:lvlOverride w:ilvl="8"/>
-  </w:num>
   <w:num w:numId="25">
-    <w:abstractNumId w:val="13"/>
+    <w:abstractNumId w:val="14"/>
   </w:num>
   <w:num w:numId="26">
     <w:abstractNumId w:val="0"/>
+  </w:num>
+  <w:num w:numId="27">
+    <w:abstractNumId w:val="6"/>
+  </w:num>
+  <w:num w:numId="28">
+    <w:abstractNumId w:val="20"/>
   </w:num>
 </w:numbering>
 </file>

--- a/Ayushi_Gupta/Work Report.docx
+++ b/Ayushi_Gupta/Work Report.docx
@@ -5854,6 +5854,60 @@
           <w:lang w:val="en-IN"/>
         </w:rPr>
         <w:t>Updated Dashboard’s web responsiveness wrt monitor/laptop screens.</w:t>
+      </w:r>
+    </w:p>
+    <w:p>
+      <w:pPr>
+        <w:pStyle w:val="ListParagraph"/>
+        <w:numPr>
+          <w:ilvl w:val="0"/>
+          <w:numId w:val="27"/>
+        </w:numPr>
+        <w:rPr>
+          <w:noProof/>
+          <w:lang w:val="en-IN"/>
+        </w:rPr>
+      </w:pPr>
+      <w:r>
+        <w:rPr>
+          <w:noProof/>
+          <w:lang w:val="en-IN"/>
+        </w:rPr>
+        <w:t>Changed frontend label titles [minor change].</w:t>
+      </w:r>
+    </w:p>
+    <w:p>
+      <w:pPr>
+        <w:pStyle w:val="ListParagraph"/>
+        <w:numPr>
+          <w:ilvl w:val="0"/>
+          <w:numId w:val="27"/>
+        </w:numPr>
+        <w:rPr>
+          <w:noProof/>
+          <w:lang w:val="en-IN"/>
+        </w:rPr>
+      </w:pPr>
+      <w:r>
+        <w:rPr>
+          <w:noProof/>
+          <w:lang w:val="en-IN"/>
+        </w:rPr>
+        <w:t xml:space="preserve">Changed program label position on dashboard </w:t>
+      </w:r>
+      <w:r>
+        <w:rPr>
+          <w:noProof/>
+          <w:lang w:val="en-IN"/>
+        </w:rPr>
+        <w:t>[minor change]</w:t>
+      </w:r>
+      <w:r>
+        <w:rPr>
+          <w:noProof/>
+          <w:lang w:val="en-IN"/>
+        </w:rPr>
+        <w:t>.</w:t>
       </w:r>
     </w:p>
     <w:p>

--- a/Ayushi_Gupta/Work Report.docx
+++ b/Ayushi_Gupta/Work Report.docx
@@ -463,21 +463,7 @@
         <w:rPr>
           <w:lang w:val="en-IN"/>
         </w:rPr>
-        <w:t xml:space="preserve">Training data generation </w:t>
-      </w:r>
-      <w:proofErr w:type="spellStart"/>
-      <w:r>
-        <w:rPr>
-          <w:lang w:val="en-IN"/>
-        </w:rPr>
-        <w:t>wrt</w:t>
-      </w:r>
-      <w:proofErr w:type="spellEnd"/>
-      <w:r>
-        <w:rPr>
-          <w:lang w:val="en-IN"/>
-        </w:rPr>
-        <w:t xml:space="preserve"> parameters discussed and confirmed.</w:t>
+        <w:t>Training data generation wrt parameters discussed and confirmed.</w:t>
       </w:r>
     </w:p>
     <w:p>
@@ -631,13 +617,8 @@
           <w:lang w:val="en-IN"/>
         </w:rPr>
       </w:pPr>
-      <w:proofErr w:type="spellStart"/>
-      <w:r>
-        <w:t>Disadv</w:t>
-      </w:r>
-      <w:proofErr w:type="spellEnd"/>
-      <w:r>
-        <w:t xml:space="preserve">: </w:t>
+      <w:r>
+        <w:t xml:space="preserve">Disadv: </w:t>
       </w:r>
       <w:r>
         <w:t>Works only when the predicted variable is binary, assumes all predictors are independent of each other, and assumes data is free of missing values.</w:t>
@@ -682,13 +663,8 @@
           <w:lang w:val="en-IN"/>
         </w:rPr>
       </w:pPr>
-      <w:proofErr w:type="spellStart"/>
-      <w:r>
-        <w:t>Disadv</w:t>
-      </w:r>
-      <w:proofErr w:type="spellEnd"/>
-      <w:r>
-        <w:t xml:space="preserve">: </w:t>
+      <w:r>
+        <w:t xml:space="preserve">Disadv: </w:t>
       </w:r>
       <w:r>
         <w:t>Slow real time prediction</w:t>
@@ -797,13 +773,8 @@
       <w:pPr>
         <w:ind w:left="720"/>
       </w:pPr>
-      <w:proofErr w:type="spellStart"/>
-      <w:r>
-        <w:t>Disadv</w:t>
-      </w:r>
-      <w:proofErr w:type="spellEnd"/>
-      <w:r>
-        <w:t>:</w:t>
+      <w:r>
+        <w:t>Disadv:</w:t>
       </w:r>
     </w:p>
     <w:p>
@@ -827,15 +798,7 @@
         </w:numPr>
       </w:pPr>
       <w:r>
-        <w:t xml:space="preserve">Bad estimator: Probability outputs from </w:t>
-      </w:r>
-      <w:proofErr w:type="spellStart"/>
-      <w:r>
-        <w:t>predict_proba</w:t>
-      </w:r>
-      <w:proofErr w:type="spellEnd"/>
-      <w:r>
-        <w:t xml:space="preserve"> are not to be taken too seriously.</w:t>
+        <w:t>Bad estimator: Probability outputs from predict_proba are not to be taken too seriously.</w:t>
       </w:r>
     </w:p>
     <w:p>
@@ -847,15 +810,7 @@
         </w:numPr>
       </w:pPr>
       <w:r>
-        <w:t xml:space="preserve">Training data should represent population well: If you have no occurrences of a class label and a certain attribute value together (e.g. class=”No”, shape=”Overcast “) then the posterior probability will be zero. So if the training data is not representative of the population, Naive </w:t>
-      </w:r>
-      <w:proofErr w:type="spellStart"/>
-      <w:r>
-        <w:t>bayes</w:t>
-      </w:r>
-      <w:proofErr w:type="spellEnd"/>
-      <w:r>
-        <w:t xml:space="preserve"> does not work well.(This problem is removed by smoothening techniques).</w:t>
+        <w:t>Training data should represent population well: If you have no occurrences of a class label and a certain attribute value together (e.g. class=”No”, shape=”Overcast “) then the posterior probability will be zero. So if the training data is not representative of the population, Naive bayes does not work well.(This problem is removed by smoothening techniques).</w:t>
       </w:r>
     </w:p>
     <w:p>
@@ -893,15 +848,7 @@
         <w:t xml:space="preserve">Adv: </w:t>
       </w:r>
       <w:r>
-        <w:t xml:space="preserve"> simple to understand and </w:t>
-      </w:r>
-      <w:proofErr w:type="spellStart"/>
-      <w:r>
-        <w:t>visualise</w:t>
-      </w:r>
-      <w:proofErr w:type="spellEnd"/>
-      <w:r>
-        <w:t>, requires little data preparation, and can handle both numerical and categorical data.</w:t>
+        <w:t> simple to understand and visualise, requires little data preparation, and can handle both numerical and categorical data.</w:t>
       </w:r>
     </w:p>
     <w:p>
@@ -911,24 +858,11 @@
           <w:lang w:val="en-IN"/>
         </w:rPr>
       </w:pPr>
-      <w:proofErr w:type="spellStart"/>
-      <w:r>
-        <w:t>Disadv</w:t>
-      </w:r>
-      <w:proofErr w:type="spellEnd"/>
-      <w:r>
-        <w:t xml:space="preserve">: </w:t>
-      </w:r>
-      <w:r>
-        <w:t xml:space="preserve">can create complex trees that do not </w:t>
-      </w:r>
-      <w:proofErr w:type="spellStart"/>
-      <w:r>
-        <w:t>generalise</w:t>
-      </w:r>
-      <w:proofErr w:type="spellEnd"/>
-      <w:r>
-        <w:t xml:space="preserve"> well, and decision trees can be unstable because small variations in the data might result in a completely different tree being generated.</w:t>
+      <w:r>
+        <w:t xml:space="preserve">Disadv: </w:t>
+      </w:r>
+      <w:r>
+        <w:t>can create complex trees that do not generalise well, and decision trees can be unstable because small variations in the data might result in a completely different tree being generated.</w:t>
       </w:r>
     </w:p>
     <w:p>
@@ -942,14 +876,12 @@
           <w:lang w:val="en-IN"/>
         </w:rPr>
       </w:pPr>
-      <w:proofErr w:type="spellStart"/>
       <w:r>
         <w:rPr>
           <w:lang w:val="en-IN"/>
         </w:rPr>
         <w:t>XGBoost</w:t>
       </w:r>
-      <w:proofErr w:type="spellEnd"/>
     </w:p>
     <w:p>
       <w:pPr>
@@ -980,21 +912,7 @@
         <w:rPr>
           <w:lang w:val="en-IN"/>
         </w:rPr>
-        <w:t xml:space="preserve">Less feature </w:t>
-      </w:r>
-      <w:proofErr w:type="spellStart"/>
-      <w:r>
-        <w:rPr>
-          <w:lang w:val="en-IN"/>
-        </w:rPr>
-        <w:t>engg</w:t>
-      </w:r>
-      <w:proofErr w:type="spellEnd"/>
-      <w:r>
-        <w:rPr>
-          <w:lang w:val="en-IN"/>
-        </w:rPr>
-        <w:t xml:space="preserve"> required</w:t>
+        <w:t>Less feature engg required</w:t>
       </w:r>
     </w:p>
     <w:p>
@@ -1147,36 +1065,15 @@
           <w:rFonts w:cstheme="minorHAnsi"/>
           <w:spacing w:val="-1"/>
         </w:rPr>
-        <w:t xml:space="preserve">Good for any multiclass classification problem (Tried and tested at multiple Kaggle </w:t>
-      </w:r>
-      <w:proofErr w:type="spellStart"/>
-      <w:r>
-        <w:rPr>
-          <w:rFonts w:cstheme="minorHAnsi"/>
-          <w:spacing w:val="-1"/>
-        </w:rPr>
-        <w:t>competitons</w:t>
-      </w:r>
-      <w:proofErr w:type="spellEnd"/>
-      <w:r>
-        <w:rPr>
-          <w:rFonts w:cstheme="minorHAnsi"/>
-          <w:spacing w:val="-1"/>
-        </w:rPr>
-        <w:t>)</w:t>
+        <w:t>Good for any multiclass classification problem (Tried and tested at multiple Kaggle competitons)</w:t>
       </w:r>
     </w:p>
     <w:p>
       <w:pPr>
         <w:ind w:left="720"/>
       </w:pPr>
-      <w:proofErr w:type="spellStart"/>
-      <w:r>
-        <w:t>Disadv</w:t>
-      </w:r>
-      <w:proofErr w:type="spellEnd"/>
-      <w:r>
-        <w:t>:</w:t>
+      <w:r>
+        <w:t>Disadv:</w:t>
       </w:r>
     </w:p>
     <w:p>
@@ -1273,15 +1170,7 @@
     <w:p/>
     <w:p>
       <w:r>
-        <w:t xml:space="preserve">Further, studied and looked about google map </w:t>
-      </w:r>
-      <w:proofErr w:type="spellStart"/>
-      <w:r>
-        <w:t>api</w:t>
-      </w:r>
-      <w:proofErr w:type="spellEnd"/>
-      <w:r>
-        <w:t xml:space="preserve"> features offered, according to the need. It was found that we can capture the </w:t>
+        <w:t xml:space="preserve">Further, studied and looked about google map api features offered, according to the need. It was found that we can capture the </w:t>
       </w:r>
       <w:r>
         <w:rPr>
@@ -1391,21 +1280,7 @@
         <w:rPr>
           <w:lang w:val="en-IN"/>
         </w:rPr>
-        <w:t xml:space="preserve"> the dashboard component </w:t>
-      </w:r>
-      <w:proofErr w:type="spellStart"/>
-      <w:r>
-        <w:rPr>
-          <w:lang w:val="en-IN"/>
-        </w:rPr>
-        <w:t>wrt</w:t>
-      </w:r>
-      <w:proofErr w:type="spellEnd"/>
-      <w:r>
-        <w:rPr>
-          <w:lang w:val="en-IN"/>
-        </w:rPr>
-        <w:t xml:space="preserve"> to current design template</w:t>
+        <w:t xml:space="preserve"> the dashboard component wrt to current design template</w:t>
       </w:r>
       <w:r>
         <w:rPr>
@@ -1542,21 +1417,7 @@
         <w:rPr>
           <w:lang w:val="en-IN"/>
         </w:rPr>
-        <w:t xml:space="preserve">Read about </w:t>
-      </w:r>
-      <w:proofErr w:type="spellStart"/>
-      <w:r>
-        <w:rPr>
-          <w:lang w:val="en-IN"/>
-        </w:rPr>
-        <w:t>xgboost</w:t>
-      </w:r>
-      <w:proofErr w:type="spellEnd"/>
-      <w:r>
-        <w:rPr>
-          <w:lang w:val="en-IN"/>
-        </w:rPr>
-        <w:t xml:space="preserve"> method</w:t>
+        <w:t>Read about xgboost method</w:t>
       </w:r>
       <w:r>
         <w:rPr>
@@ -1581,21 +1442,7 @@
         <w:rPr>
           <w:lang w:val="en-IN"/>
         </w:rPr>
-        <w:t xml:space="preserve">Implemented </w:t>
-      </w:r>
-      <w:proofErr w:type="spellStart"/>
-      <w:r>
-        <w:rPr>
-          <w:lang w:val="en-IN"/>
-        </w:rPr>
-        <w:t>xgboost</w:t>
-      </w:r>
-      <w:proofErr w:type="spellEnd"/>
-      <w:r>
-        <w:rPr>
-          <w:lang w:val="en-IN"/>
-        </w:rPr>
-        <w:t xml:space="preserve"> on sample automatically generated data </w:t>
+        <w:t xml:space="preserve">Implemented xgboost on sample automatically generated data </w:t>
       </w:r>
       <w:r>
         <w:rPr>
@@ -1932,21 +1779,7 @@
         <w:rPr>
           <w:lang w:val="en-IN"/>
         </w:rPr>
-        <w:t xml:space="preserve">Studied about fetch </w:t>
-      </w:r>
-      <w:proofErr w:type="spellStart"/>
-      <w:r>
-        <w:rPr>
-          <w:lang w:val="en-IN"/>
-        </w:rPr>
-        <w:t>apis</w:t>
-      </w:r>
-      <w:proofErr w:type="spellEnd"/>
-      <w:r>
-        <w:rPr>
-          <w:lang w:val="en-IN"/>
-        </w:rPr>
-        <w:t xml:space="preserve"> and ReactJS implementation</w:t>
+        <w:t>Studied about fetch apis and ReactJS implementation</w:t>
       </w:r>
       <w:r>
         <w:rPr>
@@ -1969,21 +1802,7 @@
         <w:rPr>
           <w:lang w:val="en-IN"/>
         </w:rPr>
-        <w:t xml:space="preserve">Added user authentication to Login Page(at folder </w:t>
-      </w:r>
-      <w:proofErr w:type="spellStart"/>
-      <w:r>
-        <w:rPr>
-          <w:lang w:val="en-IN"/>
-        </w:rPr>
-        <w:t>Shubhangi</w:t>
-      </w:r>
-      <w:proofErr w:type="spellEnd"/>
-      <w:r>
-        <w:rPr>
-          <w:lang w:val="en-IN"/>
-        </w:rPr>
-        <w:t xml:space="preserve"> Agarwal/Frontend/login.js)</w:t>
+        <w:t>Added user authentication to Login Page(at folder Shubhangi Agarwal/Frontend/login.js)</w:t>
       </w:r>
       <w:r>
         <w:rPr>
@@ -2355,21 +2174,7 @@
         <w:rPr>
           <w:lang w:val="en-IN"/>
         </w:rPr>
-        <w:t xml:space="preserve">about fetch </w:t>
-      </w:r>
-      <w:proofErr w:type="spellStart"/>
-      <w:r>
-        <w:rPr>
-          <w:lang w:val="en-IN"/>
-        </w:rPr>
-        <w:t>apis</w:t>
-      </w:r>
-      <w:proofErr w:type="spellEnd"/>
-      <w:r>
-        <w:rPr>
-          <w:lang w:val="en-IN"/>
-        </w:rPr>
-        <w:t xml:space="preserve"> and ReactJS implementation</w:t>
+        <w:t>about fetch apis and ReactJS implementation</w:t>
       </w:r>
       <w:r>
         <w:rPr>
@@ -2512,6 +2317,31 @@
     <w:p>
       <w:pPr>
         <w:rPr>
+          <w:lang w:val="en-IN"/>
+        </w:rPr>
+      </w:pPr>
+      <w:r>
+        <w:rPr>
+          <w:lang w:val="en-IN"/>
+        </w:rPr>
+        <w:t>Issue/Error reported and status</w:t>
+      </w:r>
+      <w:r>
+        <w:rPr>
+          <w:lang w:val="en-IN"/>
+        </w:rPr>
+        <w:t>, and the updates made</w:t>
+      </w:r>
+      <w:r>
+        <w:rPr>
+          <w:lang w:val="en-IN"/>
+        </w:rPr>
+        <w:t xml:space="preserve">: </w:t>
+      </w:r>
+    </w:p>
+    <w:p>
+      <w:pPr>
+        <w:rPr>
           <w:b/>
           <w:bCs/>
           <w:i/>
@@ -2521,21 +2351,27 @@
       </w:pPr>
       <w:r>
         <w:rPr>
-          <w:lang w:val="en-IN"/>
-        </w:rPr>
-        <w:t>Issue/Error reported and status</w:t>
-      </w:r>
-      <w:r>
-        <w:rPr>
-          <w:lang w:val="en-IN"/>
-        </w:rPr>
-        <w:t>, and the updates made</w:t>
-      </w:r>
-      <w:r>
-        <w:rPr>
-          <w:lang w:val="en-IN"/>
-        </w:rPr>
-        <w:t xml:space="preserve">: </w:t>
+          <w:i/>
+          <w:iCs/>
+          <w:lang w:val="en-IN"/>
+        </w:rPr>
+        <w:t xml:space="preserve">[All changes done </w:t>
+      </w:r>
+      <w:r>
+        <w:rPr>
+          <w:i/>
+          <w:iCs/>
+          <w:lang w:val="en-IN"/>
+        </w:rPr>
+        <w:t>at</w:t>
+      </w:r>
+      <w:r>
+        <w:rPr>
+          <w:i/>
+          <w:iCs/>
+          <w:lang w:val="en-IN"/>
+        </w:rPr>
+        <w:t xml:space="preserve"> /Project/frontend]</w:t>
       </w:r>
     </w:p>
     <w:p>
@@ -2561,9 +2397,8 @@
           <w:iCs/>
           <w:lang w:val="en-IN"/>
         </w:rPr>
-        <w:t xml:space="preserve">Confirm.js was not hitting the signup </w:t>
-      </w:r>
-      <w:proofErr w:type="spellStart"/>
+        <w:t>Confirm.js was not hitting the signup api</w:t>
+      </w:r>
       <w:r>
         <w:rPr>
           <w:b/>
@@ -2572,17 +2407,130 @@
           <w:iCs/>
           <w:lang w:val="en-IN"/>
         </w:rPr>
-        <w:t>api</w:t>
-      </w:r>
-      <w:proofErr w:type="spellEnd"/>
-      <w:r>
-        <w:rPr>
-          <w:b/>
-          <w:bCs/>
+        <w:t>.</w:t>
+      </w:r>
+    </w:p>
+    <w:p>
+      <w:pPr>
+        <w:pStyle w:val="ListParagraph"/>
+        <w:numPr>
+          <w:ilvl w:val="1"/>
+          <w:numId w:val="13"/>
+        </w:numPr>
+        <w:rPr>
+          <w:lang w:val="en-IN"/>
+        </w:rPr>
+      </w:pPr>
+      <w:r>
+        <w:rPr>
+          <w:lang w:val="en-IN"/>
+        </w:rPr>
+        <w:t xml:space="preserve">This led to no information being stored from frontend to backend. </w:t>
+      </w:r>
+    </w:p>
+    <w:p>
+      <w:pPr>
+        <w:pStyle w:val="ListParagraph"/>
+        <w:numPr>
+          <w:ilvl w:val="1"/>
+          <w:numId w:val="13"/>
+        </w:numPr>
+        <w:rPr>
+          <w:b/>
+          <w:bCs/>
+          <w:lang w:val="en-IN"/>
+        </w:rPr>
+      </w:pPr>
+      <w:r>
+        <w:rPr>
+          <w:lang w:val="en-IN"/>
+        </w:rPr>
+        <w:t xml:space="preserve">Status:  </w:t>
+      </w:r>
+      <w:r>
+        <w:rPr>
+          <w:b/>
+          <w:bCs/>
+          <w:u w:val="single"/>
+          <w:lang w:val="en-IN"/>
+        </w:rPr>
+        <w:t>Fixed</w:t>
+      </w:r>
+      <w:r>
+        <w:rPr>
+          <w:lang w:val="en-IN"/>
+        </w:rPr>
+        <w:t>;</w:t>
+      </w:r>
+      <w:r>
+        <w:rPr>
+          <w:lang w:val="en-IN"/>
+        </w:rPr>
+        <w:t xml:space="preserve"> </w:t>
+      </w:r>
+      <w:r>
+        <w:rPr>
           <w:i/>
           <w:iCs/>
           <w:lang w:val="en-IN"/>
         </w:rPr>
+        <w:t>there was an error in the api done as before, corrected it to the right one.</w:t>
+      </w:r>
+    </w:p>
+    <w:p>
+      <w:pPr>
+        <w:pStyle w:val="ListParagraph"/>
+        <w:ind w:left="1440"/>
+        <w:rPr>
+          <w:b/>
+          <w:bCs/>
+          <w:lang w:val="en-IN"/>
+        </w:rPr>
+      </w:pPr>
+    </w:p>
+    <w:p>
+      <w:pPr>
+        <w:pStyle w:val="ListParagraph"/>
+        <w:numPr>
+          <w:ilvl w:val="0"/>
+          <w:numId w:val="22"/>
+        </w:numPr>
+        <w:rPr>
+          <w:b/>
+          <w:bCs/>
+          <w:i/>
+          <w:iCs/>
+          <w:lang w:val="en-IN"/>
+        </w:rPr>
+      </w:pPr>
+      <w:r>
+        <w:rPr>
+          <w:b/>
+          <w:bCs/>
+          <w:i/>
+          <w:iCs/>
+          <w:lang w:val="en-IN"/>
+        </w:rPr>
+        <w:t>Registration api was not being hit</w:t>
+      </w:r>
+      <w:r>
+        <w:rPr>
+          <w:b/>
+          <w:bCs/>
+          <w:i/>
+          <w:iCs/>
+          <w:lang w:val="en-IN"/>
+        </w:rPr>
+        <w:t>, bad code</w:t>
+      </w:r>
+      <w:r>
+        <w:rPr>
+          <w:b/>
+          <w:bCs/>
+          <w:i/>
+          <w:iCs/>
+          <w:lang w:val="en-IN"/>
+        </w:rPr>
         <w:t>.</w:t>
       </w:r>
     </w:p>
@@ -2594,14 +2542,22 @@
           <w:numId w:val="13"/>
         </w:numPr>
         <w:rPr>
-          <w:lang w:val="en-IN"/>
-        </w:rPr>
-      </w:pPr>
-      <w:r>
-        <w:rPr>
-          <w:lang w:val="en-IN"/>
-        </w:rPr>
-        <w:t xml:space="preserve">This led to no information being stored from frontend to backend. </w:t>
+          <w:i/>
+          <w:iCs/>
+          <w:lang w:val="en-IN"/>
+        </w:rPr>
+      </w:pPr>
+      <w:r>
+        <w:rPr>
+          <w:lang w:val="en-IN"/>
+        </w:rPr>
+        <w:t xml:space="preserve">Wrong code was written. There was a .then().catch().then() which led to the last then() always being executed: wrong and bad practice </w:t>
+      </w:r>
+      <w:r>
+        <w:rPr>
+          <w:lang w:val="en-IN"/>
+        </w:rPr>
+        <w:t xml:space="preserve"> </w:t>
       </w:r>
     </w:p>
     <w:p>
@@ -2614,61 +2570,57 @@
         <w:rPr>
           <w:b/>
           <w:bCs/>
-          <w:lang w:val="en-IN"/>
-        </w:rPr>
-      </w:pPr>
-      <w:r>
-        <w:rPr>
-          <w:lang w:val="en-IN"/>
-        </w:rPr>
-        <w:t xml:space="preserve">Status:  </w:t>
-      </w:r>
-      <w:r>
-        <w:rPr>
-          <w:b/>
-          <w:bCs/>
-          <w:u w:val="single"/>
-          <w:lang w:val="en-IN"/>
-        </w:rPr>
-        <w:t>Fixed</w:t>
-      </w:r>
-      <w:r>
-        <w:rPr>
-          <w:lang w:val="en-IN"/>
-        </w:rPr>
-        <w:t>;</w:t>
-      </w:r>
-      <w:r>
-        <w:rPr>
-          <w:lang w:val="en-IN"/>
-        </w:rPr>
-        <w:t xml:space="preserve"> </w:t>
-      </w:r>
-      <w:r>
-        <w:rPr>
           <w:i/>
           <w:iCs/>
           <w:lang w:val="en-IN"/>
         </w:rPr>
-        <w:t xml:space="preserve">there was an error in the </w:t>
-      </w:r>
-      <w:proofErr w:type="spellStart"/>
+      </w:pPr>
+      <w:r>
+        <w:rPr>
+          <w:lang w:val="en-IN"/>
+        </w:rPr>
+        <w:t xml:space="preserve">Status:  </w:t>
+      </w:r>
+      <w:r>
+        <w:rPr>
+          <w:b/>
+          <w:bCs/>
+          <w:u w:val="single"/>
+          <w:lang w:val="en-IN"/>
+        </w:rPr>
+        <w:t>Fixed</w:t>
+      </w:r>
+      <w:r>
+        <w:rPr>
+          <w:b/>
+          <w:bCs/>
+          <w:lang w:val="en-IN"/>
+        </w:rPr>
+        <w:t xml:space="preserve">; </w:t>
+      </w:r>
       <w:r>
         <w:rPr>
           <w:i/>
           <w:iCs/>
           <w:lang w:val="en-IN"/>
         </w:rPr>
-        <w:t>api</w:t>
-      </w:r>
-      <w:proofErr w:type="spellEnd"/>
+        <w:t xml:space="preserve">changed the code to correct, industry format. Changed </w:t>
+      </w:r>
       <w:r>
         <w:rPr>
           <w:i/>
           <w:iCs/>
           <w:lang w:val="en-IN"/>
         </w:rPr>
-        <w:t xml:space="preserve"> done as before, corrected it to the right one.</w:t>
+        <w:t>.then().catch().then()</w:t>
+      </w:r>
+      <w:r>
+        <w:rPr>
+          <w:i/>
+          <w:iCs/>
+          <w:lang w:val="en-IN"/>
+        </w:rPr>
+        <w:t xml:space="preserve"> to .then().catch() only.</w:t>
       </w:r>
     </w:p>
     <w:p>
@@ -2678,6 +2630,8 @@
         <w:rPr>
           <w:b/>
           <w:bCs/>
+          <w:i/>
+          <w:iCs/>
           <w:lang w:val="en-IN"/>
         </w:rPr>
       </w:pPr>
@@ -2705,21 +2659,92 @@
           <w:iCs/>
           <w:lang w:val="en-IN"/>
         </w:rPr>
-        <w:t xml:space="preserve">Registration </w:t>
-      </w:r>
-      <w:proofErr w:type="spellStart"/>
-      <w:r>
-        <w:rPr>
-          <w:b/>
-          <w:bCs/>
+        <w:t>No .gitignore at both frontend and backend parts of Project folder.</w:t>
+      </w:r>
+    </w:p>
+    <w:p>
+      <w:pPr>
+        <w:pStyle w:val="ListParagraph"/>
+        <w:numPr>
+          <w:ilvl w:val="1"/>
+          <w:numId w:val="13"/>
+        </w:numPr>
+        <w:rPr>
+          <w:lang w:val="en-IN"/>
+        </w:rPr>
+      </w:pPr>
+      <w:r>
+        <w:rPr>
+          <w:lang w:val="en-IN"/>
+        </w:rPr>
+        <w:t>This led to problems while committing and pushing a file through the command line as all the node</w:t>
+      </w:r>
+      <w:r>
+        <w:rPr>
+          <w:lang w:val="en-IN"/>
+        </w:rPr>
+        <w:t xml:space="preserve"> modules and py_cache was being read too. </w:t>
+      </w:r>
+    </w:p>
+    <w:p>
+      <w:pPr>
+        <w:pStyle w:val="ListParagraph"/>
+        <w:numPr>
+          <w:ilvl w:val="1"/>
+          <w:numId w:val="13"/>
+        </w:numPr>
+        <w:rPr>
+          <w:lang w:val="en-IN"/>
+        </w:rPr>
+      </w:pPr>
+      <w:r>
+        <w:rPr>
+          <w:lang w:val="en-IN"/>
+        </w:rPr>
+        <w:t xml:space="preserve">Status: </w:t>
+      </w:r>
+      <w:r>
+        <w:rPr>
+          <w:b/>
+          <w:bCs/>
+          <w:u w:val="single"/>
+          <w:lang w:val="en-IN"/>
+        </w:rPr>
+        <w:t>Fixed</w:t>
+      </w:r>
+      <w:r>
+        <w:rPr>
+          <w:b/>
+          <w:bCs/>
+          <w:lang w:val="en-IN"/>
+        </w:rPr>
+        <w:t>;</w:t>
+      </w:r>
+      <w:r>
+        <w:rPr>
           <w:i/>
           <w:iCs/>
           <w:lang w:val="en-IN"/>
         </w:rPr>
-        <w:t>api</w:t>
-      </w:r>
-      <w:proofErr w:type="spellEnd"/>
-      <w:r>
+        <w:t xml:space="preserve"> added .gitignore to the both the folders. </w:t>
+      </w:r>
+    </w:p>
+    <w:p>
+      <w:pPr>
+        <w:pStyle w:val="ListParagraph"/>
+        <w:ind w:left="1440"/>
+        <w:rPr>
+          <w:lang w:val="en-IN"/>
+        </w:rPr>
+      </w:pPr>
+    </w:p>
+    <w:p>
+      <w:pPr>
+        <w:pStyle w:val="ListParagraph"/>
+        <w:numPr>
+          <w:ilvl w:val="0"/>
+          <w:numId w:val="22"/>
+        </w:numPr>
         <w:rPr>
           <w:b/>
           <w:bCs/>
@@ -2727,8 +2752,7 @@
           <w:iCs/>
           <w:lang w:val="en-IN"/>
         </w:rPr>
-        <w:t xml:space="preserve"> was not being hit</w:t>
-      </w:r>
+      </w:pPr>
       <w:r>
         <w:rPr>
           <w:b/>
@@ -2737,16 +2761,130 @@
           <w:iCs/>
           <w:lang w:val="en-IN"/>
         </w:rPr>
-        <w:t>, bad code</w:t>
-      </w:r>
-      <w:r>
-        <w:rPr>
-          <w:b/>
-          <w:bCs/>
+        <w:t>Changed Project title name to Pickup Point Classification.</w:t>
+      </w:r>
+    </w:p>
+    <w:p>
+      <w:pPr>
+        <w:pStyle w:val="ListParagraph"/>
+        <w:numPr>
+          <w:ilvl w:val="1"/>
+          <w:numId w:val="13"/>
+        </w:numPr>
+        <w:rPr>
+          <w:lang w:val="en-IN"/>
+        </w:rPr>
+      </w:pPr>
+      <w:r>
+        <w:rPr>
+          <w:lang w:val="en-IN"/>
+        </w:rPr>
+        <w:t xml:space="preserve">The project displayed name as React App in the title bar of the local host. </w:t>
+      </w:r>
+    </w:p>
+    <w:p>
+      <w:pPr>
+        <w:pStyle w:val="ListParagraph"/>
+        <w:numPr>
+          <w:ilvl w:val="1"/>
+          <w:numId w:val="13"/>
+        </w:numPr>
+        <w:rPr>
+          <w:lang w:val="en-IN"/>
+        </w:rPr>
+      </w:pPr>
+      <w:r>
+        <w:rPr>
+          <w:lang w:val="en-IN"/>
+        </w:rPr>
+        <w:t xml:space="preserve">Status: </w:t>
+      </w:r>
+      <w:r>
+        <w:rPr>
+          <w:b/>
+          <w:bCs/>
+          <w:u w:val="single"/>
+          <w:lang w:val="en-IN"/>
+        </w:rPr>
+        <w:t>Fixed</w:t>
+      </w:r>
+      <w:r>
+        <w:rPr>
+          <w:b/>
+          <w:bCs/>
+          <w:lang w:val="en-IN"/>
+        </w:rPr>
+        <w:t>;</w:t>
+      </w:r>
+      <w:r>
+        <w:rPr>
+          <w:b/>
+          <w:bCs/>
+          <w:lang w:val="en-IN"/>
+        </w:rPr>
+        <w:t xml:space="preserve"> </w:t>
+      </w:r>
+      <w:r>
+        <w:rPr>
           <w:i/>
           <w:iCs/>
           <w:lang w:val="en-IN"/>
         </w:rPr>
+        <w:t>changed the name to Pickup Point Classification for the title bar.</w:t>
+      </w:r>
+    </w:p>
+    <w:p>
+      <w:pPr>
+        <w:pStyle w:val="ListParagraph"/>
+        <w:ind w:left="1440"/>
+        <w:rPr>
+          <w:lang w:val="en-IN"/>
+        </w:rPr>
+      </w:pPr>
+    </w:p>
+    <w:p>
+      <w:pPr>
+        <w:pStyle w:val="ListParagraph"/>
+        <w:numPr>
+          <w:ilvl w:val="0"/>
+          <w:numId w:val="22"/>
+        </w:numPr>
+        <w:rPr>
+          <w:b/>
+          <w:bCs/>
+          <w:i/>
+          <w:iCs/>
+          <w:lang w:val="en-IN"/>
+        </w:rPr>
+      </w:pPr>
+      <w:r>
+        <w:rPr>
+          <w:b/>
+          <w:bCs/>
+          <w:i/>
+          <w:iCs/>
+          <w:lang w:val="en-IN"/>
+        </w:rPr>
+        <w:t>No token being</w:t>
+      </w:r>
+      <w:r>
+        <w:rPr>
+          <w:b/>
+          <w:bCs/>
+          <w:i/>
+          <w:iCs/>
+          <w:lang w:val="en-IN"/>
+        </w:rPr>
+        <w:t xml:space="preserve"> received at the login page from backend</w:t>
+      </w:r>
+      <w:r>
+        <w:rPr>
+          <w:b/>
+          <w:bCs/>
+          <w:i/>
+          <w:iCs/>
+          <w:lang w:val="en-IN"/>
+        </w:rPr>
         <w:t>.</w:t>
       </w:r>
     </w:p>
@@ -2758,22 +2896,14 @@
           <w:numId w:val="13"/>
         </w:numPr>
         <w:rPr>
-          <w:i/>
-          <w:iCs/>
-          <w:lang w:val="en-IN"/>
-        </w:rPr>
-      </w:pPr>
-      <w:r>
-        <w:rPr>
-          <w:lang w:val="en-IN"/>
-        </w:rPr>
-        <w:t xml:space="preserve">Wrong code was written. There was a .then().catch().then() which led to the last then() always being executed: wrong and bad practice </w:t>
-      </w:r>
-      <w:r>
-        <w:rPr>
-          <w:lang w:val="en-IN"/>
-        </w:rPr>
-        <w:t xml:space="preserve"> </w:t>
+          <w:lang w:val="en-IN"/>
+        </w:rPr>
+      </w:pPr>
+      <w:r>
+        <w:rPr>
+          <w:lang w:val="en-IN"/>
+        </w:rPr>
+        <w:t xml:space="preserve">Due to an issue in the Registration files, no token was received for login auth, for valid entries. </w:t>
       </w:r>
     </w:p>
     <w:p>
@@ -2784,435 +2914,14 @@
           <w:numId w:val="13"/>
         </w:numPr>
         <w:rPr>
-          <w:b/>
-          <w:bCs/>
-          <w:i/>
-          <w:iCs/>
-          <w:lang w:val="en-IN"/>
-        </w:rPr>
-      </w:pPr>
-      <w:r>
-        <w:rPr>
-          <w:lang w:val="en-IN"/>
-        </w:rPr>
-        <w:t xml:space="preserve">Status:  </w:t>
-      </w:r>
-      <w:r>
-        <w:rPr>
-          <w:b/>
-          <w:bCs/>
-          <w:u w:val="single"/>
-          <w:lang w:val="en-IN"/>
-        </w:rPr>
-        <w:t>Fixed</w:t>
-      </w:r>
-      <w:r>
-        <w:rPr>
-          <w:b/>
-          <w:bCs/>
-          <w:lang w:val="en-IN"/>
-        </w:rPr>
-        <w:t xml:space="preserve">; </w:t>
-      </w:r>
-      <w:r>
-        <w:rPr>
-          <w:i/>
-          <w:iCs/>
-          <w:lang w:val="en-IN"/>
-        </w:rPr>
-        <w:t xml:space="preserve">changed the code to correct, industry format. Changed </w:t>
-      </w:r>
-      <w:r>
-        <w:rPr>
-          <w:i/>
-          <w:iCs/>
-          <w:lang w:val="en-IN"/>
-        </w:rPr>
-        <w:t>.then().catch().then()</w:t>
-      </w:r>
-      <w:r>
-        <w:rPr>
-          <w:i/>
-          <w:iCs/>
-          <w:lang w:val="en-IN"/>
-        </w:rPr>
-        <w:t xml:space="preserve"> to .then().catch() only.</w:t>
-      </w:r>
-    </w:p>
-    <w:p>
-      <w:pPr>
-        <w:pStyle w:val="ListParagraph"/>
-        <w:ind w:left="1440"/>
-        <w:rPr>
-          <w:b/>
-          <w:bCs/>
-          <w:i/>
-          <w:iCs/>
-          <w:lang w:val="en-IN"/>
-        </w:rPr>
-      </w:pPr>
-    </w:p>
-    <w:p>
-      <w:pPr>
-        <w:pStyle w:val="ListParagraph"/>
-        <w:numPr>
-          <w:ilvl w:val="0"/>
-          <w:numId w:val="22"/>
-        </w:numPr>
-        <w:rPr>
-          <w:b/>
-          <w:bCs/>
-          <w:i/>
-          <w:iCs/>
-          <w:lang w:val="en-IN"/>
-        </w:rPr>
-      </w:pPr>
-      <w:r>
-        <w:rPr>
-          <w:b/>
-          <w:bCs/>
-          <w:i/>
-          <w:iCs/>
-          <w:lang w:val="en-IN"/>
-        </w:rPr>
-        <w:t>No .</w:t>
-      </w:r>
-      <w:proofErr w:type="spellStart"/>
-      <w:r>
-        <w:rPr>
-          <w:b/>
-          <w:bCs/>
-          <w:i/>
-          <w:iCs/>
-          <w:lang w:val="en-IN"/>
-        </w:rPr>
-        <w:t>gitignore</w:t>
-      </w:r>
-      <w:proofErr w:type="spellEnd"/>
-      <w:r>
-        <w:rPr>
-          <w:b/>
-          <w:bCs/>
-          <w:i/>
-          <w:iCs/>
-          <w:lang w:val="en-IN"/>
-        </w:rPr>
-        <w:t xml:space="preserve"> at both frontend and backend parts of Project folder.</w:t>
-      </w:r>
-    </w:p>
-    <w:p>
-      <w:pPr>
-        <w:pStyle w:val="ListParagraph"/>
-        <w:numPr>
-          <w:ilvl w:val="1"/>
-          <w:numId w:val="13"/>
-        </w:numPr>
-        <w:rPr>
-          <w:lang w:val="en-IN"/>
-        </w:rPr>
-      </w:pPr>
-      <w:r>
-        <w:rPr>
-          <w:lang w:val="en-IN"/>
-        </w:rPr>
-        <w:t>This led to problems while committing and pushing a file through the command line as all the node</w:t>
-      </w:r>
-      <w:r>
-        <w:rPr>
-          <w:lang w:val="en-IN"/>
-        </w:rPr>
-        <w:t xml:space="preserve"> modules and </w:t>
-      </w:r>
-      <w:proofErr w:type="spellStart"/>
-      <w:r>
-        <w:rPr>
-          <w:lang w:val="en-IN"/>
-        </w:rPr>
-        <w:t>py_cache</w:t>
-      </w:r>
-      <w:proofErr w:type="spellEnd"/>
-      <w:r>
-        <w:rPr>
-          <w:lang w:val="en-IN"/>
-        </w:rPr>
-        <w:t xml:space="preserve"> was being read too. </w:t>
-      </w:r>
-    </w:p>
-    <w:p>
-      <w:pPr>
-        <w:pStyle w:val="ListParagraph"/>
-        <w:numPr>
-          <w:ilvl w:val="1"/>
-          <w:numId w:val="13"/>
-        </w:numPr>
-        <w:rPr>
-          <w:lang w:val="en-IN"/>
-        </w:rPr>
-      </w:pPr>
-      <w:r>
-        <w:rPr>
-          <w:lang w:val="en-IN"/>
-        </w:rPr>
-        <w:t xml:space="preserve">Status: </w:t>
-      </w:r>
-      <w:r>
-        <w:rPr>
-          <w:b/>
-          <w:bCs/>
-          <w:u w:val="single"/>
-          <w:lang w:val="en-IN"/>
-        </w:rPr>
-        <w:t>Fixed</w:t>
-      </w:r>
-      <w:r>
-        <w:rPr>
-          <w:b/>
-          <w:bCs/>
-          <w:lang w:val="en-IN"/>
-        </w:rPr>
-        <w:t>;</w:t>
-      </w:r>
-      <w:r>
-        <w:rPr>
-          <w:i/>
-          <w:iCs/>
-          <w:lang w:val="en-IN"/>
-        </w:rPr>
-        <w:t xml:space="preserve"> added .</w:t>
-      </w:r>
-      <w:proofErr w:type="spellStart"/>
-      <w:r>
-        <w:rPr>
-          <w:i/>
-          <w:iCs/>
-          <w:lang w:val="en-IN"/>
-        </w:rPr>
-        <w:t>gitignore</w:t>
-      </w:r>
-      <w:proofErr w:type="spellEnd"/>
-      <w:r>
-        <w:rPr>
-          <w:i/>
-          <w:iCs/>
-          <w:lang w:val="en-IN"/>
-        </w:rPr>
-        <w:t xml:space="preserve"> to the both the folders. </w:t>
-      </w:r>
-    </w:p>
-    <w:p>
-      <w:pPr>
-        <w:pStyle w:val="ListParagraph"/>
-        <w:ind w:left="1440"/>
-        <w:rPr>
-          <w:lang w:val="en-IN"/>
-        </w:rPr>
-      </w:pPr>
-    </w:p>
-    <w:p>
-      <w:pPr>
-        <w:pStyle w:val="ListParagraph"/>
-        <w:numPr>
-          <w:ilvl w:val="0"/>
-          <w:numId w:val="22"/>
-        </w:numPr>
-        <w:rPr>
-          <w:b/>
-          <w:bCs/>
-          <w:i/>
-          <w:iCs/>
-          <w:lang w:val="en-IN"/>
-        </w:rPr>
-      </w:pPr>
-      <w:r>
-        <w:rPr>
-          <w:b/>
-          <w:bCs/>
-          <w:i/>
-          <w:iCs/>
-          <w:lang w:val="en-IN"/>
-        </w:rPr>
-        <w:t xml:space="preserve">Changed Project title name to </w:t>
-      </w:r>
-      <w:proofErr w:type="spellStart"/>
-      <w:r>
-        <w:rPr>
-          <w:b/>
-          <w:bCs/>
-          <w:i/>
-          <w:iCs/>
-          <w:lang w:val="en-IN"/>
-        </w:rPr>
-        <w:t>Pickup</w:t>
-      </w:r>
-      <w:proofErr w:type="spellEnd"/>
-      <w:r>
-        <w:rPr>
-          <w:b/>
-          <w:bCs/>
-          <w:i/>
-          <w:iCs/>
-          <w:lang w:val="en-IN"/>
-        </w:rPr>
-        <w:t xml:space="preserve"> Point Classification.</w:t>
-      </w:r>
-    </w:p>
-    <w:p>
-      <w:pPr>
-        <w:pStyle w:val="ListParagraph"/>
-        <w:numPr>
-          <w:ilvl w:val="1"/>
-          <w:numId w:val="13"/>
-        </w:numPr>
-        <w:rPr>
-          <w:lang w:val="en-IN"/>
-        </w:rPr>
-      </w:pPr>
-      <w:r>
-        <w:rPr>
-          <w:lang w:val="en-IN"/>
-        </w:rPr>
-        <w:t xml:space="preserve">The project displayed name as React App in the title bar of the local host. </w:t>
-      </w:r>
-    </w:p>
-    <w:p>
-      <w:pPr>
-        <w:pStyle w:val="ListParagraph"/>
-        <w:numPr>
-          <w:ilvl w:val="1"/>
-          <w:numId w:val="13"/>
-        </w:numPr>
-        <w:rPr>
-          <w:lang w:val="en-IN"/>
-        </w:rPr>
-      </w:pPr>
-      <w:r>
-        <w:rPr>
-          <w:lang w:val="en-IN"/>
-        </w:rPr>
-        <w:t xml:space="preserve">Status: </w:t>
-      </w:r>
-      <w:r>
-        <w:rPr>
-          <w:b/>
-          <w:bCs/>
-          <w:u w:val="single"/>
-          <w:lang w:val="en-IN"/>
-        </w:rPr>
-        <w:t>Fixed</w:t>
-      </w:r>
-      <w:r>
-        <w:rPr>
-          <w:b/>
-          <w:bCs/>
-          <w:lang w:val="en-IN"/>
-        </w:rPr>
-        <w:t>;</w:t>
-      </w:r>
-      <w:r>
-        <w:rPr>
-          <w:b/>
-          <w:bCs/>
-          <w:lang w:val="en-IN"/>
-        </w:rPr>
-        <w:t xml:space="preserve"> </w:t>
-      </w:r>
-      <w:r>
-        <w:rPr>
-          <w:i/>
-          <w:iCs/>
-          <w:lang w:val="en-IN"/>
-        </w:rPr>
-        <w:t>changed the name to Pickup Point Classification for the title bar.</w:t>
-      </w:r>
-    </w:p>
-    <w:p>
-      <w:pPr>
-        <w:pStyle w:val="ListParagraph"/>
-        <w:ind w:left="1440"/>
-        <w:rPr>
-          <w:lang w:val="en-IN"/>
-        </w:rPr>
-      </w:pPr>
-    </w:p>
-    <w:p>
-      <w:pPr>
-        <w:pStyle w:val="ListParagraph"/>
-        <w:numPr>
-          <w:ilvl w:val="0"/>
-          <w:numId w:val="22"/>
-        </w:numPr>
-        <w:rPr>
-          <w:b/>
-          <w:bCs/>
-          <w:i/>
-          <w:iCs/>
-          <w:lang w:val="en-IN"/>
-        </w:rPr>
-      </w:pPr>
-      <w:r>
-        <w:rPr>
-          <w:b/>
-          <w:bCs/>
-          <w:i/>
-          <w:iCs/>
-          <w:lang w:val="en-IN"/>
-        </w:rPr>
-        <w:t>No token being</w:t>
-      </w:r>
-      <w:r>
-        <w:rPr>
-          <w:b/>
-          <w:bCs/>
-          <w:i/>
-          <w:iCs/>
-          <w:lang w:val="en-IN"/>
-        </w:rPr>
-        <w:t xml:space="preserve"> received at the login page from backend</w:t>
-      </w:r>
-      <w:r>
-        <w:rPr>
-          <w:b/>
-          <w:bCs/>
-          <w:i/>
-          <w:iCs/>
-          <w:lang w:val="en-IN"/>
-        </w:rPr>
-        <w:t>.</w:t>
-      </w:r>
-    </w:p>
-    <w:p>
-      <w:pPr>
-        <w:pStyle w:val="ListParagraph"/>
-        <w:numPr>
-          <w:ilvl w:val="1"/>
-          <w:numId w:val="13"/>
-        </w:numPr>
-        <w:rPr>
-          <w:lang w:val="en-IN"/>
-        </w:rPr>
-      </w:pPr>
-      <w:r>
-        <w:rPr>
-          <w:lang w:val="en-IN"/>
-        </w:rPr>
-        <w:t xml:space="preserve">Due to an issue in the Registration files, no token was received for login auth, for valid entries. </w:t>
-      </w:r>
-    </w:p>
-    <w:p>
-      <w:pPr>
-        <w:pStyle w:val="ListParagraph"/>
-        <w:numPr>
-          <w:ilvl w:val="1"/>
-          <w:numId w:val="13"/>
-        </w:numPr>
-        <w:rPr>
-          <w:lang w:val="en-IN"/>
-        </w:rPr>
-      </w:pPr>
-      <w:r>
-        <w:rPr>
-          <w:lang w:val="en-IN"/>
-        </w:rPr>
+          <w:lang w:val="en-IN"/>
+        </w:rPr>
+      </w:pPr>
+      <w:r>
+        <w:rPr>
+          <w:lang w:val="en-IN"/>
+        </w:rPr>
+        <w:lastRenderedPageBreak/>
         <w:t xml:space="preserve">Status: </w:t>
       </w:r>
       <w:r>
@@ -3255,7 +2964,6 @@
           <w:u w:val="single"/>
           <w:lang w:val="en-IN"/>
         </w:rPr>
-        <w:lastRenderedPageBreak/>
         <w:t>Updated</w:t>
       </w:r>
       <w:r>
@@ -3296,104 +3004,42 @@
           <w:iCs/>
           <w:lang w:val="en-IN"/>
         </w:rPr>
-        <w:t xml:space="preserve">Stored token at the </w:t>
-      </w:r>
-      <w:proofErr w:type="spellStart"/>
-      <w:r>
-        <w:rPr>
+        <w:t xml:space="preserve">Stored token at the localStorage() for ease of access during data fetch at the dashboard. </w:t>
+      </w:r>
+    </w:p>
+    <w:p>
+      <w:pPr>
+        <w:pStyle w:val="ListParagraph"/>
+        <w:ind w:left="1440"/>
+        <w:rPr>
+          <w:lang w:val="en-IN"/>
+        </w:rPr>
+      </w:pPr>
+    </w:p>
+    <w:p>
+      <w:pPr>
+        <w:pStyle w:val="ListParagraph"/>
+        <w:numPr>
+          <w:ilvl w:val="0"/>
+          <w:numId w:val="22"/>
+        </w:numPr>
+        <w:rPr>
+          <w:b/>
+          <w:bCs/>
           <w:i/>
           <w:iCs/>
           <w:lang w:val="en-IN"/>
         </w:rPr>
-        <w:t>localStorage</w:t>
-      </w:r>
-      <w:proofErr w:type="spellEnd"/>
-      <w:r>
-        <w:rPr>
+      </w:pPr>
+      <w:r>
+        <w:rPr>
+          <w:b/>
+          <w:bCs/>
           <w:i/>
           <w:iCs/>
           <w:lang w:val="en-IN"/>
         </w:rPr>
-        <w:t xml:space="preserve">() for ease of access during data fetch at the dashboard. </w:t>
-      </w:r>
-    </w:p>
-    <w:p>
-      <w:pPr>
-        <w:pStyle w:val="ListParagraph"/>
-        <w:ind w:left="1440"/>
-        <w:rPr>
-          <w:lang w:val="en-IN"/>
-        </w:rPr>
-      </w:pPr>
-    </w:p>
-    <w:p>
-      <w:pPr>
-        <w:pStyle w:val="ListParagraph"/>
-        <w:numPr>
-          <w:ilvl w:val="0"/>
-          <w:numId w:val="22"/>
-        </w:numPr>
-        <w:rPr>
-          <w:b/>
-          <w:bCs/>
-          <w:i/>
-          <w:iCs/>
-          <w:lang w:val="en-IN"/>
-        </w:rPr>
-      </w:pPr>
-      <w:r>
-        <w:rPr>
-          <w:b/>
-          <w:bCs/>
-          <w:i/>
-          <w:iCs/>
-          <w:lang w:val="en-IN"/>
-        </w:rPr>
-        <w:t xml:space="preserve">User </w:t>
-      </w:r>
-      <w:proofErr w:type="spellStart"/>
-      <w:r>
-        <w:rPr>
-          <w:b/>
-          <w:bCs/>
-          <w:i/>
-          <w:iCs/>
-          <w:lang w:val="en-IN"/>
-        </w:rPr>
-        <w:t>Firstname</w:t>
-      </w:r>
-      <w:proofErr w:type="spellEnd"/>
-      <w:r>
-        <w:rPr>
-          <w:b/>
-          <w:bCs/>
-          <w:i/>
-          <w:iCs/>
-          <w:lang w:val="en-IN"/>
-        </w:rPr>
-        <w:t xml:space="preserve"> and </w:t>
-      </w:r>
-      <w:proofErr w:type="spellStart"/>
-      <w:r>
-        <w:rPr>
-          <w:b/>
-          <w:bCs/>
-          <w:i/>
-          <w:iCs/>
-          <w:lang w:val="en-IN"/>
-        </w:rPr>
-        <w:t>Lastname</w:t>
-      </w:r>
-      <w:proofErr w:type="spellEnd"/>
-      <w:r>
-        <w:rPr>
-          <w:b/>
-          <w:bCs/>
-          <w:i/>
-          <w:iCs/>
-          <w:lang w:val="en-IN"/>
-        </w:rPr>
-        <w:t xml:space="preserve"> not being stored in the database.</w:t>
+        <w:t>User Firstname and Lastname not being stored in the database.</w:t>
       </w:r>
     </w:p>
     <w:p>
@@ -3528,97 +3174,7 @@
           <w:iCs/>
           <w:lang w:val="en-IN"/>
         </w:rPr>
-        <w:t xml:space="preserve">mismatched </w:t>
-      </w:r>
-      <w:proofErr w:type="spellStart"/>
-      <w:r>
-        <w:rPr>
-          <w:i/>
-          <w:iCs/>
-          <w:lang w:val="en-IN"/>
-        </w:rPr>
-        <w:t>variabls</w:t>
-      </w:r>
-      <w:proofErr w:type="spellEnd"/>
-      <w:r>
-        <w:rPr>
-          <w:i/>
-          <w:iCs/>
-          <w:lang w:val="en-IN"/>
-        </w:rPr>
-        <w:t xml:space="preserve"> were being used to connect between the frontend and backend. Variable name in the backend was </w:t>
-      </w:r>
-      <w:proofErr w:type="spellStart"/>
-      <w:r>
-        <w:rPr>
-          <w:i/>
-          <w:iCs/>
-          <w:lang w:val="en-IN"/>
-        </w:rPr>
-        <w:t>first_name</w:t>
-      </w:r>
-      <w:proofErr w:type="spellEnd"/>
-      <w:r>
-        <w:rPr>
-          <w:i/>
-          <w:iCs/>
-          <w:lang w:val="en-IN"/>
-        </w:rPr>
-        <w:t xml:space="preserve"> and </w:t>
-      </w:r>
-      <w:proofErr w:type="spellStart"/>
-      <w:r>
-        <w:rPr>
-          <w:i/>
-          <w:iCs/>
-          <w:lang w:val="en-IN"/>
-        </w:rPr>
-        <w:t>last_name</w:t>
-      </w:r>
-      <w:proofErr w:type="spellEnd"/>
-      <w:r>
-        <w:rPr>
-          <w:i/>
-          <w:iCs/>
-          <w:lang w:val="en-IN"/>
-        </w:rPr>
-        <w:t xml:space="preserve">, while at the frontend(confirm.js), </w:t>
-      </w:r>
-      <w:proofErr w:type="spellStart"/>
-      <w:r>
-        <w:rPr>
-          <w:i/>
-          <w:iCs/>
-          <w:lang w:val="en-IN"/>
-        </w:rPr>
-        <w:t>firstName</w:t>
-      </w:r>
-      <w:proofErr w:type="spellEnd"/>
-      <w:r>
-        <w:rPr>
-          <w:i/>
-          <w:iCs/>
-          <w:lang w:val="en-IN"/>
-        </w:rPr>
-        <w:t xml:space="preserve"> and </w:t>
-      </w:r>
-      <w:proofErr w:type="spellStart"/>
-      <w:r>
-        <w:rPr>
-          <w:i/>
-          <w:iCs/>
-          <w:lang w:val="en-IN"/>
-        </w:rPr>
-        <w:t>lastName</w:t>
-      </w:r>
-      <w:proofErr w:type="spellEnd"/>
-      <w:r>
-        <w:rPr>
-          <w:i/>
-          <w:iCs/>
-          <w:lang w:val="en-IN"/>
-        </w:rPr>
-        <w:t xml:space="preserve"> was being used. Due to this, the data was never being read at the backend. (As checked for, below). </w:t>
+        <w:t xml:space="preserve">mismatched variabls were being used to connect between the frontend and backend. Variable name in the backend was first_name and last_name, while at the frontend(confirm.js), firstName and lastName was being used. Due to this, the data was never being read at the backend. (As checked for, below). </w:t>
       </w:r>
     </w:p>
     <w:p>
@@ -3718,80 +3274,96 @@
           <w:iCs/>
           <w:lang w:val="en-IN"/>
         </w:rPr>
-        <w:t>Issue was resolved by refactoring “</w:t>
-      </w:r>
-      <w:proofErr w:type="spellStart"/>
-      <w:r>
+        <w:t>Issue was resolved by refactoring “firstName” to “first_name” and similar for lastName at confirm.js folder, so that it is recorded in the api.</w:t>
+      </w:r>
+    </w:p>
+    <w:p>
+      <w:pPr>
+        <w:pStyle w:val="ListParagraph"/>
+        <w:ind w:left="1440"/>
         <w:rPr>
           <w:i/>
           <w:iCs/>
           <w:lang w:val="en-IN"/>
         </w:rPr>
-        <w:t>firstName</w:t>
-      </w:r>
-      <w:proofErr w:type="spellEnd"/>
-      <w:r>
+      </w:pPr>
+    </w:p>
+    <w:p>
+      <w:pPr>
+        <w:pStyle w:val="ListParagraph"/>
+        <w:ind w:left="1440"/>
         <w:rPr>
           <w:i/>
           <w:iCs/>
           <w:lang w:val="en-IN"/>
         </w:rPr>
-        <w:t>” to “</w:t>
-      </w:r>
-      <w:proofErr w:type="spellStart"/>
-      <w:r>
+      </w:pPr>
+    </w:p>
+    <w:p>
+      <w:pPr>
+        <w:pStyle w:val="ListParagraph"/>
+        <w:ind w:left="1440"/>
         <w:rPr>
           <w:i/>
           <w:iCs/>
           <w:lang w:val="en-IN"/>
         </w:rPr>
-        <w:t>first_name</w:t>
-      </w:r>
-      <w:proofErr w:type="spellEnd"/>
-      <w:r>
+      </w:pPr>
+    </w:p>
+    <w:p>
+      <w:pPr>
+        <w:pStyle w:val="ListParagraph"/>
+        <w:ind w:left="1440"/>
         <w:rPr>
           <w:i/>
           <w:iCs/>
           <w:lang w:val="en-IN"/>
         </w:rPr>
-        <w:t xml:space="preserve">” and similar for </w:t>
-      </w:r>
-      <w:proofErr w:type="spellStart"/>
-      <w:r>
+      </w:pPr>
+    </w:p>
+    <w:p>
+      <w:pPr>
+        <w:pStyle w:val="ListParagraph"/>
+        <w:ind w:left="1440"/>
         <w:rPr>
           <w:i/>
           <w:iCs/>
           <w:lang w:val="en-IN"/>
         </w:rPr>
-        <w:t>lastName</w:t>
-      </w:r>
-      <w:proofErr w:type="spellEnd"/>
-      <w:r>
+      </w:pPr>
+    </w:p>
+    <w:p>
+      <w:pPr>
+        <w:pStyle w:val="ListParagraph"/>
+        <w:ind w:left="1440"/>
         <w:rPr>
           <w:i/>
           <w:iCs/>
           <w:lang w:val="en-IN"/>
         </w:rPr>
-        <w:t xml:space="preserve"> at confirm.js folder, so that it is recorded in the </w:t>
-      </w:r>
-      <w:proofErr w:type="spellStart"/>
-      <w:r>
+      </w:pPr>
+    </w:p>
+    <w:p>
+      <w:pPr>
+        <w:pStyle w:val="ListParagraph"/>
+        <w:ind w:left="1440"/>
         <w:rPr>
           <w:i/>
           <w:iCs/>
           <w:lang w:val="en-IN"/>
         </w:rPr>
-        <w:t>api</w:t>
-      </w:r>
-      <w:proofErr w:type="spellEnd"/>
-      <w:r>
+      </w:pPr>
+    </w:p>
+    <w:p>
+      <w:pPr>
+        <w:pStyle w:val="ListParagraph"/>
+        <w:ind w:left="1440"/>
         <w:rPr>
           <w:i/>
           <w:iCs/>
           <w:lang w:val="en-IN"/>
         </w:rPr>
-        <w:t>.</w:t>
-      </w:r>
+      </w:pPr>
     </w:p>
     <w:p>
       <w:pPr>
@@ -3820,164 +3392,53 @@
         <w:pStyle w:val="ListParagraph"/>
         <w:ind w:left="1440"/>
         <w:rPr>
+          <w:lang w:val="en-IN"/>
+        </w:rPr>
+      </w:pPr>
+    </w:p>
+    <w:p>
+      <w:pPr>
+        <w:pStyle w:val="ListParagraph"/>
+        <w:ind w:left="1440"/>
+        <w:rPr>
+          <w:lang w:val="en-IN"/>
+        </w:rPr>
+      </w:pPr>
+    </w:p>
+    <w:p>
+      <w:pPr>
+        <w:pStyle w:val="ListParagraph"/>
+        <w:numPr>
+          <w:ilvl w:val="0"/>
+          <w:numId w:val="22"/>
+        </w:numPr>
+        <w:rPr>
+          <w:b/>
+          <w:bCs/>
           <w:i/>
           <w:iCs/>
           <w:lang w:val="en-IN"/>
         </w:rPr>
       </w:pPr>
-    </w:p>
-    <w:p>
-      <w:pPr>
-        <w:pStyle w:val="ListParagraph"/>
-        <w:ind w:left="1440"/>
-        <w:rPr>
+      <w:r>
+        <w:rPr>
+          <w:b/>
+          <w:bCs/>
           <w:i/>
           <w:iCs/>
           <w:lang w:val="en-IN"/>
         </w:rPr>
-      </w:pPr>
-    </w:p>
-    <w:p>
-      <w:pPr>
-        <w:pStyle w:val="ListParagraph"/>
-        <w:ind w:left="1440"/>
-        <w:rPr>
+        <w:t>Signup/</w:t>
+      </w:r>
+      <w:r>
+        <w:rPr>
+          <w:b/>
+          <w:bCs/>
           <w:i/>
           <w:iCs/>
           <w:lang w:val="en-IN"/>
         </w:rPr>
-      </w:pPr>
-    </w:p>
-    <w:p>
-      <w:pPr>
-        <w:pStyle w:val="ListParagraph"/>
-        <w:ind w:left="1440"/>
-        <w:rPr>
-          <w:i/>
-          <w:iCs/>
-          <w:lang w:val="en-IN"/>
-        </w:rPr>
-      </w:pPr>
-    </w:p>
-    <w:p>
-      <w:pPr>
-        <w:pStyle w:val="ListParagraph"/>
-        <w:ind w:left="1440"/>
-        <w:rPr>
-          <w:i/>
-          <w:iCs/>
-          <w:lang w:val="en-IN"/>
-        </w:rPr>
-      </w:pPr>
-    </w:p>
-    <w:p>
-      <w:pPr>
-        <w:pStyle w:val="ListParagraph"/>
-        <w:ind w:left="1440"/>
-        <w:rPr>
-          <w:i/>
-          <w:iCs/>
-          <w:lang w:val="en-IN"/>
-        </w:rPr>
-      </w:pPr>
-    </w:p>
-    <w:p>
-      <w:pPr>
-        <w:pStyle w:val="ListParagraph"/>
-        <w:ind w:left="1440"/>
-        <w:rPr>
-          <w:i/>
-          <w:iCs/>
-          <w:lang w:val="en-IN"/>
-        </w:rPr>
-      </w:pPr>
-    </w:p>
-    <w:p>
-      <w:pPr>
-        <w:pStyle w:val="ListParagraph"/>
-        <w:ind w:left="1440"/>
-        <w:rPr>
-          <w:i/>
-          <w:iCs/>
-          <w:lang w:val="en-IN"/>
-        </w:rPr>
-      </w:pPr>
-    </w:p>
-    <w:p>
-      <w:pPr>
-        <w:pStyle w:val="ListParagraph"/>
-        <w:ind w:left="1440"/>
-        <w:rPr>
-          <w:lang w:val="en-IN"/>
-        </w:rPr>
-      </w:pPr>
-    </w:p>
-    <w:p>
-      <w:pPr>
-        <w:pStyle w:val="ListParagraph"/>
-        <w:ind w:left="1440"/>
-        <w:rPr>
-          <w:lang w:val="en-IN"/>
-        </w:rPr>
-      </w:pPr>
-    </w:p>
-    <w:p>
-      <w:pPr>
-        <w:pStyle w:val="ListParagraph"/>
-        <w:numPr>
-          <w:ilvl w:val="0"/>
-          <w:numId w:val="22"/>
-        </w:numPr>
-        <w:rPr>
-          <w:b/>
-          <w:bCs/>
-          <w:i/>
-          <w:iCs/>
-          <w:lang w:val="en-IN"/>
-        </w:rPr>
-      </w:pPr>
-      <w:r>
-        <w:rPr>
-          <w:b/>
-          <w:bCs/>
-          <w:i/>
-          <w:iCs/>
-          <w:lang w:val="en-IN"/>
-        </w:rPr>
-        <w:lastRenderedPageBreak/>
-        <w:t>Signup/</w:t>
-      </w:r>
-      <w:r>
-        <w:rPr>
-          <w:b/>
-          <w:bCs/>
-          <w:i/>
-          <w:iCs/>
-          <w:lang w:val="en-IN"/>
-        </w:rPr>
-        <w:t xml:space="preserve">Registration form </w:t>
-      </w:r>
-      <w:proofErr w:type="spellStart"/>
-      <w:r>
-        <w:rPr>
-          <w:b/>
-          <w:bCs/>
-          <w:i/>
-          <w:iCs/>
-          <w:lang w:val="en-IN"/>
-        </w:rPr>
-        <w:t>css</w:t>
-      </w:r>
-      <w:proofErr w:type="spellEnd"/>
-      <w:r>
-        <w:rPr>
-          <w:b/>
-          <w:bCs/>
-          <w:i/>
-          <w:iCs/>
-          <w:lang w:val="en-IN"/>
-        </w:rPr>
-        <w:t xml:space="preserve"> overflow(all screens).</w:t>
+        <w:t>Registration form css overflow(all screens).</w:t>
       </w:r>
     </w:p>
     <w:p>
@@ -4257,13 +3718,6 @@
     </w:p>
     <w:p>
       <w:pPr>
-        <w:rPr>
-          <w:lang w:val="en-IN"/>
-        </w:rPr>
-      </w:pPr>
-    </w:p>
-    <w:p>
-      <w:pPr>
         <w:pStyle w:val="ListParagraph"/>
         <w:numPr>
           <w:ilvl w:val="0"/>
@@ -4636,21 +4090,7 @@
         <w:rPr>
           <w:lang w:val="en-IN"/>
         </w:rPr>
-        <w:t>While shifting the code from folder /</w:t>
-      </w:r>
-      <w:proofErr w:type="spellStart"/>
-      <w:r>
-        <w:rPr>
-          <w:lang w:val="en-IN"/>
-        </w:rPr>
-        <w:t>Ayushi_Gupta</w:t>
-      </w:r>
-      <w:proofErr w:type="spellEnd"/>
-      <w:r>
-        <w:rPr>
-          <w:lang w:val="en-IN"/>
-        </w:rPr>
-        <w:t xml:space="preserve">/Frontend/Dashboard to /Project/frontend/Components/Dashboard, icons were not transported. </w:t>
+        <w:t xml:space="preserve">While shifting the code from folder /Ayushi_Gupta/Frontend/Dashboard to /Project/frontend/Components/Dashboard, icons were not transported. </w:t>
       </w:r>
     </w:p>
     <w:p>
@@ -4912,10 +4352,16 @@
           <w:iCs/>
           <w:lang w:val="en-IN"/>
         </w:rPr>
-        <w:t xml:space="preserve">Updated Dashboard with GET </w:t>
-      </w:r>
-      <w:proofErr w:type="spellStart"/>
-      <w:r>
+        <w:t>Updated Dashboard with GET api call to get user’s personal and store details.</w:t>
+      </w:r>
+    </w:p>
+    <w:p>
+      <w:pPr>
+        <w:pStyle w:val="ListParagraph"/>
+        <w:numPr>
+          <w:ilvl w:val="1"/>
+          <w:numId w:val="13"/>
+        </w:numPr>
         <w:rPr>
           <w:b/>
           <w:bCs/>
@@ -4923,10 +4369,21 @@
           <w:iCs/>
           <w:lang w:val="en-IN"/>
         </w:rPr>
-        <w:t>api</w:t>
-      </w:r>
-      <w:proofErr w:type="spellEnd"/>
-      <w:r>
+      </w:pPr>
+      <w:r>
+        <w:rPr>
+          <w:lang w:val="en-IN"/>
+        </w:rPr>
+        <w:t xml:space="preserve">Updated statically inserted values with dynamically fetched values from the api/token value. </w:t>
+      </w:r>
+    </w:p>
+    <w:p>
+      <w:pPr>
+        <w:pStyle w:val="ListParagraph"/>
+        <w:numPr>
+          <w:ilvl w:val="1"/>
+          <w:numId w:val="13"/>
+        </w:numPr>
         <w:rPr>
           <w:b/>
           <w:bCs/>
@@ -4934,7 +4391,39 @@
           <w:iCs/>
           <w:lang w:val="en-IN"/>
         </w:rPr>
-        <w:t xml:space="preserve"> call to get user’s personal and store details.</w:t>
+      </w:pPr>
+      <w:r>
+        <w:rPr>
+          <w:lang w:val="en-IN"/>
+        </w:rPr>
+        <w:t>Updated Welcome, {name} to that of the user firstname.</w:t>
+      </w:r>
+    </w:p>
+    <w:p>
+      <w:pPr>
+        <w:pStyle w:val="ListParagraph"/>
+        <w:numPr>
+          <w:ilvl w:val="0"/>
+          <w:numId w:val="22"/>
+        </w:numPr>
+        <w:rPr>
+          <w:b/>
+          <w:bCs/>
+          <w:i/>
+          <w:iCs/>
+          <w:lang w:val="en-IN"/>
+        </w:rPr>
+      </w:pPr>
+      <w:r>
+        <w:rPr>
+          <w:b/>
+          <w:bCs/>
+          <w:i/>
+          <w:iCs/>
+          <w:lang w:val="en-IN"/>
+        </w:rPr>
+        <w:lastRenderedPageBreak/>
+        <w:t xml:space="preserve">All users’ data being sent, along with the passwords during api call. </w:t>
       </w:r>
     </w:p>
     <w:p>
@@ -4945,6 +4434,57 @@
           <w:numId w:val="13"/>
         </w:numPr>
         <w:rPr>
+          <w:lang w:val="en-IN"/>
+        </w:rPr>
+      </w:pPr>
+      <w:r>
+        <w:rPr>
+          <w:lang w:val="en-IN"/>
+        </w:rPr>
+        <w:t xml:space="preserve">All the users’ records are being dumped during dashboard api call. </w:t>
+      </w:r>
+    </w:p>
+    <w:p>
+      <w:pPr>
+        <w:pStyle w:val="ListParagraph"/>
+        <w:numPr>
+          <w:ilvl w:val="1"/>
+          <w:numId w:val="13"/>
+        </w:numPr>
+        <w:rPr>
+          <w:lang w:val="en-IN"/>
+        </w:rPr>
+      </w:pPr>
+      <w:r>
+        <w:rPr>
+          <w:lang w:val="en-IN"/>
+        </w:rPr>
+        <w:t xml:space="preserve">Not secure </w:t>
+      </w:r>
+    </w:p>
+    <w:p>
+      <w:pPr>
+        <w:pStyle w:val="ListParagraph"/>
+        <w:numPr>
+          <w:ilvl w:val="1"/>
+          <w:numId w:val="13"/>
+        </w:numPr>
+        <w:rPr>
+          <w:lang w:val="en-IN"/>
+        </w:rPr>
+      </w:pPr>
+      <w:r>
+        <w:rPr>
+          <w:lang w:val="en-IN"/>
+        </w:rPr>
+        <w:t>Reported the issue to the backend.</w:t>
+      </w:r>
+    </w:p>
+    <w:p>
+      <w:pPr>
+        <w:pStyle w:val="ListParagraph"/>
+        <w:ind w:left="1440"/>
+        <w:rPr>
           <w:b/>
           <w:bCs/>
           <w:i/>
@@ -4952,25 +4492,41 @@
           <w:lang w:val="en-IN"/>
         </w:rPr>
       </w:pPr>
-      <w:r>
-        <w:rPr>
-          <w:lang w:val="en-IN"/>
-        </w:rPr>
-        <w:t xml:space="preserve">Updated statically inserted values with dynamically fetched values from the </w:t>
-      </w:r>
-      <w:proofErr w:type="spellStart"/>
-      <w:r>
-        <w:rPr>
-          <w:lang w:val="en-IN"/>
-        </w:rPr>
-        <w:t>api</w:t>
-      </w:r>
-      <w:proofErr w:type="spellEnd"/>
-      <w:r>
-        <w:rPr>
-          <w:lang w:val="en-IN"/>
-        </w:rPr>
-        <w:t xml:space="preserve">/token value. </w:t>
+    </w:p>
+    <w:p>
+      <w:pPr>
+        <w:pStyle w:val="ListParagraph"/>
+        <w:numPr>
+          <w:ilvl w:val="0"/>
+          <w:numId w:val="22"/>
+        </w:numPr>
+        <w:rPr>
+          <w:b/>
+          <w:bCs/>
+          <w:i/>
+          <w:iCs/>
+          <w:lang w:val="en-IN"/>
+        </w:rPr>
+      </w:pPr>
+      <w:r>
+        <w:rPr>
+          <w:b/>
+          <w:bCs/>
+          <w:i/>
+          <w:iCs/>
+          <w:lang w:val="en-IN"/>
+        </w:rPr>
+        <w:t xml:space="preserve"> </w:t>
+      </w:r>
+      <w:r>
+        <w:rPr>
+          <w:b/>
+          <w:bCs/>
+          <w:i/>
+          <w:iCs/>
+          <w:lang w:val="en-IN"/>
+        </w:rPr>
+        <w:t>Added successful Logout auth.</w:t>
       </w:r>
     </w:p>
     <w:p>
@@ -4992,237 +4548,7 @@
         <w:rPr>
           <w:lang w:val="en-IN"/>
         </w:rPr>
-        <w:t xml:space="preserve">Updated Welcome, {name} to that of the user </w:t>
-      </w:r>
-      <w:proofErr w:type="spellStart"/>
-      <w:r>
-        <w:rPr>
-          <w:lang w:val="en-IN"/>
-        </w:rPr>
-        <w:t>firstname</w:t>
-      </w:r>
-      <w:proofErr w:type="spellEnd"/>
-      <w:r>
-        <w:rPr>
-          <w:lang w:val="en-IN"/>
-        </w:rPr>
-        <w:t>.</w:t>
-      </w:r>
-    </w:p>
-    <w:p>
-      <w:pPr>
-        <w:pStyle w:val="ListParagraph"/>
-        <w:numPr>
-          <w:ilvl w:val="0"/>
-          <w:numId w:val="22"/>
-        </w:numPr>
-        <w:rPr>
-          <w:b/>
-          <w:bCs/>
-          <w:i/>
-          <w:iCs/>
-          <w:lang w:val="en-IN"/>
-        </w:rPr>
-      </w:pPr>
-      <w:r>
-        <w:rPr>
-          <w:b/>
-          <w:bCs/>
-          <w:i/>
-          <w:iCs/>
-          <w:lang w:val="en-IN"/>
-        </w:rPr>
-        <w:lastRenderedPageBreak/>
-        <w:t xml:space="preserve">All users’ data being sent, along with the passwords during </w:t>
-      </w:r>
-      <w:proofErr w:type="spellStart"/>
-      <w:r>
-        <w:rPr>
-          <w:b/>
-          <w:bCs/>
-          <w:i/>
-          <w:iCs/>
-          <w:lang w:val="en-IN"/>
-        </w:rPr>
-        <w:t>api</w:t>
-      </w:r>
-      <w:proofErr w:type="spellEnd"/>
-      <w:r>
-        <w:rPr>
-          <w:b/>
-          <w:bCs/>
-          <w:i/>
-          <w:iCs/>
-          <w:lang w:val="en-IN"/>
-        </w:rPr>
-        <w:t xml:space="preserve"> call. </w:t>
-      </w:r>
-    </w:p>
-    <w:p>
-      <w:pPr>
-        <w:pStyle w:val="ListParagraph"/>
-        <w:numPr>
-          <w:ilvl w:val="1"/>
-          <w:numId w:val="13"/>
-        </w:numPr>
-        <w:rPr>
-          <w:lang w:val="en-IN"/>
-        </w:rPr>
-      </w:pPr>
-      <w:r>
-        <w:rPr>
-          <w:lang w:val="en-IN"/>
-        </w:rPr>
-        <w:t xml:space="preserve">All the users’ records are being dumped during dashboard </w:t>
-      </w:r>
-      <w:proofErr w:type="spellStart"/>
-      <w:r>
-        <w:rPr>
-          <w:lang w:val="en-IN"/>
-        </w:rPr>
-        <w:t>api</w:t>
-      </w:r>
-      <w:proofErr w:type="spellEnd"/>
-      <w:r>
-        <w:rPr>
-          <w:lang w:val="en-IN"/>
-        </w:rPr>
-        <w:t xml:space="preserve"> call. </w:t>
-      </w:r>
-    </w:p>
-    <w:p>
-      <w:pPr>
-        <w:pStyle w:val="ListParagraph"/>
-        <w:numPr>
-          <w:ilvl w:val="1"/>
-          <w:numId w:val="13"/>
-        </w:numPr>
-        <w:rPr>
-          <w:lang w:val="en-IN"/>
-        </w:rPr>
-      </w:pPr>
-      <w:r>
-        <w:rPr>
-          <w:lang w:val="en-IN"/>
-        </w:rPr>
-        <w:t xml:space="preserve">Not secure </w:t>
-      </w:r>
-    </w:p>
-    <w:p>
-      <w:pPr>
-        <w:pStyle w:val="ListParagraph"/>
-        <w:numPr>
-          <w:ilvl w:val="1"/>
-          <w:numId w:val="13"/>
-        </w:numPr>
-        <w:rPr>
-          <w:lang w:val="en-IN"/>
-        </w:rPr>
-      </w:pPr>
-      <w:r>
-        <w:rPr>
-          <w:lang w:val="en-IN"/>
-        </w:rPr>
-        <w:t>Reported the issue to the backend.</w:t>
-      </w:r>
-    </w:p>
-    <w:p>
-      <w:pPr>
-        <w:pStyle w:val="ListParagraph"/>
-        <w:ind w:left="1440"/>
-        <w:rPr>
-          <w:b/>
-          <w:bCs/>
-          <w:i/>
-          <w:iCs/>
-          <w:lang w:val="en-IN"/>
-        </w:rPr>
-      </w:pPr>
-    </w:p>
-    <w:p>
-      <w:pPr>
-        <w:pStyle w:val="ListParagraph"/>
-        <w:numPr>
-          <w:ilvl w:val="0"/>
-          <w:numId w:val="22"/>
-        </w:numPr>
-        <w:rPr>
-          <w:b/>
-          <w:bCs/>
-          <w:i/>
-          <w:iCs/>
-          <w:lang w:val="en-IN"/>
-        </w:rPr>
-      </w:pPr>
-      <w:r>
-        <w:rPr>
-          <w:b/>
-          <w:bCs/>
-          <w:i/>
-          <w:iCs/>
-          <w:lang w:val="en-IN"/>
-        </w:rPr>
-        <w:t xml:space="preserve"> </w:t>
-      </w:r>
-      <w:r>
-        <w:rPr>
-          <w:b/>
-          <w:bCs/>
-          <w:i/>
-          <w:iCs/>
-          <w:lang w:val="en-IN"/>
-        </w:rPr>
-        <w:t>Added successful Logout auth.</w:t>
-      </w:r>
-    </w:p>
-    <w:p>
-      <w:pPr>
-        <w:pStyle w:val="ListParagraph"/>
-        <w:numPr>
-          <w:ilvl w:val="1"/>
-          <w:numId w:val="13"/>
-        </w:numPr>
-        <w:rPr>
-          <w:b/>
-          <w:bCs/>
-          <w:i/>
-          <w:iCs/>
-          <w:lang w:val="en-IN"/>
-        </w:rPr>
-      </w:pPr>
-      <w:r>
-        <w:rPr>
-          <w:lang w:val="en-IN"/>
-        </w:rPr>
-        <w:t xml:space="preserve">Updated logout function to successfully terminate user session by removing the </w:t>
-      </w:r>
-      <w:proofErr w:type="spellStart"/>
-      <w:r>
-        <w:rPr>
-          <w:lang w:val="en-IN"/>
-        </w:rPr>
-        <w:t>authToken</w:t>
-      </w:r>
-      <w:proofErr w:type="spellEnd"/>
-      <w:r>
-        <w:rPr>
-          <w:lang w:val="en-IN"/>
-        </w:rPr>
-        <w:t xml:space="preserve"> from cache/</w:t>
-      </w:r>
-      <w:proofErr w:type="spellStart"/>
-      <w:r>
-        <w:rPr>
-          <w:lang w:val="en-IN"/>
-        </w:rPr>
-        <w:t>localStorage</w:t>
-      </w:r>
-      <w:proofErr w:type="spellEnd"/>
-      <w:r>
-        <w:rPr>
-          <w:lang w:val="en-IN"/>
-        </w:rPr>
-        <w:t>.</w:t>
+        <w:t>Updated logout function to successfully terminate user session by removing the authToken from cache/localStorage.</w:t>
       </w:r>
     </w:p>
     <w:p>
@@ -5804,6 +5130,10 @@
     <w:p>
       <w:pPr>
         <w:rPr>
+          <w:b/>
+          <w:bCs/>
+          <w:i/>
+          <w:iCs/>
           <w:noProof/>
           <w:lang w:val="en-IN"/>
         </w:rPr>
@@ -5814,6 +5144,22 @@
           <w:lang w:val="en-IN"/>
         </w:rPr>
         <w:t>Implemented work</w:t>
+      </w:r>
+      <w:r>
+        <w:rPr>
+          <w:noProof/>
+          <w:lang w:val="en-IN"/>
+        </w:rPr>
+        <w:t xml:space="preserve"> </w:t>
+      </w:r>
+      <w:r>
+        <w:rPr>
+          <w:i/>
+          <w:iCs/>
+          <w:noProof/>
+          <w:lang w:val="en-IN"/>
+        </w:rPr>
+        <w:t>[All changes done at /Project/frontend]</w:t>
       </w:r>
     </w:p>
     <w:p>
@@ -5908,6 +5254,60 @@
           <w:lang w:val="en-IN"/>
         </w:rPr>
         <w:t>.</w:t>
+      </w:r>
+    </w:p>
+    <w:p>
+      <w:pPr>
+        <w:pStyle w:val="ListParagraph"/>
+        <w:numPr>
+          <w:ilvl w:val="0"/>
+          <w:numId w:val="27"/>
+        </w:numPr>
+        <w:rPr>
+          <w:noProof/>
+          <w:lang w:val="en-IN"/>
+        </w:rPr>
+      </w:pPr>
+      <w:r>
+        <w:rPr>
+          <w:noProof/>
+          <w:lang w:val="en-IN"/>
+        </w:rPr>
+        <w:t xml:space="preserve">Changed </w:t>
+      </w:r>
+      <w:r>
+        <w:rPr>
+          <w:noProof/>
+          <w:lang w:val="en-IN"/>
+        </w:rPr>
+        <w:t>confirm page display text</w:t>
+      </w:r>
+      <w:r>
+        <w:rPr>
+          <w:noProof/>
+          <w:lang w:val="en-IN"/>
+        </w:rPr>
+        <w:t xml:space="preserve"> [minor change].</w:t>
+      </w:r>
+    </w:p>
+    <w:p>
+      <w:pPr>
+        <w:pStyle w:val="ListParagraph"/>
+        <w:numPr>
+          <w:ilvl w:val="0"/>
+          <w:numId w:val="27"/>
+        </w:numPr>
+        <w:rPr>
+          <w:noProof/>
+          <w:lang w:val="en-IN"/>
+        </w:rPr>
+      </w:pPr>
+      <w:r>
+        <w:rPr>
+          <w:noProof/>
+          <w:lang w:val="en-IN"/>
+        </w:rPr>
+        <w:t>Updated Program label display in dashboard [minor change].</w:t>
       </w:r>
     </w:p>
     <w:p>
